--- a/工作学习笔记.docx
+++ b/工作学习笔记.docx
@@ -273,7 +273,7 @@
       </w:r>
       <w:r>
         <w:rPr>
-          <w:rStyle w:val="13"/>
+          <w:rStyle w:val="14"/>
           <w:rFonts w:ascii="Arial" w:hAnsi="Arial" w:eastAsia="宋体" w:cs="Arial"/>
           <w:color w:val="136EC2"/>
           <w:szCs w:val="21"/>
@@ -284,7 +284,7 @@
       </w:r>
       <w:r>
         <w:rPr>
-          <w:rStyle w:val="13"/>
+          <w:rStyle w:val="14"/>
           <w:rFonts w:ascii="Arial" w:hAnsi="Arial" w:eastAsia="宋体" w:cs="Arial"/>
           <w:color w:val="136EC2"/>
           <w:szCs w:val="21"/>
@@ -360,7 +360,7 @@
       </w:r>
       <w:r>
         <w:rPr>
-          <w:rStyle w:val="13"/>
+          <w:rStyle w:val="14"/>
           <w:rFonts w:ascii="Arial" w:hAnsi="Arial" w:eastAsia="宋体" w:cs="Arial"/>
           <w:color w:val="136EC2"/>
           <w:szCs w:val="21"/>
@@ -371,7 +371,7 @@
       </w:r>
       <w:r>
         <w:rPr>
-          <w:rStyle w:val="13"/>
+          <w:rStyle w:val="14"/>
           <w:rFonts w:ascii="Arial" w:hAnsi="Arial" w:eastAsia="宋体" w:cs="Arial"/>
           <w:color w:val="136EC2"/>
           <w:szCs w:val="21"/>
@@ -724,7 +724,7 @@
     </w:p>
     <w:p>
       <w:pPr>
-        <w:pStyle w:val="5"/>
+        <w:pStyle w:val="6"/>
         <w:widowControl/>
         <w:spacing w:line="324" w:lineRule="atLeast"/>
         <w:rPr>
@@ -1523,7 +1523,7 @@
     </w:p>
     <w:p>
       <w:pPr>
-        <w:pStyle w:val="6"/>
+        <w:pStyle w:val="7"/>
         <w:keepNext w:val="0"/>
         <w:keepLines w:val="0"/>
         <w:widowControl/>
@@ -3627,7 +3627,7 @@
     </w:p>
     <w:p>
       <w:pPr>
-        <w:pStyle w:val="6"/>
+        <w:pStyle w:val="7"/>
         <w:widowControl/>
         <w:shd w:val="clear" w:color="auto" w:fill="FEFEF2"/>
         <w:spacing w:before="150" w:beforeAutospacing="0" w:after="150" w:afterAutospacing="0" w:line="293" w:lineRule="atLeast"/>
@@ -3648,7 +3648,7 @@
     </w:p>
     <w:p>
       <w:pPr>
-        <w:pStyle w:val="6"/>
+        <w:pStyle w:val="7"/>
         <w:widowControl/>
         <w:shd w:val="clear" w:color="auto" w:fill="FEFEF2"/>
         <w:spacing w:before="150" w:beforeAutospacing="0" w:after="150" w:afterAutospacing="0" w:line="293" w:lineRule="atLeast"/>
@@ -3686,7 +3686,7 @@
     </w:p>
     <w:p>
       <w:pPr>
-        <w:pStyle w:val="6"/>
+        <w:pStyle w:val="7"/>
         <w:widowControl/>
         <w:shd w:val="clear" w:color="auto" w:fill="FEFEF2"/>
         <w:spacing w:before="150" w:beforeAutospacing="0" w:after="150" w:afterAutospacing="0" w:line="293" w:lineRule="atLeast"/>
@@ -3708,7 +3708,7 @@
     </w:p>
     <w:p>
       <w:pPr>
-        <w:pStyle w:val="6"/>
+        <w:pStyle w:val="7"/>
         <w:widowControl/>
         <w:shd w:val="clear" w:color="auto" w:fill="FEFEF2"/>
         <w:spacing w:before="150" w:beforeAutospacing="0" w:after="150" w:afterAutospacing="0" w:line="293" w:lineRule="atLeast"/>
@@ -3730,7 +3730,7 @@
     </w:p>
     <w:p>
       <w:pPr>
-        <w:pStyle w:val="6"/>
+        <w:pStyle w:val="7"/>
         <w:widowControl/>
         <w:shd w:val="clear" w:color="auto" w:fill="FEFEF2"/>
         <w:spacing w:before="150" w:beforeAutospacing="0" w:after="150" w:afterAutospacing="0" w:line="293" w:lineRule="atLeast"/>
@@ -3751,7 +3751,7 @@
     </w:p>
     <w:p>
       <w:pPr>
-        <w:pStyle w:val="6"/>
+        <w:pStyle w:val="7"/>
         <w:widowControl/>
         <w:shd w:val="clear" w:color="auto" w:fill="FEFEF2"/>
         <w:spacing w:before="150" w:beforeAutospacing="0" w:after="150" w:afterAutospacing="0" w:line="293" w:lineRule="atLeast"/>
@@ -3773,7 +3773,7 @@
     </w:p>
     <w:p>
       <w:pPr>
-        <w:pStyle w:val="6"/>
+        <w:pStyle w:val="7"/>
         <w:widowControl/>
         <w:numPr>
           <w:ilvl w:val="0"/>
@@ -3797,7 +3797,7 @@
     </w:p>
     <w:p>
       <w:pPr>
-        <w:pStyle w:val="6"/>
+        <w:pStyle w:val="7"/>
         <w:widowControl/>
         <w:shd w:val="clear" w:color="auto" w:fill="FEFEF2"/>
         <w:spacing w:before="150" w:beforeAutospacing="0" w:after="150" w:afterAutospacing="0" w:line="293" w:lineRule="atLeast"/>
@@ -3900,7 +3900,7 @@
     </w:p>
     <w:p>
       <w:pPr>
-        <w:pStyle w:val="6"/>
+        <w:pStyle w:val="7"/>
         <w:widowControl/>
         <w:shd w:val="clear" w:color="auto" w:fill="FEFEF2"/>
         <w:spacing w:before="150" w:beforeAutospacing="0" w:after="150" w:afterAutospacing="0" w:line="293" w:lineRule="atLeast"/>
@@ -4025,7 +4025,7 @@
     </w:p>
     <w:p>
       <w:pPr>
-        <w:pStyle w:val="6"/>
+        <w:pStyle w:val="7"/>
         <w:widowControl/>
         <w:numPr>
           <w:ilvl w:val="0"/>
@@ -4090,7 +4090,7 @@
     </w:p>
     <w:p>
       <w:pPr>
-        <w:pStyle w:val="6"/>
+        <w:pStyle w:val="7"/>
         <w:widowControl/>
         <w:shd w:val="clear" w:color="auto" w:fill="FEFEF2"/>
         <w:spacing w:before="150" w:beforeAutospacing="0" w:after="150" w:afterAutospacing="0" w:line="293" w:lineRule="atLeast"/>
@@ -4112,7 +4112,7 @@
     </w:p>
     <w:p>
       <w:pPr>
-        <w:pStyle w:val="6"/>
+        <w:pStyle w:val="7"/>
         <w:widowControl/>
         <w:shd w:val="clear" w:color="auto" w:fill="FEFEF2"/>
         <w:spacing w:before="150" w:beforeAutospacing="0" w:after="150" w:afterAutospacing="0" w:line="293" w:lineRule="atLeast"/>
@@ -4152,7 +4152,7 @@
     </w:p>
     <w:p>
       <w:pPr>
-        <w:pStyle w:val="6"/>
+        <w:pStyle w:val="7"/>
         <w:widowControl/>
         <w:shd w:val="clear" w:color="auto" w:fill="FEFEF2"/>
         <w:spacing w:before="150" w:beforeAutospacing="0" w:after="150" w:afterAutospacing="0" w:line="293" w:lineRule="atLeast"/>
@@ -4167,7 +4167,7 @@
     </w:p>
     <w:p>
       <w:pPr>
-        <w:pStyle w:val="6"/>
+        <w:pStyle w:val="7"/>
         <w:widowControl/>
         <w:shd w:val="clear" w:color="auto" w:fill="FEFEF2"/>
         <w:spacing w:before="150" w:beforeAutospacing="0" w:after="150" w:afterAutospacing="0" w:line="293" w:lineRule="atLeast"/>
@@ -4273,7 +4273,7 @@
     </w:p>
     <w:p>
       <w:pPr>
-        <w:pStyle w:val="6"/>
+        <w:pStyle w:val="7"/>
         <w:widowControl/>
         <w:shd w:val="clear" w:color="auto" w:fill="FEFEF2"/>
         <w:spacing w:before="150" w:beforeAutospacing="0" w:after="150" w:afterAutospacing="0" w:line="293" w:lineRule="atLeast"/>
@@ -4300,7 +4300,7 @@
     </w:p>
     <w:p>
       <w:pPr>
-        <w:pStyle w:val="5"/>
+        <w:pStyle w:val="6"/>
         <w:keepNext w:val="0"/>
         <w:keepLines w:val="0"/>
         <w:widowControl/>
@@ -4334,7 +4334,7 @@
     </w:p>
     <w:p>
       <w:pPr>
-        <w:pStyle w:val="6"/>
+        <w:pStyle w:val="7"/>
         <w:widowControl/>
         <w:shd w:val="clear" w:color="auto" w:fill="FEFEF2"/>
         <w:spacing w:before="150" w:beforeAutospacing="0" w:after="150" w:afterAutospacing="0" w:line="293" w:lineRule="atLeast"/>
@@ -4732,7 +4732,7 @@
         <w:widowControl/>
         <w:spacing w:line="432" w:lineRule="auto"/>
         <w:rPr>
-          <w:rStyle w:val="14"/>
+          <w:rStyle w:val="15"/>
           <w:rFonts w:hint="default" w:ascii="Tahoma" w:hAnsi="Tahoma" w:eastAsia="Tahoma" w:cs="Tahoma"/>
           <w:kern w:val="0"/>
           <w:sz w:val="21"/>
@@ -4754,7 +4754,7 @@
       </w:r>
       <w:r>
         <w:rPr>
-          <w:rStyle w:val="14"/>
+          <w:rStyle w:val="15"/>
           <w:rFonts w:hint="default" w:ascii="Tahoma" w:hAnsi="Tahoma" w:eastAsia="Tahoma" w:cs="Tahoma"/>
           <w:kern w:val="0"/>
           <w:sz w:val="21"/>
@@ -4771,7 +4771,7 @@
         <w:widowControl/>
         <w:spacing w:line="432" w:lineRule="auto"/>
         <w:rPr>
-          <w:rStyle w:val="14"/>
+          <w:rStyle w:val="15"/>
           <w:rFonts w:hint="default" w:ascii="Tahoma" w:hAnsi="Tahoma" w:eastAsia="Tahoma" w:cs="Tahoma"/>
           <w:kern w:val="0"/>
           <w:sz w:val="21"/>
@@ -4783,7 +4783,7 @@
       </w:pPr>
       <w:r>
         <w:rPr>
-          <w:rStyle w:val="14"/>
+          <w:rStyle w:val="15"/>
           <w:rFonts w:hint="default" w:ascii="Tahoma" w:hAnsi="Tahoma" w:eastAsia="Tahoma" w:cs="Tahoma"/>
           <w:kern w:val="0"/>
           <w:sz w:val="21"/>
@@ -4797,7 +4797,7 @@
     </w:p>
     <w:p>
       <w:pPr>
-        <w:pStyle w:val="5"/>
+        <w:pStyle w:val="6"/>
         <w:widowControl/>
         <w:spacing w:line="360" w:lineRule="atLeast"/>
         <w:rPr>
@@ -4818,20 +4818,20 @@
       </w:r>
       <w:r>
         <w:rPr>
-          <w:rStyle w:val="13"/>
+          <w:rStyle w:val="14"/>
         </w:rPr>
         <w:t>物理地址</w:t>
       </w:r>
       <w:r>
         <w:rPr>
-          <w:rStyle w:val="13"/>
+          <w:rStyle w:val="14"/>
         </w:rPr>
         <w:fldChar w:fldCharType="end"/>
       </w:r>
     </w:p>
     <w:p>
       <w:pPr>
-        <w:pStyle w:val="5"/>
+        <w:pStyle w:val="6"/>
         <w:widowControl/>
         <w:spacing w:line="360" w:lineRule="atLeast"/>
         <w:rPr>
@@ -4874,7 +4874,7 @@
     </w:p>
     <w:p>
       <w:pPr>
-        <w:pStyle w:val="5"/>
+        <w:pStyle w:val="6"/>
         <w:widowControl/>
         <w:spacing w:line="360" w:lineRule="atLeast"/>
         <w:rPr>
@@ -4896,13 +4896,13 @@
     </w:p>
     <w:p>
       <w:pPr>
-        <w:pStyle w:val="6"/>
+        <w:pStyle w:val="7"/>
         <w:widowControl/>
         <w:wordWrap w:val="0"/>
         <w:spacing w:beforeAutospacing="0" w:afterAutospacing="0" w:line="432" w:lineRule="auto"/>
         <w:ind w:right="150"/>
         <w:rPr>
-          <w:rStyle w:val="8"/>
+          <w:rStyle w:val="9"/>
           <w:rFonts w:hint="eastAsia" w:ascii="Tahoma" w:hAnsi="Tahoma" w:cs="Tahoma"/>
           <w:sz w:val="21"/>
           <w:szCs w:val="21"/>
@@ -4911,7 +4911,7 @@
       </w:pPr>
       <w:r>
         <w:rPr>
-          <w:rStyle w:val="8"/>
+          <w:rStyle w:val="9"/>
           <w:rFonts w:hint="eastAsia" w:ascii="Tahoma" w:hAnsi="Tahoma" w:cs="Tahoma"/>
           <w:sz w:val="21"/>
           <w:szCs w:val="21"/>
@@ -4922,13 +4922,13 @@
     </w:p>
     <w:p>
       <w:pPr>
-        <w:pStyle w:val="6"/>
+        <w:pStyle w:val="7"/>
         <w:widowControl/>
         <w:wordWrap w:val="0"/>
         <w:spacing w:beforeAutospacing="0" w:afterAutospacing="0" w:line="432" w:lineRule="auto"/>
         <w:ind w:right="150"/>
         <w:rPr>
-          <w:rStyle w:val="8"/>
+          <w:rStyle w:val="9"/>
           <w:rFonts w:hint="eastAsia" w:ascii="Tahoma" w:hAnsi="Tahoma" w:cs="Tahoma"/>
           <w:sz w:val="21"/>
           <w:szCs w:val="21"/>
@@ -4937,7 +4937,7 @@
       </w:pPr>
       <w:r>
         <w:rPr>
-          <w:rStyle w:val="8"/>
+          <w:rStyle w:val="9"/>
           <w:rFonts w:hint="eastAsia" w:ascii="Tahoma" w:hAnsi="Tahoma" w:cs="Tahoma"/>
           <w:sz w:val="21"/>
           <w:szCs w:val="21"/>
@@ -4948,13 +4948,13 @@
     </w:p>
     <w:p>
       <w:pPr>
-        <w:pStyle w:val="6"/>
+        <w:pStyle w:val="7"/>
         <w:widowControl/>
         <w:wordWrap w:val="0"/>
         <w:spacing w:beforeAutospacing="0" w:afterAutospacing="0" w:line="432" w:lineRule="auto"/>
         <w:ind w:right="150"/>
         <w:rPr>
-          <w:rStyle w:val="8"/>
+          <w:rStyle w:val="9"/>
           <w:rFonts w:hint="eastAsia" w:ascii="Tahoma" w:hAnsi="Tahoma" w:cs="Tahoma"/>
           <w:sz w:val="21"/>
           <w:szCs w:val="21"/>
@@ -4992,13 +4992,13 @@
     </w:p>
     <w:p>
       <w:pPr>
-        <w:pStyle w:val="6"/>
+        <w:pStyle w:val="7"/>
         <w:widowControl/>
         <w:wordWrap w:val="0"/>
         <w:spacing w:beforeAutospacing="0" w:afterAutospacing="0" w:line="432" w:lineRule="auto"/>
         <w:ind w:right="150"/>
         <w:rPr>
-          <w:rStyle w:val="8"/>
+          <w:rStyle w:val="9"/>
           <w:rFonts w:hint="eastAsia" w:ascii="Tahoma" w:hAnsi="Tahoma" w:cs="Tahoma"/>
           <w:sz w:val="21"/>
           <w:szCs w:val="21"/>
@@ -5008,13 +5008,13 @@
     </w:p>
     <w:p>
       <w:pPr>
-        <w:pStyle w:val="6"/>
+        <w:pStyle w:val="7"/>
         <w:widowControl/>
         <w:wordWrap w:val="0"/>
         <w:spacing w:beforeAutospacing="0" w:afterAutospacing="0" w:line="432" w:lineRule="auto"/>
         <w:ind w:right="150"/>
         <w:rPr>
-          <w:rStyle w:val="8"/>
+          <w:rStyle w:val="9"/>
           <w:rFonts w:hint="eastAsia" w:ascii="Tahoma" w:hAnsi="Tahoma" w:cs="Tahoma"/>
           <w:sz w:val="21"/>
           <w:szCs w:val="21"/>
@@ -5053,7 +5053,7 @@
     </w:p>
     <w:p>
       <w:pPr>
-        <w:pStyle w:val="6"/>
+        <w:pStyle w:val="7"/>
         <w:widowControl/>
         <w:wordWrap w:val="0"/>
         <w:spacing w:beforeAutospacing="0" w:afterAutospacing="0" w:line="432" w:lineRule="auto"/>
@@ -5074,7 +5074,7 @@
     </w:p>
     <w:p>
       <w:pPr>
-        <w:pStyle w:val="6"/>
+        <w:pStyle w:val="7"/>
         <w:widowControl/>
         <w:wordWrap w:val="0"/>
         <w:spacing w:beforeAutospacing="0" w:afterAutospacing="0" w:line="432" w:lineRule="auto"/>
@@ -5095,7 +5095,7 @@
     </w:p>
     <w:p>
       <w:pPr>
-        <w:pStyle w:val="6"/>
+        <w:pStyle w:val="7"/>
         <w:widowControl/>
         <w:wordWrap w:val="0"/>
         <w:spacing w:beforeAutospacing="0" w:afterAutospacing="0" w:line="432" w:lineRule="auto"/>
@@ -5468,7 +5468,7 @@
           <w:szCs w:val="22"/>
           <w:lang w:val="en-US" w:eastAsia="zh-CN"/>
         </w:rPr>
-        <w:t xml:space="preserve"> Mysql  </w:t>
+        <w:t xml:space="preserve"> Mysql  Mybatis</w:t>
       </w:r>
     </w:p>
     <w:p>
@@ -5494,9 +5494,7 @@
           <w:lang w:val="en-US" w:eastAsia="zh-CN"/>
         </w:rPr>
       </w:pPr>
-    </w:p>
-    <w:p>
-      <w:pPr>
+      <w:r>
         <w:rPr>
           <w:rFonts w:hint="eastAsia" w:ascii="Consolas" w:hAnsi="Consolas" w:eastAsia="宋体" w:cs="Consolas"/>
           <w:color w:val="000000"/>
@@ -5505,8 +5503,11 @@
           <w:shd w:val="clear" w:color="auto" w:fill="F5F5F5"/>
           <w:lang w:val="en-US" w:eastAsia="zh-CN"/>
         </w:rPr>
-      </w:pPr>
-      <w:r>
+        <w:t xml:space="preserve">    SELECT u.count_date,</w:t>
+      </w:r>
+    </w:p>
+    <w:p>
+      <w:pPr>
         <w:rPr>
           <w:rFonts w:hint="eastAsia" w:ascii="Consolas" w:hAnsi="Consolas" w:eastAsia="宋体" w:cs="Consolas"/>
           <w:color w:val="000000"/>
@@ -5515,11 +5516,8 @@
           <w:shd w:val="clear" w:color="auto" w:fill="F5F5F5"/>
           <w:lang w:val="en-US" w:eastAsia="zh-CN"/>
         </w:rPr>
-        <w:t xml:space="preserve">    SELECT u.count_date,</w:t>
-      </w:r>
-    </w:p>
-    <w:p>
-      <w:pPr>
+      </w:pPr>
+      <w:r>
         <w:rPr>
           <w:rFonts w:hint="eastAsia" w:ascii="Consolas" w:hAnsi="Consolas" w:eastAsia="宋体" w:cs="Consolas"/>
           <w:color w:val="000000"/>
@@ -5528,8 +5526,11 @@
           <w:shd w:val="clear" w:color="auto" w:fill="F5F5F5"/>
           <w:lang w:val="en-US" w:eastAsia="zh-CN"/>
         </w:rPr>
-      </w:pPr>
-      <w:r>
+        <w:t xml:space="preserve"> GROUP_CONCAT(u.province,":",u.sum) AS provinces</w:t>
+      </w:r>
+    </w:p>
+    <w:p>
+      <w:pPr>
         <w:rPr>
           <w:rFonts w:hint="eastAsia" w:ascii="Consolas" w:hAnsi="Consolas" w:eastAsia="宋体" w:cs="Consolas"/>
           <w:color w:val="000000"/>
@@ -5538,11 +5539,8 @@
           <w:shd w:val="clear" w:color="auto" w:fill="F5F5F5"/>
           <w:lang w:val="en-US" w:eastAsia="zh-CN"/>
         </w:rPr>
-        <w:t xml:space="preserve"> GROUP_CONCAT(u.province,":",u.sum) AS provinces</w:t>
-      </w:r>
-    </w:p>
-    <w:p>
-      <w:pPr>
+      </w:pPr>
+      <w:r>
         <w:rPr>
           <w:rFonts w:hint="eastAsia" w:ascii="Consolas" w:hAnsi="Consolas" w:eastAsia="宋体" w:cs="Consolas"/>
           <w:color w:val="000000"/>
@@ -5551,8 +5549,11 @@
           <w:shd w:val="clear" w:color="auto" w:fill="F5F5F5"/>
           <w:lang w:val="en-US" w:eastAsia="zh-CN"/>
         </w:rPr>
-      </w:pPr>
-      <w:r>
+        <w:t>FROM</w:t>
+      </w:r>
+    </w:p>
+    <w:p>
+      <w:pPr>
         <w:rPr>
           <w:rFonts w:hint="eastAsia" w:ascii="Consolas" w:hAnsi="Consolas" w:eastAsia="宋体" w:cs="Consolas"/>
           <w:color w:val="000000"/>
@@ -5561,11 +5562,8 @@
           <w:shd w:val="clear" w:color="auto" w:fill="F5F5F5"/>
           <w:lang w:val="en-US" w:eastAsia="zh-CN"/>
         </w:rPr>
-        <w:t>FROM</w:t>
-      </w:r>
-    </w:p>
-    <w:p>
-      <w:pPr>
+      </w:pPr>
+      <w:r>
         <w:rPr>
           <w:rFonts w:hint="eastAsia" w:ascii="Consolas" w:hAnsi="Consolas" w:eastAsia="宋体" w:cs="Consolas"/>
           <w:color w:val="000000"/>
@@ -5574,8 +5572,11 @@
           <w:shd w:val="clear" w:color="auto" w:fill="F5F5F5"/>
           <w:lang w:val="en-US" w:eastAsia="zh-CN"/>
         </w:rPr>
-      </w:pPr>
-      <w:r>
+        <w:t>(select  DATE_FORMAT(create_time, '%Y-%m-%d') as count_date,</w:t>
+      </w:r>
+    </w:p>
+    <w:p>
+      <w:pPr>
         <w:rPr>
           <w:rFonts w:hint="eastAsia" w:ascii="Consolas" w:hAnsi="Consolas" w:eastAsia="宋体" w:cs="Consolas"/>
           <w:color w:val="000000"/>
@@ -5584,11 +5585,8 @@
           <w:shd w:val="clear" w:color="auto" w:fill="F5F5F5"/>
           <w:lang w:val="en-US" w:eastAsia="zh-CN"/>
         </w:rPr>
-        <w:t>(select  DATE_FORMAT(create_time, '%Y-%m-%d') as count_date,</w:t>
-      </w:r>
-    </w:p>
-    <w:p>
-      <w:pPr>
+      </w:pPr>
+      <w:r>
         <w:rPr>
           <w:rFonts w:hint="eastAsia" w:ascii="Consolas" w:hAnsi="Consolas" w:eastAsia="宋体" w:cs="Consolas"/>
           <w:color w:val="000000"/>
@@ -5597,8 +5595,11 @@
           <w:shd w:val="clear" w:color="auto" w:fill="F5F5F5"/>
           <w:lang w:val="en-US" w:eastAsia="zh-CN"/>
         </w:rPr>
-      </w:pPr>
-      <w:r>
+        <w:t>SUBSTRING_INDEX(SUBSTRING_INDEX(u.address,' ',1),'"',-1) as province,</w:t>
+      </w:r>
+    </w:p>
+    <w:p>
+      <w:pPr>
         <w:rPr>
           <w:rFonts w:hint="eastAsia" w:ascii="Consolas" w:hAnsi="Consolas" w:eastAsia="宋体" w:cs="Consolas"/>
           <w:color w:val="000000"/>
@@ -5607,11 +5608,8 @@
           <w:shd w:val="clear" w:color="auto" w:fill="F5F5F5"/>
           <w:lang w:val="en-US" w:eastAsia="zh-CN"/>
         </w:rPr>
-        <w:t>SUBSTRING_INDEX(SUBSTRING_INDEX(u.address,' ',1),'"',-1) as province,</w:t>
-      </w:r>
-    </w:p>
-    <w:p>
-      <w:pPr>
+      </w:pPr>
+      <w:r>
         <w:rPr>
           <w:rFonts w:hint="eastAsia" w:ascii="Consolas" w:hAnsi="Consolas" w:eastAsia="宋体" w:cs="Consolas"/>
           <w:color w:val="000000"/>
@@ -5620,8 +5618,11 @@
           <w:shd w:val="clear" w:color="auto" w:fill="F5F5F5"/>
           <w:lang w:val="en-US" w:eastAsia="zh-CN"/>
         </w:rPr>
-      </w:pPr>
-      <w:r>
+        <w:t>sum(1) as sum</w:t>
+      </w:r>
+    </w:p>
+    <w:p>
+      <w:pPr>
         <w:rPr>
           <w:rFonts w:hint="eastAsia" w:ascii="Consolas" w:hAnsi="Consolas" w:eastAsia="宋体" w:cs="Consolas"/>
           <w:color w:val="000000"/>
@@ -5630,11 +5631,8 @@
           <w:shd w:val="clear" w:color="auto" w:fill="F5F5F5"/>
           <w:lang w:val="en-US" w:eastAsia="zh-CN"/>
         </w:rPr>
-        <w:t>sum(1) as sum</w:t>
-      </w:r>
-    </w:p>
-    <w:p>
-      <w:pPr>
+      </w:pPr>
+      <w:r>
         <w:rPr>
           <w:rFonts w:hint="eastAsia" w:ascii="Consolas" w:hAnsi="Consolas" w:eastAsia="宋体" w:cs="Consolas"/>
           <w:color w:val="000000"/>
@@ -5643,8 +5641,11 @@
           <w:shd w:val="clear" w:color="auto" w:fill="F5F5F5"/>
           <w:lang w:val="en-US" w:eastAsia="zh-CN"/>
         </w:rPr>
-      </w:pPr>
-      <w:r>
+        <w:t>from  api_user_info u</w:t>
+      </w:r>
+    </w:p>
+    <w:p>
+      <w:pPr>
         <w:rPr>
           <w:rFonts w:hint="eastAsia" w:ascii="Consolas" w:hAnsi="Consolas" w:eastAsia="宋体" w:cs="Consolas"/>
           <w:color w:val="000000"/>
@@ -5653,11 +5654,8 @@
           <w:shd w:val="clear" w:color="auto" w:fill="F5F5F5"/>
           <w:lang w:val="en-US" w:eastAsia="zh-CN"/>
         </w:rPr>
-        <w:t>from  api_user_info u</w:t>
-      </w:r>
-    </w:p>
-    <w:p>
-      <w:pPr>
+      </w:pPr>
+      <w:r>
         <w:rPr>
           <w:rFonts w:hint="eastAsia" w:ascii="Consolas" w:hAnsi="Consolas" w:eastAsia="宋体" w:cs="Consolas"/>
           <w:color w:val="000000"/>
@@ -5666,8 +5664,11 @@
           <w:shd w:val="clear" w:color="auto" w:fill="F5F5F5"/>
           <w:lang w:val="en-US" w:eastAsia="zh-CN"/>
         </w:rPr>
-      </w:pPr>
-      <w:r>
+        <w:t xml:space="preserve">    where  </w:t>
+      </w:r>
+    </w:p>
+    <w:p>
+      <w:pPr>
         <w:rPr>
           <w:rFonts w:hint="eastAsia" w:ascii="Consolas" w:hAnsi="Consolas" w:eastAsia="宋体" w:cs="Consolas"/>
           <w:color w:val="000000"/>
@@ -5676,11 +5677,8 @@
           <w:shd w:val="clear" w:color="auto" w:fill="F5F5F5"/>
           <w:lang w:val="en-US" w:eastAsia="zh-CN"/>
         </w:rPr>
-        <w:t xml:space="preserve">    where  </w:t>
-      </w:r>
-    </w:p>
-    <w:p>
-      <w:pPr>
+      </w:pPr>
+      <w:r>
         <w:rPr>
           <w:rFonts w:hint="eastAsia" w:ascii="Consolas" w:hAnsi="Consolas" w:eastAsia="宋体" w:cs="Consolas"/>
           <w:color w:val="000000"/>
@@ -5689,7 +5687,8 @@
           <w:shd w:val="clear" w:color="auto" w:fill="F5F5F5"/>
           <w:lang w:val="en-US" w:eastAsia="zh-CN"/>
         </w:rPr>
-      </w:pPr>
+        <w:tab/>
+      </w:r>
       <w:r>
         <w:rPr>
           <w:rFonts w:hint="eastAsia" w:ascii="Consolas" w:hAnsi="Consolas" w:eastAsia="宋体" w:cs="Consolas"/>
@@ -5699,6 +5698,29 @@
           <w:shd w:val="clear" w:color="auto" w:fill="F5F5F5"/>
           <w:lang w:val="en-US" w:eastAsia="zh-CN"/>
         </w:rPr>
+        <w:t xml:space="preserve">DATE_FORMAT(create_time, '%Y-%m-%d')  &amp;gt;=  DATE_FORMAT(#{startDate,jdbcType=VARCHAR}, '%Y-%m-%d') </w:t>
+      </w:r>
+    </w:p>
+    <w:p>
+      <w:pPr>
+        <w:rPr>
+          <w:rFonts w:hint="eastAsia" w:ascii="Consolas" w:hAnsi="Consolas" w:eastAsia="宋体" w:cs="Consolas"/>
+          <w:color w:val="000000"/>
+          <w:sz w:val="18"/>
+          <w:szCs w:val="18"/>
+          <w:shd w:val="clear" w:color="auto" w:fill="F5F5F5"/>
+          <w:lang w:val="en-US" w:eastAsia="zh-CN"/>
+        </w:rPr>
+      </w:pPr>
+      <w:r>
+        <w:rPr>
+          <w:rFonts w:hint="eastAsia" w:ascii="Consolas" w:hAnsi="Consolas" w:eastAsia="宋体" w:cs="Consolas"/>
+          <w:color w:val="000000"/>
+          <w:sz w:val="18"/>
+          <w:szCs w:val="18"/>
+          <w:shd w:val="clear" w:color="auto" w:fill="F5F5F5"/>
+          <w:lang w:val="en-US" w:eastAsia="zh-CN"/>
+        </w:rPr>
         <w:tab/>
       </w:r>
       <w:r>
@@ -5710,7 +5732,7 @@
           <w:shd w:val="clear" w:color="auto" w:fill="F5F5F5"/>
           <w:lang w:val="en-US" w:eastAsia="zh-CN"/>
         </w:rPr>
-        <w:t xml:space="preserve">DATE_FORMAT(create_time, '%Y-%m-%d')  &amp;gt;=  DATE_FORMAT(#{startDate,jdbcType=VARCHAR}, '%Y-%m-%d') </w:t>
+        <w:t>and DATE_FORMAT(create_time, '%Y-%m-%d') &amp;lt;=  DATE_FORMAT(#{endDate,jdbcType=VARCHAR}, '%Y-%m-%d')</w:t>
       </w:r>
     </w:p>
     <w:p>
@@ -5744,7 +5766,7 @@
           <w:shd w:val="clear" w:color="auto" w:fill="F5F5F5"/>
           <w:lang w:val="en-US" w:eastAsia="zh-CN"/>
         </w:rPr>
-        <w:t>and DATE_FORMAT(create_time, '%Y-%m-%d') &amp;lt;=  DATE_FORMAT(#{endDate,jdbcType=VARCHAR}, '%Y-%m-%d')</w:t>
+        <w:t>and in_use=1</w:t>
       </w:r>
     </w:p>
     <w:p>
@@ -5778,7 +5800,7 @@
           <w:shd w:val="clear" w:color="auto" w:fill="F5F5F5"/>
           <w:lang w:val="en-US" w:eastAsia="zh-CN"/>
         </w:rPr>
-        <w:t>and in_use=1</w:t>
+        <w:t xml:space="preserve"> group by count_date,province</w:t>
       </w:r>
     </w:p>
     <w:p>
@@ -5792,7 +5814,9 @@
           <w:lang w:val="en-US" w:eastAsia="zh-CN"/>
         </w:rPr>
       </w:pPr>
-      <w:r>
+    </w:p>
+    <w:p>
+      <w:pPr>
         <w:rPr>
           <w:rFonts w:hint="eastAsia" w:ascii="Consolas" w:hAnsi="Consolas" w:eastAsia="宋体" w:cs="Consolas"/>
           <w:color w:val="000000"/>
@@ -5801,8 +5825,7 @@
           <w:shd w:val="clear" w:color="auto" w:fill="F5F5F5"/>
           <w:lang w:val="en-US" w:eastAsia="zh-CN"/>
         </w:rPr>
-        <w:tab/>
-      </w:r>
+      </w:pPr>
       <w:r>
         <w:rPr>
           <w:rFonts w:hint="eastAsia" w:ascii="Consolas" w:hAnsi="Consolas" w:eastAsia="宋体" w:cs="Consolas"/>
@@ -5812,7 +5835,7 @@
           <w:shd w:val="clear" w:color="auto" w:fill="F5F5F5"/>
           <w:lang w:val="en-US" w:eastAsia="zh-CN"/>
         </w:rPr>
-        <w:t xml:space="preserve"> group by count_date,province</w:t>
+        <w:t>)u</w:t>
       </w:r>
     </w:p>
     <w:p>
@@ -5826,9 +5849,7 @@
           <w:lang w:val="en-US" w:eastAsia="zh-CN"/>
         </w:rPr>
       </w:pPr>
-    </w:p>
-    <w:p>
-      <w:pPr>
+      <w:r>
         <w:rPr>
           <w:rFonts w:hint="eastAsia" w:ascii="Consolas" w:hAnsi="Consolas" w:eastAsia="宋体" w:cs="Consolas"/>
           <w:color w:val="000000"/>
@@ -5837,8 +5858,11 @@
           <w:shd w:val="clear" w:color="auto" w:fill="F5F5F5"/>
           <w:lang w:val="en-US" w:eastAsia="zh-CN"/>
         </w:rPr>
-      </w:pPr>
-      <w:r>
+        <w:t>GROUP BY</w:t>
+      </w:r>
+    </w:p>
+    <w:p>
+      <w:pPr>
         <w:rPr>
           <w:rFonts w:hint="eastAsia" w:ascii="Consolas" w:hAnsi="Consolas" w:eastAsia="宋体" w:cs="Consolas"/>
           <w:color w:val="000000"/>
@@ -5847,11 +5871,8 @@
           <w:shd w:val="clear" w:color="auto" w:fill="F5F5F5"/>
           <w:lang w:val="en-US" w:eastAsia="zh-CN"/>
         </w:rPr>
-        <w:t>)u</w:t>
-      </w:r>
-    </w:p>
-    <w:p>
-      <w:pPr>
+      </w:pPr>
+      <w:r>
         <w:rPr>
           <w:rFonts w:hint="eastAsia" w:ascii="Consolas" w:hAnsi="Consolas" w:eastAsia="宋体" w:cs="Consolas"/>
           <w:color w:val="000000"/>
@@ -5860,40 +5881,176 @@
           <w:shd w:val="clear" w:color="auto" w:fill="F5F5F5"/>
           <w:lang w:val="en-US" w:eastAsia="zh-CN"/>
         </w:rPr>
-      </w:pPr>
-      <w:r>
-        <w:rPr>
-          <w:rFonts w:hint="eastAsia" w:ascii="Consolas" w:hAnsi="Consolas" w:eastAsia="宋体" w:cs="Consolas"/>
+        <w:t xml:space="preserve"> u.count_date</w:t>
+      </w:r>
+    </w:p>
+    <w:p>
+      <w:pPr>
+        <w:rPr>
+          <w:rFonts w:hint="eastAsia" w:ascii="Tahoma" w:hAnsi="Tahoma" w:eastAsia="Tahoma" w:cs="Tahoma"/>
+          <w:kern w:val="0"/>
+          <w:sz w:val="21"/>
+          <w:szCs w:val="21"/>
+          <w:lang w:val="en-US" w:eastAsia="zh-CN" w:bidi="ar"/>
+        </w:rPr>
+      </w:pPr>
+      <w:r>
+        <w:rPr>
+          <w:rFonts w:hint="eastAsia" w:ascii="Tahoma" w:hAnsi="Tahoma" w:eastAsia="Tahoma" w:cs="Tahoma"/>
+          <w:kern w:val="0"/>
+          <w:sz w:val="21"/>
+          <w:szCs w:val="21"/>
+          <w:lang w:val="en-US" w:eastAsia="zh-CN" w:bidi="ar"/>
+        </w:rPr>
+        <w:t>Xml配置对应dao接口可以方法重载吗？</w:t>
+      </w:r>
+    </w:p>
+    <w:p>
+      <w:pPr>
+        <w:rPr>
+          <w:rFonts w:hint="eastAsia" w:ascii="Tahoma" w:hAnsi="Tahoma" w:eastAsia="Tahoma" w:cs="Tahoma"/>
+          <w:kern w:val="0"/>
+          <w:sz w:val="21"/>
+          <w:szCs w:val="21"/>
+          <w:lang w:val="en-US" w:eastAsia="zh-CN" w:bidi="ar"/>
+        </w:rPr>
+      </w:pPr>
+      <w:r>
+        <w:rPr>
+          <w:rFonts w:hint="eastAsia" w:ascii="Tahoma" w:hAnsi="Tahoma" w:eastAsia="Tahoma" w:cs="Tahoma"/>
+          <w:kern w:val="0"/>
+          <w:sz w:val="21"/>
+          <w:szCs w:val="21"/>
+          <w:lang w:val="en-US" w:eastAsia="zh-CN" w:bidi="ar"/>
+        </w:rPr>
+        <w:t>否。mybatis xml在扫描namespace 类时</w:t>
+      </w:r>
+    </w:p>
+    <w:p>
+      <w:pPr>
+        <w:rPr>
+          <w:rFonts w:hint="eastAsia" w:ascii="Tahoma" w:hAnsi="Tahoma" w:eastAsia="Tahoma" w:cs="Tahoma"/>
+          <w:kern w:val="0"/>
+          <w:sz w:val="21"/>
+          <w:szCs w:val="21"/>
+          <w:lang w:val="en-US" w:eastAsia="zh-CN" w:bidi="ar"/>
+        </w:rPr>
+      </w:pPr>
+      <w:r>
+        <w:rPr>
+          <w:rFonts w:hint="eastAsia" w:ascii="Tahoma" w:hAnsi="Tahoma" w:eastAsia="Tahoma" w:cs="Tahoma"/>
+          <w:kern w:val="0"/>
+          <w:sz w:val="21"/>
+          <w:szCs w:val="21"/>
+          <w:lang w:val="en-US" w:eastAsia="zh-CN" w:bidi="ar"/>
+        </w:rPr>
+        <w:t>org.apache.ibatis.session.Configuration.addMappedStatement 是个strictMap</w:t>
+      </w:r>
+    </w:p>
+    <w:p>
+      <w:pPr>
+        <w:rPr>
+          <w:rFonts w:hint="eastAsia" w:ascii="Tahoma" w:hAnsi="Tahoma" w:eastAsia="Tahoma" w:cs="Tahoma"/>
+          <w:kern w:val="0"/>
+          <w:sz w:val="21"/>
+          <w:szCs w:val="21"/>
+          <w:lang w:val="en-US" w:eastAsia="zh-CN" w:bidi="ar"/>
+        </w:rPr>
+      </w:pPr>
+      <w:r>
+        <w:rPr>
+          <w:rFonts w:hint="eastAsia" w:ascii="Tahoma" w:hAnsi="Tahoma" w:eastAsia="Tahoma" w:cs="Tahoma"/>
+          <w:kern w:val="0"/>
+          <w:sz w:val="21"/>
+          <w:szCs w:val="21"/>
+          <w:lang w:val="en-US" w:eastAsia="zh-CN" w:bidi="ar"/>
+        </w:rPr>
+        <w:t>会校验是否已加载  key值对应方法名</w:t>
+      </w:r>
+    </w:p>
+    <w:p>
+      <w:pPr>
+        <w:rPr>
+          <w:rFonts w:hint="eastAsia" w:ascii="Tahoma" w:hAnsi="Tahoma" w:eastAsia="Tahoma" w:cs="Tahoma"/>
+          <w:kern w:val="0"/>
+          <w:sz w:val="21"/>
+          <w:szCs w:val="21"/>
+          <w:lang w:val="en-US" w:eastAsia="zh-CN" w:bidi="ar"/>
+        </w:rPr>
+      </w:pPr>
+    </w:p>
+    <w:p>
+      <w:pPr>
+        <w:rPr>
+          <w:rFonts w:hint="eastAsia" w:ascii="Tahoma" w:hAnsi="Tahoma" w:eastAsia="Tahoma" w:cs="Tahoma"/>
+          <w:kern w:val="0"/>
+          <w:sz w:val="21"/>
+          <w:szCs w:val="21"/>
+          <w:lang w:val="en-US" w:eastAsia="zh-CN" w:bidi="ar"/>
+        </w:rPr>
+      </w:pPr>
+      <w:r>
+        <w:rPr>
+          <w:rFonts w:hint="eastAsia" w:ascii="Tahoma" w:hAnsi="Tahoma" w:eastAsia="Tahoma" w:cs="Tahoma"/>
+          <w:kern w:val="0"/>
+          <w:sz w:val="21"/>
+          <w:szCs w:val="21"/>
+          <w:lang w:val="en-US" w:eastAsia="zh-CN" w:bidi="ar"/>
+        </w:rPr>
+        <w:t>#{}是sql的参数占位符 防止SQL注入 参数标记符  编译好sql再去取值 传参数</w:t>
+      </w:r>
+    </w:p>
+    <w:p>
+      <w:pPr>
+        <w:rPr>
+          <w:rFonts w:hint="eastAsia" w:ascii="Tahoma" w:hAnsi="Tahoma" w:eastAsia="Tahoma" w:cs="Tahoma"/>
+          <w:kern w:val="0"/>
+          <w:sz w:val="21"/>
+          <w:szCs w:val="21"/>
+          <w:lang w:val="en-US" w:eastAsia="zh-CN" w:bidi="ar"/>
+        </w:rPr>
+      </w:pPr>
+      <w:r>
+        <w:rPr>
+          <w:rFonts w:hint="eastAsia" w:ascii="Tahoma" w:hAnsi="Tahoma" w:eastAsia="Tahoma" w:cs="Tahoma"/>
+          <w:kern w:val="0"/>
+          <w:sz w:val="21"/>
+          <w:szCs w:val="21"/>
+          <w:lang w:val="en-US" w:eastAsia="zh-CN" w:bidi="ar"/>
+        </w:rPr>
+        <w:t>${} 参数字符串  取值后再去编译sql   传表名</w:t>
+      </w:r>
+    </w:p>
+    <w:p>
+      <w:pPr>
+        <w:rPr>
+          <w:rFonts w:ascii="Consolas" w:hAnsi="Consolas" w:eastAsia="宋体" w:cs="Consolas"/>
           <w:color w:val="000000"/>
           <w:sz w:val="18"/>
           <w:szCs w:val="18"/>
           <w:shd w:val="clear" w:color="auto" w:fill="F5F5F5"/>
-          <w:lang w:val="en-US" w:eastAsia="zh-CN"/>
-        </w:rPr>
-        <w:t>GROUP BY</w:t>
-      </w:r>
-    </w:p>
-    <w:p>
-      <w:pPr>
-        <w:rPr>
-          <w:rFonts w:hint="eastAsia" w:ascii="Consolas" w:hAnsi="Consolas" w:eastAsia="宋体" w:cs="Consolas"/>
+        </w:rPr>
+      </w:pPr>
+    </w:p>
+    <w:p>
+      <w:pPr>
+        <w:rPr>
+          <w:rFonts w:ascii="Consolas" w:hAnsi="Consolas" w:eastAsia="宋体" w:cs="Consolas"/>
           <w:color w:val="000000"/>
           <w:sz w:val="18"/>
           <w:szCs w:val="18"/>
           <w:shd w:val="clear" w:color="auto" w:fill="F5F5F5"/>
-          <w:lang w:val="en-US" w:eastAsia="zh-CN"/>
-        </w:rPr>
-      </w:pPr>
-      <w:r>
-        <w:rPr>
-          <w:rFonts w:hint="eastAsia" w:ascii="Consolas" w:hAnsi="Consolas" w:eastAsia="宋体" w:cs="Consolas"/>
+        </w:rPr>
+      </w:pPr>
+      <w:r>
+        <w:rPr>
+          <w:rFonts w:hint="default" w:ascii="Consolas" w:hAnsi="Consolas" w:eastAsia="宋体" w:cs="Consolas"/>
           <w:color w:val="000000"/>
           <w:sz w:val="18"/>
           <w:szCs w:val="18"/>
           <w:shd w:val="clear" w:color="auto" w:fill="F5F5F5"/>
-          <w:lang w:val="en-US" w:eastAsia="zh-CN"/>
-        </w:rPr>
-        <w:t xml:space="preserve"> u.count_date</w:t>
+        </w:rPr>
+        <w:t>最佳实践中，通常一个Xml映射文件，都会写一个Dao接口与之对应，请问，这个Dao接口的工作原理是什么？Dao接口里的方法，参数不同时，方法能重载吗？</w:t>
       </w:r>
     </w:p>
     <w:p>
@@ -5906,6 +6063,58 @@
           <w:shd w:val="clear" w:color="auto" w:fill="F5F5F5"/>
         </w:rPr>
       </w:pPr>
+      <w:r>
+        <w:rPr>
+          <w:rFonts w:hint="default" w:ascii="Consolas" w:hAnsi="Consolas" w:eastAsia="宋体" w:cs="Consolas"/>
+          <w:color w:val="000000"/>
+          <w:sz w:val="18"/>
+          <w:szCs w:val="18"/>
+          <w:shd w:val="clear" w:color="auto" w:fill="F5F5F5"/>
+        </w:rPr>
+        <w:t>Dao接口，就是人们常说的Mapper接口，接口的全限名，就是映射文件中的namespace的值，接口的方法名，就是映射文件中MappedStatement的id值，接口方法内的参数，就是传递给sql的参数。Mapper接口是没有实现类的，当调用接口方法时，接口全限名+方法名拼接字符串作为key值，可唯一定位一个MappedStatement，举例：com.mybatis3.mappers.StudentDao.findStudentById，可以唯一找到namespace为com.mybatis3.mappers.StudentDao下面id = findStudentById的MappedStatement。在Mybatis中，每一个&lt;select&gt;、&lt;insert&gt;、&lt;update&gt;、&lt;delete&gt;标签，都会被解析为一个MappedStatement对象。</w:t>
+      </w:r>
+    </w:p>
+    <w:p>
+      <w:pPr>
+        <w:rPr>
+          <w:rFonts w:hint="default" w:ascii="Consolas" w:hAnsi="Consolas" w:eastAsia="宋体" w:cs="Consolas"/>
+          <w:color w:val="000000"/>
+          <w:sz w:val="18"/>
+          <w:szCs w:val="18"/>
+          <w:shd w:val="clear" w:color="auto" w:fill="F5F5F5"/>
+        </w:rPr>
+      </w:pPr>
+      <w:r>
+        <w:rPr>
+          <w:rFonts w:hint="default" w:ascii="Consolas" w:hAnsi="Consolas" w:eastAsia="宋体" w:cs="Consolas"/>
+          <w:color w:val="000000"/>
+          <w:sz w:val="18"/>
+          <w:szCs w:val="18"/>
+          <w:shd w:val="clear" w:color="auto" w:fill="F5F5F5"/>
+        </w:rPr>
+        <w:t>Dao接口里的方法，是不能重载的，因为是全限名+方法名的保存和寻找策略。</w:t>
+      </w:r>
+    </w:p>
+    <w:p>
+      <w:pPr>
+        <w:rPr>
+          <w:rFonts w:hint="default" w:ascii="Consolas" w:hAnsi="Consolas" w:eastAsia="宋体" w:cs="Consolas"/>
+          <w:color w:val="000000"/>
+          <w:sz w:val="18"/>
+          <w:szCs w:val="18"/>
+          <w:shd w:val="clear" w:color="auto" w:fill="F5F5F5"/>
+        </w:rPr>
+      </w:pPr>
+      <w:r>
+        <w:rPr>
+          <w:rFonts w:hint="default" w:ascii="Consolas" w:hAnsi="Consolas" w:eastAsia="宋体" w:cs="Consolas"/>
+          <w:color w:val="000000"/>
+          <w:sz w:val="18"/>
+          <w:szCs w:val="18"/>
+          <w:shd w:val="clear" w:color="auto" w:fill="F5F5F5"/>
+        </w:rPr>
+        <w:t>Dao接口的工作原理是JDK动态代理，Mybatis运行时会使用JDK动态代理为Dao接口生成代理proxy对象，代理对象proxy会拦截接口方法，转而执行MappedStatement所代表的sql，然后将sql执行结果返回。</w:t>
+      </w:r>
     </w:p>
     <w:p>
       <w:pPr>
@@ -5955,73 +6164,7 @@
     </w:p>
     <w:p>
       <w:pPr>
-        <w:rPr>
-          <w:rFonts w:ascii="Consolas" w:hAnsi="Consolas" w:eastAsia="宋体" w:cs="Consolas"/>
-          <w:color w:val="000000"/>
-          <w:sz w:val="18"/>
-          <w:szCs w:val="18"/>
-          <w:shd w:val="clear" w:color="auto" w:fill="F5F5F5"/>
-        </w:rPr>
-      </w:pPr>
-    </w:p>
-    <w:p>
-      <w:pPr>
-        <w:rPr>
-          <w:rFonts w:ascii="Consolas" w:hAnsi="Consolas" w:eastAsia="宋体" w:cs="Consolas"/>
-          <w:color w:val="000000"/>
-          <w:sz w:val="18"/>
-          <w:szCs w:val="18"/>
-          <w:shd w:val="clear" w:color="auto" w:fill="F5F5F5"/>
-        </w:rPr>
-      </w:pPr>
-    </w:p>
-    <w:p>
-      <w:pPr>
-        <w:rPr>
-          <w:rFonts w:ascii="Consolas" w:hAnsi="Consolas" w:eastAsia="宋体" w:cs="Consolas"/>
-          <w:color w:val="000000"/>
-          <w:sz w:val="18"/>
-          <w:szCs w:val="18"/>
-          <w:shd w:val="clear" w:color="auto" w:fill="F5F5F5"/>
-        </w:rPr>
-      </w:pPr>
-    </w:p>
-    <w:p>
-      <w:pPr>
-        <w:rPr>
-          <w:rFonts w:ascii="Consolas" w:hAnsi="Consolas" w:eastAsia="宋体" w:cs="Consolas"/>
-          <w:color w:val="000000"/>
-          <w:sz w:val="18"/>
-          <w:szCs w:val="18"/>
-          <w:shd w:val="clear" w:color="auto" w:fill="F5F5F5"/>
-        </w:rPr>
-      </w:pPr>
-    </w:p>
-    <w:p>
-      <w:pPr>
-        <w:rPr>
-          <w:rFonts w:ascii="Consolas" w:hAnsi="Consolas" w:eastAsia="宋体" w:cs="Consolas"/>
-          <w:color w:val="000000"/>
-          <w:sz w:val="18"/>
-          <w:szCs w:val="18"/>
-          <w:shd w:val="clear" w:color="auto" w:fill="F5F5F5"/>
-        </w:rPr>
-      </w:pPr>
-    </w:p>
-    <w:p>
-      <w:pPr>
-        <w:rPr>
-          <w:rFonts w:ascii="Consolas" w:hAnsi="Consolas" w:eastAsia="宋体" w:cs="Consolas"/>
-          <w:color w:val="000000"/>
-          <w:sz w:val="18"/>
-          <w:szCs w:val="18"/>
-          <w:shd w:val="clear" w:color="auto" w:fill="F5F5F5"/>
-        </w:rPr>
-      </w:pPr>
-    </w:p>
-    <w:p>
-      <w:pPr>
-        <w:pStyle w:val="6"/>
+        <w:pStyle w:val="7"/>
         <w:keepNext w:val="0"/>
         <w:keepLines w:val="0"/>
         <w:widowControl/>
@@ -6094,7 +6237,7 @@
       </w:r>
       <w:r>
         <w:rPr>
-          <w:rStyle w:val="13"/>
+          <w:rStyle w:val="14"/>
           <w:rFonts w:hint="eastAsia" w:ascii="宋体" w:hAnsi="宋体" w:eastAsia="宋体" w:cs="宋体"/>
           <w:b/>
           <w:i w:val="0"/>
@@ -6140,7 +6283,7 @@
     </w:p>
     <w:p>
       <w:pPr>
-        <w:pStyle w:val="6"/>
+        <w:pStyle w:val="7"/>
         <w:keepNext w:val="0"/>
         <w:keepLines w:val="0"/>
         <w:widowControl/>
@@ -6219,7 +6362,7 @@
     </w:p>
     <w:p>
       <w:pPr>
-        <w:pStyle w:val="6"/>
+        <w:pStyle w:val="7"/>
         <w:keepNext w:val="0"/>
         <w:keepLines w:val="0"/>
         <w:widowControl/>
@@ -6262,7 +6405,7 @@
     </w:p>
     <w:p>
       <w:pPr>
-        <w:pStyle w:val="6"/>
+        <w:pStyle w:val="7"/>
         <w:keepNext w:val="0"/>
         <w:keepLines w:val="0"/>
         <w:widowControl/>
@@ -6305,7 +6448,7 @@
     </w:p>
     <w:p>
       <w:pPr>
-        <w:pStyle w:val="6"/>
+        <w:pStyle w:val="7"/>
         <w:keepNext w:val="0"/>
         <w:keepLines w:val="0"/>
         <w:widowControl/>
@@ -6384,7 +6527,7 @@
     </w:p>
     <w:p>
       <w:pPr>
-        <w:pStyle w:val="6"/>
+        <w:pStyle w:val="7"/>
         <w:keepNext w:val="0"/>
         <w:keepLines w:val="0"/>
         <w:widowControl/>
@@ -6427,7 +6570,7 @@
     </w:p>
     <w:p>
       <w:pPr>
-        <w:pStyle w:val="6"/>
+        <w:pStyle w:val="7"/>
         <w:keepNext w:val="0"/>
         <w:keepLines w:val="0"/>
         <w:widowControl/>
@@ -6470,7 +6613,7 @@
     </w:p>
     <w:p>
       <w:pPr>
-        <w:pStyle w:val="6"/>
+        <w:pStyle w:val="7"/>
         <w:keepNext w:val="0"/>
         <w:keepLines w:val="0"/>
         <w:widowControl/>
@@ -6513,7 +6656,7 @@
     </w:p>
     <w:p>
       <w:pPr>
-        <w:pStyle w:val="6"/>
+        <w:pStyle w:val="7"/>
         <w:keepNext w:val="0"/>
         <w:keepLines w:val="0"/>
         <w:widowControl/>
@@ -6556,7 +6699,7 @@
     </w:p>
     <w:p>
       <w:pPr>
-        <w:pStyle w:val="6"/>
+        <w:pStyle w:val="7"/>
         <w:keepNext w:val="0"/>
         <w:keepLines w:val="0"/>
         <w:widowControl/>
@@ -6643,7 +6786,7 @@
       </w:r>
       <w:r>
         <w:rPr>
-          <w:rStyle w:val="13"/>
+          <w:rStyle w:val="14"/>
           <w:rFonts w:hint="eastAsia" w:ascii="宋体" w:hAnsi="宋体" w:eastAsia="宋体" w:cs="宋体"/>
           <w:b/>
           <w:i w:val="0"/>
@@ -6689,7 +6832,7 @@
     </w:p>
     <w:p>
       <w:pPr>
-        <w:pStyle w:val="6"/>
+        <w:pStyle w:val="7"/>
         <w:keepNext w:val="0"/>
         <w:keepLines w:val="0"/>
         <w:widowControl/>
@@ -6732,7 +6875,7 @@
     </w:p>
     <w:p>
       <w:pPr>
-        <w:pStyle w:val="6"/>
+        <w:pStyle w:val="7"/>
         <w:keepNext w:val="0"/>
         <w:keepLines w:val="0"/>
         <w:widowControl/>
@@ -6775,7 +6918,7 @@
     </w:p>
     <w:p>
       <w:pPr>
-        <w:pStyle w:val="6"/>
+        <w:pStyle w:val="7"/>
         <w:keepNext w:val="0"/>
         <w:keepLines w:val="0"/>
         <w:widowControl/>
@@ -6818,7 +6961,7 @@
     </w:p>
     <w:p>
       <w:pPr>
-        <w:pStyle w:val="6"/>
+        <w:pStyle w:val="7"/>
         <w:keepNext w:val="0"/>
         <w:keepLines w:val="0"/>
         <w:widowControl/>
@@ -6878,7 +7021,7 @@
     </w:p>
     <w:p>
       <w:pPr>
-        <w:pStyle w:val="6"/>
+        <w:pStyle w:val="7"/>
         <w:keepNext w:val="0"/>
         <w:keepLines w:val="0"/>
         <w:widowControl/>
@@ -6966,7 +7109,7 @@
     </w:p>
     <w:p>
       <w:pPr>
-        <w:pStyle w:val="6"/>
+        <w:pStyle w:val="7"/>
         <w:keepNext w:val="0"/>
         <w:keepLines w:val="0"/>
         <w:widowControl/>
@@ -6997,7 +7140,7 @@
     </w:p>
     <w:p>
       <w:pPr>
-        <w:pStyle w:val="6"/>
+        <w:pStyle w:val="7"/>
         <w:keepNext w:val="0"/>
         <w:keepLines w:val="0"/>
         <w:widowControl/>
@@ -7028,7 +7171,7 @@
     </w:p>
     <w:p>
       <w:pPr>
-        <w:pStyle w:val="6"/>
+        <w:pStyle w:val="7"/>
         <w:keepNext w:val="0"/>
         <w:keepLines w:val="0"/>
         <w:widowControl/>
@@ -7059,7 +7202,7 @@
     </w:p>
     <w:p>
       <w:pPr>
-        <w:pStyle w:val="6"/>
+        <w:pStyle w:val="7"/>
         <w:keepNext w:val="0"/>
         <w:keepLines w:val="0"/>
         <w:widowControl/>
@@ -7102,7 +7245,7 @@
     </w:p>
     <w:p>
       <w:pPr>
-        <w:pStyle w:val="6"/>
+        <w:pStyle w:val="7"/>
         <w:keepNext w:val="0"/>
         <w:keepLines w:val="0"/>
         <w:widowControl/>
@@ -7145,7 +7288,7 @@
     </w:p>
     <w:p>
       <w:pPr>
-        <w:pStyle w:val="6"/>
+        <w:pStyle w:val="7"/>
         <w:keepNext w:val="0"/>
         <w:keepLines w:val="0"/>
         <w:widowControl/>
@@ -7188,7 +7331,7 @@
     </w:p>
     <w:p>
       <w:pPr>
-        <w:pStyle w:val="6"/>
+        <w:pStyle w:val="7"/>
         <w:keepNext w:val="0"/>
         <w:keepLines w:val="0"/>
         <w:widowControl/>
@@ -7267,7 +7410,7 @@
     </w:p>
     <w:p>
       <w:pPr>
-        <w:pStyle w:val="6"/>
+        <w:pStyle w:val="7"/>
         <w:keepNext w:val="0"/>
         <w:keepLines w:val="0"/>
         <w:widowControl/>
@@ -7374,7 +7517,7 @@
     </w:p>
     <w:p>
       <w:pPr>
-        <w:pStyle w:val="6"/>
+        <w:pStyle w:val="7"/>
         <w:keepNext w:val="0"/>
         <w:keepLines w:val="0"/>
         <w:widowControl/>
@@ -7406,7 +7549,7 @@
     </w:p>
     <w:p>
       <w:pPr>
-        <w:pStyle w:val="6"/>
+        <w:pStyle w:val="7"/>
         <w:keepNext w:val="0"/>
         <w:keepLines w:val="0"/>
         <w:widowControl/>
@@ -8611,6 +8754,255 @@
     </w:p>
     <w:p>
       <w:pPr>
+        <w:rPr>
+          <w:rFonts w:hint="eastAsia"/>
+          <w:b w:val="0"/>
+          <w:szCs w:val="22"/>
+          <w:lang w:val="en-US" w:eastAsia="zh-CN"/>
+        </w:rPr>
+      </w:pPr>
+      <w:r>
+        <w:rPr>
+          <w:rFonts w:hint="eastAsia"/>
+          <w:b w:val="0"/>
+          <w:szCs w:val="22"/>
+          <w:lang w:val="en-US" w:eastAsia="zh-CN"/>
+        </w:rPr>
+        <w:t>RpcException:No provider available for remote service异常怎么办？</w:t>
+      </w:r>
+    </w:p>
+    <w:p>
+      <w:pPr>
+        <w:rPr>
+          <w:rFonts w:hint="eastAsia"/>
+          <w:b w:val="0"/>
+          <w:szCs w:val="22"/>
+          <w:lang w:val="en-US" w:eastAsia="zh-CN"/>
+        </w:rPr>
+      </w:pPr>
+      <w:r>
+        <w:rPr>
+          <w:rFonts w:hint="eastAsia"/>
+          <w:b w:val="0"/>
+          <w:szCs w:val="22"/>
+          <w:lang w:val="en-US" w:eastAsia="zh-CN"/>
+        </w:rPr>
+        <w:t>表示没有可用的服务提供者，</w:t>
+      </w:r>
+    </w:p>
+    <w:p>
+      <w:pPr>
+        <w:rPr>
+          <w:rFonts w:hint="eastAsia"/>
+          <w:b w:val="0"/>
+          <w:szCs w:val="22"/>
+          <w:lang w:val="en-US" w:eastAsia="zh-CN"/>
+        </w:rPr>
+      </w:pPr>
+      <w:r>
+        <w:rPr>
+          <w:rFonts w:hint="eastAsia"/>
+          <w:b w:val="0"/>
+          <w:szCs w:val="22"/>
+          <w:lang w:val="en-US" w:eastAsia="zh-CN"/>
+        </w:rPr>
+        <w:t>1). 检查连接的注册中心是否正确</w:t>
+      </w:r>
+    </w:p>
+    <w:p>
+      <w:pPr>
+        <w:rPr>
+          <w:rFonts w:hint="eastAsia"/>
+          <w:b w:val="0"/>
+          <w:szCs w:val="22"/>
+          <w:lang w:val="en-US" w:eastAsia="zh-CN"/>
+        </w:rPr>
+      </w:pPr>
+      <w:r>
+        <w:rPr>
+          <w:rFonts w:hint="eastAsia"/>
+          <w:b w:val="0"/>
+          <w:szCs w:val="22"/>
+          <w:lang w:val="en-US" w:eastAsia="zh-CN"/>
+        </w:rPr>
+        <w:t>2). 到注册中心查看相应的服务提供者是否存在</w:t>
+      </w:r>
+    </w:p>
+    <w:p>
+      <w:pPr>
+        <w:rPr>
+          <w:rFonts w:hint="eastAsia"/>
+          <w:b w:val="0"/>
+          <w:szCs w:val="22"/>
+          <w:lang w:val="en-US" w:eastAsia="zh-CN"/>
+        </w:rPr>
+      </w:pPr>
+      <w:r>
+        <w:rPr>
+          <w:rFonts w:hint="eastAsia"/>
+          <w:b w:val="0"/>
+          <w:szCs w:val="22"/>
+          <w:lang w:val="en-US" w:eastAsia="zh-CN"/>
+        </w:rPr>
+        <w:t>3). 检查服务提供者是否正常运行</w:t>
+      </w:r>
+    </w:p>
+    <w:p>
+      <w:pPr>
+        <w:rPr>
+          <w:rFonts w:hint="eastAsia"/>
+          <w:b w:val="0"/>
+          <w:szCs w:val="22"/>
+          <w:lang w:val="en-US" w:eastAsia="zh-CN"/>
+        </w:rPr>
+      </w:pPr>
+    </w:p>
+    <w:p>
+      <w:pPr>
+        <w:rPr>
+          <w:rFonts w:hint="eastAsia"/>
+          <w:b w:val="0"/>
+          <w:szCs w:val="22"/>
+          <w:lang w:val="en-US" w:eastAsia="zh-CN"/>
+        </w:rPr>
+      </w:pPr>
+      <w:r>
+        <w:rPr>
+          <w:rFonts w:hint="eastAsia"/>
+          <w:b w:val="0"/>
+          <w:szCs w:val="22"/>
+          <w:lang w:val="en-US" w:eastAsia="zh-CN"/>
+        </w:rPr>
+        <w:t>3. 出现调用超时com.alibaba.dubbo.remoting.TimeoutException异常怎么办？</w:t>
+      </w:r>
+    </w:p>
+    <w:p>
+      <w:pPr>
+        <w:rPr>
+          <w:rFonts w:hint="eastAsia"/>
+          <w:b w:val="0"/>
+          <w:szCs w:val="22"/>
+          <w:lang w:val="en-US" w:eastAsia="zh-CN"/>
+        </w:rPr>
+      </w:pPr>
+      <w:r>
+        <w:rPr>
+          <w:rFonts w:hint="eastAsia"/>
+          <w:b w:val="0"/>
+          <w:szCs w:val="22"/>
+          <w:lang w:val="en-US" w:eastAsia="zh-CN"/>
+        </w:rPr>
+        <w:t>通常是业务处理太慢，可在服务提供方执行：jstack PID &gt; jstack.log 分析线程都卡在哪个方法调用上，这里就是慢的原因。</w:t>
+      </w:r>
+    </w:p>
+    <w:p>
+      <w:pPr>
+        <w:rPr>
+          <w:rFonts w:hint="eastAsia"/>
+          <w:b w:val="0"/>
+          <w:szCs w:val="22"/>
+          <w:lang w:val="en-US" w:eastAsia="zh-CN"/>
+        </w:rPr>
+      </w:pPr>
+      <w:r>
+        <w:rPr>
+          <w:rFonts w:hint="eastAsia"/>
+          <w:b w:val="0"/>
+          <w:szCs w:val="22"/>
+          <w:lang w:val="en-US" w:eastAsia="zh-CN"/>
+        </w:rPr>
+        <w:t>如果不能调优性能，请将timeout设大。</w:t>
+      </w:r>
+    </w:p>
+    <w:p>
+      <w:pPr>
+        <w:rPr>
+          <w:rFonts w:hint="eastAsia"/>
+          <w:b w:val="0"/>
+          <w:szCs w:val="22"/>
+          <w:lang w:val="en-US" w:eastAsia="zh-CN"/>
+        </w:rPr>
+      </w:pPr>
+    </w:p>
+    <w:p>
+      <w:pPr>
+        <w:rPr>
+          <w:rFonts w:hint="eastAsia"/>
+          <w:b w:val="0"/>
+          <w:szCs w:val="22"/>
+          <w:lang w:val="en-US" w:eastAsia="zh-CN"/>
+        </w:rPr>
+      </w:pPr>
+      <w:r>
+        <w:rPr>
+          <w:rFonts w:hint="eastAsia"/>
+          <w:b w:val="0"/>
+          <w:szCs w:val="22"/>
+          <w:lang w:val="en-US" w:eastAsia="zh-CN"/>
+        </w:rPr>
+        <w:t>4. 出现hessian序列化失败com.caucho.hessian.client.HessianRuntimeException怎么办？</w:t>
+      </w:r>
+    </w:p>
+    <w:p>
+      <w:pPr>
+        <w:rPr>
+          <w:rFonts w:hint="eastAsia"/>
+          <w:b w:val="0"/>
+          <w:szCs w:val="22"/>
+          <w:lang w:val="en-US" w:eastAsia="zh-CN"/>
+        </w:rPr>
+      </w:pPr>
+      <w:r>
+        <w:rPr>
+          <w:rFonts w:hint="eastAsia"/>
+          <w:b w:val="0"/>
+          <w:szCs w:val="22"/>
+          <w:lang w:val="en-US" w:eastAsia="zh-CN"/>
+        </w:rPr>
+        <w:t>1). 检查服务方法的传入传出参数是否实现Serializable接口</w:t>
+      </w:r>
+    </w:p>
+    <w:p>
+      <w:pPr>
+        <w:rPr>
+          <w:rFonts w:hint="eastAsia"/>
+          <w:b w:val="0"/>
+          <w:szCs w:val="22"/>
+          <w:lang w:val="en-US" w:eastAsia="zh-CN"/>
+        </w:rPr>
+      </w:pPr>
+      <w:r>
+        <w:rPr>
+          <w:rFonts w:hint="eastAsia"/>
+          <w:b w:val="0"/>
+          <w:szCs w:val="22"/>
+          <w:lang w:val="en-US" w:eastAsia="zh-CN"/>
+        </w:rPr>
+        <w:t>2). 检查服务方法的传入传出参数是否继承了Number,Date,ArrayList,HashMap等hessian特殊化处理的类</w:t>
+      </w:r>
+    </w:p>
+    <w:p>
+      <w:pPr>
+        <w:rPr>
+          <w:rFonts w:hint="eastAsia"/>
+          <w:b w:val="0"/>
+          <w:szCs w:val="22"/>
+          <w:lang w:val="en-US" w:eastAsia="zh-CN"/>
+        </w:rPr>
+      </w:pPr>
+    </w:p>
+    <w:p>
+      <w:pPr>
+        <w:rPr>
+          <w:rFonts w:hint="eastAsia"/>
+          <w:b w:val="0"/>
+          <w:szCs w:val="22"/>
+          <w:lang w:val="en-US" w:eastAsia="zh-CN"/>
+        </w:rPr>
+      </w:pPr>
+    </w:p>
+    <w:p>
+      <w:pPr>
         <w:pStyle w:val="3"/>
         <w:numPr>
           <w:ilvl w:val="0"/>
@@ -10089,7 +10481,7 @@
       </w:pPr>
       <w:r>
         <w:rPr>
-          <w:rStyle w:val="87"/>
+          <w:rStyle w:val="88"/>
           <w:rFonts w:hint="eastAsia"/>
           <w:lang w:val="en-US" w:eastAsia="zh-CN"/>
         </w:rPr>
@@ -10117,11 +10509,21 @@
       <w:r>
         <w:rPr>
           <w:rFonts w:hint="eastAsia"/>
-          <w:b w:val="0"/>
-          <w:szCs w:val="22"/>
-          <w:lang w:val="en-US" w:eastAsia="zh-CN"/>
-        </w:rPr>
-        <w:t>1.类加载器：在jvm启动时或者类运行时将需要的class加载到JVM中</w:t>
+          <w:b/>
+          <w:bCs/>
+          <w:szCs w:val="22"/>
+          <w:lang w:val="en-US" w:eastAsia="zh-CN"/>
+        </w:rPr>
+        <w:t>1.类加载器</w:t>
+      </w:r>
+      <w:r>
+        <w:rPr>
+          <w:rFonts w:hint="eastAsia"/>
+          <w:b w:val="0"/>
+          <w:szCs w:val="22"/>
+          <w:lang w:val="en-US" w:eastAsia="zh-CN"/>
+        </w:rPr>
+        <w:t>：在jvm启动时或者类运行时将需要的class加载到JVM中</w:t>
       </w:r>
     </w:p>
     <w:p>
@@ -10161,7 +10563,43 @@
           <w:szCs w:val="22"/>
           <w:lang w:val="en-US" w:eastAsia="zh-CN"/>
         </w:rPr>
-        <w:t>判断是否加载顺序  CustomClassLoader(自定义类加载器)--&gt;app ClassLoader(系统类加载器)---&gt;extension ClassLoader(扩展类加载器)---&gt;bootstrapClassLoader(引导类加载器)</w:t>
+        <w:t xml:space="preserve">判断是否加载顺序:CustomClassLoader(自定义类加载器)--&gt;app </w:t>
+      </w:r>
+      <w:r>
+        <w:rPr>
+          <w:rFonts w:hint="eastAsia"/>
+          <w:b w:val="0"/>
+          <w:szCs w:val="22"/>
+          <w:lang w:val="en-US" w:eastAsia="zh-CN"/>
+        </w:rPr>
+        <w:tab/>
+      </w:r>
+      <w:r>
+        <w:rPr>
+          <w:rFonts w:hint="eastAsia"/>
+          <w:b w:val="0"/>
+          <w:szCs w:val="22"/>
+          <w:lang w:val="en-US" w:eastAsia="zh-CN"/>
+        </w:rPr>
+        <w:t>ClassLoader(系统类加载器)---&gt;extension ClassLoader(扩展类加载</w:t>
+      </w:r>
+      <w:r>
+        <w:rPr>
+          <w:rFonts w:hint="eastAsia"/>
+          <w:b w:val="0"/>
+          <w:szCs w:val="22"/>
+          <w:lang w:val="en-US" w:eastAsia="zh-CN"/>
+        </w:rPr>
+        <w:tab/>
+      </w:r>
+      <w:r>
+        <w:rPr>
+          <w:rFonts w:hint="eastAsia"/>
+          <w:b w:val="0"/>
+          <w:szCs w:val="22"/>
+          <w:lang w:val="en-US" w:eastAsia="zh-CN"/>
+        </w:rPr>
+        <w:t>器)---&gt;bootstrapClassLoader(引导类加载器)</w:t>
       </w:r>
     </w:p>
     <w:p>
@@ -10181,67 +10619,83 @@
           <w:szCs w:val="22"/>
           <w:lang w:val="en-US" w:eastAsia="zh-CN"/>
         </w:rPr>
-        <w:t>加载类顺序  Boostrap ClassLoader(顶层类加载器) ---&gt; extension ClassLoader---&gt;app ClassLoader---&gt;custom ClassLoader</w:t>
-      </w:r>
-    </w:p>
-    <w:p>
-      <w:pPr>
-        <w:rPr>
-          <w:rFonts w:hint="eastAsia"/>
-          <w:b w:val="0"/>
-          <w:szCs w:val="22"/>
-          <w:lang w:val="en-US" w:eastAsia="zh-CN"/>
-        </w:rPr>
-      </w:pPr>
-    </w:p>
-    <w:p>
-      <w:pPr>
-        <w:rPr>
-          <w:rFonts w:hint="eastAsia"/>
-          <w:b w:val="0"/>
-          <w:szCs w:val="22"/>
-          <w:lang w:val="en-US" w:eastAsia="zh-CN"/>
-        </w:rPr>
-      </w:pPr>
-      <w:bookmarkStart w:id="0" w:name="_GoBack"/>
-      <w:bookmarkEnd w:id="0"/>
-    </w:p>
-    <w:p>
-      <w:pPr>
-        <w:rPr>
-          <w:rFonts w:hint="eastAsia"/>
-          <w:b w:val="0"/>
-          <w:szCs w:val="22"/>
-          <w:lang w:val="en-US" w:eastAsia="zh-CN"/>
-        </w:rPr>
-      </w:pPr>
-      <w:r>
-        <w:rPr>
-          <w:rFonts w:hint="eastAsia"/>
-          <w:b w:val="0"/>
-          <w:szCs w:val="22"/>
-          <w:lang w:val="en-US" w:eastAsia="zh-CN"/>
-        </w:rPr>
-        <w:t>2.执行引擎：负责执行class文件中包含的字节码指令</w:t>
-      </w:r>
-    </w:p>
-    <w:p>
-      <w:pPr>
-        <w:rPr>
-          <w:rFonts w:hint="eastAsia"/>
-          <w:b w:val="0"/>
-          <w:szCs w:val="22"/>
-          <w:lang w:val="en-US" w:eastAsia="zh-CN"/>
-        </w:rPr>
-      </w:pPr>
-      <w:r>
-        <w:rPr>
-          <w:rFonts w:hint="eastAsia"/>
-          <w:b w:val="0"/>
-          <w:szCs w:val="22"/>
-          <w:lang w:val="en-US" w:eastAsia="zh-CN"/>
-        </w:rPr>
-        <w:t>3.内存区（运行时数据区）：jvm运行时操作所分配的内存区</w:t>
+        <w:t xml:space="preserve">加载类顺序:Boostrap ClassLoader(顶层类加载器) ---&gt; extension </w:t>
+      </w:r>
+      <w:r>
+        <w:rPr>
+          <w:rFonts w:hint="eastAsia"/>
+          <w:b w:val="0"/>
+          <w:szCs w:val="22"/>
+          <w:lang w:val="en-US" w:eastAsia="zh-CN"/>
+        </w:rPr>
+        <w:tab/>
+      </w:r>
+      <w:r>
+        <w:rPr>
+          <w:rFonts w:hint="eastAsia"/>
+          <w:b w:val="0"/>
+          <w:szCs w:val="22"/>
+          <w:lang w:val="en-US" w:eastAsia="zh-CN"/>
+        </w:rPr>
+        <w:t>ClassLoader---&gt;app ClassLoader---&gt;custom ClassLoader</w:t>
+      </w:r>
+    </w:p>
+    <w:p>
+      <w:pPr>
+        <w:rPr>
+          <w:rFonts w:hint="eastAsia"/>
+          <w:b w:val="0"/>
+          <w:szCs w:val="22"/>
+          <w:lang w:val="en-US" w:eastAsia="zh-CN"/>
+        </w:rPr>
+      </w:pPr>
+      <w:r>
+        <w:rPr>
+          <w:rFonts w:hint="eastAsia"/>
+          <w:b/>
+          <w:bCs/>
+          <w:szCs w:val="22"/>
+          <w:lang w:val="en-US" w:eastAsia="zh-CN"/>
+        </w:rPr>
+        <w:t>2.执行引擎</w:t>
+      </w:r>
+      <w:r>
+        <w:rPr>
+          <w:rFonts w:hint="eastAsia"/>
+          <w:b w:val="0"/>
+          <w:szCs w:val="22"/>
+          <w:lang w:val="en-US" w:eastAsia="zh-CN"/>
+        </w:rPr>
+        <w:t>：负责执行class文件中包含的字节码指令</w:t>
+      </w:r>
+    </w:p>
+    <w:p>
+      <w:pPr>
+        <w:rPr>
+          <w:rFonts w:hint="eastAsia"/>
+          <w:b w:val="0"/>
+          <w:szCs w:val="22"/>
+          <w:lang w:val="en-US" w:eastAsia="zh-CN"/>
+        </w:rPr>
+      </w:pPr>
+      <w:r>
+        <w:rPr>
+          <w:rFonts w:hint="eastAsia"/>
+          <w:b/>
+          <w:bCs/>
+          <w:szCs w:val="22"/>
+          <w:lang w:val="en-US" w:eastAsia="zh-CN"/>
+        </w:rPr>
+        <w:t>3.内存区（运行时数据区）</w:t>
+      </w:r>
+      <w:r>
+        <w:rPr>
+          <w:rFonts w:hint="eastAsia"/>
+          <w:b w:val="0"/>
+          <w:szCs w:val="22"/>
+          <w:lang w:val="en-US" w:eastAsia="zh-CN"/>
+        </w:rPr>
+        <w:t>：jvm运行时操作所分配的内存区</w:t>
       </w:r>
     </w:p>
     <w:p>
@@ -10376,11 +10830,21 @@
       <w:r>
         <w:rPr>
           <w:rFonts w:hint="eastAsia"/>
-          <w:b w:val="0"/>
-          <w:szCs w:val="22"/>
-          <w:lang w:val="en-US" w:eastAsia="zh-CN"/>
-        </w:rPr>
-        <w:t>4.本地库接口：调用C或者C++的本地方法</w:t>
+          <w:b/>
+          <w:bCs/>
+          <w:szCs w:val="22"/>
+          <w:lang w:val="en-US" w:eastAsia="zh-CN"/>
+        </w:rPr>
+        <w:t>4.本地库接口</w:t>
+      </w:r>
+      <w:r>
+        <w:rPr>
+          <w:rFonts w:hint="eastAsia"/>
+          <w:b w:val="0"/>
+          <w:szCs w:val="22"/>
+          <w:lang w:val="en-US" w:eastAsia="zh-CN"/>
+        </w:rPr>
+        <w:t>：调用C或者C++的本地方法</w:t>
       </w:r>
     </w:p>
     <w:p>
@@ -10408,26 +10872,18 @@
         </w:numPr>
         <w:jc w:val="both"/>
         <w:rPr>
-          <w:rStyle w:val="87"/>
-          <w:rFonts w:hint="eastAsia"/>
-          <w:lang w:val="en-US" w:eastAsia="zh-CN"/>
-        </w:rPr>
-      </w:pPr>
-      <w:r>
-        <w:rPr>
-          <w:rStyle w:val="87"/>
-          <w:rFonts w:hint="eastAsia"/>
-          <w:lang w:val="en-US" w:eastAsia="zh-CN"/>
-        </w:rPr>
-        <w:t>J</w:t>
-      </w:r>
-      <w:r>
-        <w:rPr>
-          <w:rStyle w:val="87"/>
-          <w:rFonts w:hint="eastAsia"/>
-          <w:lang w:val="en-US" w:eastAsia="zh-CN"/>
-        </w:rPr>
-        <w:t>ava内存分配</w:t>
+          <w:rStyle w:val="88"/>
+          <w:rFonts w:hint="eastAsia"/>
+          <w:lang w:val="en-US" w:eastAsia="zh-CN"/>
+        </w:rPr>
+      </w:pPr>
+      <w:r>
+        <w:rPr>
+          <w:rStyle w:val="88"/>
+          <w:rFonts w:hint="eastAsia"/>
+          <w:lang w:val="en-US" w:eastAsia="zh-CN"/>
+        </w:rPr>
+        <w:t>Java内存分配</w:t>
       </w:r>
     </w:p>
     <w:p>
@@ -10568,14 +11024,14 @@
         </w:numPr>
         <w:jc w:val="both"/>
         <w:rPr>
-          <w:rStyle w:val="87"/>
-          <w:rFonts w:hint="eastAsia"/>
-          <w:lang w:val="en-US" w:eastAsia="zh-CN"/>
-        </w:rPr>
-      </w:pPr>
-      <w:r>
-        <w:rPr>
-          <w:rStyle w:val="87"/>
+          <w:rStyle w:val="88"/>
+          <w:rFonts w:hint="eastAsia"/>
+          <w:lang w:val="en-US" w:eastAsia="zh-CN"/>
+        </w:rPr>
+      </w:pPr>
+      <w:r>
+        <w:rPr>
+          <w:rStyle w:val="88"/>
           <w:rFonts w:hint="eastAsia"/>
           <w:lang w:val="en-US" w:eastAsia="zh-CN"/>
         </w:rPr>
@@ -10655,6 +11111,7 @@
     <w:p>
       <w:pPr>
         <w:numPr>
+          <w:ilvl w:val="0"/>
           <w:numId w:val="0"/>
         </w:numPr>
         <w:rPr>
@@ -10673,6 +11130,7 @@
     <w:p>
       <w:pPr>
         <w:numPr>
+          <w:ilvl w:val="0"/>
           <w:numId w:val="0"/>
         </w:numPr>
         <w:rPr>
@@ -10691,6 +11149,7 @@
     <w:p>
       <w:pPr>
         <w:numPr>
+          <w:ilvl w:val="0"/>
           <w:numId w:val="0"/>
         </w:numPr>
         <w:rPr>
@@ -10709,6 +11168,7 @@
     <w:p>
       <w:pPr>
         <w:numPr>
+          <w:ilvl w:val="0"/>
           <w:numId w:val="0"/>
         </w:numPr>
         <w:ind w:firstLine="420" w:firstLineChars="0"/>
@@ -10728,6 +11188,7 @@
     <w:p>
       <w:pPr>
         <w:numPr>
+          <w:ilvl w:val="0"/>
           <w:numId w:val="0"/>
         </w:numPr>
         <w:rPr>
@@ -10763,7 +11224,6 @@
           <w:rFonts w:ascii="宋体" w:hAnsi="宋体" w:eastAsia="宋体" w:cs="宋体"/>
           <w:sz w:val="24"/>
           <w:szCs w:val="24"/>
-          <w:bdr w:val="none" w:color="auto" w:sz="0" w:space="0"/>
         </w:rPr>
         <w:drawing>
           <wp:inline distT="0" distB="0" distL="114300" distR="114300">
@@ -10810,9 +11270,4510 @@
     </w:p>
     <w:p>
       <w:pPr>
-        <w:numPr>
+        <w:pStyle w:val="3"/>
+        <w:numPr>
+          <w:ilvl w:val="0"/>
+          <w:numId w:val="7"/>
+        </w:numPr>
+        <w:rPr>
+          <w:rFonts w:hint="eastAsia"/>
+          <w:b w:val="0"/>
+          <w:szCs w:val="22"/>
+          <w:lang w:val="en-US" w:eastAsia="zh-CN"/>
+        </w:rPr>
+      </w:pPr>
+      <w:r>
+        <w:rPr>
+          <w:rFonts w:hint="eastAsia"/>
+          <w:b w:val="0"/>
+          <w:szCs w:val="22"/>
+          <w:lang w:val="en-US" w:eastAsia="zh-CN"/>
+        </w:rPr>
+        <w:t xml:space="preserve"> ActiveMQ 中间件  Rest</w:t>
+      </w:r>
+    </w:p>
+    <w:p>
+      <w:pPr>
+        <w:rPr>
+          <w:rFonts w:hint="eastAsia"/>
+          <w:b w:val="0"/>
+          <w:szCs w:val="22"/>
+          <w:lang w:val="en-US" w:eastAsia="zh-CN"/>
+        </w:rPr>
+      </w:pPr>
+      <w:r>
+        <w:rPr>
+          <w:rFonts w:hint="eastAsia"/>
+          <w:b w:val="0"/>
+          <w:szCs w:val="22"/>
+          <w:lang w:val="en-US" w:eastAsia="zh-CN"/>
+        </w:rPr>
+        <w:t>1.JMS消息通信（java Message Service）</w:t>
+      </w:r>
+    </w:p>
+    <w:p>
+      <w:pPr>
+        <w:ind w:firstLine="420" w:firstLineChars="0"/>
+        <w:rPr>
+          <w:rFonts w:hint="eastAsia"/>
+          <w:b w:val="0"/>
+          <w:szCs w:val="22"/>
+          <w:lang w:val="en-US" w:eastAsia="zh-CN"/>
+        </w:rPr>
+      </w:pPr>
+      <w:r>
+        <w:rPr>
+          <w:rFonts w:hint="eastAsia"/>
+          <w:b w:val="0"/>
+          <w:szCs w:val="22"/>
+          <w:lang w:val="en-US" w:eastAsia="zh-CN"/>
+        </w:rPr>
+        <w:t>1.1创建连接使用的工厂</w:t>
+      </w:r>
+    </w:p>
+    <w:p>
+      <w:pPr>
+        <w:ind w:firstLine="420" w:firstLineChars="0"/>
+        <w:rPr>
+          <w:rFonts w:hint="eastAsia"/>
+          <w:b w:val="0"/>
+          <w:szCs w:val="22"/>
+          <w:lang w:val="en-US" w:eastAsia="zh-CN"/>
+        </w:rPr>
+      </w:pPr>
+      <w:r>
+        <w:rPr>
+          <w:rFonts w:hint="eastAsia"/>
+          <w:b w:val="0"/>
+          <w:szCs w:val="22"/>
+          <w:lang w:val="en-US" w:eastAsia="zh-CN"/>
+        </w:rPr>
+        <w:t>ConnectionFactory connectionF = new ActiveMQConnectionFactory(</w:t>
+      </w:r>
+    </w:p>
+    <w:p>
+      <w:pPr>
+        <w:ind w:left="420" w:leftChars="0" w:firstLine="420" w:firstLineChars="0"/>
+        <w:rPr>
+          <w:rFonts w:hint="eastAsia"/>
+          <w:b w:val="0"/>
+          <w:szCs w:val="22"/>
+          <w:lang w:val="en-US" w:eastAsia="zh-CN"/>
+        </w:rPr>
+      </w:pPr>
+      <w:r>
+        <w:rPr>
+          <w:rFonts w:hint="eastAsia"/>
+          <w:b w:val="0"/>
+          <w:szCs w:val="22"/>
+          <w:lang w:val="en-US" w:eastAsia="zh-CN"/>
+        </w:rPr>
+        <w:t>ActiveMQConnectionFactory.DEFAULT_USER</w:t>
+      </w:r>
+    </w:p>
+    <w:p>
+      <w:pPr>
+        <w:ind w:left="420" w:leftChars="0" w:firstLine="420" w:firstLineChars="0"/>
+        <w:rPr>
+          <w:rFonts w:hint="eastAsia"/>
+          <w:b w:val="0"/>
+          <w:szCs w:val="22"/>
+          <w:lang w:val="en-US" w:eastAsia="zh-CN"/>
+        </w:rPr>
+      </w:pPr>
+      <w:r>
+        <w:rPr>
+          <w:rFonts w:hint="eastAsia"/>
+          <w:b w:val="0"/>
+          <w:szCs w:val="22"/>
+          <w:lang w:val="en-US" w:eastAsia="zh-CN"/>
+        </w:rPr>
+        <w:t>ActiveMQConnectionFactory.DEAFAULT_PASSWORD,</w:t>
+      </w:r>
+    </w:p>
+    <w:p>
+      <w:pPr>
+        <w:ind w:left="420" w:leftChars="0" w:firstLine="420" w:firstLineChars="0"/>
+        <w:rPr>
+          <w:rFonts w:hint="eastAsia"/>
+          <w:b w:val="0"/>
+          <w:szCs w:val="22"/>
+          <w:lang w:val="en-US" w:eastAsia="zh-CN"/>
+        </w:rPr>
+      </w:pPr>
+      <w:r>
+        <w:rPr>
+          <w:rFonts w:hint="eastAsia"/>
+          <w:b w:val="0"/>
+          <w:szCs w:val="22"/>
+          <w:lang w:val="en-US" w:eastAsia="zh-CN"/>
+        </w:rPr>
+        <w:t>ActiveMQConnectionFactory.DEFAULT_BROKER_BIND_URL  //绑定地址</w:t>
+      </w:r>
+    </w:p>
+    <w:p>
+      <w:pPr>
+        <w:ind w:firstLine="420" w:firstLineChars="0"/>
+        <w:rPr>
+          <w:rFonts w:hint="eastAsia"/>
+          <w:b w:val="0"/>
+          <w:szCs w:val="22"/>
+          <w:lang w:val="en-US" w:eastAsia="zh-CN"/>
+        </w:rPr>
+      </w:pPr>
+      <w:r>
+        <w:rPr>
+          <w:rFonts w:hint="eastAsia"/>
+          <w:b w:val="0"/>
+          <w:szCs w:val="22"/>
+          <w:lang w:val="en-US" w:eastAsia="zh-CN"/>
+        </w:rPr>
+        <w:t>)</w:t>
+      </w:r>
+    </w:p>
+    <w:p>
+      <w:pPr>
+        <w:ind w:firstLine="420" w:firstLineChars="0"/>
+        <w:rPr>
+          <w:rFonts w:hint="eastAsia"/>
+          <w:b w:val="0"/>
+          <w:szCs w:val="22"/>
+          <w:lang w:val="en-US" w:eastAsia="zh-CN"/>
+        </w:rPr>
+      </w:pPr>
+      <w:r>
+        <w:rPr>
+          <w:rFonts w:hint="eastAsia"/>
+          <w:b w:val="0"/>
+          <w:szCs w:val="22"/>
+          <w:lang w:val="en-US" w:eastAsia="zh-CN"/>
+        </w:rPr>
+        <w:t>1.2建立连接</w:t>
+      </w:r>
+    </w:p>
+    <w:p>
+      <w:pPr>
+        <w:ind w:firstLine="420" w:firstLineChars="0"/>
+        <w:rPr>
+          <w:rFonts w:hint="eastAsia"/>
+          <w:b w:val="0"/>
+          <w:szCs w:val="22"/>
+          <w:lang w:val="en-US" w:eastAsia="zh-CN"/>
+        </w:rPr>
+      </w:pPr>
+      <w:r>
+        <w:rPr>
+          <w:rFonts w:hint="eastAsia"/>
+          <w:b w:val="0"/>
+          <w:szCs w:val="22"/>
+          <w:lang w:val="en-US" w:eastAsia="zh-CN"/>
+        </w:rPr>
+        <w:t>Connection connection = connectionF.createConnection();</w:t>
+      </w:r>
+    </w:p>
+    <w:p>
+      <w:pPr>
+        <w:ind w:firstLine="420" w:firstLineChars="0"/>
+        <w:rPr>
+          <w:rFonts w:hint="eastAsia"/>
+          <w:b w:val="0"/>
+          <w:szCs w:val="22"/>
+          <w:lang w:val="en-US" w:eastAsia="zh-CN"/>
+        </w:rPr>
+      </w:pPr>
+      <w:r>
+        <w:rPr>
+          <w:rFonts w:hint="eastAsia"/>
+          <w:b w:val="0"/>
+          <w:szCs w:val="22"/>
+          <w:lang w:val="en-US" w:eastAsia="zh-CN"/>
+        </w:rPr>
+        <w:t>1.3建立会话session</w:t>
+      </w:r>
+    </w:p>
+    <w:p>
+      <w:pPr>
+        <w:ind w:firstLine="420" w:firstLineChars="0"/>
+        <w:rPr>
+          <w:rFonts w:hint="eastAsia"/>
+          <w:b w:val="0"/>
+          <w:szCs w:val="22"/>
+          <w:lang w:val="en-US" w:eastAsia="zh-CN"/>
+        </w:rPr>
+      </w:pPr>
+      <w:r>
+        <w:rPr>
+          <w:rFonts w:hint="eastAsia"/>
+          <w:b w:val="0"/>
+          <w:szCs w:val="22"/>
+          <w:lang w:val="en-US" w:eastAsia="zh-CN"/>
+        </w:rPr>
+        <w:t xml:space="preserve">Session session = connection.createSession(Boolean.TRUE, </w:t>
+      </w:r>
+      <w:r>
+        <w:rPr>
+          <w:rFonts w:hint="eastAsia"/>
+          <w:b w:val="0"/>
+          <w:szCs w:val="22"/>
+          <w:lang w:val="en-US" w:eastAsia="zh-CN"/>
+        </w:rPr>
+        <w:tab/>
+      </w:r>
+      <w:r>
+        <w:rPr>
+          <w:rFonts w:hint="eastAsia"/>
+          <w:b w:val="0"/>
+          <w:szCs w:val="22"/>
+          <w:lang w:val="en-US" w:eastAsia="zh-CN"/>
+        </w:rPr>
+        <w:t>Session.AUTO_ACKNOWLEDGE);(事物控制  签收模式开启)</w:t>
+      </w:r>
+    </w:p>
+    <w:p>
+      <w:pPr>
+        <w:ind w:firstLine="420" w:firstLineChars="0"/>
+        <w:rPr>
+          <w:rFonts w:hint="eastAsia"/>
+          <w:b w:val="0"/>
+          <w:szCs w:val="22"/>
+          <w:lang w:val="en-US" w:eastAsia="zh-CN"/>
+        </w:rPr>
+      </w:pPr>
+      <w:r>
+        <w:rPr>
+          <w:rFonts w:hint="eastAsia"/>
+          <w:b w:val="0"/>
+          <w:szCs w:val="22"/>
+          <w:lang w:val="en-US" w:eastAsia="zh-CN"/>
+        </w:rPr>
+        <w:t>1.4创建消息队列</w:t>
+      </w:r>
+    </w:p>
+    <w:p>
+      <w:pPr>
+        <w:ind w:firstLine="420" w:firstLineChars="0"/>
+        <w:rPr>
+          <w:rFonts w:hint="eastAsia"/>
+          <w:b w:val="0"/>
+          <w:szCs w:val="22"/>
+          <w:lang w:val="en-US" w:eastAsia="zh-CN"/>
+        </w:rPr>
+      </w:pPr>
+      <w:r>
+        <w:rPr>
+          <w:rFonts w:hint="eastAsia"/>
+          <w:b w:val="0"/>
+          <w:szCs w:val="22"/>
+          <w:lang w:val="en-US" w:eastAsia="zh-CN"/>
+        </w:rPr>
+        <w:t>Destination destination = Session.createQueue(</w:t>
+      </w:r>
+      <w:r>
+        <w:rPr>
+          <w:rFonts w:hint="default"/>
+          <w:b w:val="0"/>
+          <w:szCs w:val="22"/>
+          <w:lang w:val="en-US" w:eastAsia="zh-CN"/>
+        </w:rPr>
+        <w:t>“</w:t>
+      </w:r>
+      <w:r>
+        <w:rPr>
+          <w:rFonts w:hint="eastAsia"/>
+          <w:b w:val="0"/>
+          <w:szCs w:val="22"/>
+          <w:lang w:val="en-US" w:eastAsia="zh-CN"/>
+        </w:rPr>
+        <w:t>duilei</w:t>
+      </w:r>
+      <w:r>
+        <w:rPr>
+          <w:rFonts w:hint="default"/>
+          <w:b w:val="0"/>
+          <w:szCs w:val="22"/>
+          <w:lang w:val="en-US" w:eastAsia="zh-CN"/>
+        </w:rPr>
+        <w:t>”</w:t>
+      </w:r>
+      <w:r>
+        <w:rPr>
+          <w:rFonts w:hint="eastAsia"/>
+          <w:b w:val="0"/>
+          <w:szCs w:val="22"/>
+          <w:lang w:val="en-US" w:eastAsia="zh-CN"/>
+        </w:rPr>
+        <w:t>)</w:t>
+      </w:r>
+    </w:p>
+    <w:p>
+      <w:pPr>
+        <w:ind w:firstLine="420" w:firstLineChars="0"/>
+        <w:rPr>
+          <w:rFonts w:hint="eastAsia"/>
+          <w:b w:val="0"/>
+          <w:szCs w:val="22"/>
+          <w:lang w:val="en-US" w:eastAsia="zh-CN"/>
+        </w:rPr>
+      </w:pPr>
+      <w:r>
+        <w:rPr>
+          <w:rFonts w:hint="eastAsia"/>
+          <w:b w:val="0"/>
+          <w:szCs w:val="22"/>
+          <w:lang w:val="en-US" w:eastAsia="zh-CN"/>
+        </w:rPr>
+        <w:t>1.5创建消息生产者/消费者</w:t>
+      </w:r>
+    </w:p>
+    <w:p>
+      <w:pPr>
+        <w:ind w:firstLine="420" w:firstLineChars="0"/>
+        <w:rPr>
+          <w:rFonts w:hint="default"/>
+          <w:b w:val="0"/>
+          <w:szCs w:val="22"/>
+          <w:lang w:val="en-US" w:eastAsia="zh-CN"/>
+        </w:rPr>
+      </w:pPr>
+      <w:r>
+        <w:rPr>
+          <w:rFonts w:hint="default"/>
+          <w:b w:val="0"/>
+          <w:szCs w:val="22"/>
+          <w:lang w:val="en-US" w:eastAsia="zh-CN"/>
+        </w:rPr>
+        <w:t>MessageProducer producer = session.createProducer(destination);</w:t>
+      </w:r>
+    </w:p>
+    <w:p>
+      <w:pPr>
+        <w:ind w:firstLine="420" w:firstLineChars="0"/>
+        <w:rPr>
+          <w:rFonts w:hint="eastAsia"/>
+          <w:b w:val="0"/>
+          <w:szCs w:val="22"/>
+          <w:lang w:val="en-US" w:eastAsia="zh-CN"/>
+        </w:rPr>
+      </w:pPr>
+      <w:r>
+        <w:rPr>
+          <w:rFonts w:hint="eastAsia"/>
+          <w:b w:val="0"/>
+          <w:szCs w:val="22"/>
+          <w:lang w:val="en-US" w:eastAsia="zh-CN"/>
+        </w:rPr>
+        <w:t>1.6设置持久化模式</w:t>
+      </w:r>
+    </w:p>
+    <w:p>
+      <w:pPr>
+        <w:ind w:firstLine="420" w:firstLineChars="0"/>
+        <w:rPr>
+          <w:rFonts w:hint="eastAsia"/>
+          <w:b w:val="0"/>
+          <w:szCs w:val="22"/>
+          <w:lang w:val="en-US" w:eastAsia="zh-CN"/>
+        </w:rPr>
+      </w:pPr>
+      <w:r>
+        <w:rPr>
+          <w:rFonts w:hint="default"/>
+          <w:b w:val="0"/>
+          <w:szCs w:val="22"/>
+          <w:lang w:val="en-US" w:eastAsia="zh-CN"/>
+        </w:rPr>
+        <w:t xml:space="preserve">producer </w:t>
+      </w:r>
+      <w:r>
+        <w:rPr>
+          <w:rFonts w:hint="eastAsia"/>
+          <w:b w:val="0"/>
+          <w:szCs w:val="22"/>
+          <w:lang w:val="en-US" w:eastAsia="zh-CN"/>
+        </w:rPr>
+        <w:t>.setDeliveryMode(DeliveryMode.NON_PERSISTENT);</w:t>
+      </w:r>
+    </w:p>
+    <w:p>
+      <w:pPr>
+        <w:ind w:firstLine="420" w:firstLineChars="0"/>
+        <w:rPr>
+          <w:rFonts w:hint="eastAsia"/>
+          <w:b w:val="0"/>
+          <w:szCs w:val="22"/>
+          <w:lang w:val="en-US" w:eastAsia="zh-CN"/>
+        </w:rPr>
+      </w:pPr>
+      <w:r>
+        <w:rPr>
+          <w:rFonts w:hint="eastAsia"/>
+          <w:b w:val="0"/>
+          <w:szCs w:val="22"/>
+          <w:lang w:val="en-US" w:eastAsia="zh-CN"/>
+        </w:rPr>
+        <w:t xml:space="preserve">TextMessage  tm = </w:t>
+      </w:r>
+      <w:r>
+        <w:rPr>
+          <w:rFonts w:hint="default"/>
+          <w:b w:val="0"/>
+          <w:szCs w:val="22"/>
+          <w:lang w:val="en-US" w:eastAsia="zh-CN"/>
+        </w:rPr>
+        <w:t>producer</w:t>
+      </w:r>
+      <w:r>
+        <w:rPr>
+          <w:rFonts w:hint="eastAsia"/>
+          <w:b w:val="0"/>
+          <w:szCs w:val="22"/>
+          <w:lang w:val="en-US" w:eastAsia="zh-CN"/>
+        </w:rPr>
+        <w:t>.createTextMessage();</w:t>
+      </w:r>
+    </w:p>
+    <w:p>
+      <w:pPr>
+        <w:ind w:firstLine="420" w:firstLineChars="0"/>
+        <w:rPr>
+          <w:rFonts w:hint="eastAsia"/>
+          <w:b w:val="0"/>
+          <w:szCs w:val="22"/>
+          <w:lang w:val="en-US" w:eastAsia="zh-CN"/>
+        </w:rPr>
+      </w:pPr>
+      <w:r>
+        <w:rPr>
+          <w:rFonts w:hint="eastAsia"/>
+          <w:b w:val="0"/>
+          <w:szCs w:val="22"/>
+          <w:lang w:val="en-US" w:eastAsia="zh-CN"/>
+        </w:rPr>
+        <w:t>Tm.setText(</w:t>
+      </w:r>
+      <w:r>
+        <w:rPr>
+          <w:rFonts w:hint="default"/>
+          <w:b w:val="0"/>
+          <w:szCs w:val="22"/>
+          <w:lang w:val="en-US" w:eastAsia="zh-CN"/>
+        </w:rPr>
+        <w:t>“</w:t>
+      </w:r>
+      <w:r>
+        <w:rPr>
+          <w:rFonts w:hint="eastAsia"/>
+          <w:b w:val="0"/>
+          <w:szCs w:val="22"/>
+          <w:lang w:val="en-US" w:eastAsia="zh-CN"/>
+        </w:rPr>
+        <w:t>23434</w:t>
+      </w:r>
+      <w:r>
+        <w:rPr>
+          <w:rFonts w:hint="default"/>
+          <w:b w:val="0"/>
+          <w:szCs w:val="22"/>
+          <w:lang w:val="en-US" w:eastAsia="zh-CN"/>
+        </w:rPr>
+        <w:t>”</w:t>
+      </w:r>
+      <w:r>
+        <w:rPr>
+          <w:rFonts w:hint="eastAsia"/>
+          <w:b w:val="0"/>
+          <w:szCs w:val="22"/>
+          <w:lang w:val="en-US" w:eastAsia="zh-CN"/>
+        </w:rPr>
+        <w:t>);</w:t>
+      </w:r>
+    </w:p>
+    <w:p>
+      <w:pPr>
+        <w:ind w:firstLine="420" w:firstLineChars="0"/>
+        <w:rPr>
+          <w:rFonts w:hint="eastAsia"/>
+          <w:b w:val="0"/>
+          <w:szCs w:val="22"/>
+          <w:lang w:val="en-US" w:eastAsia="zh-CN"/>
+        </w:rPr>
+      </w:pPr>
+      <w:r>
+        <w:rPr>
+          <w:rFonts w:hint="default"/>
+          <w:b w:val="0"/>
+          <w:szCs w:val="22"/>
+          <w:lang w:val="en-US" w:eastAsia="zh-CN"/>
+        </w:rPr>
+        <w:t>Producer</w:t>
+      </w:r>
+      <w:r>
+        <w:rPr>
+          <w:rFonts w:hint="eastAsia"/>
+          <w:b w:val="0"/>
+          <w:szCs w:val="22"/>
+          <w:lang w:val="en-US" w:eastAsia="zh-CN"/>
+        </w:rPr>
+        <w:t>.send(tm);</w:t>
+      </w:r>
+    </w:p>
+    <w:p>
+      <w:pPr>
+        <w:numPr>
+          <w:ilvl w:val="0"/>
           <w:numId w:val="0"/>
         </w:numPr>
+        <w:ind w:firstLine="420" w:firstLineChars="0"/>
+        <w:rPr>
+          <w:rFonts w:hint="eastAsia"/>
+          <w:lang w:val="en-US" w:eastAsia="zh-CN"/>
+        </w:rPr>
+      </w:pPr>
+      <w:r>
+        <w:rPr>
+          <w:rFonts w:hint="eastAsia"/>
+          <w:lang w:val="en-US" w:eastAsia="zh-CN"/>
+        </w:rPr>
+        <w:t>1.7提交会话</w:t>
+      </w:r>
+    </w:p>
+    <w:p>
+      <w:pPr>
+        <w:numPr>
+          <w:ilvl w:val="0"/>
+          <w:numId w:val="0"/>
+        </w:numPr>
+        <w:ind w:firstLine="420" w:firstLineChars="0"/>
+        <w:rPr>
+          <w:rFonts w:hint="eastAsia"/>
+          <w:lang w:val="en-US" w:eastAsia="zh-CN"/>
+        </w:rPr>
+      </w:pPr>
+      <w:r>
+        <w:rPr>
+          <w:rFonts w:hint="eastAsia"/>
+          <w:lang w:val="en-US" w:eastAsia="zh-CN"/>
+        </w:rPr>
+        <w:t>session.commit();</w:t>
+      </w:r>
+    </w:p>
+    <w:p>
+      <w:pPr>
+        <w:numPr>
+          <w:ilvl w:val="0"/>
+          <w:numId w:val="0"/>
+        </w:numPr>
+        <w:rPr>
+          <w:rFonts w:hint="eastAsia"/>
+          <w:lang w:val="en-US" w:eastAsia="zh-CN"/>
+        </w:rPr>
+      </w:pPr>
+    </w:p>
+    <w:p>
+      <w:pPr>
+        <w:numPr>
+          <w:ilvl w:val="0"/>
+          <w:numId w:val="0"/>
+        </w:numPr>
+        <w:rPr>
+          <w:rFonts w:hint="eastAsia"/>
+          <w:lang w:val="en-US" w:eastAsia="zh-CN"/>
+        </w:rPr>
+      </w:pPr>
+      <w:r>
+        <w:rPr>
+          <w:rFonts w:hint="eastAsia"/>
+          <w:lang w:val="en-US" w:eastAsia="zh-CN"/>
+        </w:rPr>
+        <w:t xml:space="preserve">配置文件 </w:t>
+      </w:r>
+    </w:p>
+    <w:p>
+      <w:pPr>
+        <w:numPr>
+          <w:ilvl w:val="0"/>
+          <w:numId w:val="0"/>
+        </w:numPr>
+        <w:rPr>
+          <w:rFonts w:hint="eastAsia"/>
+          <w:lang w:val="en-US" w:eastAsia="zh-CN"/>
+        </w:rPr>
+      </w:pPr>
+      <w:r>
+        <w:rPr>
+          <w:rFonts w:hint="eastAsia"/>
+          <w:lang w:val="en-US" w:eastAsia="zh-CN"/>
+        </w:rPr>
+        <w:t>activeMq.xml  绑定地址</w:t>
+      </w:r>
+    </w:p>
+    <w:p>
+      <w:pPr>
+        <w:numPr>
+          <w:ilvl w:val="0"/>
+          <w:numId w:val="0"/>
+        </w:numPr>
+        <w:rPr>
+          <w:rFonts w:hint="eastAsia"/>
+          <w:lang w:val="en-US" w:eastAsia="zh-CN"/>
+        </w:rPr>
+      </w:pPr>
+      <w:r>
+        <w:rPr>
+          <w:rFonts w:hint="eastAsia"/>
+          <w:lang w:val="en-US" w:eastAsia="zh-CN"/>
+        </w:rPr>
+        <w:t>Jetty.xml      管控台端口</w:t>
+      </w:r>
+    </w:p>
+    <w:p>
+      <w:pPr>
+        <w:numPr>
+          <w:ilvl w:val="0"/>
+          <w:numId w:val="0"/>
+        </w:numPr>
+        <w:rPr>
+          <w:rFonts w:hint="eastAsia"/>
+          <w:lang w:val="en-US" w:eastAsia="zh-CN"/>
+        </w:rPr>
+      </w:pPr>
+      <w:r>
+        <w:rPr>
+          <w:rFonts w:hint="eastAsia"/>
+          <w:lang w:val="en-US" w:eastAsia="zh-CN"/>
+        </w:rPr>
+        <w:t>Jetty-realm.properties 管理员用户、密码</w:t>
+      </w:r>
+    </w:p>
+    <w:p>
+      <w:pPr>
+        <w:numPr>
+          <w:ilvl w:val="0"/>
+          <w:numId w:val="0"/>
+        </w:numPr>
+        <w:rPr>
+          <w:rFonts w:hint="eastAsia"/>
+          <w:lang w:val="en-US" w:eastAsia="zh-CN"/>
+        </w:rPr>
+      </w:pPr>
+    </w:p>
+    <w:p>
+      <w:pPr>
+        <w:numPr>
+          <w:ilvl w:val="0"/>
+          <w:numId w:val="13"/>
+        </w:numPr>
+        <w:ind w:left="105" w:leftChars="0" w:firstLine="0" w:firstLineChars="0"/>
+        <w:rPr>
+          <w:rFonts w:hint="eastAsia"/>
+          <w:lang w:val="en-US" w:eastAsia="zh-CN"/>
+        </w:rPr>
+      </w:pPr>
+      <w:r>
+        <w:rPr>
+          <w:rFonts w:hint="eastAsia"/>
+          <w:lang w:val="en-US" w:eastAsia="zh-CN"/>
+        </w:rPr>
+        <w:t>Rest  REST其实是一种组织Web服务的架构</w:t>
+      </w:r>
+    </w:p>
+    <w:p>
+      <w:pPr>
+        <w:numPr>
+          <w:ilvl w:val="0"/>
+          <w:numId w:val="0"/>
+        </w:numPr>
+        <w:jc w:val="left"/>
+        <w:rPr>
+          <w:rFonts w:hint="eastAsia"/>
+          <w:lang w:val="en-US" w:eastAsia="zh-CN"/>
+        </w:rPr>
+      </w:pPr>
+      <w:r>
+        <w:rPr>
+          <w:rFonts w:hint="eastAsia"/>
+          <w:lang w:val="en-US" w:eastAsia="zh-CN"/>
+        </w:rPr>
+        <w:t>Restlet框架的思想是：HTTP客户端与HTTP服务器之间的差别，对架构来说无所谓。一个软件应可以既充当Web客户端又充当Web服务器，而无须采用两套完全不同的API</w:t>
+      </w:r>
+    </w:p>
+    <w:p>
+      <w:pPr>
+        <w:numPr>
+          <w:ilvl w:val="0"/>
+          <w:numId w:val="0"/>
+        </w:numPr>
+        <w:jc w:val="left"/>
+        <w:rPr>
+          <w:rFonts w:hint="eastAsia"/>
+          <w:lang w:val="en-US" w:eastAsia="zh-CN"/>
+        </w:rPr>
+      </w:pPr>
+    </w:p>
+    <w:p>
+      <w:pPr>
+        <w:pStyle w:val="3"/>
+        <w:numPr>
+          <w:ilvl w:val="0"/>
+          <w:numId w:val="7"/>
+        </w:numPr>
+        <w:rPr>
+          <w:rFonts w:hint="eastAsia"/>
+          <w:b w:val="0"/>
+          <w:szCs w:val="22"/>
+          <w:lang w:val="en-US" w:eastAsia="zh-CN"/>
+        </w:rPr>
+      </w:pPr>
+      <w:r>
+        <w:rPr>
+          <w:rFonts w:hint="eastAsia"/>
+          <w:b w:val="0"/>
+          <w:szCs w:val="22"/>
+          <w:lang w:val="en-US" w:eastAsia="zh-CN"/>
+        </w:rPr>
+        <w:t xml:space="preserve"> redis</w:t>
+      </w:r>
+    </w:p>
+    <w:p>
+      <w:pPr>
+        <w:numPr>
+          <w:ilvl w:val="0"/>
+          <w:numId w:val="0"/>
+        </w:numPr>
+        <w:jc w:val="left"/>
+        <w:rPr>
+          <w:rFonts w:hint="eastAsia"/>
+          <w:lang w:val="en-US" w:eastAsia="zh-CN"/>
+        </w:rPr>
+      </w:pPr>
+      <w:r>
+        <w:rPr>
+          <w:rFonts w:hint="eastAsia"/>
+          <w:lang w:val="en-US" w:eastAsia="zh-CN"/>
+        </w:rPr>
+        <w:t xml:space="preserve">Redis  </w:t>
+      </w:r>
+    </w:p>
+    <w:p>
+      <w:pPr>
+        <w:numPr>
+          <w:ilvl w:val="0"/>
+          <w:numId w:val="0"/>
+        </w:numPr>
+        <w:jc w:val="left"/>
+        <w:rPr>
+          <w:rFonts w:hint="eastAsia"/>
+          <w:lang w:val="en-US" w:eastAsia="zh-CN"/>
+        </w:rPr>
+      </w:pPr>
+      <w:r>
+        <w:rPr>
+          <w:rFonts w:hint="eastAsia"/>
+          <w:lang w:val="en-US" w:eastAsia="zh-CN"/>
+        </w:rPr>
+        <w:t>1定义</w:t>
+      </w:r>
+    </w:p>
+    <w:p>
+      <w:pPr>
+        <w:numPr>
+          <w:ilvl w:val="0"/>
+          <w:numId w:val="0"/>
+        </w:numPr>
+        <w:ind w:firstLine="420" w:firstLineChars="0"/>
+        <w:jc w:val="left"/>
+        <w:rPr>
+          <w:rFonts w:hint="eastAsia"/>
+          <w:lang w:val="en-US" w:eastAsia="zh-CN"/>
+        </w:rPr>
+      </w:pPr>
+      <w:r>
+        <w:rPr>
+          <w:rFonts w:hint="eastAsia"/>
+          <w:lang w:val="en-US" w:eastAsia="zh-CN"/>
+        </w:rPr>
+        <w:t>是一种基于内存的高性能key-value 数据库   队列--&gt;穿行访问，单进程单线程</w:t>
+      </w:r>
+    </w:p>
+    <w:p>
+      <w:pPr>
+        <w:numPr>
+          <w:ilvl w:val="0"/>
+          <w:numId w:val="0"/>
+        </w:numPr>
+        <w:jc w:val="left"/>
+        <w:rPr>
+          <w:rFonts w:hint="eastAsia"/>
+          <w:lang w:val="en-US" w:eastAsia="zh-CN"/>
+        </w:rPr>
+      </w:pPr>
+      <w:r>
+        <w:rPr>
+          <w:rFonts w:hint="eastAsia"/>
+          <w:lang w:val="en-US" w:eastAsia="zh-CN"/>
+        </w:rPr>
+        <w:t>2特点</w:t>
+      </w:r>
+    </w:p>
+    <w:p>
+      <w:pPr>
+        <w:numPr>
+          <w:ilvl w:val="0"/>
+          <w:numId w:val="0"/>
+        </w:numPr>
+        <w:ind w:firstLine="420" w:firstLineChars="0"/>
+        <w:jc w:val="left"/>
+        <w:rPr>
+          <w:rFonts w:hint="eastAsia"/>
+          <w:lang w:val="en-US" w:eastAsia="zh-CN"/>
+        </w:rPr>
+      </w:pPr>
+      <w:r>
+        <w:rPr>
+          <w:rFonts w:hint="eastAsia"/>
+          <w:lang w:val="en-US" w:eastAsia="zh-CN"/>
+        </w:rPr>
+        <w:t>Key-value类型的内存数据库，类似memcached，整个数据库操作都在内存中进行，定期通过异步操作把数据库数据flush到硬盘上保存。因为是纯内存操作，很快。不仅性能强，还支持保存多种数据结构，单个value的存储很大1Gb，</w:t>
+      </w:r>
+    </w:p>
+    <w:p>
+      <w:pPr>
+        <w:numPr>
+          <w:ilvl w:val="0"/>
+          <w:numId w:val="0"/>
+        </w:numPr>
+        <w:ind w:firstLine="420" w:firstLineChars="0"/>
+        <w:jc w:val="left"/>
+        <w:rPr>
+          <w:rFonts w:hint="eastAsia"/>
+          <w:lang w:val="en-US" w:eastAsia="zh-CN"/>
+        </w:rPr>
+      </w:pPr>
+      <w:r>
+        <w:rPr>
+          <w:rFonts w:hint="eastAsia"/>
+          <w:lang w:val="en-US" w:eastAsia="zh-CN"/>
+        </w:rPr>
+        <w:t>Mcached只有1mb，还可以做个过期时间设置。</w:t>
+      </w:r>
+    </w:p>
+    <w:p>
+      <w:pPr>
+        <w:numPr>
+          <w:ilvl w:val="0"/>
+          <w:numId w:val="0"/>
+        </w:numPr>
+        <w:ind w:firstLine="420" w:firstLineChars="0"/>
+        <w:jc w:val="left"/>
+        <w:rPr>
+          <w:rFonts w:hint="eastAsia"/>
+          <w:lang w:val="en-US" w:eastAsia="zh-CN"/>
+        </w:rPr>
+      </w:pPr>
+      <w:r>
+        <w:rPr>
+          <w:rFonts w:hint="eastAsia"/>
+          <w:lang w:val="en-US" w:eastAsia="zh-CN"/>
+        </w:rPr>
+        <w:t>缺点是数据库容量受物理内存限制，不能做海量数据高性能读写。</w:t>
+      </w:r>
+    </w:p>
+    <w:p>
+      <w:pPr>
+        <w:numPr>
+          <w:ilvl w:val="0"/>
+          <w:numId w:val="0"/>
+        </w:numPr>
+        <w:jc w:val="left"/>
+        <w:rPr>
+          <w:rFonts w:hint="eastAsia"/>
+          <w:lang w:val="en-US" w:eastAsia="zh-CN"/>
+        </w:rPr>
+      </w:pPr>
+      <w:r>
+        <w:rPr>
+          <w:rFonts w:hint="eastAsia"/>
+          <w:lang w:val="en-US" w:eastAsia="zh-CN"/>
+        </w:rPr>
+        <w:t>3 优点</w:t>
+      </w:r>
+    </w:p>
+    <w:p>
+      <w:pPr>
+        <w:numPr>
+          <w:ilvl w:val="0"/>
+          <w:numId w:val="0"/>
+        </w:numPr>
+        <w:jc w:val="left"/>
+        <w:rPr>
+          <w:rFonts w:hint="eastAsia"/>
+          <w:lang w:val="en-US" w:eastAsia="zh-CN"/>
+        </w:rPr>
+      </w:pPr>
+      <w:r>
+        <w:rPr>
+          <w:rFonts w:hint="eastAsia"/>
+          <w:lang w:val="en-US" w:eastAsia="zh-CN"/>
+        </w:rPr>
+        <w:t xml:space="preserve">  3.1 速度快，存在内存中，类似Hashmap,查找和操作的时间复杂度都是O（1）</w:t>
+      </w:r>
+    </w:p>
+    <w:p>
+      <w:pPr>
+        <w:numPr>
+          <w:ilvl w:val="0"/>
+          <w:numId w:val="0"/>
+        </w:numPr>
+        <w:jc w:val="left"/>
+        <w:rPr>
+          <w:rFonts w:hint="eastAsia"/>
+          <w:lang w:val="en-US" w:eastAsia="zh-CN"/>
+        </w:rPr>
+      </w:pPr>
+      <w:r>
+        <w:rPr>
+          <w:rFonts w:hint="eastAsia"/>
+          <w:lang w:val="en-US" w:eastAsia="zh-CN"/>
+        </w:rPr>
+        <w:t xml:space="preserve">  3.2 支持丰富数据类型，string、list、set、hash、sorted set</w:t>
+      </w:r>
+    </w:p>
+    <w:p>
+      <w:pPr>
+        <w:numPr>
+          <w:ilvl w:val="0"/>
+          <w:numId w:val="0"/>
+        </w:numPr>
+        <w:jc w:val="left"/>
+        <w:rPr>
+          <w:rFonts w:hint="eastAsia"/>
+          <w:lang w:val="en-US" w:eastAsia="zh-CN"/>
+        </w:rPr>
+      </w:pPr>
+      <w:r>
+        <w:rPr>
+          <w:rFonts w:hint="eastAsia"/>
+          <w:lang w:val="en-US" w:eastAsia="zh-CN"/>
+        </w:rPr>
+        <w:t xml:space="preserve">  3.3 支持事物，操作都是原子性，即对数据更改要么全部执行，要么不执行</w:t>
+      </w:r>
+    </w:p>
+    <w:p>
+      <w:pPr>
+        <w:numPr>
+          <w:ilvl w:val="0"/>
+          <w:numId w:val="0"/>
+        </w:numPr>
+        <w:jc w:val="left"/>
+        <w:rPr>
+          <w:rFonts w:hint="eastAsia"/>
+          <w:lang w:val="en-US" w:eastAsia="zh-CN"/>
+        </w:rPr>
+      </w:pPr>
+      <w:r>
+        <w:rPr>
+          <w:rFonts w:hint="eastAsia"/>
+          <w:lang w:val="en-US" w:eastAsia="zh-CN"/>
+        </w:rPr>
+        <w:t xml:space="preserve">  3.4 丰富特性：可用户缓存，消息，按key设置过期时间</w:t>
+      </w:r>
+    </w:p>
+    <w:p>
+      <w:pPr>
+        <w:numPr>
+          <w:ilvl w:val="0"/>
+          <w:numId w:val="0"/>
+        </w:numPr>
+        <w:jc w:val="left"/>
+        <w:rPr>
+          <w:rFonts w:hint="eastAsia"/>
+          <w:lang w:val="en-US" w:eastAsia="zh-CN"/>
+        </w:rPr>
+      </w:pPr>
+      <w:r>
+        <w:rPr>
+          <w:rFonts w:hint="eastAsia"/>
+          <w:lang w:val="en-US" w:eastAsia="zh-CN"/>
+        </w:rPr>
+        <w:t>4 常见性能问题</w:t>
+      </w:r>
+    </w:p>
+    <w:p>
+      <w:pPr>
+        <w:numPr>
+          <w:ilvl w:val="0"/>
+          <w:numId w:val="0"/>
+        </w:numPr>
+        <w:jc w:val="left"/>
+        <w:rPr>
+          <w:rFonts w:hint="eastAsia"/>
+          <w:lang w:val="en-US" w:eastAsia="zh-CN"/>
+        </w:rPr>
+      </w:pPr>
+      <w:r>
+        <w:rPr>
+          <w:rFonts w:hint="eastAsia"/>
+          <w:lang w:val="en-US" w:eastAsia="zh-CN"/>
+        </w:rPr>
+        <w:t xml:space="preserve">  4.1写快照：</w:t>
+      </w:r>
+    </w:p>
+    <w:p>
+      <w:pPr>
+        <w:numPr>
+          <w:ilvl w:val="0"/>
+          <w:numId w:val="0"/>
+        </w:numPr>
+        <w:ind w:firstLine="657" w:firstLineChars="274"/>
+        <w:jc w:val="left"/>
+        <w:rPr>
+          <w:rFonts w:hint="eastAsia"/>
+          <w:lang w:val="en-US" w:eastAsia="zh-CN"/>
+        </w:rPr>
+      </w:pPr>
+      <w:r>
+        <w:rPr>
+          <w:rFonts w:hint="eastAsia"/>
+          <w:lang w:val="en-US" w:eastAsia="zh-CN"/>
+        </w:rPr>
+        <w:t>Save 会阻塞后边的命令，在系统完成快照之前都不会接受新命令</w:t>
+      </w:r>
+    </w:p>
+    <w:p>
+      <w:pPr>
+        <w:numPr>
+          <w:ilvl w:val="0"/>
+          <w:numId w:val="0"/>
+        </w:numPr>
+        <w:ind w:firstLine="657" w:firstLineChars="274"/>
+        <w:jc w:val="left"/>
+        <w:rPr>
+          <w:rFonts w:hint="eastAsia"/>
+          <w:lang w:val="en-US" w:eastAsia="zh-CN"/>
+        </w:rPr>
+      </w:pPr>
+      <w:r>
+        <w:rPr>
+          <w:rFonts w:hint="eastAsia"/>
+          <w:lang w:val="en-US" w:eastAsia="zh-CN"/>
+        </w:rPr>
+        <w:t>Bgsave  redis会fork一个子进程，子进程会进行硬盘保存，主进程继续接</w:t>
+      </w:r>
+      <w:r>
+        <w:rPr>
+          <w:rFonts w:hint="eastAsia"/>
+          <w:lang w:val="en-US" w:eastAsia="zh-CN"/>
+        </w:rPr>
+        <w:tab/>
+        <w:t/>
+      </w:r>
+      <w:r>
+        <w:rPr>
+          <w:rFonts w:hint="eastAsia"/>
+          <w:lang w:val="en-US" w:eastAsia="zh-CN"/>
+        </w:rPr>
+        <w:tab/>
+        <w:t/>
+      </w:r>
+      <w:r>
+        <w:rPr>
+          <w:rFonts w:hint="eastAsia"/>
+          <w:lang w:val="en-US" w:eastAsia="zh-CN"/>
+        </w:rPr>
+        <w:tab/>
+        <w:t>受其他命令</w:t>
+      </w:r>
+    </w:p>
+    <w:p>
+      <w:pPr>
+        <w:numPr>
+          <w:ilvl w:val="0"/>
+          <w:numId w:val="0"/>
+        </w:numPr>
+        <w:ind w:firstLine="657" w:firstLineChars="274"/>
+        <w:jc w:val="left"/>
+        <w:rPr>
+          <w:rFonts w:hint="eastAsia"/>
+          <w:lang w:val="en-US" w:eastAsia="zh-CN"/>
+        </w:rPr>
+      </w:pPr>
+      <w:r>
+        <w:rPr>
+          <w:rFonts w:hint="eastAsia"/>
+          <w:lang w:val="en-US" w:eastAsia="zh-CN"/>
+        </w:rPr>
+        <w:t>4.2 持久化方法</w:t>
+      </w:r>
+    </w:p>
+    <w:p>
+      <w:pPr>
+        <w:numPr>
+          <w:ilvl w:val="0"/>
+          <w:numId w:val="0"/>
+        </w:numPr>
+        <w:ind w:firstLine="657" w:firstLineChars="274"/>
+        <w:jc w:val="left"/>
+        <w:rPr>
+          <w:rFonts w:hint="eastAsia"/>
+          <w:lang w:val="en-US" w:eastAsia="zh-CN"/>
+        </w:rPr>
+      </w:pPr>
+      <w:r>
+        <w:rPr>
+          <w:rFonts w:hint="eastAsia"/>
+          <w:lang w:val="en-US" w:eastAsia="zh-CN"/>
+        </w:rPr>
+        <w:t xml:space="preserve">   RDB  一种直接通过命令写快照，另一种自己写配置文件策略</w:t>
+      </w:r>
+    </w:p>
+    <w:p>
+      <w:pPr>
+        <w:numPr>
+          <w:ilvl w:val="0"/>
+          <w:numId w:val="0"/>
+        </w:numPr>
+        <w:ind w:firstLine="1072" w:firstLineChars="447"/>
+        <w:jc w:val="left"/>
+        <w:rPr>
+          <w:rFonts w:hint="eastAsia"/>
+          <w:lang w:val="en-US" w:eastAsia="zh-CN"/>
+        </w:rPr>
+      </w:pPr>
+      <w:r>
+        <w:rPr>
+          <w:rFonts w:hint="eastAsia"/>
+          <w:lang w:val="en-US" w:eastAsia="zh-CN"/>
+        </w:rPr>
+        <w:t>AOF  配置文件中的appendonly修改为yes，aof开启后，你执行的每一条指令，都会记录到appendonly.aof文件中，不会直接把命令写到硬盘中，而是硬盘缓存中，在通过策略，配置从缓存到文件中。</w:t>
+      </w:r>
+    </w:p>
+    <w:p>
+      <w:pPr>
+        <w:numPr>
+          <w:ilvl w:val="0"/>
+          <w:numId w:val="0"/>
+        </w:numPr>
+        <w:ind w:firstLine="1488" w:firstLineChars="620"/>
+        <w:jc w:val="left"/>
+        <w:rPr>
+          <w:rFonts w:hint="eastAsia"/>
+          <w:lang w:val="en-US" w:eastAsia="zh-CN"/>
+        </w:rPr>
+      </w:pPr>
+      <w:r>
+        <w:rPr>
+          <w:rFonts w:hint="eastAsia"/>
+          <w:lang w:val="en-US" w:eastAsia="zh-CN"/>
+        </w:rPr>
+        <w:t>Appendfsyns everysec/always/no</w:t>
+      </w:r>
+    </w:p>
+    <w:p>
+      <w:pPr>
+        <w:numPr>
+          <w:ilvl w:val="0"/>
+          <w:numId w:val="0"/>
+        </w:numPr>
+        <w:jc w:val="left"/>
+        <w:rPr>
+          <w:rFonts w:hint="eastAsia"/>
+          <w:lang w:val="en-US" w:eastAsia="zh-CN"/>
+        </w:rPr>
+      </w:pPr>
+      <w:r>
+        <w:rPr>
+          <w:rFonts w:hint="eastAsia"/>
+          <w:lang w:val="en-US" w:eastAsia="zh-CN"/>
+        </w:rPr>
+        <w:t xml:space="preserve">            默认是everysec，每秒钟持久化一次，always是每一个操作都会持久化一次写入aof文件中，no是不主动，每30s一次。</w:t>
+      </w:r>
+    </w:p>
+    <w:p>
+      <w:pPr>
+        <w:numPr>
+          <w:ilvl w:val="0"/>
+          <w:numId w:val="0"/>
+        </w:numPr>
+        <w:jc w:val="left"/>
+        <w:rPr>
+          <w:rFonts w:hint="eastAsia"/>
+          <w:lang w:val="en-US" w:eastAsia="zh-CN"/>
+        </w:rPr>
+      </w:pPr>
+      <w:r>
+        <w:rPr>
+          <w:rFonts w:hint="eastAsia"/>
+          <w:lang w:val="en-US" w:eastAsia="zh-CN"/>
+        </w:rPr>
+        <w:t xml:space="preserve">        区别：rdb 每次快照都是重新记录整个数据集所有数据，并且恢复数据时更快，可以最大化redis性能，子进程对父进程无任何性能影响</w:t>
+      </w:r>
+    </w:p>
+    <w:p>
+      <w:pPr>
+        <w:numPr>
+          <w:ilvl w:val="0"/>
+          <w:numId w:val="0"/>
+        </w:numPr>
+        <w:jc w:val="left"/>
+        <w:rPr>
+          <w:rFonts w:hint="eastAsia"/>
+          <w:lang w:val="en-US" w:eastAsia="zh-CN"/>
+        </w:rPr>
+      </w:pPr>
+      <w:r>
+        <w:rPr>
+          <w:rFonts w:hint="eastAsia"/>
+          <w:lang w:val="en-US" w:eastAsia="zh-CN"/>
+        </w:rPr>
+        <w:t xml:space="preserve">              Aof 有序记录redis命令操作。</w:t>
+      </w:r>
+    </w:p>
+    <w:p>
+      <w:pPr>
+        <w:numPr>
+          <w:ilvl w:val="0"/>
+          <w:numId w:val="0"/>
+        </w:numPr>
+        <w:jc w:val="left"/>
+        <w:rPr>
+          <w:rFonts w:hint="eastAsia"/>
+          <w:lang w:val="en-US" w:eastAsia="zh-CN"/>
+        </w:rPr>
+      </w:pPr>
+      <w:r>
+        <w:rPr>
+          <w:rFonts w:hint="eastAsia"/>
+          <w:lang w:val="en-US" w:eastAsia="zh-CN"/>
+        </w:rPr>
+        <w:t xml:space="preserve">      4.3 调用bgrewiteraop重写aof文件</w:t>
+      </w:r>
+    </w:p>
+    <w:p>
+      <w:pPr>
+        <w:numPr>
+          <w:ilvl w:val="0"/>
+          <w:numId w:val="0"/>
+        </w:numPr>
+        <w:ind w:left="840" w:leftChars="0" w:firstLine="420" w:firstLineChars="0"/>
+        <w:jc w:val="left"/>
+        <w:rPr>
+          <w:rFonts w:hint="eastAsia"/>
+          <w:lang w:val="en-US" w:eastAsia="zh-CN"/>
+        </w:rPr>
+      </w:pPr>
+      <w:r>
+        <w:rPr>
+          <w:rFonts w:hint="eastAsia"/>
+          <w:lang w:val="en-US" w:eastAsia="zh-CN"/>
+        </w:rPr>
+        <w:t>Aof重写会占用大量cpu和内存，会导致服务暂停现象</w:t>
+      </w:r>
+    </w:p>
+    <w:p>
+      <w:pPr>
+        <w:pStyle w:val="7"/>
+        <w:keepNext w:val="0"/>
+        <w:keepLines w:val="0"/>
+        <w:widowControl/>
+        <w:suppressLineNumbers w:val="0"/>
+        <w:pBdr>
+          <w:top w:val="none" w:color="auto" w:sz="0" w:space="0"/>
+          <w:left w:val="none" w:color="auto" w:sz="0" w:space="0"/>
+          <w:bottom w:val="none" w:color="auto" w:sz="0" w:space="0"/>
+          <w:right w:val="none" w:color="auto" w:sz="0" w:space="0"/>
+        </w:pBdr>
+        <w:shd w:val="clear" w:fill="FFFFFF"/>
+        <w:spacing w:before="150" w:beforeAutospacing="0" w:after="150" w:afterAutospacing="0"/>
+        <w:ind w:left="0" w:right="0" w:firstLine="0"/>
+        <w:rPr>
+          <w:rFonts w:ascii="Verdana" w:hAnsi="Verdana" w:cs="Verdana"/>
+          <w:b w:val="0"/>
+          <w:i w:val="0"/>
+          <w:caps w:val="0"/>
+          <w:color w:val="333333"/>
+          <w:spacing w:val="0"/>
+          <w:sz w:val="21"/>
+          <w:szCs w:val="21"/>
+        </w:rPr>
+      </w:pPr>
+      <w:r>
+        <w:rPr>
+          <w:rFonts w:hint="eastAsia" w:ascii="宋体" w:hAnsi="宋体" w:eastAsia="宋体" w:cs="宋体"/>
+          <w:b w:val="0"/>
+          <w:i w:val="0"/>
+          <w:caps w:val="0"/>
+          <w:color w:val="333333"/>
+          <w:spacing w:val="0"/>
+          <w:sz w:val="21"/>
+          <w:szCs w:val="21"/>
+          <w:bdr w:val="none" w:color="auto" w:sz="0" w:space="0"/>
+          <w:shd w:val="clear" w:fill="FFFFFF"/>
+        </w:rPr>
+        <w:t>解决方案：</w:t>
+      </w:r>
+      <w:r>
+        <w:rPr>
+          <w:rFonts w:hint="default" w:ascii="Times New Roman" w:hAnsi="Times New Roman" w:eastAsia="宋体" w:cs="Times New Roman"/>
+          <w:b w:val="0"/>
+          <w:i w:val="0"/>
+          <w:caps w:val="0"/>
+          <w:color w:val="333333"/>
+          <w:spacing w:val="0"/>
+          <w:sz w:val="21"/>
+          <w:szCs w:val="21"/>
+          <w:bdr w:val="none" w:color="auto" w:sz="0" w:space="0"/>
+          <w:shd w:val="clear" w:fill="FFFFFF"/>
+        </w:rPr>
+        <w:t>Master</w:t>
+      </w:r>
+      <w:r>
+        <w:rPr>
+          <w:rFonts w:hint="eastAsia" w:ascii="宋体" w:hAnsi="宋体" w:eastAsia="宋体" w:cs="宋体"/>
+          <w:b w:val="0"/>
+          <w:i w:val="0"/>
+          <w:caps w:val="0"/>
+          <w:color w:val="333333"/>
+          <w:spacing w:val="0"/>
+          <w:sz w:val="21"/>
+          <w:szCs w:val="21"/>
+          <w:bdr w:val="none" w:color="auto" w:sz="0" w:space="0"/>
+          <w:shd w:val="clear" w:fill="FFFFFF"/>
+        </w:rPr>
+        <w:t>关闭</w:t>
+      </w:r>
+      <w:r>
+        <w:rPr>
+          <w:rFonts w:hint="default" w:ascii="Times New Roman" w:hAnsi="Times New Roman" w:eastAsia="宋体" w:cs="Times New Roman"/>
+          <w:b w:val="0"/>
+          <w:i w:val="0"/>
+          <w:caps w:val="0"/>
+          <w:color w:val="333333"/>
+          <w:spacing w:val="0"/>
+          <w:sz w:val="21"/>
+          <w:szCs w:val="21"/>
+          <w:bdr w:val="none" w:color="auto" w:sz="0" w:space="0"/>
+          <w:shd w:val="clear" w:fill="FFFFFF"/>
+        </w:rPr>
+        <w:t>Save</w:t>
+      </w:r>
+      <w:r>
+        <w:rPr>
+          <w:rFonts w:hint="eastAsia" w:ascii="宋体" w:hAnsi="宋体" w:eastAsia="宋体" w:cs="宋体"/>
+          <w:b w:val="0"/>
+          <w:i w:val="0"/>
+          <w:caps w:val="0"/>
+          <w:color w:val="333333"/>
+          <w:spacing w:val="0"/>
+          <w:sz w:val="21"/>
+          <w:szCs w:val="21"/>
+          <w:bdr w:val="none" w:color="auto" w:sz="0" w:space="0"/>
+          <w:shd w:val="clear" w:fill="FFFFFF"/>
+        </w:rPr>
+        <w:t>功能，关闭</w:t>
+      </w:r>
+      <w:r>
+        <w:rPr>
+          <w:rFonts w:hint="default" w:ascii="Times New Roman" w:hAnsi="Times New Roman" w:eastAsia="宋体" w:cs="Times New Roman"/>
+          <w:b w:val="0"/>
+          <w:i w:val="0"/>
+          <w:caps w:val="0"/>
+          <w:color w:val="333333"/>
+          <w:spacing w:val="0"/>
+          <w:sz w:val="21"/>
+          <w:szCs w:val="21"/>
+          <w:bdr w:val="none" w:color="auto" w:sz="0" w:space="0"/>
+          <w:shd w:val="clear" w:fill="FFFFFF"/>
+        </w:rPr>
+        <w:t>AOF</w:t>
+      </w:r>
+      <w:r>
+        <w:rPr>
+          <w:rFonts w:hint="eastAsia" w:ascii="宋体" w:hAnsi="宋体" w:eastAsia="宋体" w:cs="宋体"/>
+          <w:b w:val="0"/>
+          <w:i w:val="0"/>
+          <w:caps w:val="0"/>
+          <w:color w:val="333333"/>
+          <w:spacing w:val="0"/>
+          <w:sz w:val="21"/>
+          <w:szCs w:val="21"/>
+          <w:bdr w:val="none" w:color="auto" w:sz="0" w:space="0"/>
+          <w:shd w:val="clear" w:fill="FFFFFF"/>
+        </w:rPr>
+        <w:t>日志功能，以求达到性能最佳。</w:t>
+      </w:r>
+      <w:r>
+        <w:rPr>
+          <w:rFonts w:hint="default" w:ascii="Times New Roman" w:hAnsi="Times New Roman" w:eastAsia="宋体" w:cs="Times New Roman"/>
+          <w:b w:val="0"/>
+          <w:i w:val="0"/>
+          <w:caps w:val="0"/>
+          <w:color w:val="333333"/>
+          <w:spacing w:val="0"/>
+          <w:sz w:val="21"/>
+          <w:szCs w:val="21"/>
+          <w:bdr w:val="none" w:color="auto" w:sz="0" w:space="0"/>
+          <w:shd w:val="clear" w:fill="FFFFFF"/>
+        </w:rPr>
+        <w:t>Slave</w:t>
+      </w:r>
+      <w:r>
+        <w:rPr>
+          <w:rFonts w:hint="eastAsia" w:ascii="宋体" w:hAnsi="宋体" w:eastAsia="宋体" w:cs="宋体"/>
+          <w:b w:val="0"/>
+          <w:i w:val="0"/>
+          <w:caps w:val="0"/>
+          <w:color w:val="333333"/>
+          <w:spacing w:val="0"/>
+          <w:sz w:val="21"/>
+          <w:szCs w:val="21"/>
+          <w:bdr w:val="none" w:color="auto" w:sz="0" w:space="0"/>
+          <w:shd w:val="clear" w:fill="FFFFFF"/>
+        </w:rPr>
+        <w:t>开启</w:t>
+      </w:r>
+      <w:r>
+        <w:rPr>
+          <w:rFonts w:hint="default" w:ascii="Times New Roman" w:hAnsi="Times New Roman" w:eastAsia="宋体" w:cs="Times New Roman"/>
+          <w:b w:val="0"/>
+          <w:i w:val="0"/>
+          <w:caps w:val="0"/>
+          <w:color w:val="333333"/>
+          <w:spacing w:val="0"/>
+          <w:sz w:val="21"/>
+          <w:szCs w:val="21"/>
+          <w:bdr w:val="none" w:color="auto" w:sz="0" w:space="0"/>
+          <w:shd w:val="clear" w:fill="FFFFFF"/>
+        </w:rPr>
+        <w:t>Save</w:t>
+      </w:r>
+      <w:r>
+        <w:rPr>
+          <w:rFonts w:hint="eastAsia" w:ascii="宋体" w:hAnsi="宋体" w:eastAsia="宋体" w:cs="宋体"/>
+          <w:b w:val="0"/>
+          <w:i w:val="0"/>
+          <w:caps w:val="0"/>
+          <w:color w:val="333333"/>
+          <w:spacing w:val="0"/>
+          <w:sz w:val="21"/>
+          <w:szCs w:val="21"/>
+          <w:bdr w:val="none" w:color="auto" w:sz="0" w:space="0"/>
+          <w:shd w:val="clear" w:fill="FFFFFF"/>
+        </w:rPr>
+        <w:t>并开启</w:t>
+      </w:r>
+      <w:r>
+        <w:rPr>
+          <w:rFonts w:hint="default" w:ascii="Times New Roman" w:hAnsi="Times New Roman" w:eastAsia="宋体" w:cs="Times New Roman"/>
+          <w:b w:val="0"/>
+          <w:i w:val="0"/>
+          <w:caps w:val="0"/>
+          <w:color w:val="333333"/>
+          <w:spacing w:val="0"/>
+          <w:sz w:val="21"/>
+          <w:szCs w:val="21"/>
+          <w:bdr w:val="none" w:color="auto" w:sz="0" w:space="0"/>
+          <w:shd w:val="clear" w:fill="FFFFFF"/>
+        </w:rPr>
+        <w:t>AOF</w:t>
+      </w:r>
+      <w:r>
+        <w:rPr>
+          <w:rFonts w:hint="eastAsia" w:ascii="宋体" w:hAnsi="宋体" w:eastAsia="宋体" w:cs="宋体"/>
+          <w:b w:val="0"/>
+          <w:i w:val="0"/>
+          <w:caps w:val="0"/>
+          <w:color w:val="333333"/>
+          <w:spacing w:val="0"/>
+          <w:sz w:val="21"/>
+          <w:szCs w:val="21"/>
+          <w:bdr w:val="none" w:color="auto" w:sz="0" w:space="0"/>
+          <w:shd w:val="clear" w:fill="FFFFFF"/>
+        </w:rPr>
+        <w:t>日志功能，并开启</w:t>
+      </w:r>
+      <w:r>
+        <w:rPr>
+          <w:rFonts w:hint="default" w:ascii="Times New Roman" w:hAnsi="Times New Roman" w:eastAsia="宋体" w:cs="Times New Roman"/>
+          <w:b w:val="0"/>
+          <w:i w:val="0"/>
+          <w:caps w:val="0"/>
+          <w:color w:val="333333"/>
+          <w:spacing w:val="0"/>
+          <w:sz w:val="21"/>
+          <w:szCs w:val="21"/>
+          <w:bdr w:val="none" w:color="auto" w:sz="0" w:space="0"/>
+          <w:shd w:val="clear" w:fill="FFFFFF"/>
+        </w:rPr>
+        <w:t>bgrewriteaof</w:t>
+      </w:r>
+      <w:r>
+        <w:rPr>
+          <w:rFonts w:hint="eastAsia" w:ascii="宋体" w:hAnsi="宋体" w:eastAsia="宋体" w:cs="宋体"/>
+          <w:b w:val="0"/>
+          <w:i w:val="0"/>
+          <w:caps w:val="0"/>
+          <w:color w:val="333333"/>
+          <w:spacing w:val="0"/>
+          <w:sz w:val="21"/>
+          <w:szCs w:val="21"/>
+          <w:bdr w:val="none" w:color="auto" w:sz="0" w:space="0"/>
+          <w:shd w:val="clear" w:fill="FFFFFF"/>
+        </w:rPr>
+        <w:t>功能，不对外提供服务，这样</w:t>
+      </w:r>
+      <w:r>
+        <w:rPr>
+          <w:rFonts w:hint="default" w:ascii="Times New Roman" w:hAnsi="Times New Roman" w:eastAsia="宋体" w:cs="Times New Roman"/>
+          <w:b w:val="0"/>
+          <w:i w:val="0"/>
+          <w:caps w:val="0"/>
+          <w:color w:val="333333"/>
+          <w:spacing w:val="0"/>
+          <w:sz w:val="21"/>
+          <w:szCs w:val="21"/>
+          <w:bdr w:val="none" w:color="auto" w:sz="0" w:space="0"/>
+          <w:shd w:val="clear" w:fill="FFFFFF"/>
+        </w:rPr>
+        <w:t>Slave</w:t>
+      </w:r>
+      <w:r>
+        <w:rPr>
+          <w:rFonts w:hint="eastAsia" w:ascii="宋体" w:hAnsi="宋体" w:eastAsia="宋体" w:cs="宋体"/>
+          <w:b w:val="0"/>
+          <w:i w:val="0"/>
+          <w:caps w:val="0"/>
+          <w:color w:val="333333"/>
+          <w:spacing w:val="0"/>
+          <w:sz w:val="21"/>
+          <w:szCs w:val="21"/>
+          <w:bdr w:val="none" w:color="auto" w:sz="0" w:space="0"/>
+          <w:shd w:val="clear" w:fill="FFFFFF"/>
+        </w:rPr>
+        <w:t>的负载总体上会高于</w:t>
+      </w:r>
+      <w:r>
+        <w:rPr>
+          <w:rFonts w:hint="default" w:ascii="Times New Roman" w:hAnsi="Times New Roman" w:eastAsia="宋体" w:cs="Times New Roman"/>
+          <w:b w:val="0"/>
+          <w:i w:val="0"/>
+          <w:caps w:val="0"/>
+          <w:color w:val="333333"/>
+          <w:spacing w:val="0"/>
+          <w:sz w:val="21"/>
+          <w:szCs w:val="21"/>
+          <w:bdr w:val="none" w:color="auto" w:sz="0" w:space="0"/>
+          <w:shd w:val="clear" w:fill="FFFFFF"/>
+        </w:rPr>
+        <w:t>Master</w:t>
+      </w:r>
+      <w:r>
+        <w:rPr>
+          <w:rFonts w:hint="eastAsia" w:ascii="宋体" w:hAnsi="宋体" w:eastAsia="宋体" w:cs="宋体"/>
+          <w:b w:val="0"/>
+          <w:i w:val="0"/>
+          <w:caps w:val="0"/>
+          <w:color w:val="333333"/>
+          <w:spacing w:val="0"/>
+          <w:sz w:val="21"/>
+          <w:szCs w:val="21"/>
+          <w:bdr w:val="none" w:color="auto" w:sz="0" w:space="0"/>
+          <w:shd w:val="clear" w:fill="FFFFFF"/>
+        </w:rPr>
+        <w:t>负载，但是</w:t>
+      </w:r>
+      <w:r>
+        <w:rPr>
+          <w:rFonts w:hint="default" w:ascii="Times New Roman" w:hAnsi="Times New Roman" w:eastAsia="宋体" w:cs="Times New Roman"/>
+          <w:b w:val="0"/>
+          <w:i w:val="0"/>
+          <w:caps w:val="0"/>
+          <w:color w:val="333333"/>
+          <w:spacing w:val="0"/>
+          <w:sz w:val="21"/>
+          <w:szCs w:val="21"/>
+          <w:bdr w:val="none" w:color="auto" w:sz="0" w:space="0"/>
+          <w:shd w:val="clear" w:fill="FFFFFF"/>
+        </w:rPr>
+        <w:t>Master</w:t>
+      </w:r>
+      <w:r>
+        <w:rPr>
+          <w:rFonts w:hint="eastAsia" w:ascii="宋体" w:hAnsi="宋体" w:eastAsia="宋体" w:cs="宋体"/>
+          <w:b w:val="0"/>
+          <w:i w:val="0"/>
+          <w:caps w:val="0"/>
+          <w:color w:val="333333"/>
+          <w:spacing w:val="0"/>
+          <w:sz w:val="21"/>
+          <w:szCs w:val="21"/>
+          <w:bdr w:val="none" w:color="auto" w:sz="0" w:space="0"/>
+          <w:shd w:val="clear" w:fill="FFFFFF"/>
+        </w:rPr>
+        <w:t>性能达到最好</w:t>
+      </w:r>
+      <w:r>
+        <w:rPr>
+          <w:rFonts w:hint="default" w:ascii="Times New Roman" w:hAnsi="Times New Roman" w:eastAsia="宋体" w:cs="Times New Roman"/>
+          <w:b w:val="0"/>
+          <w:i w:val="0"/>
+          <w:caps w:val="0"/>
+          <w:color w:val="333333"/>
+          <w:spacing w:val="0"/>
+          <w:sz w:val="21"/>
+          <w:szCs w:val="21"/>
+          <w:bdr w:val="none" w:color="auto" w:sz="0" w:space="0"/>
+          <w:shd w:val="clear" w:fill="FFFFFF"/>
+        </w:rPr>
+        <w:t>.</w:t>
+      </w:r>
+    </w:p>
+    <w:p>
+      <w:pPr>
+        <w:pStyle w:val="7"/>
+        <w:keepNext w:val="0"/>
+        <w:keepLines w:val="0"/>
+        <w:widowControl/>
+        <w:suppressLineNumbers w:val="0"/>
+        <w:pBdr>
+          <w:top w:val="none" w:color="auto" w:sz="0" w:space="0"/>
+          <w:left w:val="none" w:color="auto" w:sz="0" w:space="0"/>
+          <w:bottom w:val="none" w:color="auto" w:sz="0" w:space="0"/>
+          <w:right w:val="none" w:color="auto" w:sz="0" w:space="0"/>
+        </w:pBdr>
+        <w:shd w:val="clear" w:fill="FFFFFF"/>
+        <w:spacing w:before="150" w:beforeAutospacing="0" w:after="150" w:afterAutospacing="0"/>
+        <w:ind w:left="0" w:right="0" w:firstLine="0"/>
+        <w:rPr>
+          <w:rFonts w:hint="default" w:ascii="Verdana" w:hAnsi="Verdana" w:cs="Verdana"/>
+          <w:b w:val="0"/>
+          <w:i w:val="0"/>
+          <w:caps w:val="0"/>
+          <w:color w:val="333333"/>
+          <w:spacing w:val="0"/>
+          <w:sz w:val="21"/>
+          <w:szCs w:val="21"/>
+        </w:rPr>
+      </w:pPr>
+      <w:r>
+        <w:rPr>
+          <w:rFonts w:hint="default" w:ascii="Verdana" w:hAnsi="Verdana" w:cs="Verdana"/>
+          <w:b w:val="0"/>
+          <w:i w:val="0"/>
+          <w:caps w:val="0"/>
+          <w:color w:val="333333"/>
+          <w:spacing w:val="0"/>
+          <w:sz w:val="21"/>
+          <w:szCs w:val="21"/>
+          <w:bdr w:val="none" w:color="auto" w:sz="0" w:space="0"/>
+          <w:shd w:val="clear" w:fill="FFFFFF"/>
+        </w:rPr>
+        <w:t>Bgrewriterof</w:t>
+      </w:r>
+      <w:r>
+        <w:rPr>
+          <w:rFonts w:hint="eastAsia" w:ascii="宋体" w:hAnsi="宋体" w:eastAsia="宋体" w:cs="宋体"/>
+          <w:b w:val="0"/>
+          <w:i w:val="0"/>
+          <w:caps w:val="0"/>
+          <w:color w:val="333333"/>
+          <w:spacing w:val="0"/>
+          <w:sz w:val="21"/>
+          <w:szCs w:val="21"/>
+          <w:bdr w:val="none" w:color="auto" w:sz="0" w:space="0"/>
+          <w:shd w:val="clear" w:fill="FFFFFF"/>
+        </w:rPr>
+        <w:t>内部实现：</w:t>
+      </w:r>
+    </w:p>
+    <w:p>
+      <w:pPr>
+        <w:pStyle w:val="7"/>
+        <w:keepNext w:val="0"/>
+        <w:keepLines w:val="0"/>
+        <w:widowControl/>
+        <w:suppressLineNumbers w:val="0"/>
+        <w:pBdr>
+          <w:top w:val="none" w:color="auto" w:sz="0" w:space="0"/>
+          <w:left w:val="none" w:color="auto" w:sz="0" w:space="0"/>
+          <w:bottom w:val="none" w:color="auto" w:sz="0" w:space="0"/>
+          <w:right w:val="none" w:color="auto" w:sz="0" w:space="0"/>
+        </w:pBdr>
+        <w:shd w:val="clear" w:fill="FFFFFF"/>
+        <w:spacing w:before="150" w:beforeAutospacing="0" w:after="150" w:afterAutospacing="0"/>
+        <w:ind w:left="0" w:right="0" w:firstLine="0"/>
+        <w:rPr>
+          <w:rFonts w:hint="default" w:ascii="Verdana" w:hAnsi="Verdana" w:cs="Verdana"/>
+          <w:b w:val="0"/>
+          <w:i w:val="0"/>
+          <w:caps w:val="0"/>
+          <w:color w:val="333333"/>
+          <w:spacing w:val="0"/>
+          <w:sz w:val="21"/>
+          <w:szCs w:val="21"/>
+        </w:rPr>
+      </w:pPr>
+      <w:r>
+        <w:rPr>
+          <w:rFonts w:hint="default" w:ascii="Verdana" w:hAnsi="Verdana" w:cs="Verdana"/>
+          <w:b w:val="0"/>
+          <w:i w:val="0"/>
+          <w:caps w:val="0"/>
+          <w:color w:val="333333"/>
+          <w:spacing w:val="0"/>
+          <w:sz w:val="21"/>
+          <w:szCs w:val="21"/>
+          <w:bdr w:val="none" w:color="auto" w:sz="0" w:space="0"/>
+          <w:shd w:val="clear" w:fill="FFFFFF"/>
+        </w:rPr>
+        <w:t> </w:t>
+      </w:r>
+      <w:r>
+        <w:rPr>
+          <w:rFonts w:hint="eastAsia" w:ascii="Verdana" w:hAnsi="Verdana" w:cs="Verdana"/>
+          <w:b w:val="0"/>
+          <w:i w:val="0"/>
+          <w:caps w:val="0"/>
+          <w:color w:val="333333"/>
+          <w:spacing w:val="0"/>
+          <w:sz w:val="21"/>
+          <w:szCs w:val="21"/>
+          <w:bdr w:val="none" w:color="auto" w:sz="0" w:space="0"/>
+          <w:shd w:val="clear" w:fill="FFFFFF"/>
+          <w:lang w:val="en-US" w:eastAsia="zh-CN"/>
+        </w:rPr>
+        <w:t>4.3.</w:t>
+      </w:r>
+      <w:r>
+        <w:rPr>
+          <w:rFonts w:hint="default" w:ascii="Verdana" w:hAnsi="Verdana" w:cs="Verdana"/>
+          <w:b w:val="0"/>
+          <w:i w:val="0"/>
+          <w:caps w:val="0"/>
+          <w:color w:val="333333"/>
+          <w:spacing w:val="0"/>
+          <w:sz w:val="21"/>
+          <w:szCs w:val="21"/>
+          <w:bdr w:val="none" w:color="auto" w:sz="0" w:space="0"/>
+          <w:shd w:val="clear" w:fill="FFFFFF"/>
+        </w:rPr>
+        <w:t>1.Redis</w:t>
+      </w:r>
+      <w:r>
+        <w:rPr>
+          <w:rFonts w:hint="eastAsia" w:ascii="宋体" w:hAnsi="宋体" w:eastAsia="宋体" w:cs="宋体"/>
+          <w:b w:val="0"/>
+          <w:i w:val="0"/>
+          <w:caps w:val="0"/>
+          <w:color w:val="333333"/>
+          <w:spacing w:val="0"/>
+          <w:sz w:val="21"/>
+          <w:szCs w:val="21"/>
+          <w:bdr w:val="none" w:color="auto" w:sz="0" w:space="0"/>
+          <w:shd w:val="clear" w:fill="FFFFFF"/>
+        </w:rPr>
+        <w:t>通过</w:t>
+      </w:r>
+      <w:r>
+        <w:rPr>
+          <w:rFonts w:hint="default" w:ascii="Times New Roman" w:hAnsi="Times New Roman" w:eastAsia="宋体" w:cs="Times New Roman"/>
+          <w:b w:val="0"/>
+          <w:i w:val="0"/>
+          <w:caps w:val="0"/>
+          <w:color w:val="333333"/>
+          <w:spacing w:val="0"/>
+          <w:sz w:val="21"/>
+          <w:szCs w:val="21"/>
+          <w:bdr w:val="none" w:color="auto" w:sz="0" w:space="0"/>
+          <w:shd w:val="clear" w:fill="FFFFFF"/>
+        </w:rPr>
+        <w:t>fork</w:t>
+      </w:r>
+      <w:r>
+        <w:rPr>
+          <w:rFonts w:hint="eastAsia" w:ascii="宋体" w:hAnsi="宋体" w:eastAsia="宋体" w:cs="宋体"/>
+          <w:b w:val="0"/>
+          <w:i w:val="0"/>
+          <w:caps w:val="0"/>
+          <w:color w:val="333333"/>
+          <w:spacing w:val="0"/>
+          <w:sz w:val="21"/>
+          <w:szCs w:val="21"/>
+          <w:bdr w:val="none" w:color="auto" w:sz="0" w:space="0"/>
+          <w:shd w:val="clear" w:fill="FFFFFF"/>
+        </w:rPr>
+        <w:t>一个子进程，遍历数据，写入新临时文件</w:t>
+      </w:r>
+    </w:p>
+    <w:p>
+      <w:pPr>
+        <w:pStyle w:val="7"/>
+        <w:keepNext w:val="0"/>
+        <w:keepLines w:val="0"/>
+        <w:widowControl/>
+        <w:suppressLineNumbers w:val="0"/>
+        <w:pBdr>
+          <w:top w:val="none" w:color="auto" w:sz="0" w:space="0"/>
+          <w:left w:val="none" w:color="auto" w:sz="0" w:space="0"/>
+          <w:bottom w:val="none" w:color="auto" w:sz="0" w:space="0"/>
+          <w:right w:val="none" w:color="auto" w:sz="0" w:space="0"/>
+        </w:pBdr>
+        <w:shd w:val="clear" w:fill="FFFFFF"/>
+        <w:spacing w:before="150" w:beforeAutospacing="0" w:after="150" w:afterAutospacing="0"/>
+        <w:ind w:left="0" w:right="0" w:firstLine="0"/>
+        <w:rPr>
+          <w:rFonts w:hint="default" w:ascii="Verdana" w:hAnsi="Verdana" w:cs="Verdana"/>
+          <w:b w:val="0"/>
+          <w:i w:val="0"/>
+          <w:caps w:val="0"/>
+          <w:color w:val="333333"/>
+          <w:spacing w:val="0"/>
+          <w:sz w:val="21"/>
+          <w:szCs w:val="21"/>
+        </w:rPr>
+      </w:pPr>
+      <w:r>
+        <w:rPr>
+          <w:rFonts w:hint="default" w:ascii="Verdana" w:hAnsi="Verdana" w:cs="Verdana"/>
+          <w:b w:val="0"/>
+          <w:i w:val="0"/>
+          <w:caps w:val="0"/>
+          <w:color w:val="333333"/>
+          <w:spacing w:val="0"/>
+          <w:sz w:val="21"/>
+          <w:szCs w:val="21"/>
+          <w:bdr w:val="none" w:color="auto" w:sz="0" w:space="0"/>
+          <w:shd w:val="clear" w:fill="FFFFFF"/>
+        </w:rPr>
+        <w:t> </w:t>
+      </w:r>
+      <w:r>
+        <w:rPr>
+          <w:rFonts w:hint="eastAsia" w:ascii="Verdana" w:hAnsi="Verdana" w:cs="Verdana"/>
+          <w:b w:val="0"/>
+          <w:i w:val="0"/>
+          <w:caps w:val="0"/>
+          <w:color w:val="333333"/>
+          <w:spacing w:val="0"/>
+          <w:sz w:val="21"/>
+          <w:szCs w:val="21"/>
+          <w:shd w:val="clear" w:fill="FFFFFF"/>
+          <w:lang w:val="en-US" w:eastAsia="zh-CN"/>
+        </w:rPr>
+        <w:t>4.3.</w:t>
+      </w:r>
+      <w:r>
+        <w:rPr>
+          <w:rFonts w:hint="default" w:ascii="Verdana" w:hAnsi="Verdana" w:cs="Verdana"/>
+          <w:b w:val="0"/>
+          <w:i w:val="0"/>
+          <w:caps w:val="0"/>
+          <w:color w:val="333333"/>
+          <w:spacing w:val="0"/>
+          <w:sz w:val="21"/>
+          <w:szCs w:val="21"/>
+          <w:bdr w:val="none" w:color="auto" w:sz="0" w:space="0"/>
+          <w:shd w:val="clear" w:fill="FFFFFF"/>
+        </w:rPr>
+        <w:t>2.</w:t>
+      </w:r>
+      <w:r>
+        <w:rPr>
+          <w:rFonts w:hint="eastAsia" w:ascii="宋体" w:hAnsi="宋体" w:eastAsia="宋体" w:cs="宋体"/>
+          <w:b w:val="0"/>
+          <w:i w:val="0"/>
+          <w:caps w:val="0"/>
+          <w:color w:val="333333"/>
+          <w:spacing w:val="0"/>
+          <w:sz w:val="21"/>
+          <w:szCs w:val="21"/>
+          <w:bdr w:val="none" w:color="auto" w:sz="0" w:space="0"/>
+          <w:shd w:val="clear" w:fill="FFFFFF"/>
+        </w:rPr>
+        <w:t>父进程继续处理</w:t>
+      </w:r>
+      <w:r>
+        <w:rPr>
+          <w:rFonts w:hint="default" w:ascii="Times New Roman" w:hAnsi="Times New Roman" w:eastAsia="宋体" w:cs="Times New Roman"/>
+          <w:b w:val="0"/>
+          <w:i w:val="0"/>
+          <w:caps w:val="0"/>
+          <w:color w:val="333333"/>
+          <w:spacing w:val="0"/>
+          <w:sz w:val="21"/>
+          <w:szCs w:val="21"/>
+          <w:bdr w:val="none" w:color="auto" w:sz="0" w:space="0"/>
+          <w:shd w:val="clear" w:fill="FFFFFF"/>
+        </w:rPr>
+        <w:t>client</w:t>
+      </w:r>
+      <w:r>
+        <w:rPr>
+          <w:rFonts w:hint="eastAsia" w:ascii="宋体" w:hAnsi="宋体" w:eastAsia="宋体" w:cs="宋体"/>
+          <w:b w:val="0"/>
+          <w:i w:val="0"/>
+          <w:caps w:val="0"/>
+          <w:color w:val="333333"/>
+          <w:spacing w:val="0"/>
+          <w:sz w:val="21"/>
+          <w:szCs w:val="21"/>
+          <w:bdr w:val="none" w:color="auto" w:sz="0" w:space="0"/>
+          <w:shd w:val="clear" w:fill="FFFFFF"/>
+        </w:rPr>
+        <w:t>请求，子进程继续写临时文件。</w:t>
+      </w:r>
+    </w:p>
+    <w:p>
+      <w:pPr>
+        <w:pStyle w:val="7"/>
+        <w:keepNext w:val="0"/>
+        <w:keepLines w:val="0"/>
+        <w:widowControl/>
+        <w:suppressLineNumbers w:val="0"/>
+        <w:pBdr>
+          <w:top w:val="none" w:color="auto" w:sz="0" w:space="0"/>
+          <w:left w:val="none" w:color="auto" w:sz="0" w:space="0"/>
+          <w:bottom w:val="none" w:color="auto" w:sz="0" w:space="0"/>
+          <w:right w:val="none" w:color="auto" w:sz="0" w:space="0"/>
+        </w:pBdr>
+        <w:shd w:val="clear" w:fill="FFFFFF"/>
+        <w:spacing w:before="150" w:beforeAutospacing="0" w:after="150" w:afterAutospacing="0"/>
+        <w:ind w:left="0" w:right="0" w:firstLine="0"/>
+        <w:rPr>
+          <w:rFonts w:hint="default" w:ascii="Verdana" w:hAnsi="Verdana" w:cs="Verdana"/>
+          <w:b w:val="0"/>
+          <w:i w:val="0"/>
+          <w:caps w:val="0"/>
+          <w:color w:val="333333"/>
+          <w:spacing w:val="0"/>
+          <w:sz w:val="21"/>
+          <w:szCs w:val="21"/>
+        </w:rPr>
+      </w:pPr>
+      <w:r>
+        <w:rPr>
+          <w:rFonts w:hint="default" w:ascii="Verdana" w:hAnsi="Verdana" w:cs="Verdana"/>
+          <w:b w:val="0"/>
+          <w:i w:val="0"/>
+          <w:caps w:val="0"/>
+          <w:color w:val="333333"/>
+          <w:spacing w:val="0"/>
+          <w:sz w:val="21"/>
+          <w:szCs w:val="21"/>
+          <w:bdr w:val="none" w:color="auto" w:sz="0" w:space="0"/>
+          <w:shd w:val="clear" w:fill="FFFFFF"/>
+        </w:rPr>
+        <w:t> </w:t>
+      </w:r>
+      <w:r>
+        <w:rPr>
+          <w:rFonts w:hint="eastAsia" w:ascii="Verdana" w:hAnsi="Verdana" w:cs="Verdana"/>
+          <w:b w:val="0"/>
+          <w:i w:val="0"/>
+          <w:caps w:val="0"/>
+          <w:color w:val="333333"/>
+          <w:spacing w:val="0"/>
+          <w:sz w:val="21"/>
+          <w:szCs w:val="21"/>
+          <w:shd w:val="clear" w:fill="FFFFFF"/>
+          <w:lang w:val="en-US" w:eastAsia="zh-CN"/>
+        </w:rPr>
+        <w:t>4.3.</w:t>
+      </w:r>
+      <w:r>
+        <w:rPr>
+          <w:rFonts w:hint="default" w:ascii="Verdana" w:hAnsi="Verdana" w:cs="Verdana"/>
+          <w:b w:val="0"/>
+          <w:i w:val="0"/>
+          <w:caps w:val="0"/>
+          <w:color w:val="333333"/>
+          <w:spacing w:val="0"/>
+          <w:sz w:val="21"/>
+          <w:szCs w:val="21"/>
+          <w:bdr w:val="none" w:color="auto" w:sz="0" w:space="0"/>
+          <w:shd w:val="clear" w:fill="FFFFFF"/>
+        </w:rPr>
+        <w:t>3.</w:t>
+      </w:r>
+      <w:r>
+        <w:rPr>
+          <w:rFonts w:hint="eastAsia" w:ascii="宋体" w:hAnsi="宋体" w:eastAsia="宋体" w:cs="宋体"/>
+          <w:b w:val="0"/>
+          <w:i w:val="0"/>
+          <w:caps w:val="0"/>
+          <w:color w:val="333333"/>
+          <w:spacing w:val="0"/>
+          <w:sz w:val="21"/>
+          <w:szCs w:val="21"/>
+          <w:bdr w:val="none" w:color="auto" w:sz="0" w:space="0"/>
+          <w:shd w:val="clear" w:fill="FFFFFF"/>
+        </w:rPr>
+        <w:t>父进程把新写入的</w:t>
+      </w:r>
+      <w:r>
+        <w:rPr>
+          <w:rFonts w:hint="default" w:ascii="Times New Roman" w:hAnsi="Times New Roman" w:eastAsia="宋体" w:cs="Times New Roman"/>
+          <w:b w:val="0"/>
+          <w:i w:val="0"/>
+          <w:caps w:val="0"/>
+          <w:color w:val="333333"/>
+          <w:spacing w:val="0"/>
+          <w:sz w:val="21"/>
+          <w:szCs w:val="21"/>
+          <w:bdr w:val="none" w:color="auto" w:sz="0" w:space="0"/>
+          <w:shd w:val="clear" w:fill="FFFFFF"/>
+        </w:rPr>
+        <w:t>AOF</w:t>
+      </w:r>
+      <w:r>
+        <w:rPr>
+          <w:rFonts w:hint="eastAsia" w:ascii="宋体" w:hAnsi="宋体" w:eastAsia="宋体" w:cs="宋体"/>
+          <w:b w:val="0"/>
+          <w:i w:val="0"/>
+          <w:caps w:val="0"/>
+          <w:color w:val="333333"/>
+          <w:spacing w:val="0"/>
+          <w:sz w:val="21"/>
+          <w:szCs w:val="21"/>
+          <w:bdr w:val="none" w:color="auto" w:sz="0" w:space="0"/>
+          <w:shd w:val="clear" w:fill="FFFFFF"/>
+        </w:rPr>
+        <w:t>写在缓冲区。</w:t>
+      </w:r>
+    </w:p>
+    <w:p>
+      <w:pPr>
+        <w:pStyle w:val="7"/>
+        <w:keepNext w:val="0"/>
+        <w:keepLines w:val="0"/>
+        <w:widowControl/>
+        <w:suppressLineNumbers w:val="0"/>
+        <w:pBdr>
+          <w:top w:val="none" w:color="auto" w:sz="0" w:space="0"/>
+          <w:left w:val="none" w:color="auto" w:sz="0" w:space="0"/>
+          <w:bottom w:val="none" w:color="auto" w:sz="0" w:space="0"/>
+          <w:right w:val="none" w:color="auto" w:sz="0" w:space="0"/>
+        </w:pBdr>
+        <w:shd w:val="clear" w:fill="FFFFFF"/>
+        <w:spacing w:before="150" w:beforeAutospacing="0" w:after="150" w:afterAutospacing="0"/>
+        <w:ind w:left="0" w:right="0" w:firstLine="0"/>
+        <w:rPr>
+          <w:rFonts w:hint="default" w:ascii="Verdana" w:hAnsi="Verdana" w:cs="Verdana"/>
+          <w:b w:val="0"/>
+          <w:i w:val="0"/>
+          <w:caps w:val="0"/>
+          <w:color w:val="333333"/>
+          <w:spacing w:val="0"/>
+          <w:sz w:val="21"/>
+          <w:szCs w:val="21"/>
+        </w:rPr>
+      </w:pPr>
+      <w:r>
+        <w:rPr>
+          <w:rFonts w:hint="default" w:ascii="Verdana" w:hAnsi="Verdana" w:cs="Verdana"/>
+          <w:b w:val="0"/>
+          <w:i w:val="0"/>
+          <w:caps w:val="0"/>
+          <w:color w:val="333333"/>
+          <w:spacing w:val="0"/>
+          <w:sz w:val="21"/>
+          <w:szCs w:val="21"/>
+          <w:bdr w:val="none" w:color="auto" w:sz="0" w:space="0"/>
+          <w:shd w:val="clear" w:fill="FFFFFF"/>
+        </w:rPr>
+        <w:t> </w:t>
+      </w:r>
+      <w:r>
+        <w:rPr>
+          <w:rFonts w:hint="eastAsia" w:ascii="Verdana" w:hAnsi="Verdana" w:cs="Verdana"/>
+          <w:b w:val="0"/>
+          <w:i w:val="0"/>
+          <w:caps w:val="0"/>
+          <w:color w:val="333333"/>
+          <w:spacing w:val="0"/>
+          <w:sz w:val="21"/>
+          <w:szCs w:val="21"/>
+          <w:shd w:val="clear" w:fill="FFFFFF"/>
+          <w:lang w:val="en-US" w:eastAsia="zh-CN"/>
+        </w:rPr>
+        <w:t>4.3.</w:t>
+      </w:r>
+      <w:r>
+        <w:rPr>
+          <w:rFonts w:hint="default" w:ascii="Verdana" w:hAnsi="Verdana" w:cs="Verdana"/>
+          <w:b w:val="0"/>
+          <w:i w:val="0"/>
+          <w:caps w:val="0"/>
+          <w:color w:val="333333"/>
+          <w:spacing w:val="0"/>
+          <w:sz w:val="21"/>
+          <w:szCs w:val="21"/>
+          <w:bdr w:val="none" w:color="auto" w:sz="0" w:space="0"/>
+          <w:shd w:val="clear" w:fill="FFFFFF"/>
+        </w:rPr>
+        <w:t>4.</w:t>
+      </w:r>
+      <w:r>
+        <w:rPr>
+          <w:rFonts w:hint="eastAsia" w:ascii="宋体" w:hAnsi="宋体" w:eastAsia="宋体" w:cs="宋体"/>
+          <w:b w:val="0"/>
+          <w:i w:val="0"/>
+          <w:caps w:val="0"/>
+          <w:color w:val="333333"/>
+          <w:spacing w:val="0"/>
+          <w:sz w:val="21"/>
+          <w:szCs w:val="21"/>
+          <w:bdr w:val="none" w:color="auto" w:sz="0" w:space="0"/>
+          <w:shd w:val="clear" w:fill="FFFFFF"/>
+        </w:rPr>
+        <w:t>子进程写完退出，父进程接收退出消息，将缓冲区</w:t>
+      </w:r>
+      <w:r>
+        <w:rPr>
+          <w:rFonts w:hint="default" w:ascii="Times New Roman" w:hAnsi="Times New Roman" w:eastAsia="宋体" w:cs="Times New Roman"/>
+          <w:b w:val="0"/>
+          <w:i w:val="0"/>
+          <w:caps w:val="0"/>
+          <w:color w:val="333333"/>
+          <w:spacing w:val="0"/>
+          <w:sz w:val="21"/>
+          <w:szCs w:val="21"/>
+          <w:bdr w:val="none" w:color="auto" w:sz="0" w:space="0"/>
+          <w:shd w:val="clear" w:fill="FFFFFF"/>
+        </w:rPr>
+        <w:t>AOF</w:t>
+      </w:r>
+      <w:r>
+        <w:rPr>
+          <w:rFonts w:hint="eastAsia" w:ascii="宋体" w:hAnsi="宋体" w:eastAsia="宋体" w:cs="宋体"/>
+          <w:b w:val="0"/>
+          <w:i w:val="0"/>
+          <w:caps w:val="0"/>
+          <w:color w:val="333333"/>
+          <w:spacing w:val="0"/>
+          <w:sz w:val="21"/>
+          <w:szCs w:val="21"/>
+          <w:bdr w:val="none" w:color="auto" w:sz="0" w:space="0"/>
+          <w:shd w:val="clear" w:fill="FFFFFF"/>
+        </w:rPr>
+        <w:t>写入临时文件。</w:t>
+      </w:r>
+    </w:p>
+    <w:p>
+      <w:pPr>
+        <w:pStyle w:val="7"/>
+        <w:keepNext w:val="0"/>
+        <w:keepLines w:val="0"/>
+        <w:widowControl/>
+        <w:suppressLineNumbers w:val="0"/>
+        <w:pBdr>
+          <w:top w:val="none" w:color="auto" w:sz="0" w:space="0"/>
+          <w:left w:val="none" w:color="auto" w:sz="0" w:space="0"/>
+          <w:bottom w:val="none" w:color="auto" w:sz="0" w:space="0"/>
+          <w:right w:val="none" w:color="auto" w:sz="0" w:space="0"/>
+        </w:pBdr>
+        <w:shd w:val="clear" w:fill="FFFFFF"/>
+        <w:spacing w:before="150" w:beforeAutospacing="0" w:after="150" w:afterAutospacing="0"/>
+        <w:ind w:left="0" w:right="0" w:firstLine="0"/>
+        <w:rPr>
+          <w:rFonts w:hint="eastAsia" w:ascii="宋体" w:hAnsi="宋体" w:eastAsia="宋体" w:cs="宋体"/>
+          <w:b w:val="0"/>
+          <w:i w:val="0"/>
+          <w:caps w:val="0"/>
+          <w:color w:val="333333"/>
+          <w:spacing w:val="0"/>
+          <w:sz w:val="21"/>
+          <w:szCs w:val="21"/>
+          <w:bdr w:val="none" w:color="auto" w:sz="0" w:space="0"/>
+          <w:shd w:val="clear" w:fill="FFFFFF"/>
+        </w:rPr>
+      </w:pPr>
+      <w:r>
+        <w:rPr>
+          <w:rFonts w:hint="default" w:ascii="Verdana" w:hAnsi="Verdana" w:cs="Verdana"/>
+          <w:b w:val="0"/>
+          <w:i w:val="0"/>
+          <w:caps w:val="0"/>
+          <w:color w:val="333333"/>
+          <w:spacing w:val="0"/>
+          <w:sz w:val="21"/>
+          <w:szCs w:val="21"/>
+          <w:bdr w:val="none" w:color="auto" w:sz="0" w:space="0"/>
+          <w:shd w:val="clear" w:fill="FFFFFF"/>
+        </w:rPr>
+        <w:t> </w:t>
+      </w:r>
+      <w:r>
+        <w:rPr>
+          <w:rFonts w:hint="eastAsia" w:ascii="Verdana" w:hAnsi="Verdana" w:cs="Verdana"/>
+          <w:b w:val="0"/>
+          <w:i w:val="0"/>
+          <w:caps w:val="0"/>
+          <w:color w:val="333333"/>
+          <w:spacing w:val="0"/>
+          <w:sz w:val="21"/>
+          <w:szCs w:val="21"/>
+          <w:shd w:val="clear" w:fill="FFFFFF"/>
+          <w:lang w:val="en-US" w:eastAsia="zh-CN"/>
+        </w:rPr>
+        <w:t>4.3.</w:t>
+      </w:r>
+      <w:r>
+        <w:rPr>
+          <w:rFonts w:hint="default" w:ascii="Verdana" w:hAnsi="Verdana" w:cs="Verdana"/>
+          <w:b w:val="0"/>
+          <w:i w:val="0"/>
+          <w:caps w:val="0"/>
+          <w:color w:val="333333"/>
+          <w:spacing w:val="0"/>
+          <w:sz w:val="21"/>
+          <w:szCs w:val="21"/>
+          <w:bdr w:val="none" w:color="auto" w:sz="0" w:space="0"/>
+          <w:shd w:val="clear" w:fill="FFFFFF"/>
+        </w:rPr>
+        <w:t>5.</w:t>
+      </w:r>
+      <w:r>
+        <w:rPr>
+          <w:rFonts w:hint="eastAsia" w:ascii="宋体" w:hAnsi="宋体" w:eastAsia="宋体" w:cs="宋体"/>
+          <w:b w:val="0"/>
+          <w:i w:val="0"/>
+          <w:caps w:val="0"/>
+          <w:color w:val="333333"/>
+          <w:spacing w:val="0"/>
+          <w:sz w:val="21"/>
+          <w:szCs w:val="21"/>
+          <w:bdr w:val="none" w:color="auto" w:sz="0" w:space="0"/>
+          <w:shd w:val="clear" w:fill="FFFFFF"/>
+        </w:rPr>
+        <w:t>临时文件重命名成</w:t>
+      </w:r>
+      <w:r>
+        <w:rPr>
+          <w:rFonts w:hint="default" w:ascii="Times New Roman" w:hAnsi="Times New Roman" w:eastAsia="宋体" w:cs="Times New Roman"/>
+          <w:b w:val="0"/>
+          <w:i w:val="0"/>
+          <w:caps w:val="0"/>
+          <w:color w:val="333333"/>
+          <w:spacing w:val="0"/>
+          <w:sz w:val="21"/>
+          <w:szCs w:val="21"/>
+          <w:bdr w:val="none" w:color="auto" w:sz="0" w:space="0"/>
+          <w:shd w:val="clear" w:fill="FFFFFF"/>
+        </w:rPr>
+        <w:t>appendonly.aof,</w:t>
+      </w:r>
+      <w:r>
+        <w:rPr>
+          <w:rFonts w:hint="eastAsia" w:ascii="宋体" w:hAnsi="宋体" w:eastAsia="宋体" w:cs="宋体"/>
+          <w:b w:val="0"/>
+          <w:i w:val="0"/>
+          <w:caps w:val="0"/>
+          <w:color w:val="333333"/>
+          <w:spacing w:val="0"/>
+          <w:sz w:val="21"/>
+          <w:szCs w:val="21"/>
+          <w:bdr w:val="none" w:color="auto" w:sz="0" w:space="0"/>
+          <w:shd w:val="clear" w:fill="FFFFFF"/>
+        </w:rPr>
+        <w:t>原来文件被覆盖，整个过程完成。</w:t>
+      </w:r>
+    </w:p>
+    <w:p>
+      <w:pPr>
+        <w:pStyle w:val="7"/>
+        <w:keepNext w:val="0"/>
+        <w:keepLines w:val="0"/>
+        <w:widowControl/>
+        <w:suppressLineNumbers w:val="0"/>
+        <w:pBdr>
+          <w:top w:val="none" w:color="auto" w:sz="0" w:space="0"/>
+          <w:left w:val="none" w:color="auto" w:sz="0" w:space="0"/>
+          <w:bottom w:val="none" w:color="auto" w:sz="0" w:space="0"/>
+          <w:right w:val="none" w:color="auto" w:sz="0" w:space="0"/>
+        </w:pBdr>
+        <w:shd w:val="clear" w:fill="FFFFFF"/>
+        <w:spacing w:before="150" w:beforeAutospacing="0" w:after="150" w:afterAutospacing="0"/>
+        <w:ind w:left="0" w:right="0" w:firstLine="420" w:firstLineChars="0"/>
+        <w:rPr>
+          <w:rFonts w:hint="eastAsia" w:ascii="宋体" w:hAnsi="宋体" w:eastAsia="宋体" w:cs="宋体"/>
+          <w:b w:val="0"/>
+          <w:i w:val="0"/>
+          <w:caps w:val="0"/>
+          <w:color w:val="333333"/>
+          <w:spacing w:val="0"/>
+          <w:sz w:val="21"/>
+          <w:szCs w:val="21"/>
+          <w:bdr w:val="none" w:color="auto" w:sz="0" w:space="0"/>
+          <w:shd w:val="clear" w:fill="FFFFFF"/>
+          <w:lang w:val="en-US" w:eastAsia="zh-CN"/>
+        </w:rPr>
+      </w:pPr>
+      <w:r>
+        <w:rPr>
+          <w:rFonts w:hint="eastAsia" w:ascii="宋体" w:hAnsi="宋体" w:eastAsia="宋体" w:cs="宋体"/>
+          <w:b w:val="0"/>
+          <w:i w:val="0"/>
+          <w:caps w:val="0"/>
+          <w:color w:val="333333"/>
+          <w:spacing w:val="0"/>
+          <w:sz w:val="21"/>
+          <w:szCs w:val="21"/>
+          <w:bdr w:val="none" w:color="auto" w:sz="0" w:space="0"/>
+          <w:shd w:val="clear" w:fill="FFFFFF"/>
+          <w:lang w:val="en-US" w:eastAsia="zh-CN"/>
+        </w:rPr>
+        <w:t>4.4 redis主从复制性能问题</w:t>
+      </w:r>
+    </w:p>
+    <w:p>
+      <w:pPr>
+        <w:pStyle w:val="7"/>
+        <w:keepNext w:val="0"/>
+        <w:keepLines w:val="0"/>
+        <w:widowControl/>
+        <w:suppressLineNumbers w:val="0"/>
+        <w:pBdr>
+          <w:top w:val="none" w:color="auto" w:sz="0" w:space="0"/>
+          <w:left w:val="none" w:color="auto" w:sz="0" w:space="0"/>
+          <w:bottom w:val="none" w:color="auto" w:sz="0" w:space="0"/>
+          <w:right w:val="none" w:color="auto" w:sz="0" w:space="0"/>
+        </w:pBdr>
+        <w:shd w:val="clear" w:fill="FFFFFF"/>
+        <w:spacing w:before="150" w:beforeAutospacing="0" w:after="150" w:afterAutospacing="0"/>
+        <w:ind w:left="420" w:leftChars="0" w:right="0" w:firstLine="420" w:firstLineChars="0"/>
+        <w:rPr>
+          <w:rFonts w:hint="eastAsia" w:ascii="宋体" w:hAnsi="宋体" w:eastAsia="宋体" w:cs="宋体"/>
+          <w:b w:val="0"/>
+          <w:i w:val="0"/>
+          <w:caps w:val="0"/>
+          <w:color w:val="333333"/>
+          <w:spacing w:val="0"/>
+          <w:sz w:val="21"/>
+          <w:szCs w:val="21"/>
+          <w:bdr w:val="none" w:color="auto" w:sz="0" w:space="0"/>
+          <w:shd w:val="clear" w:fill="FFFFFF"/>
+          <w:lang w:val="en-US" w:eastAsia="zh-CN"/>
+        </w:rPr>
+      </w:pPr>
+      <w:r>
+        <w:rPr>
+          <w:rFonts w:hint="eastAsia" w:ascii="宋体" w:hAnsi="宋体" w:eastAsia="宋体" w:cs="宋体"/>
+          <w:b w:val="0"/>
+          <w:i w:val="0"/>
+          <w:caps w:val="0"/>
+          <w:color w:val="333333"/>
+          <w:spacing w:val="0"/>
+          <w:sz w:val="21"/>
+          <w:szCs w:val="21"/>
+          <w:bdr w:val="none" w:color="auto" w:sz="0" w:space="0"/>
+          <w:shd w:val="clear" w:fill="FFFFFF"/>
+          <w:lang w:val="en-US" w:eastAsia="zh-CN"/>
+        </w:rPr>
+        <w:t>Slave和Master最好在同一个局域网内</w:t>
+      </w:r>
+    </w:p>
+    <w:p>
+      <w:pPr>
+        <w:pStyle w:val="7"/>
+        <w:keepNext w:val="0"/>
+        <w:keepLines w:val="0"/>
+        <w:widowControl/>
+        <w:numPr>
+          <w:numId w:val="0"/>
+        </w:numPr>
+        <w:suppressLineNumbers w:val="0"/>
+        <w:pBdr>
+          <w:top w:val="none" w:color="auto" w:sz="0" w:space="0"/>
+          <w:left w:val="none" w:color="auto" w:sz="0" w:space="0"/>
+          <w:bottom w:val="none" w:color="auto" w:sz="0" w:space="0"/>
+          <w:right w:val="none" w:color="auto" w:sz="0" w:space="0"/>
+        </w:pBdr>
+        <w:shd w:val="clear" w:fill="FFFFFF"/>
+        <w:spacing w:before="150" w:beforeAutospacing="0" w:after="150" w:afterAutospacing="0"/>
+        <w:ind w:left="105" w:leftChars="0" w:right="0" w:rightChars="0"/>
+        <w:rPr>
+          <w:rFonts w:hint="eastAsia" w:ascii="宋体" w:hAnsi="宋体" w:eastAsia="宋体" w:cs="宋体"/>
+          <w:b w:val="0"/>
+          <w:i w:val="0"/>
+          <w:caps w:val="0"/>
+          <w:color w:val="333333"/>
+          <w:spacing w:val="0"/>
+          <w:sz w:val="21"/>
+          <w:szCs w:val="21"/>
+          <w:bdr w:val="none" w:color="auto" w:sz="0" w:space="0"/>
+          <w:shd w:val="clear" w:fill="FFFFFF"/>
+          <w:lang w:val="en-US" w:eastAsia="zh-CN"/>
+        </w:rPr>
+      </w:pPr>
+      <w:r>
+        <w:rPr>
+          <w:rFonts w:hint="eastAsia" w:ascii="宋体" w:hAnsi="宋体" w:eastAsia="宋体" w:cs="宋体"/>
+          <w:b w:val="0"/>
+          <w:i w:val="0"/>
+          <w:caps w:val="0"/>
+          <w:color w:val="333333"/>
+          <w:spacing w:val="0"/>
+          <w:sz w:val="21"/>
+          <w:szCs w:val="21"/>
+          <w:bdr w:val="none" w:color="auto" w:sz="0" w:space="0"/>
+          <w:shd w:val="clear" w:fill="FFFFFF"/>
+          <w:lang w:val="en-US" w:eastAsia="zh-CN"/>
+        </w:rPr>
+        <w:t>5 常见实际问题</w:t>
+      </w:r>
+    </w:p>
+    <w:p>
+      <w:pPr>
+        <w:pStyle w:val="7"/>
+        <w:keepNext w:val="0"/>
+        <w:keepLines w:val="0"/>
+        <w:widowControl/>
+        <w:numPr>
+          <w:numId w:val="0"/>
+        </w:numPr>
+        <w:suppressLineNumbers w:val="0"/>
+        <w:pBdr>
+          <w:top w:val="none" w:color="auto" w:sz="0" w:space="0"/>
+          <w:left w:val="none" w:color="auto" w:sz="0" w:space="0"/>
+          <w:bottom w:val="none" w:color="auto" w:sz="0" w:space="0"/>
+          <w:right w:val="none" w:color="auto" w:sz="0" w:space="0"/>
+        </w:pBdr>
+        <w:shd w:val="clear" w:fill="FFFFFF"/>
+        <w:spacing w:before="150" w:beforeAutospacing="0" w:after="150" w:afterAutospacing="0"/>
+        <w:ind w:left="105" w:leftChars="0" w:right="0" w:rightChars="0" w:firstLine="419" w:firstLineChars="0"/>
+        <w:rPr>
+          <w:rFonts w:hint="eastAsia" w:ascii="宋体" w:hAnsi="宋体" w:eastAsia="宋体" w:cs="宋体"/>
+          <w:b w:val="0"/>
+          <w:i w:val="0"/>
+          <w:caps w:val="0"/>
+          <w:color w:val="333333"/>
+          <w:spacing w:val="0"/>
+          <w:sz w:val="21"/>
+          <w:szCs w:val="21"/>
+          <w:bdr w:val="none" w:color="auto" w:sz="0" w:space="0"/>
+          <w:shd w:val="clear" w:fill="FFFFFF"/>
+          <w:lang w:val="en-US" w:eastAsia="zh-CN"/>
+        </w:rPr>
+      </w:pPr>
+      <w:r>
+        <w:rPr>
+          <w:rFonts w:hint="eastAsia" w:ascii="宋体" w:hAnsi="宋体" w:eastAsia="宋体" w:cs="宋体"/>
+          <w:b w:val="0"/>
+          <w:i w:val="0"/>
+          <w:color w:val="333333"/>
+          <w:spacing w:val="0"/>
+          <w:sz w:val="21"/>
+          <w:szCs w:val="21"/>
+          <w:bdr w:val="none" w:color="auto" w:sz="0" w:space="0"/>
+          <w:shd w:val="clear" w:fill="FFFFFF"/>
+          <w:lang w:val="en-US" w:eastAsia="zh-CN"/>
+        </w:rPr>
+        <w:t>R</w:t>
+      </w:r>
+      <w:r>
+        <w:rPr>
+          <w:rFonts w:hint="eastAsia" w:ascii="宋体" w:hAnsi="宋体" w:eastAsia="宋体" w:cs="宋体"/>
+          <w:b w:val="0"/>
+          <w:i w:val="0"/>
+          <w:caps w:val="0"/>
+          <w:color w:val="333333"/>
+          <w:spacing w:val="0"/>
+          <w:sz w:val="21"/>
+          <w:szCs w:val="21"/>
+          <w:bdr w:val="none" w:color="auto" w:sz="0" w:space="0"/>
+          <w:shd w:val="clear" w:fill="FFFFFF"/>
+          <w:lang w:val="en-US" w:eastAsia="zh-CN"/>
+        </w:rPr>
+        <w:t>edis中相比数据库数据越来越少，如何保证redis数据为热点数据？</w:t>
+      </w:r>
+    </w:p>
+    <w:p>
+      <w:pPr>
+        <w:pStyle w:val="7"/>
+        <w:keepNext w:val="0"/>
+        <w:keepLines w:val="0"/>
+        <w:widowControl/>
+        <w:numPr>
+          <w:numId w:val="0"/>
+        </w:numPr>
+        <w:suppressLineNumbers w:val="0"/>
+        <w:pBdr>
+          <w:top w:val="none" w:color="auto" w:sz="0" w:space="0"/>
+          <w:left w:val="none" w:color="auto" w:sz="0" w:space="0"/>
+          <w:bottom w:val="none" w:color="auto" w:sz="0" w:space="0"/>
+          <w:right w:val="none" w:color="auto" w:sz="0" w:space="0"/>
+        </w:pBdr>
+        <w:shd w:val="clear" w:fill="FFFFFF"/>
+        <w:spacing w:before="150" w:beforeAutospacing="0" w:after="150" w:afterAutospacing="0"/>
+        <w:ind w:left="105" w:leftChars="0" w:right="0" w:rightChars="0" w:firstLine="419" w:firstLineChars="0"/>
+        <w:rPr>
+          <w:rFonts w:hint="eastAsia" w:ascii="宋体" w:hAnsi="宋体" w:eastAsia="宋体" w:cs="宋体"/>
+          <w:b w:val="0"/>
+          <w:i w:val="0"/>
+          <w:caps w:val="0"/>
+          <w:color w:val="333333"/>
+          <w:spacing w:val="0"/>
+          <w:sz w:val="21"/>
+          <w:szCs w:val="21"/>
+          <w:bdr w:val="none" w:color="auto" w:sz="0" w:space="0"/>
+          <w:shd w:val="clear" w:fill="FFFFFF"/>
+          <w:lang w:val="en-US" w:eastAsia="zh-CN"/>
+        </w:rPr>
+      </w:pPr>
+      <w:r>
+        <w:rPr>
+          <w:rFonts w:hint="eastAsia" w:ascii="宋体" w:hAnsi="宋体" w:eastAsia="宋体" w:cs="宋体"/>
+          <w:b w:val="0"/>
+          <w:i w:val="0"/>
+          <w:color w:val="333333"/>
+          <w:spacing w:val="0"/>
+          <w:sz w:val="21"/>
+          <w:szCs w:val="21"/>
+          <w:bdr w:val="none" w:color="auto" w:sz="0" w:space="0"/>
+          <w:shd w:val="clear" w:fill="FFFFFF"/>
+          <w:lang w:val="en-US" w:eastAsia="zh-CN"/>
+        </w:rPr>
+        <w:t>R</w:t>
+      </w:r>
+      <w:r>
+        <w:rPr>
+          <w:rFonts w:hint="eastAsia" w:ascii="宋体" w:hAnsi="宋体" w:eastAsia="宋体" w:cs="宋体"/>
+          <w:b w:val="0"/>
+          <w:i w:val="0"/>
+          <w:caps w:val="0"/>
+          <w:color w:val="333333"/>
+          <w:spacing w:val="0"/>
+          <w:sz w:val="21"/>
+          <w:szCs w:val="21"/>
+          <w:bdr w:val="none" w:color="auto" w:sz="0" w:space="0"/>
+          <w:shd w:val="clear" w:fill="FFFFFF"/>
+          <w:lang w:val="en-US" w:eastAsia="zh-CN"/>
+        </w:rPr>
+        <w:t>eids提供6种数据淘汰策略：</w:t>
+      </w:r>
+    </w:p>
+    <w:p>
+      <w:pPr>
+        <w:pStyle w:val="7"/>
+        <w:keepNext w:val="0"/>
+        <w:keepLines w:val="0"/>
+        <w:widowControl/>
+        <w:numPr>
+          <w:numId w:val="0"/>
+        </w:numPr>
+        <w:suppressLineNumbers w:val="0"/>
+        <w:pBdr>
+          <w:top w:val="none" w:color="auto" w:sz="0" w:space="0"/>
+          <w:left w:val="none" w:color="auto" w:sz="0" w:space="0"/>
+          <w:bottom w:val="none" w:color="auto" w:sz="0" w:space="0"/>
+          <w:right w:val="none" w:color="auto" w:sz="0" w:space="0"/>
+        </w:pBdr>
+        <w:shd w:val="clear" w:fill="FFFFFF"/>
+        <w:spacing w:before="150" w:beforeAutospacing="0" w:after="150" w:afterAutospacing="0"/>
+        <w:ind w:left="105" w:leftChars="0" w:right="0" w:rightChars="0" w:firstLine="838" w:firstLineChars="0"/>
+        <w:rPr>
+          <w:rFonts w:hint="eastAsia" w:ascii="宋体" w:hAnsi="宋体" w:eastAsia="宋体" w:cs="宋体"/>
+          <w:b w:val="0"/>
+          <w:i w:val="0"/>
+          <w:caps w:val="0"/>
+          <w:color w:val="333333"/>
+          <w:spacing w:val="0"/>
+          <w:sz w:val="21"/>
+          <w:szCs w:val="21"/>
+          <w:bdr w:val="none" w:color="auto" w:sz="0" w:space="0"/>
+          <w:shd w:val="clear" w:fill="FFFFFF"/>
+          <w:lang w:val="en-US" w:eastAsia="zh-CN"/>
+        </w:rPr>
+      </w:pPr>
+      <w:r>
+        <w:rPr>
+          <w:rFonts w:hint="eastAsia" w:ascii="宋体" w:hAnsi="宋体" w:eastAsia="宋体" w:cs="宋体"/>
+          <w:b w:val="0"/>
+          <w:i w:val="0"/>
+          <w:color w:val="333333"/>
+          <w:spacing w:val="0"/>
+          <w:sz w:val="21"/>
+          <w:szCs w:val="21"/>
+          <w:bdr w:val="none" w:color="auto" w:sz="0" w:space="0"/>
+          <w:shd w:val="clear" w:fill="FFFFFF"/>
+          <w:lang w:val="en-US" w:eastAsia="zh-CN"/>
+        </w:rPr>
+        <w:t>Vo</w:t>
+      </w:r>
+      <w:r>
+        <w:rPr>
+          <w:rFonts w:hint="eastAsia" w:ascii="宋体" w:hAnsi="宋体" w:eastAsia="宋体" w:cs="宋体"/>
+          <w:b w:val="0"/>
+          <w:i w:val="0"/>
+          <w:caps w:val="0"/>
+          <w:color w:val="333333"/>
+          <w:spacing w:val="0"/>
+          <w:sz w:val="21"/>
+          <w:szCs w:val="21"/>
+          <w:bdr w:val="none" w:color="auto" w:sz="0" w:space="0"/>
+          <w:shd w:val="clear" w:fill="FFFFFF"/>
+          <w:lang w:val="en-US" w:eastAsia="zh-CN"/>
+        </w:rPr>
+        <w:t xml:space="preserve">latile-lru 从设置过期数据中挑选很少使用的 </w:t>
+      </w:r>
+    </w:p>
+    <w:p>
+      <w:pPr>
+        <w:pStyle w:val="7"/>
+        <w:keepNext w:val="0"/>
+        <w:keepLines w:val="0"/>
+        <w:widowControl/>
+        <w:numPr>
+          <w:numId w:val="0"/>
+        </w:numPr>
+        <w:suppressLineNumbers w:val="0"/>
+        <w:pBdr>
+          <w:top w:val="none" w:color="auto" w:sz="0" w:space="0"/>
+          <w:left w:val="none" w:color="auto" w:sz="0" w:space="0"/>
+          <w:bottom w:val="none" w:color="auto" w:sz="0" w:space="0"/>
+          <w:right w:val="none" w:color="auto" w:sz="0" w:space="0"/>
+        </w:pBdr>
+        <w:shd w:val="clear" w:fill="FFFFFF"/>
+        <w:spacing w:before="150" w:beforeAutospacing="0" w:after="150" w:afterAutospacing="0"/>
+        <w:ind w:left="105" w:leftChars="0" w:right="0" w:rightChars="0" w:firstLine="838" w:firstLineChars="0"/>
+        <w:rPr>
+          <w:rFonts w:hint="eastAsia" w:ascii="宋体" w:hAnsi="宋体" w:eastAsia="宋体" w:cs="宋体"/>
+          <w:b w:val="0"/>
+          <w:i w:val="0"/>
+          <w:caps w:val="0"/>
+          <w:color w:val="333333"/>
+          <w:spacing w:val="0"/>
+          <w:sz w:val="21"/>
+          <w:szCs w:val="21"/>
+          <w:bdr w:val="none" w:color="auto" w:sz="0" w:space="0"/>
+          <w:shd w:val="clear" w:fill="FFFFFF"/>
+          <w:lang w:val="en-US" w:eastAsia="zh-CN"/>
+        </w:rPr>
+      </w:pPr>
+      <w:r>
+        <w:rPr>
+          <w:rFonts w:hint="eastAsia" w:ascii="宋体" w:hAnsi="宋体" w:eastAsia="宋体" w:cs="宋体"/>
+          <w:b w:val="0"/>
+          <w:i w:val="0"/>
+          <w:color w:val="333333"/>
+          <w:spacing w:val="0"/>
+          <w:sz w:val="21"/>
+          <w:szCs w:val="21"/>
+          <w:bdr w:val="none" w:color="auto" w:sz="0" w:space="0"/>
+          <w:shd w:val="clear" w:fill="FFFFFF"/>
+          <w:lang w:val="en-US" w:eastAsia="zh-CN"/>
+        </w:rPr>
+        <w:t>V</w:t>
+      </w:r>
+      <w:r>
+        <w:rPr>
+          <w:rFonts w:hint="eastAsia" w:ascii="宋体" w:hAnsi="宋体" w:eastAsia="宋体" w:cs="宋体"/>
+          <w:b w:val="0"/>
+          <w:i w:val="0"/>
+          <w:caps w:val="0"/>
+          <w:color w:val="333333"/>
+          <w:spacing w:val="0"/>
+          <w:sz w:val="21"/>
+          <w:szCs w:val="21"/>
+          <w:bdr w:val="none" w:color="auto" w:sz="0" w:space="0"/>
+          <w:shd w:val="clear" w:fill="FFFFFF"/>
+          <w:lang w:val="en-US" w:eastAsia="zh-CN"/>
+        </w:rPr>
+        <w:t>olatile-ttl 从设置过期数据中挑选快过期的</w:t>
+      </w:r>
+    </w:p>
+    <w:p>
+      <w:pPr>
+        <w:pStyle w:val="7"/>
+        <w:keepNext w:val="0"/>
+        <w:keepLines w:val="0"/>
+        <w:widowControl/>
+        <w:numPr>
+          <w:numId w:val="0"/>
+        </w:numPr>
+        <w:suppressLineNumbers w:val="0"/>
+        <w:pBdr>
+          <w:top w:val="none" w:color="auto" w:sz="0" w:space="0"/>
+          <w:left w:val="none" w:color="auto" w:sz="0" w:space="0"/>
+          <w:bottom w:val="none" w:color="auto" w:sz="0" w:space="0"/>
+          <w:right w:val="none" w:color="auto" w:sz="0" w:space="0"/>
+        </w:pBdr>
+        <w:shd w:val="clear" w:fill="FFFFFF"/>
+        <w:spacing w:before="150" w:beforeAutospacing="0" w:after="150" w:afterAutospacing="0"/>
+        <w:ind w:left="105" w:leftChars="0" w:right="0" w:rightChars="0" w:firstLine="838" w:firstLineChars="0"/>
+        <w:rPr>
+          <w:rFonts w:hint="eastAsia" w:ascii="宋体" w:hAnsi="宋体" w:eastAsia="宋体" w:cs="宋体"/>
+          <w:b w:val="0"/>
+          <w:i w:val="0"/>
+          <w:caps w:val="0"/>
+          <w:color w:val="333333"/>
+          <w:spacing w:val="0"/>
+          <w:sz w:val="21"/>
+          <w:szCs w:val="21"/>
+          <w:bdr w:val="none" w:color="auto" w:sz="0" w:space="0"/>
+          <w:shd w:val="clear" w:fill="FFFFFF"/>
+          <w:lang w:val="en-US" w:eastAsia="zh-CN"/>
+        </w:rPr>
+      </w:pPr>
+      <w:r>
+        <w:rPr>
+          <w:rFonts w:hint="eastAsia" w:ascii="宋体" w:hAnsi="宋体" w:eastAsia="宋体" w:cs="宋体"/>
+          <w:b w:val="0"/>
+          <w:i w:val="0"/>
+          <w:color w:val="333333"/>
+          <w:spacing w:val="0"/>
+          <w:sz w:val="21"/>
+          <w:szCs w:val="21"/>
+          <w:bdr w:val="none" w:color="auto" w:sz="0" w:space="0"/>
+          <w:shd w:val="clear" w:fill="FFFFFF"/>
+          <w:lang w:val="en-US" w:eastAsia="zh-CN"/>
+        </w:rPr>
+        <w:t>V</w:t>
+      </w:r>
+      <w:r>
+        <w:rPr>
+          <w:rFonts w:hint="eastAsia" w:ascii="宋体" w:hAnsi="宋体" w:eastAsia="宋体" w:cs="宋体"/>
+          <w:b w:val="0"/>
+          <w:i w:val="0"/>
+          <w:caps w:val="0"/>
+          <w:color w:val="333333"/>
+          <w:spacing w:val="0"/>
+          <w:sz w:val="21"/>
+          <w:szCs w:val="21"/>
+          <w:bdr w:val="none" w:color="auto" w:sz="0" w:space="0"/>
+          <w:shd w:val="clear" w:fill="FFFFFF"/>
+          <w:lang w:val="en-US" w:eastAsia="zh-CN"/>
+        </w:rPr>
+        <w:t>olatile-random 从设置过期数据中挑选随机数据</w:t>
+      </w:r>
+    </w:p>
+    <w:p>
+      <w:pPr>
+        <w:pStyle w:val="7"/>
+        <w:keepNext w:val="0"/>
+        <w:keepLines w:val="0"/>
+        <w:widowControl/>
+        <w:numPr>
+          <w:numId w:val="0"/>
+        </w:numPr>
+        <w:suppressLineNumbers w:val="0"/>
+        <w:pBdr>
+          <w:top w:val="none" w:color="auto" w:sz="0" w:space="0"/>
+          <w:left w:val="none" w:color="auto" w:sz="0" w:space="0"/>
+          <w:bottom w:val="none" w:color="auto" w:sz="0" w:space="0"/>
+          <w:right w:val="none" w:color="auto" w:sz="0" w:space="0"/>
+        </w:pBdr>
+        <w:shd w:val="clear" w:fill="FFFFFF"/>
+        <w:spacing w:before="150" w:beforeAutospacing="0" w:after="150" w:afterAutospacing="0"/>
+        <w:ind w:left="105" w:leftChars="0" w:right="0" w:rightChars="0" w:firstLine="838" w:firstLineChars="0"/>
+        <w:rPr>
+          <w:rFonts w:hint="eastAsia" w:ascii="宋体" w:hAnsi="宋体" w:eastAsia="宋体" w:cs="宋体"/>
+          <w:b w:val="0"/>
+          <w:i w:val="0"/>
+          <w:caps w:val="0"/>
+          <w:color w:val="333333"/>
+          <w:spacing w:val="0"/>
+          <w:sz w:val="21"/>
+          <w:szCs w:val="21"/>
+          <w:bdr w:val="none" w:color="auto" w:sz="0" w:space="0"/>
+          <w:shd w:val="clear" w:fill="FFFFFF"/>
+          <w:lang w:val="en-US" w:eastAsia="zh-CN"/>
+        </w:rPr>
+      </w:pPr>
+      <w:r>
+        <w:rPr>
+          <w:rFonts w:hint="eastAsia" w:ascii="宋体" w:hAnsi="宋体" w:eastAsia="宋体" w:cs="宋体"/>
+          <w:b w:val="0"/>
+          <w:i w:val="0"/>
+          <w:color w:val="333333"/>
+          <w:spacing w:val="0"/>
+          <w:sz w:val="21"/>
+          <w:szCs w:val="21"/>
+          <w:bdr w:val="none" w:color="auto" w:sz="0" w:space="0"/>
+          <w:shd w:val="clear" w:fill="FFFFFF"/>
+          <w:lang w:val="en-US" w:eastAsia="zh-CN"/>
+        </w:rPr>
+        <w:t>A</w:t>
+      </w:r>
+      <w:r>
+        <w:rPr>
+          <w:rFonts w:hint="eastAsia" w:ascii="宋体" w:hAnsi="宋体" w:eastAsia="宋体" w:cs="宋体"/>
+          <w:b w:val="0"/>
+          <w:i w:val="0"/>
+          <w:caps w:val="0"/>
+          <w:color w:val="333333"/>
+          <w:spacing w:val="0"/>
+          <w:sz w:val="21"/>
+          <w:szCs w:val="21"/>
+          <w:bdr w:val="none" w:color="auto" w:sz="0" w:space="0"/>
+          <w:shd w:val="clear" w:fill="FFFFFF"/>
+          <w:lang w:val="en-US" w:eastAsia="zh-CN"/>
+        </w:rPr>
+        <w:t>llkeys-lru 从数据中挑选最近很少使用</w:t>
+      </w:r>
+    </w:p>
+    <w:p>
+      <w:pPr>
+        <w:pStyle w:val="7"/>
+        <w:keepNext w:val="0"/>
+        <w:keepLines w:val="0"/>
+        <w:widowControl/>
+        <w:numPr>
+          <w:numId w:val="0"/>
+        </w:numPr>
+        <w:suppressLineNumbers w:val="0"/>
+        <w:pBdr>
+          <w:top w:val="none" w:color="auto" w:sz="0" w:space="0"/>
+          <w:left w:val="none" w:color="auto" w:sz="0" w:space="0"/>
+          <w:bottom w:val="none" w:color="auto" w:sz="0" w:space="0"/>
+          <w:right w:val="none" w:color="auto" w:sz="0" w:space="0"/>
+        </w:pBdr>
+        <w:shd w:val="clear" w:fill="FFFFFF"/>
+        <w:spacing w:before="150" w:beforeAutospacing="0" w:after="150" w:afterAutospacing="0"/>
+        <w:ind w:left="105" w:leftChars="0" w:right="0" w:rightChars="0" w:firstLine="838" w:firstLineChars="0"/>
+        <w:rPr>
+          <w:rFonts w:hint="eastAsia" w:ascii="宋体" w:hAnsi="宋体" w:eastAsia="宋体" w:cs="宋体"/>
+          <w:b w:val="0"/>
+          <w:i w:val="0"/>
+          <w:caps w:val="0"/>
+          <w:color w:val="333333"/>
+          <w:spacing w:val="0"/>
+          <w:sz w:val="21"/>
+          <w:szCs w:val="21"/>
+          <w:bdr w:val="none" w:color="auto" w:sz="0" w:space="0"/>
+          <w:shd w:val="clear" w:fill="FFFFFF"/>
+          <w:lang w:val="en-US" w:eastAsia="zh-CN"/>
+        </w:rPr>
+      </w:pPr>
+      <w:r>
+        <w:rPr>
+          <w:rFonts w:hint="eastAsia" w:ascii="宋体" w:hAnsi="宋体" w:eastAsia="宋体" w:cs="宋体"/>
+          <w:b w:val="0"/>
+          <w:i w:val="0"/>
+          <w:color w:val="333333"/>
+          <w:spacing w:val="0"/>
+          <w:sz w:val="21"/>
+          <w:szCs w:val="21"/>
+          <w:bdr w:val="none" w:color="auto" w:sz="0" w:space="0"/>
+          <w:shd w:val="clear" w:fill="FFFFFF"/>
+          <w:lang w:val="en-US" w:eastAsia="zh-CN"/>
+        </w:rPr>
+        <w:t>A</w:t>
+      </w:r>
+      <w:r>
+        <w:rPr>
+          <w:rFonts w:hint="eastAsia" w:ascii="宋体" w:hAnsi="宋体" w:eastAsia="宋体" w:cs="宋体"/>
+          <w:b w:val="0"/>
+          <w:i w:val="0"/>
+          <w:caps w:val="0"/>
+          <w:color w:val="333333"/>
+          <w:spacing w:val="0"/>
+          <w:sz w:val="21"/>
+          <w:szCs w:val="21"/>
+          <w:bdr w:val="none" w:color="auto" w:sz="0" w:space="0"/>
+          <w:shd w:val="clear" w:fill="FFFFFF"/>
+          <w:lang w:val="en-US" w:eastAsia="zh-CN"/>
+        </w:rPr>
+        <w:t>llkeys-rndom 从数据中任意挑选</w:t>
+      </w:r>
+    </w:p>
+    <w:p>
+      <w:pPr>
+        <w:pStyle w:val="7"/>
+        <w:keepNext w:val="0"/>
+        <w:keepLines w:val="0"/>
+        <w:widowControl/>
+        <w:numPr>
+          <w:numId w:val="0"/>
+        </w:numPr>
+        <w:suppressLineNumbers w:val="0"/>
+        <w:pBdr>
+          <w:top w:val="none" w:color="auto" w:sz="0" w:space="0"/>
+          <w:left w:val="none" w:color="auto" w:sz="0" w:space="0"/>
+          <w:bottom w:val="none" w:color="auto" w:sz="0" w:space="0"/>
+          <w:right w:val="none" w:color="auto" w:sz="0" w:space="0"/>
+        </w:pBdr>
+        <w:shd w:val="clear" w:fill="FFFFFF"/>
+        <w:spacing w:before="150" w:beforeAutospacing="0" w:after="150" w:afterAutospacing="0"/>
+        <w:ind w:left="105" w:leftChars="0" w:right="0" w:rightChars="0" w:firstLine="838" w:firstLineChars="0"/>
+        <w:rPr>
+          <w:rFonts w:hint="eastAsia" w:ascii="宋体" w:hAnsi="宋体" w:eastAsia="宋体" w:cs="宋体"/>
+          <w:b w:val="0"/>
+          <w:i w:val="0"/>
+          <w:caps w:val="0"/>
+          <w:color w:val="333333"/>
+          <w:spacing w:val="0"/>
+          <w:sz w:val="21"/>
+          <w:szCs w:val="21"/>
+          <w:bdr w:val="none" w:color="auto" w:sz="0" w:space="0"/>
+          <w:shd w:val="clear" w:fill="FFFFFF"/>
+          <w:lang w:val="en-US" w:eastAsia="zh-CN"/>
+        </w:rPr>
+      </w:pPr>
+      <w:r>
+        <w:rPr>
+          <w:rFonts w:hint="eastAsia" w:ascii="宋体" w:hAnsi="宋体" w:eastAsia="宋体" w:cs="宋体"/>
+          <w:b w:val="0"/>
+          <w:i w:val="0"/>
+          <w:color w:val="333333"/>
+          <w:spacing w:val="0"/>
+          <w:sz w:val="21"/>
+          <w:szCs w:val="21"/>
+          <w:bdr w:val="none" w:color="auto" w:sz="0" w:space="0"/>
+          <w:shd w:val="clear" w:fill="FFFFFF"/>
+          <w:lang w:val="en-US" w:eastAsia="zh-CN"/>
+        </w:rPr>
+        <w:t>N</w:t>
+      </w:r>
+      <w:r>
+        <w:rPr>
+          <w:rFonts w:hint="eastAsia" w:ascii="宋体" w:hAnsi="宋体" w:eastAsia="宋体" w:cs="宋体"/>
+          <w:b w:val="0"/>
+          <w:i w:val="0"/>
+          <w:caps w:val="0"/>
+          <w:color w:val="333333"/>
+          <w:spacing w:val="0"/>
+          <w:sz w:val="21"/>
+          <w:szCs w:val="21"/>
+          <w:bdr w:val="none" w:color="auto" w:sz="0" w:space="0"/>
+          <w:shd w:val="clear" w:fill="FFFFFF"/>
+          <w:lang w:val="en-US" w:eastAsia="zh-CN"/>
+        </w:rPr>
+        <w:t>o-enviction 禁止驱逐数据</w:t>
+      </w:r>
+    </w:p>
+    <w:p>
+      <w:pPr>
+        <w:numPr>
+          <w:ilvl w:val="0"/>
+          <w:numId w:val="0"/>
+        </w:numPr>
+        <w:jc w:val="left"/>
+        <w:rPr>
+          <w:rFonts w:hint="eastAsia"/>
+          <w:lang w:val="en-US" w:eastAsia="zh-CN"/>
+        </w:rPr>
+      </w:pPr>
+    </w:p>
+    <w:p>
+      <w:pPr>
+        <w:pStyle w:val="3"/>
+        <w:numPr>
+          <w:ilvl w:val="0"/>
+          <w:numId w:val="7"/>
+        </w:numPr>
+        <w:rPr>
+          <w:rFonts w:hint="eastAsia"/>
+          <w:b w:val="0"/>
+          <w:szCs w:val="22"/>
+          <w:lang w:val="en-US" w:eastAsia="zh-CN"/>
+        </w:rPr>
+      </w:pPr>
+      <w:r>
+        <w:rPr>
+          <w:rFonts w:hint="eastAsia"/>
+          <w:b w:val="0"/>
+          <w:szCs w:val="22"/>
+          <w:lang w:val="en-US" w:eastAsia="zh-CN"/>
+        </w:rPr>
+        <w:t xml:space="preserve"> Tomcat</w:t>
+      </w:r>
+    </w:p>
+    <w:p>
+      <w:pPr>
+        <w:numPr>
+          <w:ilvl w:val="0"/>
+          <w:numId w:val="14"/>
+        </w:numPr>
+        <w:jc w:val="left"/>
+        <w:rPr>
+          <w:rFonts w:hint="eastAsia"/>
+          <w:lang w:val="en-US" w:eastAsia="zh-CN"/>
+        </w:rPr>
+      </w:pPr>
+      <w:r>
+        <w:rPr>
+          <w:rFonts w:hint="eastAsia"/>
+          <w:lang w:val="en-US" w:eastAsia="zh-CN"/>
+        </w:rPr>
+        <w:t>tomcat优化</w:t>
+      </w:r>
+    </w:p>
+    <w:p>
+      <w:pPr>
+        <w:numPr>
+          <w:ilvl w:val="1"/>
+          <w:numId w:val="15"/>
+        </w:numPr>
+        <w:ind w:firstLine="420" w:firstLineChars="0"/>
+        <w:jc w:val="left"/>
+        <w:rPr>
+          <w:rFonts w:hint="eastAsia"/>
+          <w:lang w:val="en-US" w:eastAsia="zh-CN"/>
+        </w:rPr>
+      </w:pPr>
+      <w:r>
+        <w:rPr>
+          <w:rFonts w:hint="eastAsia"/>
+          <w:lang w:val="en-US" w:eastAsia="zh-CN"/>
+        </w:rPr>
+        <w:t>本身优化</w:t>
+      </w:r>
+    </w:p>
+    <w:p>
+      <w:pPr>
+        <w:numPr>
+          <w:numId w:val="0"/>
+        </w:numPr>
+        <w:ind w:left="420" w:leftChars="0" w:firstLine="420" w:firstLineChars="0"/>
+        <w:jc w:val="left"/>
+        <w:rPr>
+          <w:rFonts w:hint="default" w:ascii="Consolas" w:hAnsi="Consolas" w:eastAsia="Consolas" w:cs="Consolas"/>
+          <w:i w:val="0"/>
+          <w:caps w:val="0"/>
+          <w:color w:val="000000"/>
+          <w:spacing w:val="0"/>
+          <w:sz w:val="18"/>
+          <w:szCs w:val="18"/>
+          <w:bdr w:val="none" w:color="auto" w:sz="0" w:space="0"/>
+          <w:shd w:val="clear" w:fill="FFFFFF"/>
+        </w:rPr>
+      </w:pPr>
+      <w:r>
+        <w:rPr>
+          <w:rFonts w:hint="eastAsia"/>
+          <w:lang w:val="en-US" w:eastAsia="zh-CN"/>
+        </w:rPr>
+        <w:t>配置文件优化，修改线程池连接数</w:t>
+      </w:r>
+      <w:r>
+        <w:rPr>
+          <w:rFonts w:ascii="Consolas" w:hAnsi="Consolas" w:eastAsia="Consolas" w:cs="Consolas"/>
+          <w:b/>
+          <w:i w:val="0"/>
+          <w:caps w:val="0"/>
+          <w:color w:val="993300"/>
+          <w:spacing w:val="0"/>
+          <w:sz w:val="18"/>
+          <w:szCs w:val="18"/>
+          <w:bdr w:val="none" w:color="auto" w:sz="0" w:space="0"/>
+          <w:shd w:val="clear" w:fill="FFFFFF"/>
+        </w:rPr>
+        <w:t>&lt;</w:t>
+      </w:r>
+      <w:r>
+        <w:rPr>
+          <w:rFonts w:hint="default" w:ascii="Consolas" w:hAnsi="Consolas" w:eastAsia="Consolas" w:cs="Consolas"/>
+          <w:b/>
+          <w:i w:val="0"/>
+          <w:caps w:val="0"/>
+          <w:color w:val="993300"/>
+          <w:spacing w:val="0"/>
+          <w:sz w:val="18"/>
+          <w:szCs w:val="18"/>
+          <w:bdr w:val="none" w:color="auto" w:sz="0" w:space="0"/>
+          <w:shd w:val="clear" w:fill="FFFFFF"/>
+        </w:rPr>
+        <w:t>Executor</w:t>
+      </w:r>
+      <w:r>
+        <w:rPr>
+          <w:rFonts w:hint="default" w:ascii="Consolas" w:hAnsi="Consolas" w:eastAsia="Consolas" w:cs="Consolas"/>
+          <w:i w:val="0"/>
+          <w:caps w:val="0"/>
+          <w:color w:val="000000"/>
+          <w:spacing w:val="0"/>
+          <w:sz w:val="18"/>
+          <w:szCs w:val="18"/>
+          <w:bdr w:val="none" w:color="auto" w:sz="0" w:space="0"/>
+          <w:shd w:val="clear" w:fill="FFFFFF"/>
+        </w:rPr>
+        <w:t> </w:t>
+      </w:r>
+      <w:r>
+        <w:rPr>
+          <w:rFonts w:hint="default" w:ascii="Consolas" w:hAnsi="Consolas" w:eastAsia="Consolas" w:cs="Consolas"/>
+          <w:i w:val="0"/>
+          <w:caps w:val="0"/>
+          <w:color w:val="FF0000"/>
+          <w:spacing w:val="0"/>
+          <w:sz w:val="18"/>
+          <w:szCs w:val="18"/>
+          <w:bdr w:val="none" w:color="auto" w:sz="0" w:space="0"/>
+          <w:shd w:val="clear" w:fill="FFFFFF"/>
+        </w:rPr>
+        <w:t>name</w:t>
+      </w:r>
+      <w:r>
+        <w:rPr>
+          <w:rFonts w:hint="default" w:ascii="Consolas" w:hAnsi="Consolas" w:eastAsia="Consolas" w:cs="Consolas"/>
+          <w:i w:val="0"/>
+          <w:caps w:val="0"/>
+          <w:color w:val="000000"/>
+          <w:spacing w:val="0"/>
+          <w:sz w:val="18"/>
+          <w:szCs w:val="18"/>
+          <w:bdr w:val="none" w:color="auto" w:sz="0" w:space="0"/>
+          <w:shd w:val="clear" w:fill="FFFFFF"/>
+        </w:rPr>
+        <w:t>=</w:t>
+      </w:r>
+      <w:r>
+        <w:rPr>
+          <w:rFonts w:hint="default" w:ascii="Consolas" w:hAnsi="Consolas" w:eastAsia="Consolas" w:cs="Consolas"/>
+          <w:i w:val="0"/>
+          <w:caps w:val="0"/>
+          <w:color w:val="0000FF"/>
+          <w:spacing w:val="0"/>
+          <w:sz w:val="18"/>
+          <w:szCs w:val="18"/>
+          <w:bdr w:val="none" w:color="auto" w:sz="0" w:space="0"/>
+          <w:shd w:val="clear" w:fill="FFFFFF"/>
+        </w:rPr>
+        <w:t>"tomcatThreadPool"</w:t>
+      </w:r>
+      <w:r>
+        <w:rPr>
+          <w:rFonts w:hint="default" w:ascii="Consolas" w:hAnsi="Consolas" w:eastAsia="Consolas" w:cs="Consolas"/>
+          <w:i w:val="0"/>
+          <w:caps w:val="0"/>
+          <w:color w:val="000000"/>
+          <w:spacing w:val="0"/>
+          <w:sz w:val="18"/>
+          <w:szCs w:val="18"/>
+          <w:bdr w:val="none" w:color="auto" w:sz="0" w:space="0"/>
+          <w:shd w:val="clear" w:fill="FFFFFF"/>
+        </w:rPr>
+        <w:t> </w:t>
+      </w:r>
+      <w:r>
+        <w:rPr>
+          <w:rFonts w:hint="default" w:ascii="Consolas" w:hAnsi="Consolas" w:eastAsia="Consolas" w:cs="Consolas"/>
+          <w:i w:val="0"/>
+          <w:caps w:val="0"/>
+          <w:color w:val="FF0000"/>
+          <w:spacing w:val="0"/>
+          <w:sz w:val="18"/>
+          <w:szCs w:val="18"/>
+          <w:bdr w:val="none" w:color="auto" w:sz="0" w:space="0"/>
+          <w:shd w:val="clear" w:fill="FFFFFF"/>
+        </w:rPr>
+        <w:t>namePrefix</w:t>
+      </w:r>
+      <w:r>
+        <w:rPr>
+          <w:rFonts w:hint="default" w:ascii="Consolas" w:hAnsi="Consolas" w:eastAsia="Consolas" w:cs="Consolas"/>
+          <w:i w:val="0"/>
+          <w:caps w:val="0"/>
+          <w:color w:val="000000"/>
+          <w:spacing w:val="0"/>
+          <w:sz w:val="18"/>
+          <w:szCs w:val="18"/>
+          <w:bdr w:val="none" w:color="auto" w:sz="0" w:space="0"/>
+          <w:shd w:val="clear" w:fill="FFFFFF"/>
+        </w:rPr>
+        <w:t>=</w:t>
+      </w:r>
+      <w:r>
+        <w:rPr>
+          <w:rFonts w:hint="default" w:ascii="Consolas" w:hAnsi="Consolas" w:eastAsia="Consolas" w:cs="Consolas"/>
+          <w:i w:val="0"/>
+          <w:caps w:val="0"/>
+          <w:color w:val="0000FF"/>
+          <w:spacing w:val="0"/>
+          <w:sz w:val="18"/>
+          <w:szCs w:val="18"/>
+          <w:bdr w:val="none" w:color="auto" w:sz="0" w:space="0"/>
+          <w:shd w:val="clear" w:fill="FFFFFF"/>
+        </w:rPr>
+        <w:t>"catalina-exec-"</w:t>
+      </w:r>
+      <w:r>
+        <w:rPr>
+          <w:rFonts w:hint="default" w:ascii="Consolas" w:hAnsi="Consolas" w:eastAsia="Consolas" w:cs="Consolas"/>
+          <w:i w:val="0"/>
+          <w:caps w:val="0"/>
+          <w:color w:val="000000"/>
+          <w:spacing w:val="0"/>
+          <w:sz w:val="18"/>
+          <w:szCs w:val="18"/>
+          <w:bdr w:val="none" w:color="auto" w:sz="0" w:space="0"/>
+          <w:shd w:val="clear" w:fill="FFFFFF"/>
+        </w:rPr>
+        <w:t>  </w:t>
+      </w:r>
+    </w:p>
+    <w:p>
+      <w:pPr>
+        <w:numPr>
+          <w:numId w:val="0"/>
+        </w:numPr>
+        <w:jc w:val="left"/>
+        <w:rPr>
+          <w:color w:val="5C5C5C"/>
+        </w:rPr>
+      </w:pPr>
+      <w:r>
+        <w:rPr>
+          <w:rFonts w:hint="default" w:ascii="Consolas" w:hAnsi="Consolas" w:eastAsia="Consolas" w:cs="Consolas"/>
+          <w:i w:val="0"/>
+          <w:caps w:val="0"/>
+          <w:color w:val="000000"/>
+          <w:spacing w:val="0"/>
+          <w:sz w:val="18"/>
+          <w:szCs w:val="18"/>
+          <w:bdr w:val="none" w:color="auto" w:sz="0" w:space="0"/>
+          <w:shd w:val="clear" w:fill="F8F8F8"/>
+        </w:rPr>
+        <w:t>  </w:t>
+      </w:r>
+      <w:r>
+        <w:rPr>
+          <w:rFonts w:hint="default" w:ascii="Consolas" w:hAnsi="Consolas" w:eastAsia="Consolas" w:cs="Consolas"/>
+          <w:i w:val="0"/>
+          <w:caps w:val="0"/>
+          <w:color w:val="FF0000"/>
+          <w:spacing w:val="0"/>
+          <w:sz w:val="18"/>
+          <w:szCs w:val="18"/>
+          <w:bdr w:val="none" w:color="auto" w:sz="0" w:space="0"/>
+          <w:shd w:val="clear" w:fill="F8F8F8"/>
+        </w:rPr>
+        <w:t>maxThreads</w:t>
+      </w:r>
+      <w:r>
+        <w:rPr>
+          <w:rFonts w:hint="default" w:ascii="Consolas" w:hAnsi="Consolas" w:eastAsia="Consolas" w:cs="Consolas"/>
+          <w:i w:val="0"/>
+          <w:caps w:val="0"/>
+          <w:color w:val="000000"/>
+          <w:spacing w:val="0"/>
+          <w:sz w:val="18"/>
+          <w:szCs w:val="18"/>
+          <w:bdr w:val="none" w:color="auto" w:sz="0" w:space="0"/>
+          <w:shd w:val="clear" w:fill="F8F8F8"/>
+        </w:rPr>
+        <w:t>=</w:t>
+      </w:r>
+      <w:r>
+        <w:rPr>
+          <w:rFonts w:hint="default" w:ascii="Consolas" w:hAnsi="Consolas" w:eastAsia="Consolas" w:cs="Consolas"/>
+          <w:i w:val="0"/>
+          <w:caps w:val="0"/>
+          <w:color w:val="0000FF"/>
+          <w:spacing w:val="0"/>
+          <w:sz w:val="18"/>
+          <w:szCs w:val="18"/>
+          <w:bdr w:val="none" w:color="auto" w:sz="0" w:space="0"/>
+          <w:shd w:val="clear" w:fill="F8F8F8"/>
+        </w:rPr>
+        <w:t>"500"</w:t>
+      </w:r>
+      <w:r>
+        <w:rPr>
+          <w:rFonts w:hint="default" w:ascii="Consolas" w:hAnsi="Consolas" w:eastAsia="Consolas" w:cs="Consolas"/>
+          <w:i w:val="0"/>
+          <w:caps w:val="0"/>
+          <w:color w:val="000000"/>
+          <w:spacing w:val="0"/>
+          <w:sz w:val="18"/>
+          <w:szCs w:val="18"/>
+          <w:bdr w:val="none" w:color="auto" w:sz="0" w:space="0"/>
+          <w:shd w:val="clear" w:fill="F8F8F8"/>
+        </w:rPr>
+        <w:t> </w:t>
+      </w:r>
+      <w:r>
+        <w:rPr>
+          <w:rFonts w:hint="default" w:ascii="Consolas" w:hAnsi="Consolas" w:eastAsia="Consolas" w:cs="Consolas"/>
+          <w:i w:val="0"/>
+          <w:caps w:val="0"/>
+          <w:color w:val="FF0000"/>
+          <w:spacing w:val="0"/>
+          <w:sz w:val="18"/>
+          <w:szCs w:val="18"/>
+          <w:bdr w:val="none" w:color="auto" w:sz="0" w:space="0"/>
+          <w:shd w:val="clear" w:fill="F8F8F8"/>
+        </w:rPr>
+        <w:t>minSpareThreads</w:t>
+      </w:r>
+      <w:r>
+        <w:rPr>
+          <w:rFonts w:hint="default" w:ascii="Consolas" w:hAnsi="Consolas" w:eastAsia="Consolas" w:cs="Consolas"/>
+          <w:i w:val="0"/>
+          <w:caps w:val="0"/>
+          <w:color w:val="000000"/>
+          <w:spacing w:val="0"/>
+          <w:sz w:val="18"/>
+          <w:szCs w:val="18"/>
+          <w:bdr w:val="none" w:color="auto" w:sz="0" w:space="0"/>
+          <w:shd w:val="clear" w:fill="F8F8F8"/>
+        </w:rPr>
+        <w:t>=</w:t>
+      </w:r>
+      <w:r>
+        <w:rPr>
+          <w:rFonts w:hint="default" w:ascii="Consolas" w:hAnsi="Consolas" w:eastAsia="Consolas" w:cs="Consolas"/>
+          <w:i w:val="0"/>
+          <w:caps w:val="0"/>
+          <w:color w:val="0000FF"/>
+          <w:spacing w:val="0"/>
+          <w:sz w:val="18"/>
+          <w:szCs w:val="18"/>
+          <w:bdr w:val="none" w:color="auto" w:sz="0" w:space="0"/>
+          <w:shd w:val="clear" w:fill="F8F8F8"/>
+        </w:rPr>
+        <w:t>"20"</w:t>
+      </w:r>
+      <w:r>
+        <w:rPr>
+          <w:rFonts w:hint="default" w:ascii="Consolas" w:hAnsi="Consolas" w:eastAsia="Consolas" w:cs="Consolas"/>
+          <w:i w:val="0"/>
+          <w:caps w:val="0"/>
+          <w:color w:val="000000"/>
+          <w:spacing w:val="0"/>
+          <w:sz w:val="18"/>
+          <w:szCs w:val="18"/>
+          <w:bdr w:val="none" w:color="auto" w:sz="0" w:space="0"/>
+          <w:shd w:val="clear" w:fill="F8F8F8"/>
+        </w:rPr>
+        <w:t> </w:t>
+      </w:r>
+      <w:r>
+        <w:rPr>
+          <w:rFonts w:hint="default" w:ascii="Consolas" w:hAnsi="Consolas" w:eastAsia="Consolas" w:cs="Consolas"/>
+          <w:i w:val="0"/>
+          <w:caps w:val="0"/>
+          <w:color w:val="FF0000"/>
+          <w:spacing w:val="0"/>
+          <w:sz w:val="18"/>
+          <w:szCs w:val="18"/>
+          <w:bdr w:val="none" w:color="auto" w:sz="0" w:space="0"/>
+          <w:shd w:val="clear" w:fill="F8F8F8"/>
+        </w:rPr>
+        <w:t>maxSpareThreads</w:t>
+      </w:r>
+      <w:r>
+        <w:rPr>
+          <w:rFonts w:hint="default" w:ascii="Consolas" w:hAnsi="Consolas" w:eastAsia="Consolas" w:cs="Consolas"/>
+          <w:i w:val="0"/>
+          <w:caps w:val="0"/>
+          <w:color w:val="000000"/>
+          <w:spacing w:val="0"/>
+          <w:sz w:val="18"/>
+          <w:szCs w:val="18"/>
+          <w:bdr w:val="none" w:color="auto" w:sz="0" w:space="0"/>
+          <w:shd w:val="clear" w:fill="F8F8F8"/>
+        </w:rPr>
+        <w:t>=</w:t>
+      </w:r>
+      <w:r>
+        <w:rPr>
+          <w:rFonts w:hint="default" w:ascii="Consolas" w:hAnsi="Consolas" w:eastAsia="Consolas" w:cs="Consolas"/>
+          <w:i w:val="0"/>
+          <w:caps w:val="0"/>
+          <w:color w:val="0000FF"/>
+          <w:spacing w:val="0"/>
+          <w:sz w:val="18"/>
+          <w:szCs w:val="18"/>
+          <w:bdr w:val="none" w:color="auto" w:sz="0" w:space="0"/>
+          <w:shd w:val="clear" w:fill="F8F8F8"/>
+        </w:rPr>
+        <w:t>"50"</w:t>
+      </w:r>
+      <w:r>
+        <w:rPr>
+          <w:rFonts w:hint="default" w:ascii="Consolas" w:hAnsi="Consolas" w:eastAsia="Consolas" w:cs="Consolas"/>
+          <w:i w:val="0"/>
+          <w:caps w:val="0"/>
+          <w:color w:val="000000"/>
+          <w:spacing w:val="0"/>
+          <w:sz w:val="18"/>
+          <w:szCs w:val="18"/>
+          <w:bdr w:val="none" w:color="auto" w:sz="0" w:space="0"/>
+          <w:shd w:val="clear" w:fill="F8F8F8"/>
+        </w:rPr>
+        <w:t> </w:t>
+      </w:r>
+      <w:r>
+        <w:rPr>
+          <w:rFonts w:hint="default" w:ascii="Consolas" w:hAnsi="Consolas" w:eastAsia="Consolas" w:cs="Consolas"/>
+          <w:i w:val="0"/>
+          <w:caps w:val="0"/>
+          <w:color w:val="FF0000"/>
+          <w:spacing w:val="0"/>
+          <w:sz w:val="18"/>
+          <w:szCs w:val="18"/>
+          <w:bdr w:val="none" w:color="auto" w:sz="0" w:space="0"/>
+          <w:shd w:val="clear" w:fill="F8F8F8"/>
+        </w:rPr>
+        <w:t>maxIdleTime</w:t>
+      </w:r>
+      <w:r>
+        <w:rPr>
+          <w:rFonts w:hint="default" w:ascii="Consolas" w:hAnsi="Consolas" w:eastAsia="Consolas" w:cs="Consolas"/>
+          <w:i w:val="0"/>
+          <w:caps w:val="0"/>
+          <w:color w:val="000000"/>
+          <w:spacing w:val="0"/>
+          <w:sz w:val="18"/>
+          <w:szCs w:val="18"/>
+          <w:bdr w:val="none" w:color="auto" w:sz="0" w:space="0"/>
+          <w:shd w:val="clear" w:fill="F8F8F8"/>
+        </w:rPr>
+        <w:t>=</w:t>
+      </w:r>
+      <w:r>
+        <w:rPr>
+          <w:rFonts w:hint="default" w:ascii="Consolas" w:hAnsi="Consolas" w:eastAsia="Consolas" w:cs="Consolas"/>
+          <w:i w:val="0"/>
+          <w:caps w:val="0"/>
+          <w:color w:val="0000FF"/>
+          <w:spacing w:val="0"/>
+          <w:sz w:val="18"/>
+          <w:szCs w:val="18"/>
+          <w:bdr w:val="none" w:color="auto" w:sz="0" w:space="0"/>
+          <w:shd w:val="clear" w:fill="F8F8F8"/>
+        </w:rPr>
+        <w:t>"60000"</w:t>
+      </w:r>
+      <w:r>
+        <w:rPr>
+          <w:rFonts w:hint="default" w:ascii="Consolas" w:hAnsi="Consolas" w:eastAsia="Consolas" w:cs="Consolas"/>
+          <w:b/>
+          <w:i w:val="0"/>
+          <w:caps w:val="0"/>
+          <w:color w:val="993300"/>
+          <w:spacing w:val="0"/>
+          <w:sz w:val="18"/>
+          <w:szCs w:val="18"/>
+          <w:bdr w:val="none" w:color="auto" w:sz="0" w:space="0"/>
+          <w:shd w:val="clear" w:fill="F8F8F8"/>
+        </w:rPr>
+        <w:t>/&gt;</w:t>
+      </w:r>
+    </w:p>
+    <w:p>
+      <w:pPr>
+        <w:numPr>
+          <w:numId w:val="0"/>
+        </w:numPr>
+        <w:ind w:firstLine="360" w:firstLineChars="200"/>
+        <w:jc w:val="left"/>
+        <w:rPr>
+          <w:rFonts w:hint="eastAsia"/>
+          <w:lang w:val="en-US" w:eastAsia="zh-CN"/>
+        </w:rPr>
+      </w:pPr>
+      <w:r>
+        <w:rPr>
+          <w:rFonts w:ascii="Consolas" w:hAnsi="Consolas" w:eastAsia="Consolas" w:cs="Consolas"/>
+          <w:b/>
+          <w:i w:val="0"/>
+          <w:caps w:val="0"/>
+          <w:color w:val="993300"/>
+          <w:spacing w:val="0"/>
+          <w:sz w:val="18"/>
+          <w:szCs w:val="18"/>
+          <w:bdr w:val="none" w:color="auto" w:sz="0" w:space="0"/>
+          <w:shd w:val="clear" w:fill="FFFFFF"/>
+        </w:rPr>
+        <w:t>&lt;</w:t>
+      </w:r>
+      <w:r>
+        <w:rPr>
+          <w:rFonts w:hint="default" w:ascii="Consolas" w:hAnsi="Consolas" w:eastAsia="Consolas" w:cs="Consolas"/>
+          <w:b/>
+          <w:i w:val="0"/>
+          <w:caps w:val="0"/>
+          <w:color w:val="993300"/>
+          <w:spacing w:val="0"/>
+          <w:sz w:val="18"/>
+          <w:szCs w:val="18"/>
+          <w:bdr w:val="none" w:color="auto" w:sz="0" w:space="0"/>
+          <w:shd w:val="clear" w:fill="FFFFFF"/>
+        </w:rPr>
+        <w:t>Connector</w:t>
+      </w:r>
+      <w:r>
+        <w:rPr>
+          <w:rFonts w:hint="default" w:ascii="Consolas" w:hAnsi="Consolas" w:eastAsia="Consolas" w:cs="Consolas"/>
+          <w:b w:val="0"/>
+          <w:i w:val="0"/>
+          <w:caps w:val="0"/>
+          <w:color w:val="000000"/>
+          <w:spacing w:val="0"/>
+          <w:sz w:val="18"/>
+          <w:szCs w:val="18"/>
+          <w:bdr w:val="none" w:color="auto" w:sz="0" w:space="0"/>
+          <w:shd w:val="clear" w:fill="FFFFFF"/>
+        </w:rPr>
+        <w:t> </w:t>
+      </w:r>
+      <w:r>
+        <w:rPr>
+          <w:rFonts w:hint="default" w:ascii="Consolas" w:hAnsi="Consolas" w:eastAsia="Consolas" w:cs="Consolas"/>
+          <w:b w:val="0"/>
+          <w:i w:val="0"/>
+          <w:caps w:val="0"/>
+          <w:color w:val="FF0000"/>
+          <w:spacing w:val="0"/>
+          <w:sz w:val="18"/>
+          <w:szCs w:val="18"/>
+          <w:bdr w:val="none" w:color="auto" w:sz="0" w:space="0"/>
+          <w:shd w:val="clear" w:fill="FFFFFF"/>
+        </w:rPr>
+        <w:t>executor</w:t>
+      </w:r>
+      <w:r>
+        <w:rPr>
+          <w:rFonts w:hint="default" w:ascii="Consolas" w:hAnsi="Consolas" w:eastAsia="Consolas" w:cs="Consolas"/>
+          <w:b w:val="0"/>
+          <w:i w:val="0"/>
+          <w:caps w:val="0"/>
+          <w:color w:val="000000"/>
+          <w:spacing w:val="0"/>
+          <w:sz w:val="18"/>
+          <w:szCs w:val="18"/>
+          <w:bdr w:val="none" w:color="auto" w:sz="0" w:space="0"/>
+          <w:shd w:val="clear" w:fill="FFFFFF"/>
+        </w:rPr>
+        <w:t>=</w:t>
+      </w:r>
+      <w:r>
+        <w:rPr>
+          <w:rFonts w:hint="default" w:ascii="Consolas" w:hAnsi="Consolas" w:eastAsia="Consolas" w:cs="Consolas"/>
+          <w:b w:val="0"/>
+          <w:i w:val="0"/>
+          <w:caps w:val="0"/>
+          <w:color w:val="0000FF"/>
+          <w:spacing w:val="0"/>
+          <w:sz w:val="18"/>
+          <w:szCs w:val="18"/>
+          <w:bdr w:val="none" w:color="auto" w:sz="0" w:space="0"/>
+          <w:shd w:val="clear" w:fill="FFFFFF"/>
+        </w:rPr>
+        <w:t>"tomcatThreadPool"</w:t>
+      </w:r>
+      <w:r>
+        <w:rPr>
+          <w:rFonts w:hint="eastAsia" w:ascii="Consolas" w:hAnsi="Consolas" w:eastAsia="宋体" w:cs="Consolas"/>
+          <w:b w:val="0"/>
+          <w:i w:val="0"/>
+          <w:caps w:val="0"/>
+          <w:color w:val="0000FF"/>
+          <w:spacing w:val="0"/>
+          <w:sz w:val="18"/>
+          <w:szCs w:val="18"/>
+          <w:bdr w:val="none" w:color="auto" w:sz="0" w:space="0"/>
+          <w:shd w:val="clear" w:fill="FFFFFF"/>
+          <w:lang w:val="en-US" w:eastAsia="zh-CN"/>
+        </w:rPr>
+        <w:t xml:space="preserve">  ..../&gt;</w:t>
+      </w:r>
+      <w:r>
+        <w:rPr>
+          <w:rFonts w:hint="default" w:ascii="Consolas" w:hAnsi="Consolas" w:eastAsia="Consolas" w:cs="Consolas"/>
+          <w:b w:val="0"/>
+          <w:i w:val="0"/>
+          <w:caps w:val="0"/>
+          <w:color w:val="000000"/>
+          <w:spacing w:val="0"/>
+          <w:sz w:val="18"/>
+          <w:szCs w:val="18"/>
+          <w:bdr w:val="none" w:color="auto" w:sz="0" w:space="0"/>
+          <w:shd w:val="clear" w:fill="FFFFFF"/>
+        </w:rPr>
+        <w:t> </w:t>
+      </w:r>
+    </w:p>
+    <w:p>
+      <w:pPr>
+        <w:numPr>
+          <w:ilvl w:val="1"/>
+          <w:numId w:val="15"/>
+        </w:numPr>
+        <w:ind w:firstLine="420" w:firstLineChars="0"/>
+        <w:jc w:val="left"/>
+        <w:rPr>
+          <w:rFonts w:hint="eastAsia"/>
+          <w:lang w:val="en-US" w:eastAsia="zh-CN"/>
+        </w:rPr>
+      </w:pPr>
+      <w:r>
+        <w:rPr>
+          <w:rFonts w:hint="eastAsia"/>
+          <w:lang w:val="en-US" w:eastAsia="zh-CN"/>
+        </w:rPr>
+        <w:t xml:space="preserve"> Jvm 参数属性</w:t>
+      </w:r>
+    </w:p>
+    <w:p>
+      <w:pPr>
+        <w:numPr>
+          <w:numId w:val="0"/>
+        </w:numPr>
+        <w:ind w:left="420" w:leftChars="0" w:firstLine="420" w:firstLineChars="0"/>
+        <w:jc w:val="left"/>
+        <w:rPr>
+          <w:rFonts w:hint="eastAsia"/>
+          <w:lang w:val="en-US" w:eastAsia="zh-CN"/>
+        </w:rPr>
+      </w:pPr>
+      <w:r>
+        <w:rPr>
+          <w:rFonts w:hint="eastAsia"/>
+          <w:lang w:val="en-US" w:eastAsia="zh-CN"/>
+        </w:rPr>
+        <w:t xml:space="preserve">CATALINA_OPTS="  </w:t>
+      </w:r>
+    </w:p>
+    <w:p>
+      <w:pPr>
+        <w:numPr>
+          <w:numId w:val="0"/>
+        </w:numPr>
+        <w:ind w:left="420" w:leftChars="0" w:firstLine="420" w:firstLineChars="0"/>
+        <w:jc w:val="left"/>
+        <w:rPr>
+          <w:rFonts w:hint="eastAsia"/>
+          <w:lang w:val="en-US" w:eastAsia="zh-CN"/>
+        </w:rPr>
+      </w:pPr>
+      <w:r>
+        <w:rPr>
+          <w:rFonts w:hint="eastAsia"/>
+          <w:lang w:val="en-US" w:eastAsia="zh-CN"/>
+        </w:rPr>
+        <w:t xml:space="preserve">-server   </w:t>
+      </w:r>
+    </w:p>
+    <w:p>
+      <w:pPr>
+        <w:numPr>
+          <w:numId w:val="0"/>
+        </w:numPr>
+        <w:ind w:left="420" w:leftChars="0" w:firstLine="420" w:firstLineChars="0"/>
+        <w:jc w:val="left"/>
+        <w:rPr>
+          <w:rFonts w:hint="eastAsia"/>
+          <w:lang w:val="en-US" w:eastAsia="zh-CN"/>
+        </w:rPr>
+      </w:pPr>
+      <w:r>
+        <w:rPr>
+          <w:rFonts w:hint="eastAsia"/>
+          <w:lang w:val="en-US" w:eastAsia="zh-CN"/>
+        </w:rPr>
+        <w:t>-Xms6000M    java初始化堆的大小</w:t>
+      </w:r>
+    </w:p>
+    <w:p>
+      <w:pPr>
+        <w:numPr>
+          <w:numId w:val="0"/>
+        </w:numPr>
+        <w:ind w:left="420" w:leftChars="0" w:firstLine="420" w:firstLineChars="0"/>
+        <w:jc w:val="left"/>
+        <w:rPr>
+          <w:rFonts w:hint="eastAsia"/>
+          <w:lang w:val="en-US" w:eastAsia="zh-CN"/>
+        </w:rPr>
+      </w:pPr>
+      <w:r>
+        <w:rPr>
+          <w:rFonts w:hint="eastAsia"/>
+          <w:lang w:val="en-US" w:eastAsia="zh-CN"/>
+        </w:rPr>
+        <w:t>-Xmx6000M    java 最大堆大小 一般为可用内存的最大值的80%</w:t>
+      </w:r>
+    </w:p>
+    <w:p>
+      <w:pPr>
+        <w:numPr>
+          <w:numId w:val="0"/>
+        </w:numPr>
+        <w:ind w:left="420" w:leftChars="0" w:firstLine="420" w:firstLineChars="0"/>
+        <w:jc w:val="left"/>
+        <w:rPr>
+          <w:rFonts w:hint="eastAsia"/>
+          <w:lang w:val="en-US" w:eastAsia="zh-CN"/>
+        </w:rPr>
+      </w:pPr>
+      <w:r>
+        <w:rPr>
+          <w:rFonts w:hint="eastAsia"/>
+          <w:lang w:val="en-US" w:eastAsia="zh-CN"/>
+        </w:rPr>
+        <w:t>-Xss512k       每个java线程堆栈大小 1.5后默认为1M，减小能生成更多线程</w:t>
+      </w:r>
+    </w:p>
+    <w:p>
+      <w:pPr>
+        <w:numPr>
+          <w:numId w:val="0"/>
+        </w:numPr>
+        <w:ind w:left="420" w:leftChars="0" w:firstLine="420" w:firstLineChars="0"/>
+        <w:jc w:val="left"/>
+        <w:rPr>
+          <w:rFonts w:hint="eastAsia"/>
+          <w:lang w:val="en-US" w:eastAsia="zh-CN"/>
+        </w:rPr>
+      </w:pPr>
+      <w:r>
+        <w:rPr>
+          <w:rFonts w:hint="eastAsia"/>
+          <w:lang w:val="en-US" w:eastAsia="zh-CN"/>
+        </w:rPr>
+        <w:t>-XX:NewSize=2250M    新生代内存大小</w:t>
+      </w:r>
+    </w:p>
+    <w:p>
+      <w:pPr>
+        <w:numPr>
+          <w:numId w:val="0"/>
+        </w:numPr>
+        <w:ind w:left="420" w:leftChars="0" w:firstLine="420" w:firstLineChars="0"/>
+        <w:jc w:val="left"/>
+        <w:rPr>
+          <w:rFonts w:hint="eastAsia"/>
+          <w:lang w:val="en-US" w:eastAsia="zh-CN"/>
+        </w:rPr>
+      </w:pPr>
+      <w:r>
+        <w:rPr>
+          <w:rFonts w:hint="eastAsia"/>
+          <w:lang w:val="en-US" w:eastAsia="zh-CN"/>
+        </w:rPr>
+        <w:t>-XX:MaxNewSize=2250M   最大新生代内存大小</w:t>
+      </w:r>
+    </w:p>
+    <w:p>
+      <w:pPr>
+        <w:numPr>
+          <w:numId w:val="0"/>
+        </w:numPr>
+        <w:ind w:left="420" w:leftChars="0" w:firstLine="420" w:firstLineChars="0"/>
+        <w:jc w:val="left"/>
+        <w:rPr>
+          <w:rFonts w:hint="eastAsia"/>
+          <w:lang w:val="en-US" w:eastAsia="zh-CN"/>
+        </w:rPr>
+      </w:pPr>
+      <w:r>
+        <w:rPr>
+          <w:rFonts w:hint="eastAsia"/>
+          <w:lang w:val="en-US" w:eastAsia="zh-CN"/>
+        </w:rPr>
+        <w:t>-XX:PermSize=128M      持久代内存大小</w:t>
+      </w:r>
+    </w:p>
+    <w:p>
+      <w:pPr>
+        <w:numPr>
+          <w:numId w:val="0"/>
+        </w:numPr>
+        <w:ind w:left="420" w:leftChars="0" w:firstLine="420" w:firstLineChars="0"/>
+        <w:jc w:val="left"/>
+        <w:rPr>
+          <w:rFonts w:hint="eastAsia"/>
+          <w:lang w:val="en-US" w:eastAsia="zh-CN"/>
+        </w:rPr>
+      </w:pPr>
+      <w:r>
+        <w:rPr>
+          <w:rFonts w:hint="eastAsia"/>
+          <w:lang w:val="en-US" w:eastAsia="zh-CN"/>
+        </w:rPr>
+        <w:t>-XX:MaxPermSize=256M    最大持久代内存大小</w:t>
+      </w:r>
+    </w:p>
+    <w:p>
+      <w:pPr>
+        <w:numPr>
+          <w:numId w:val="0"/>
+        </w:numPr>
+        <w:ind w:left="420" w:leftChars="0" w:firstLine="420" w:firstLineChars="0"/>
+        <w:jc w:val="left"/>
+        <w:rPr>
+          <w:rFonts w:hint="eastAsia"/>
+          <w:lang w:val="en-US" w:eastAsia="zh-CN"/>
+        </w:rPr>
+      </w:pPr>
+      <w:r>
+        <w:rPr>
+          <w:rFonts w:hint="eastAsia"/>
+          <w:lang w:val="en-US" w:eastAsia="zh-CN"/>
+        </w:rPr>
+        <w:t xml:space="preserve">-XX:+AggressiveOpts   </w:t>
+      </w:r>
+    </w:p>
+    <w:p>
+      <w:pPr>
+        <w:numPr>
+          <w:numId w:val="0"/>
+        </w:numPr>
+        <w:ind w:left="420" w:leftChars="0" w:firstLine="420" w:firstLineChars="0"/>
+        <w:jc w:val="left"/>
+        <w:rPr>
+          <w:rFonts w:hint="eastAsia"/>
+          <w:lang w:val="en-US" w:eastAsia="zh-CN"/>
+        </w:rPr>
+      </w:pPr>
+      <w:r>
+        <w:rPr>
+          <w:rFonts w:hint="eastAsia"/>
+          <w:lang w:val="en-US" w:eastAsia="zh-CN"/>
+        </w:rPr>
+        <w:t xml:space="preserve">-XX:+UseBiasedLocking   </w:t>
+      </w:r>
+    </w:p>
+    <w:p>
+      <w:pPr>
+        <w:numPr>
+          <w:numId w:val="0"/>
+        </w:numPr>
+        <w:ind w:left="420" w:leftChars="0" w:firstLine="420" w:firstLineChars="0"/>
+        <w:jc w:val="left"/>
+        <w:rPr>
+          <w:rFonts w:hint="eastAsia"/>
+          <w:lang w:val="en-US" w:eastAsia="zh-CN"/>
+        </w:rPr>
+      </w:pPr>
+      <w:r>
+        <w:rPr>
+          <w:rFonts w:hint="eastAsia"/>
+          <w:lang w:val="en-US" w:eastAsia="zh-CN"/>
+        </w:rPr>
+        <w:t xml:space="preserve">-XX:+DisableExplicitGC   </w:t>
+      </w:r>
+    </w:p>
+    <w:p>
+      <w:pPr>
+        <w:numPr>
+          <w:numId w:val="0"/>
+        </w:numPr>
+        <w:ind w:left="420" w:leftChars="0" w:firstLine="420" w:firstLineChars="0"/>
+        <w:jc w:val="left"/>
+        <w:rPr>
+          <w:rFonts w:hint="eastAsia"/>
+          <w:lang w:val="en-US" w:eastAsia="zh-CN"/>
+        </w:rPr>
+      </w:pPr>
+      <w:r>
+        <w:rPr>
+          <w:rFonts w:hint="eastAsia"/>
+          <w:lang w:val="en-US" w:eastAsia="zh-CN"/>
+        </w:rPr>
+        <w:t xml:space="preserve">-XX:+UseParNewGC   </w:t>
+      </w:r>
+    </w:p>
+    <w:p>
+      <w:pPr>
+        <w:numPr>
+          <w:numId w:val="0"/>
+        </w:numPr>
+        <w:ind w:left="420" w:leftChars="0" w:firstLine="420" w:firstLineChars="0"/>
+        <w:jc w:val="left"/>
+        <w:rPr>
+          <w:rFonts w:hint="eastAsia"/>
+          <w:lang w:val="en-US" w:eastAsia="zh-CN"/>
+        </w:rPr>
+      </w:pPr>
+      <w:r>
+        <w:rPr>
+          <w:rFonts w:hint="eastAsia"/>
+          <w:lang w:val="en-US" w:eastAsia="zh-CN"/>
+        </w:rPr>
+        <w:t xml:space="preserve">-XX:+UseConcMarkSweepGC   </w:t>
+      </w:r>
+    </w:p>
+    <w:p>
+      <w:pPr>
+        <w:numPr>
+          <w:numId w:val="0"/>
+        </w:numPr>
+        <w:ind w:left="420" w:leftChars="0" w:firstLine="420" w:firstLineChars="0"/>
+        <w:jc w:val="left"/>
+        <w:rPr>
+          <w:rFonts w:hint="eastAsia"/>
+          <w:lang w:val="en-US" w:eastAsia="zh-CN"/>
+        </w:rPr>
+      </w:pPr>
+      <w:r>
+        <w:rPr>
+          <w:rFonts w:hint="eastAsia"/>
+          <w:lang w:val="en-US" w:eastAsia="zh-CN"/>
+        </w:rPr>
+        <w:t xml:space="preserve">-XX:MaxTenuringThreshold=31   </w:t>
+      </w:r>
+    </w:p>
+    <w:p>
+      <w:pPr>
+        <w:numPr>
+          <w:numId w:val="0"/>
+        </w:numPr>
+        <w:ind w:left="420" w:leftChars="0" w:firstLine="420" w:firstLineChars="0"/>
+        <w:jc w:val="left"/>
+        <w:rPr>
+          <w:rFonts w:hint="eastAsia"/>
+          <w:lang w:val="en-US" w:eastAsia="zh-CN"/>
+        </w:rPr>
+      </w:pPr>
+      <w:r>
+        <w:rPr>
+          <w:rFonts w:hint="eastAsia"/>
+          <w:lang w:val="en-US" w:eastAsia="zh-CN"/>
+        </w:rPr>
+        <w:t xml:space="preserve">-XX:+CMSParallelRemarkEnabled   </w:t>
+      </w:r>
+    </w:p>
+    <w:p>
+      <w:pPr>
+        <w:numPr>
+          <w:numId w:val="0"/>
+        </w:numPr>
+        <w:ind w:left="420" w:leftChars="0" w:firstLine="420" w:firstLineChars="0"/>
+        <w:jc w:val="left"/>
+        <w:rPr>
+          <w:rFonts w:hint="eastAsia"/>
+          <w:lang w:val="en-US" w:eastAsia="zh-CN"/>
+        </w:rPr>
+      </w:pPr>
+      <w:r>
+        <w:rPr>
+          <w:rFonts w:hint="eastAsia"/>
+          <w:lang w:val="en-US" w:eastAsia="zh-CN"/>
+        </w:rPr>
+        <w:t xml:space="preserve">-XX:+UseCMSCompactAtFullCollection   </w:t>
+      </w:r>
+    </w:p>
+    <w:p>
+      <w:pPr>
+        <w:numPr>
+          <w:numId w:val="0"/>
+        </w:numPr>
+        <w:ind w:left="420" w:leftChars="0" w:firstLine="420" w:firstLineChars="0"/>
+        <w:jc w:val="left"/>
+        <w:rPr>
+          <w:rFonts w:hint="eastAsia"/>
+          <w:lang w:val="en-US" w:eastAsia="zh-CN"/>
+        </w:rPr>
+      </w:pPr>
+      <w:r>
+        <w:rPr>
+          <w:rFonts w:hint="eastAsia"/>
+          <w:lang w:val="en-US" w:eastAsia="zh-CN"/>
+        </w:rPr>
+        <w:t xml:space="preserve">-XX:LargePageSizeInBytes=128m   </w:t>
+      </w:r>
+    </w:p>
+    <w:p>
+      <w:pPr>
+        <w:numPr>
+          <w:numId w:val="0"/>
+        </w:numPr>
+        <w:ind w:left="420" w:leftChars="0" w:firstLine="420" w:firstLineChars="0"/>
+        <w:jc w:val="left"/>
+        <w:rPr>
+          <w:rFonts w:hint="eastAsia"/>
+          <w:lang w:val="en-US" w:eastAsia="zh-CN"/>
+        </w:rPr>
+      </w:pPr>
+      <w:r>
+        <w:rPr>
+          <w:rFonts w:hint="eastAsia"/>
+          <w:lang w:val="en-US" w:eastAsia="zh-CN"/>
+        </w:rPr>
+        <w:t xml:space="preserve">-XX:+UseFastAccessorMethods   </w:t>
+      </w:r>
+    </w:p>
+    <w:p>
+      <w:pPr>
+        <w:numPr>
+          <w:numId w:val="0"/>
+        </w:numPr>
+        <w:ind w:left="420" w:leftChars="0" w:firstLine="420" w:firstLineChars="0"/>
+        <w:jc w:val="left"/>
+        <w:rPr>
+          <w:rFonts w:hint="eastAsia"/>
+          <w:lang w:val="en-US" w:eastAsia="zh-CN"/>
+        </w:rPr>
+      </w:pPr>
+      <w:r>
+        <w:rPr>
+          <w:rFonts w:hint="eastAsia"/>
+          <w:lang w:val="en-US" w:eastAsia="zh-CN"/>
+        </w:rPr>
+        <w:t xml:space="preserve">-XX:+UseCMSInitiatingOccupancyOnly  </w:t>
+      </w:r>
+    </w:p>
+    <w:p>
+      <w:pPr>
+        <w:numPr>
+          <w:numId w:val="0"/>
+        </w:numPr>
+        <w:ind w:left="420" w:leftChars="0" w:firstLine="420" w:firstLineChars="0"/>
+        <w:jc w:val="left"/>
+        <w:rPr>
+          <w:rFonts w:hint="eastAsia"/>
+          <w:lang w:val="en-US" w:eastAsia="zh-CN"/>
+        </w:rPr>
+      </w:pPr>
+      <w:r>
+        <w:rPr>
+          <w:rFonts w:hint="eastAsia"/>
+          <w:lang w:val="en-US" w:eastAsia="zh-CN"/>
+        </w:rPr>
+        <w:t xml:space="preserve">-Duser.timezone=Asia/Shanghai   </w:t>
+      </w:r>
+    </w:p>
+    <w:p>
+      <w:pPr>
+        <w:numPr>
+          <w:numId w:val="0"/>
+        </w:numPr>
+        <w:ind w:left="420" w:leftChars="0" w:firstLine="420" w:firstLineChars="0"/>
+        <w:jc w:val="left"/>
+        <w:rPr>
+          <w:rFonts w:hint="eastAsia"/>
+          <w:lang w:val="en-US" w:eastAsia="zh-CN"/>
+        </w:rPr>
+      </w:pPr>
+      <w:r>
+        <w:rPr>
+          <w:rFonts w:hint="eastAsia"/>
+          <w:lang w:val="en-US" w:eastAsia="zh-CN"/>
+        </w:rPr>
+        <w:t xml:space="preserve">-Djava.awt.headless=true" </w:t>
+      </w:r>
+    </w:p>
+    <w:p>
+      <w:pPr>
+        <w:numPr>
+          <w:numId w:val="0"/>
+        </w:numPr>
+        <w:ind w:left="420" w:leftChars="0" w:firstLine="420" w:firstLineChars="0"/>
+        <w:jc w:val="left"/>
+        <w:rPr>
+          <w:rFonts w:hint="eastAsia"/>
+          <w:lang w:val="en-US" w:eastAsia="zh-CN"/>
+        </w:rPr>
+      </w:pPr>
+      <w:r>
+        <w:rPr>
+          <w:rFonts w:hint="eastAsia"/>
+          <w:lang w:val="en-US" w:eastAsia="zh-CN"/>
+        </w:rPr>
+        <w:t>-server/-client 前者启动慢，但运行性能和内存管理效率高，适用于生产，后者相反</w:t>
+      </w:r>
+    </w:p>
+    <w:p>
+      <w:pPr>
+        <w:numPr>
+          <w:numId w:val="0"/>
+        </w:numPr>
+        <w:ind w:left="420" w:leftChars="0" w:firstLine="420" w:firstLineChars="0"/>
+        <w:jc w:val="left"/>
+        <w:rPr>
+          <w:rFonts w:hint="eastAsia"/>
+          <w:lang w:val="en-US" w:eastAsia="zh-CN"/>
+        </w:rPr>
+      </w:pPr>
+    </w:p>
+    <w:p>
+      <w:pPr>
+        <w:numPr>
+          <w:ilvl w:val="1"/>
+          <w:numId w:val="15"/>
+        </w:numPr>
+        <w:ind w:firstLine="420" w:firstLineChars="0"/>
+        <w:jc w:val="left"/>
+        <w:rPr>
+          <w:rFonts w:hint="eastAsia"/>
+          <w:lang w:val="en-US" w:eastAsia="zh-CN"/>
+        </w:rPr>
+      </w:pPr>
+      <w:r>
+        <w:rPr>
+          <w:rFonts w:hint="eastAsia"/>
+          <w:lang w:val="en-US" w:eastAsia="zh-CN"/>
+        </w:rPr>
+        <w:t>设置系统属性</w:t>
+      </w:r>
+    </w:p>
+    <w:p>
+      <w:pPr>
+        <w:numPr>
+          <w:numId w:val="0"/>
+        </w:numPr>
+        <w:ind w:firstLine="420" w:firstLineChars="0"/>
+        <w:jc w:val="left"/>
+        <w:rPr>
+          <w:rFonts w:hint="eastAsia"/>
+          <w:lang w:val="en-US" w:eastAsia="zh-CN"/>
+        </w:rPr>
+      </w:pPr>
+      <w:r>
+        <w:rPr>
+          <w:rFonts w:hint="eastAsia"/>
+          <w:lang w:val="en-US" w:eastAsia="zh-CN"/>
+        </w:rPr>
+        <w:t>最好使用utf-8编码  ，tomcat默认是iso编码</w:t>
+      </w:r>
+    </w:p>
+    <w:p>
+      <w:pPr>
+        <w:numPr>
+          <w:numId w:val="0"/>
+        </w:numPr>
+        <w:ind w:firstLine="420" w:firstLineChars="0"/>
+        <w:jc w:val="left"/>
+        <w:rPr>
+          <w:rFonts w:hint="eastAsia"/>
+          <w:lang w:val="en-US" w:eastAsia="zh-CN"/>
+        </w:rPr>
+      </w:pPr>
+      <w:r>
+        <w:rPr>
+          <w:rFonts w:hint="eastAsia"/>
+          <w:lang w:val="en-US" w:eastAsia="zh-CN"/>
+        </w:rPr>
+        <w:t>-Djavax.servlet.request.encoding=UTF-8</w:t>
+      </w:r>
+    </w:p>
+    <w:p>
+      <w:pPr>
+        <w:numPr>
+          <w:numId w:val="0"/>
+        </w:numPr>
+        <w:ind w:firstLine="420" w:firstLineChars="0"/>
+        <w:jc w:val="left"/>
+        <w:rPr>
+          <w:rFonts w:hint="eastAsia"/>
+          <w:lang w:val="en-US" w:eastAsia="zh-CN"/>
+        </w:rPr>
+      </w:pPr>
+      <w:r>
+        <w:rPr>
+          <w:rFonts w:hint="eastAsia"/>
+          <w:lang w:val="en-US" w:eastAsia="zh-CN"/>
+        </w:rPr>
+        <w:t>-Djavax.servlet.response.encoding=UTF-8 </w:t>
+      </w:r>
+    </w:p>
+    <w:p>
+      <w:pPr>
+        <w:numPr>
+          <w:numId w:val="0"/>
+        </w:numPr>
+        <w:ind w:firstLine="420" w:firstLineChars="0"/>
+        <w:jc w:val="left"/>
+        <w:rPr>
+          <w:rFonts w:hint="eastAsia"/>
+          <w:lang w:val="en-US" w:eastAsia="zh-CN"/>
+        </w:rPr>
+      </w:pPr>
+      <w:r>
+        <w:rPr>
+          <w:rFonts w:hint="eastAsia"/>
+          <w:lang w:val="en-US" w:eastAsia="zh-CN"/>
+        </w:rPr>
+        <w:t>-Dfile.encoding=UTF-8 </w:t>
+      </w:r>
+    </w:p>
+    <w:p>
+      <w:pPr>
+        <w:numPr>
+          <w:numId w:val="0"/>
+        </w:numPr>
+        <w:ind w:firstLine="420" w:firstLineChars="0"/>
+        <w:jc w:val="left"/>
+        <w:rPr>
+          <w:rFonts w:hint="eastAsia"/>
+          <w:lang w:val="en-US" w:eastAsia="zh-CN"/>
+        </w:rPr>
+      </w:pPr>
+      <w:r>
+        <w:rPr>
+          <w:rFonts w:hint="eastAsia"/>
+          <w:lang w:val="en-US" w:eastAsia="zh-CN"/>
+        </w:rPr>
+        <w:t>-Duser.country=CN </w:t>
+      </w:r>
+    </w:p>
+    <w:p>
+      <w:pPr>
+        <w:numPr>
+          <w:numId w:val="0"/>
+        </w:numPr>
+        <w:ind w:firstLine="420" w:firstLineChars="0"/>
+        <w:jc w:val="left"/>
+        <w:rPr>
+          <w:rFonts w:hint="eastAsia"/>
+          <w:lang w:val="en-US" w:eastAsia="zh-CN"/>
+        </w:rPr>
+      </w:pPr>
+      <w:r>
+        <w:rPr>
+          <w:rFonts w:hint="eastAsia"/>
+          <w:lang w:val="en-US" w:eastAsia="zh-CN"/>
+        </w:rPr>
+        <w:t>-Duser.language=zh</w:t>
+      </w:r>
+    </w:p>
+    <w:p>
+      <w:pPr>
+        <w:numPr>
+          <w:numId w:val="0"/>
+        </w:numPr>
+        <w:jc w:val="left"/>
+        <w:rPr>
+          <w:rFonts w:hint="eastAsia"/>
+          <w:lang w:val="en-US" w:eastAsia="zh-CN"/>
+        </w:rPr>
+      </w:pPr>
+      <w:r>
+        <w:rPr>
+          <w:rFonts w:hint="eastAsia"/>
+          <w:lang w:val="en-US" w:eastAsia="zh-CN"/>
+        </w:rPr>
+        <w:t>2 tomcat 两大核心模块：容器container和连接器connector</w:t>
+      </w:r>
+    </w:p>
+    <w:p>
+      <w:pPr>
+        <w:numPr>
+          <w:numId w:val="0"/>
+        </w:numPr>
+        <w:jc w:val="left"/>
+        <w:rPr>
+          <w:rFonts w:hint="eastAsia"/>
+          <w:lang w:val="en-US" w:eastAsia="zh-CN"/>
+        </w:rPr>
+      </w:pPr>
+      <w:r>
+        <w:rPr>
+          <w:rFonts w:hint="eastAsia"/>
+          <w:lang w:val="en-US" w:eastAsia="zh-CN"/>
+        </w:rPr>
+        <w:t>连接器 接收用户请求，封装请求传递给容器处理，tomat中默认的连接器是Coyote</w:t>
+      </w:r>
+    </w:p>
+    <w:p>
+      <w:pPr>
+        <w:numPr>
+          <w:numId w:val="0"/>
+        </w:numPr>
+        <w:jc w:val="left"/>
+        <w:rPr>
+          <w:rFonts w:hint="eastAsia"/>
+          <w:lang w:val="en-US" w:eastAsia="zh-CN"/>
+        </w:rPr>
+      </w:pPr>
+      <w:r>
+        <w:rPr>
+          <w:rFonts w:hint="eastAsia"/>
+          <w:lang w:val="en-US" w:eastAsia="zh-CN"/>
+        </w:rPr>
+        <w:t>支持两种协议连接：</w:t>
+      </w:r>
+    </w:p>
+    <w:p>
+      <w:pPr>
+        <w:numPr>
+          <w:numId w:val="0"/>
+        </w:numPr>
+        <w:jc w:val="left"/>
+        <w:rPr>
+          <w:rFonts w:hint="eastAsia"/>
+          <w:lang w:val="en-US" w:eastAsia="zh-CN"/>
+        </w:rPr>
+      </w:pPr>
+      <w:r>
+        <w:rPr>
+          <w:rFonts w:hint="eastAsia"/>
+          <w:lang w:val="en-US" w:eastAsia="zh-CN"/>
+        </w:rPr>
+        <w:t>http :监听8080端口，浏览器访问tomcat服务器</w:t>
+      </w:r>
+    </w:p>
+    <w:p>
+      <w:pPr>
+        <w:numPr>
+          <w:numId w:val="0"/>
+        </w:numPr>
+        <w:jc w:val="left"/>
+        <w:rPr>
+          <w:rFonts w:hint="eastAsia"/>
+          <w:lang w:val="en-US" w:eastAsia="zh-CN"/>
+        </w:rPr>
+      </w:pPr>
+      <w:r>
+        <w:rPr>
+          <w:rFonts w:hint="eastAsia"/>
+          <w:lang w:val="en-US" w:eastAsia="zh-CN"/>
+        </w:rPr>
+        <w:t>Ajp：和其他http服务器连接，监听8009端口，比如和apache或者iis集成时</w:t>
+      </w:r>
+    </w:p>
+    <w:p>
+      <w:pPr>
+        <w:numPr>
+          <w:numId w:val="0"/>
+        </w:numPr>
+        <w:jc w:val="left"/>
+        <w:rPr>
+          <w:rFonts w:hint="eastAsia"/>
+          <w:lang w:val="en-US" w:eastAsia="zh-CN"/>
+        </w:rPr>
+      </w:pPr>
+      <w:r>
+        <w:rPr>
+          <w:rFonts w:hint="eastAsia"/>
+          <w:lang w:val="en-US" w:eastAsia="zh-CN"/>
+        </w:rPr>
+        <w:t>协议实现方式：</w:t>
+      </w:r>
+    </w:p>
+    <w:p>
+      <w:pPr>
+        <w:numPr>
+          <w:numId w:val="0"/>
+        </w:numPr>
+        <w:jc w:val="left"/>
+        <w:rPr>
+          <w:rFonts w:hint="eastAsia"/>
+          <w:lang w:val="en-US" w:eastAsia="zh-CN"/>
+        </w:rPr>
+      </w:pPr>
+      <w:r>
+        <w:rPr>
+          <w:rFonts w:hint="eastAsia"/>
+          <w:lang w:val="en-US" w:eastAsia="zh-CN"/>
+        </w:rPr>
+        <w:t>JIO java.io 纯java编写的tcp模块，默认tomcat连接方法 性能最差</w:t>
+      </w:r>
+    </w:p>
+    <w:p>
+      <w:pPr>
+        <w:numPr>
+          <w:numId w:val="0"/>
+        </w:numPr>
+        <w:jc w:val="left"/>
+        <w:rPr>
+          <w:rFonts w:hint="eastAsia"/>
+          <w:lang w:val="en-US" w:eastAsia="zh-CN"/>
+        </w:rPr>
+      </w:pPr>
+      <w:r>
+        <w:rPr>
+          <w:rFonts w:hint="eastAsia"/>
+          <w:lang w:val="en-US" w:eastAsia="zh-CN"/>
+        </w:rPr>
+        <w:t>APR C语言和java一起实现连接web服务器类库是c实现，网络通信 性能最优</w:t>
+      </w:r>
+    </w:p>
+    <w:p>
+      <w:pPr>
+        <w:numPr>
+          <w:numId w:val="0"/>
+        </w:numPr>
+        <w:jc w:val="left"/>
+        <w:rPr>
+          <w:rFonts w:hint="eastAsia"/>
+          <w:lang w:val="en-US" w:eastAsia="zh-CN"/>
+        </w:rPr>
+      </w:pPr>
+      <w:r>
+        <w:rPr>
+          <w:rFonts w:hint="eastAsia"/>
+          <w:lang w:val="en-US" w:eastAsia="zh-CN"/>
+        </w:rPr>
+        <w:t>NIO  纯java写，实现核心java网络类提供非阻塞的tcp特性</w:t>
+      </w:r>
+    </w:p>
+    <w:p>
+      <w:pPr>
+        <w:numPr>
+          <w:numId w:val="0"/>
+        </w:numPr>
+        <w:jc w:val="left"/>
+        <w:rPr>
+          <w:rFonts w:hint="eastAsia"/>
+          <w:lang w:val="en-US" w:eastAsia="zh-CN"/>
+        </w:rPr>
+      </w:pPr>
+    </w:p>
+    <w:p>
+      <w:pPr>
+        <w:numPr>
+          <w:numId w:val="0"/>
+        </w:numPr>
+        <w:ind w:leftChars="0"/>
+        <w:jc w:val="left"/>
+        <w:rPr>
+          <w:rFonts w:hint="eastAsia"/>
+          <w:lang w:val="en-US" w:eastAsia="zh-CN"/>
+        </w:rPr>
+      </w:pPr>
+      <w:r>
+        <w:rPr>
+          <w:rFonts w:hint="eastAsia"/>
+          <w:lang w:val="en-US" w:eastAsia="zh-CN"/>
+        </w:rPr>
+        <w:t>3 tomcat都能配置什么属性</w:t>
+      </w:r>
+    </w:p>
+    <w:p>
+      <w:pPr>
+        <w:numPr>
+          <w:numId w:val="0"/>
+        </w:numPr>
+        <w:ind w:leftChars="0"/>
+        <w:jc w:val="left"/>
+        <w:rPr>
+          <w:rFonts w:hint="eastAsia"/>
+          <w:lang w:val="en-US" w:eastAsia="zh-CN"/>
+        </w:rPr>
+      </w:pPr>
+      <w:r>
+        <w:rPr>
+          <w:rFonts w:hint="eastAsia"/>
+          <w:lang w:val="en-US" w:eastAsia="zh-CN"/>
+        </w:rPr>
+        <w:t xml:space="preserve">  端口号server.xml  connector标签中</w:t>
+      </w:r>
+    </w:p>
+    <w:p>
+      <w:pPr>
+        <w:numPr>
+          <w:numId w:val="0"/>
+        </w:numPr>
+        <w:ind w:leftChars="0"/>
+        <w:jc w:val="left"/>
+        <w:rPr>
+          <w:rFonts w:hint="eastAsia"/>
+          <w:lang w:val="en-US" w:eastAsia="zh-CN"/>
+        </w:rPr>
+      </w:pPr>
+      <w:r>
+        <w:rPr>
+          <w:rFonts w:hint="eastAsia"/>
+          <w:lang w:val="en-US" w:eastAsia="zh-CN"/>
+        </w:rPr>
+        <w:t xml:space="preserve">  解决url中文参数乱码 connector 标签中</w:t>
+      </w:r>
+      <w:bookmarkStart w:id="0" w:name="_GoBack"/>
+      <w:bookmarkEnd w:id="0"/>
+    </w:p>
+    <w:p>
+      <w:pPr>
+        <w:numPr>
+          <w:numId w:val="0"/>
+        </w:numPr>
+        <w:ind w:left="420" w:leftChars="0"/>
+        <w:jc w:val="left"/>
         <w:rPr>
           <w:rFonts w:hint="eastAsia"/>
           <w:lang w:val="en-US" w:eastAsia="zh-CN"/>
@@ -10832,6 +15793,128 @@
 <file path=word/numbering.xml><?xml version="1.0" encoding="utf-8"?>
 <w:numbering xmlns:wpc="http://schemas.microsoft.com/office/word/2010/wordprocessingCanvas" xmlns:mc="http://schemas.openxmlformats.org/markup-compatibility/2006" xmlns:o="urn:schemas-microsoft-com:office:office" xmlns:r="http://schemas.openxmlformats.org/officeDocument/2006/relationships" xmlns:m="http://schemas.openxmlformats.org/officeDocument/2006/math" xmlns:v="urn:schemas-microsoft-com:vml" xmlns:wp14="http://schemas.microsoft.com/office/word/2010/wordprocessingDrawing" xmlns:wp="http://schemas.openxmlformats.org/drawingml/2006/wordprocessingDrawing" xmlns:w10="urn:schemas-microsoft-com:office:word" xmlns:w="http://schemas.openxmlformats.org/wordprocessingml/2006/main" xmlns:w14="http://schemas.microsoft.com/office/word/2010/wordml" xmlns:wpg="http://schemas.microsoft.com/office/word/2010/wordprocessingGroup" xmlns:wpi="http://schemas.microsoft.com/office/word/2010/wordprocessingInk" xmlns:wne="http://schemas.microsoft.com/office/word/2006/wordml" xmlns:wps="http://schemas.microsoft.com/office/word/2010/wordprocessingShape" mc:Ignorable="w14 wp14">
   <w:abstractNum w:abstractNumId="0">
+    <w:nsid w:val="8F6CC5E9"/>
+    <w:multiLevelType w:val="multilevel"/>
+    <w:tmpl w:val="8F6CC5E9"/>
+    <w:lvl w:ilvl="0" w:tentative="0">
+      <w:start w:val="1"/>
+      <w:numFmt w:val="decimal"/>
+      <w:suff w:val="space"/>
+      <w:lvlText w:val="%1"/>
+      <w:lvlJc w:val="left"/>
+      <w:pPr>
+        <w:ind w:left="0" w:leftChars="0" w:firstLine="0" w:firstLineChars="0"/>
+      </w:pPr>
+      <w:rPr>
+        <w:rFonts w:hint="default"/>
+      </w:rPr>
+    </w:lvl>
+    <w:lvl w:ilvl="1" w:tentative="0">
+      <w:start w:val="1"/>
+      <w:numFmt w:val="decimal"/>
+      <w:suff w:val="space"/>
+      <w:lvlText w:val="%1.%2"/>
+      <w:lvlJc w:val="left"/>
+      <w:pPr>
+        <w:ind w:left="0" w:leftChars="0" w:firstLine="0" w:firstLineChars="0"/>
+      </w:pPr>
+      <w:rPr>
+        <w:rFonts w:hint="default"/>
+      </w:rPr>
+    </w:lvl>
+    <w:lvl w:ilvl="2" w:tentative="0">
+      <w:start w:val="1"/>
+      <w:numFmt w:val="decimal"/>
+      <w:suff w:val="space"/>
+      <w:lvlText w:val="%1.%2.%3"/>
+      <w:lvlJc w:val="left"/>
+      <w:pPr>
+        <w:ind w:left="0" w:leftChars="0" w:firstLine="0" w:firstLineChars="0"/>
+      </w:pPr>
+      <w:rPr>
+        <w:rFonts w:hint="default"/>
+      </w:rPr>
+    </w:lvl>
+    <w:lvl w:ilvl="3" w:tentative="0">
+      <w:start w:val="1"/>
+      <w:numFmt w:val="decimal"/>
+      <w:suff w:val="space"/>
+      <w:lvlText w:val="%1.%2.%3.%4"/>
+      <w:lvlJc w:val="left"/>
+      <w:pPr>
+        <w:ind w:left="0" w:leftChars="0" w:firstLine="0" w:firstLineChars="0"/>
+      </w:pPr>
+      <w:rPr>
+        <w:rFonts w:hint="default"/>
+      </w:rPr>
+    </w:lvl>
+    <w:lvl w:ilvl="4" w:tentative="0">
+      <w:start w:val="1"/>
+      <w:numFmt w:val="decimal"/>
+      <w:suff w:val="space"/>
+      <w:lvlText w:val="%1.%2.%3.%4.%5"/>
+      <w:lvlJc w:val="left"/>
+      <w:pPr>
+        <w:ind w:left="0" w:leftChars="0" w:firstLine="0" w:firstLineChars="0"/>
+      </w:pPr>
+      <w:rPr>
+        <w:rFonts w:hint="default"/>
+      </w:rPr>
+    </w:lvl>
+    <w:lvl w:ilvl="5" w:tentative="0">
+      <w:start w:val="1"/>
+      <w:numFmt w:val="decimal"/>
+      <w:suff w:val="space"/>
+      <w:lvlText w:val="%1.%2.%3.%4.%5.%6"/>
+      <w:lvlJc w:val="left"/>
+      <w:pPr>
+        <w:ind w:left="0" w:leftChars="0" w:firstLine="0" w:firstLineChars="0"/>
+      </w:pPr>
+      <w:rPr>
+        <w:rFonts w:hint="default"/>
+      </w:rPr>
+    </w:lvl>
+    <w:lvl w:ilvl="6" w:tentative="0">
+      <w:start w:val="1"/>
+      <w:numFmt w:val="decimal"/>
+      <w:suff w:val="space"/>
+      <w:lvlText w:val="%1.%2.%3.%4.%5.%6.%7"/>
+      <w:lvlJc w:val="left"/>
+      <w:pPr>
+        <w:ind w:left="0" w:leftChars="0" w:firstLine="0" w:firstLineChars="0"/>
+      </w:pPr>
+      <w:rPr>
+        <w:rFonts w:hint="default"/>
+      </w:rPr>
+    </w:lvl>
+    <w:lvl w:ilvl="7" w:tentative="0">
+      <w:start w:val="1"/>
+      <w:numFmt w:val="decimal"/>
+      <w:suff w:val="space"/>
+      <w:lvlText w:val="%1.%2.%3.%4.%5.%6.%7.%8"/>
+      <w:lvlJc w:val="left"/>
+      <w:pPr>
+        <w:ind w:left="0" w:leftChars="0" w:firstLine="0" w:firstLineChars="0"/>
+      </w:pPr>
+      <w:rPr>
+        <w:rFonts w:hint="default"/>
+      </w:rPr>
+    </w:lvl>
+    <w:lvl w:ilvl="8" w:tentative="0">
+      <w:start w:val="1"/>
+      <w:numFmt w:val="decimal"/>
+      <w:suff w:val="space"/>
+      <w:lvlText w:val="%1.%2.%3.%4.%5.%6.%7.%8.%9"/>
+      <w:lvlJc w:val="left"/>
+      <w:pPr>
+        <w:ind w:left="0" w:leftChars="0" w:firstLine="0" w:firstLineChars="0"/>
+      </w:pPr>
+      <w:rPr>
+        <w:rFonts w:hint="default"/>
+      </w:rPr>
+    </w:lvl>
+  </w:abstractNum>
+  <w:abstractNum w:abstractNumId="1">
     <w:nsid w:val="D4DAC6DD"/>
     <w:multiLevelType w:val="singleLevel"/>
     <w:tmpl w:val="D4DAC6DD"/>
@@ -10847,7 +15930,23 @@
       </w:pPr>
     </w:lvl>
   </w:abstractNum>
-  <w:abstractNum w:abstractNumId="1">
+  <w:abstractNum w:abstractNumId="2">
+    <w:nsid w:val="00472A00"/>
+    <w:multiLevelType w:val="singleLevel"/>
+    <w:tmpl w:val="00472A00"/>
+    <w:lvl w:ilvl="0" w:tentative="0">
+      <w:start w:val="1"/>
+      <w:numFmt w:val="decimal"/>
+      <w:lvlText w:val="%1."/>
+      <w:lvlJc w:val="left"/>
+      <w:pPr>
+        <w:tabs>
+          <w:tab w:val="left" w:pos="312"/>
+        </w:tabs>
+      </w:pPr>
+    </w:lvl>
+  </w:abstractNum>
+  <w:abstractNum w:abstractNumId="3">
     <w:nsid w:val="58CDFF0D"/>
     <w:multiLevelType w:val="singleLevel"/>
     <w:tmpl w:val="58CDFF0D"/>
@@ -10864,7 +15963,7 @@
       </w:pPr>
     </w:lvl>
   </w:abstractNum>
-  <w:abstractNum w:abstractNumId="2">
+  <w:abstractNum w:abstractNumId="4">
     <w:nsid w:val="5940F6F0"/>
     <w:multiLevelType w:val="singleLevel"/>
     <w:tmpl w:val="5940F6F0"/>
@@ -10876,7 +15975,7 @@
       <w:lvlJc w:val="left"/>
     </w:lvl>
   </w:abstractNum>
-  <w:abstractNum w:abstractNumId="3">
+  <w:abstractNum w:abstractNumId="5">
     <w:nsid w:val="5940F792"/>
     <w:multiLevelType w:val="singleLevel"/>
     <w:tmpl w:val="5940F792"/>
@@ -10888,7 +15987,7 @@
       <w:lvlJc w:val="left"/>
     </w:lvl>
   </w:abstractNum>
-  <w:abstractNum w:abstractNumId="4">
+  <w:abstractNum w:abstractNumId="6">
     <w:nsid w:val="59437DE9"/>
     <w:multiLevelType w:val="singleLevel"/>
     <w:tmpl w:val="59437DE9"/>
@@ -10900,7 +15999,7 @@
       <w:lvlJc w:val="left"/>
     </w:lvl>
   </w:abstractNum>
-  <w:abstractNum w:abstractNumId="5">
+  <w:abstractNum w:abstractNumId="7">
     <w:nsid w:val="59478D8D"/>
     <w:multiLevelType w:val="singleLevel"/>
     <w:tmpl w:val="59478D8D"/>
@@ -10912,7 +16011,7 @@
       <w:lvlJc w:val="left"/>
     </w:lvl>
   </w:abstractNum>
-  <w:abstractNum w:abstractNumId="6">
+  <w:abstractNum w:abstractNumId="8">
     <w:nsid w:val="59479020"/>
     <w:multiLevelType w:val="singleLevel"/>
     <w:tmpl w:val="59479020"/>
@@ -10924,7 +16023,7 @@
       <w:lvlJc w:val="left"/>
     </w:lvl>
   </w:abstractNum>
-  <w:abstractNum w:abstractNumId="7">
+  <w:abstractNum w:abstractNumId="9">
     <w:nsid w:val="5959A608"/>
     <w:multiLevelType w:val="singleLevel"/>
     <w:tmpl w:val="5959A608"/>
@@ -10936,7 +16035,7 @@
       <w:lvlJc w:val="left"/>
     </w:lvl>
   </w:abstractNum>
-  <w:abstractNum w:abstractNumId="8">
+  <w:abstractNum w:abstractNumId="10">
     <w:nsid w:val="5977F036"/>
     <w:multiLevelType w:val="singleLevel"/>
     <w:tmpl w:val="5977F036"/>
@@ -10948,7 +16047,7 @@
       <w:lvlJc w:val="left"/>
     </w:lvl>
   </w:abstractNum>
-  <w:abstractNum w:abstractNumId="9">
+  <w:abstractNum w:abstractNumId="11">
     <w:nsid w:val="599E3C02"/>
     <w:multiLevelType w:val="multilevel"/>
     <w:tmpl w:val="599E3C02"/>
@@ -11097,7 +16196,7 @@
       </w:rPr>
     </w:lvl>
   </w:abstractNum>
-  <w:abstractNum w:abstractNumId="10">
+  <w:abstractNum w:abstractNumId="12">
     <w:nsid w:val="599E3C0D"/>
     <w:multiLevelType w:val="multilevel"/>
     <w:tmpl w:val="599E3C0D"/>
@@ -11246,7 +16345,7 @@
       </w:rPr>
     </w:lvl>
   </w:abstractNum>
-  <w:abstractNum w:abstractNumId="11">
+  <w:abstractNum w:abstractNumId="13">
     <w:nsid w:val="599E3C23"/>
     <w:multiLevelType w:val="multilevel"/>
     <w:tmpl w:val="599E3C23"/>
@@ -11395,7 +16494,7 @@
       </w:rPr>
     </w:lvl>
   </w:abstractNum>
-  <w:abstractNum w:abstractNumId="12">
+  <w:abstractNum w:abstractNumId="14">
     <w:nsid w:val="599E3C2E"/>
     <w:multiLevelType w:val="multilevel"/>
     <w:tmpl w:val="599E3C2E"/>
@@ -11545,43 +16644,49 @@
     </w:lvl>
   </w:abstractNum>
   <w:num w:numId="1">
+    <w:abstractNumId w:val="5"/>
+  </w:num>
+  <w:num w:numId="2">
+    <w:abstractNumId w:val="4"/>
+  </w:num>
+  <w:num w:numId="3">
+    <w:abstractNumId w:val="6"/>
+  </w:num>
+  <w:num w:numId="4">
+    <w:abstractNumId w:val="7"/>
+  </w:num>
+  <w:num w:numId="5">
+    <w:abstractNumId w:val="8"/>
+  </w:num>
+  <w:num w:numId="6">
+    <w:abstractNumId w:val="9"/>
+  </w:num>
+  <w:num w:numId="7">
+    <w:abstractNumId w:val="10"/>
+  </w:num>
+  <w:num w:numId="8">
+    <w:abstractNumId w:val="11"/>
+  </w:num>
+  <w:num w:numId="9">
+    <w:abstractNumId w:val="12"/>
+  </w:num>
+  <w:num w:numId="10">
+    <w:abstractNumId w:val="13"/>
+  </w:num>
+  <w:num w:numId="11">
+    <w:abstractNumId w:val="14"/>
+  </w:num>
+  <w:num w:numId="12">
+    <w:abstractNumId w:val="1"/>
+  </w:num>
+  <w:num w:numId="13">
     <w:abstractNumId w:val="3"/>
   </w:num>
-  <w:num w:numId="2">
+  <w:num w:numId="14">
     <w:abstractNumId w:val="2"/>
   </w:num>
-  <w:num w:numId="3">
-    <w:abstractNumId w:val="4"/>
-  </w:num>
-  <w:num w:numId="4">
-    <w:abstractNumId w:val="5"/>
-  </w:num>
-  <w:num w:numId="5">
-    <w:abstractNumId w:val="6"/>
-  </w:num>
-  <w:num w:numId="6">
-    <w:abstractNumId w:val="7"/>
-  </w:num>
-  <w:num w:numId="7">
-    <w:abstractNumId w:val="8"/>
-  </w:num>
-  <w:num w:numId="8">
-    <w:abstractNumId w:val="9"/>
-  </w:num>
-  <w:num w:numId="9">
-    <w:abstractNumId w:val="10"/>
-  </w:num>
-  <w:num w:numId="10">
-    <w:abstractNumId w:val="11"/>
-  </w:num>
-  <w:num w:numId="11">
-    <w:abstractNumId w:val="12"/>
-  </w:num>
-  <w:num w:numId="12">
+  <w:num w:numId="15">
     <w:abstractNumId w:val="0"/>
-  </w:num>
-  <w:num w:numId="13">
-    <w:abstractNumId w:val="1"/>
   </w:num>
 </w:numbering>
 </file>
@@ -11901,7 +17006,7 @@
     <w:name w:val="heading 3"/>
     <w:basedOn w:val="1"/>
     <w:next w:val="1"/>
-    <w:link w:val="87"/>
+    <w:link w:val="88"/>
     <w:unhideWhenUsed/>
     <w:qFormat/>
     <w:uiPriority w:val="0"/>
@@ -11918,13 +17023,34 @@
       <w:szCs w:val="27"/>
     </w:rPr>
   </w:style>
-  <w:style w:type="character" w:default="1" w:styleId="7">
+  <w:style w:type="paragraph" w:styleId="5">
+    <w:name w:val="heading 4"/>
+    <w:basedOn w:val="1"/>
+    <w:next w:val="1"/>
+    <w:semiHidden/>
+    <w:unhideWhenUsed/>
+    <w:qFormat/>
+    <w:uiPriority w:val="0"/>
+    <w:pPr>
+      <w:spacing w:before="0" w:beforeAutospacing="1" w:after="0" w:afterAutospacing="1"/>
+      <w:jc w:val="left"/>
+    </w:pPr>
+    <w:rPr>
+      <w:rFonts w:hint="eastAsia" w:ascii="宋体" w:hAnsi="宋体" w:eastAsia="宋体" w:cs="宋体"/>
+      <w:b/>
+      <w:kern w:val="0"/>
+      <w:sz w:val="24"/>
+      <w:szCs w:val="24"/>
+      <w:lang w:val="en-US" w:eastAsia="zh-CN" w:bidi="ar"/>
+    </w:rPr>
+  </w:style>
+  <w:style w:type="character" w:default="1" w:styleId="8">
     <w:name w:val="Default Paragraph Font"/>
     <w:unhideWhenUsed/>
     <w:qFormat/>
     <w:uiPriority w:val="1"/>
   </w:style>
-  <w:style w:type="table" w:default="1" w:styleId="18">
+  <w:style w:type="table" w:default="1" w:styleId="19">
     <w:name w:val="Normal Table"/>
     <w:unhideWhenUsed/>
     <w:qFormat/>
@@ -11939,7 +17065,7 @@
       </w:tblCellMar>
     </w:tblPr>
   </w:style>
-  <w:style w:type="paragraph" w:styleId="5">
+  <w:style w:type="paragraph" w:styleId="6">
     <w:name w:val="HTML Preformatted"/>
     <w:basedOn w:val="1"/>
     <w:qFormat/>
@@ -11971,7 +17097,7 @@
       <w:sz w:val="24"/>
     </w:rPr>
   </w:style>
-  <w:style w:type="paragraph" w:styleId="6">
+  <w:style w:type="paragraph" w:styleId="7">
     <w:name w:val="Normal (Web)"/>
     <w:basedOn w:val="1"/>
     <w:qFormat/>
@@ -11986,18 +17112,18 @@
       <w:sz w:val="24"/>
     </w:rPr>
   </w:style>
-  <w:style w:type="character" w:styleId="8">
+  <w:style w:type="character" w:styleId="9">
     <w:name w:val="Strong"/>
-    <w:basedOn w:val="7"/>
+    <w:basedOn w:val="8"/>
     <w:qFormat/>
     <w:uiPriority w:val="0"/>
     <w:rPr>
       <w:b/>
     </w:rPr>
   </w:style>
-  <w:style w:type="character" w:styleId="9">
+  <w:style w:type="character" w:styleId="10">
     <w:name w:val="FollowedHyperlink"/>
-    <w:basedOn w:val="7"/>
+    <w:basedOn w:val="8"/>
     <w:qFormat/>
     <w:uiPriority w:val="0"/>
     <w:rPr>
@@ -12005,27 +17131,27 @@
       <w:u w:val="none"/>
     </w:rPr>
   </w:style>
-  <w:style w:type="character" w:styleId="10">
+  <w:style w:type="character" w:styleId="11">
     <w:name w:val="Emphasis"/>
-    <w:basedOn w:val="7"/>
-    <w:qFormat/>
-    <w:uiPriority w:val="0"/>
-  </w:style>
-  <w:style w:type="character" w:styleId="11">
-    <w:name w:val="HTML Definition"/>
-    <w:basedOn w:val="7"/>
+    <w:basedOn w:val="8"/>
     <w:qFormat/>
     <w:uiPriority w:val="0"/>
   </w:style>
   <w:style w:type="character" w:styleId="12">
-    <w:name w:val="HTML Variable"/>
-    <w:basedOn w:val="7"/>
+    <w:name w:val="HTML Definition"/>
+    <w:basedOn w:val="8"/>
     <w:qFormat/>
     <w:uiPriority w:val="0"/>
   </w:style>
   <w:style w:type="character" w:styleId="13">
+    <w:name w:val="HTML Variable"/>
+    <w:basedOn w:val="8"/>
+    <w:qFormat/>
+    <w:uiPriority w:val="0"/>
+  </w:style>
+  <w:style w:type="character" w:styleId="14">
     <w:name w:val="Hyperlink"/>
-    <w:basedOn w:val="7"/>
+    <w:basedOn w:val="8"/>
     <w:qFormat/>
     <w:uiPriority w:val="0"/>
     <w:rPr>
@@ -12033,9 +17159,9 @@
       <w:u w:val="single"/>
     </w:rPr>
   </w:style>
-  <w:style w:type="character" w:styleId="14">
+  <w:style w:type="character" w:styleId="15">
     <w:name w:val="HTML Code"/>
-    <w:basedOn w:val="7"/>
+    <w:basedOn w:val="8"/>
     <w:qFormat/>
     <w:uiPriority w:val="0"/>
     <w:rPr>
@@ -12043,15 +17169,15 @@
       <w:sz w:val="20"/>
     </w:rPr>
   </w:style>
-  <w:style w:type="character" w:styleId="15">
+  <w:style w:type="character" w:styleId="16">
     <w:name w:val="HTML Cite"/>
-    <w:basedOn w:val="7"/>
+    <w:basedOn w:val="8"/>
     <w:qFormat/>
     <w:uiPriority w:val="0"/>
   </w:style>
-  <w:style w:type="character" w:styleId="16">
+  <w:style w:type="character" w:styleId="17">
     <w:name w:val="HTML Keyboard"/>
-    <w:basedOn w:val="7"/>
+    <w:basedOn w:val="8"/>
     <w:qFormat/>
     <w:uiPriority w:val="0"/>
     <w:rPr>
@@ -12059,36 +17185,36 @@
       <w:sz w:val="20"/>
     </w:rPr>
   </w:style>
-  <w:style w:type="character" w:styleId="17">
+  <w:style w:type="character" w:styleId="18">
     <w:name w:val="HTML Sample"/>
-    <w:basedOn w:val="7"/>
+    <w:basedOn w:val="8"/>
     <w:qFormat/>
     <w:uiPriority w:val="0"/>
     <w:rPr>
       <w:rFonts w:hint="default" w:ascii="PingFang SC" w:hAnsi="PingFang SC" w:eastAsia="PingFang SC" w:cs="PingFang SC"/>
     </w:rPr>
   </w:style>
-  <w:style w:type="character" w:customStyle="1" w:styleId="19">
+  <w:style w:type="character" w:customStyle="1" w:styleId="20">
     <w:name w:val="icon-qq-click-b"/>
-    <w:basedOn w:val="7"/>
-    <w:qFormat/>
-    <w:uiPriority w:val="0"/>
-  </w:style>
-  <w:style w:type="character" w:customStyle="1" w:styleId="20">
-    <w:name w:val="btn-fw"/>
-    <w:basedOn w:val="7"/>
+    <w:basedOn w:val="8"/>
     <w:qFormat/>
     <w:uiPriority w:val="0"/>
   </w:style>
   <w:style w:type="character" w:customStyle="1" w:styleId="21">
-    <w:name w:val="icon-qzone-b"/>
-    <w:basedOn w:val="7"/>
+    <w:name w:val="btn-fw"/>
+    <w:basedOn w:val="8"/>
     <w:qFormat/>
     <w:uiPriority w:val="0"/>
   </w:style>
   <w:style w:type="character" w:customStyle="1" w:styleId="22">
+    <w:name w:val="icon-qzone-b"/>
+    <w:basedOn w:val="8"/>
+    <w:qFormat/>
+    <w:uiPriority w:val="0"/>
+  </w:style>
+  <w:style w:type="character" w:customStyle="1" w:styleId="23">
     <w:name w:val="user-floor-gw"/>
-    <w:basedOn w:val="7"/>
+    <w:basedOn w:val="8"/>
     <w:qFormat/>
     <w:uiPriority w:val="0"/>
     <w:rPr>
@@ -12096,216 +17222,216 @@
       <w:szCs w:val="22"/>
     </w:rPr>
   </w:style>
-  <w:style w:type="character" w:customStyle="1" w:styleId="23">
+  <w:style w:type="character" w:customStyle="1" w:styleId="24">
     <w:name w:val="icon-sohu-b"/>
-    <w:basedOn w:val="7"/>
-    <w:qFormat/>
-    <w:uiPriority w:val="0"/>
-  </w:style>
-  <w:style w:type="character" w:customStyle="1" w:styleId="24">
-    <w:name w:val="icon-sohu-b1"/>
-    <w:basedOn w:val="7"/>
+    <w:basedOn w:val="8"/>
     <w:qFormat/>
     <w:uiPriority w:val="0"/>
   </w:style>
   <w:style w:type="character" w:customStyle="1" w:styleId="25">
-    <w:name w:val="icon-sohu-b2"/>
-    <w:basedOn w:val="7"/>
+    <w:name w:val="icon-sohu-b1"/>
+    <w:basedOn w:val="8"/>
     <w:qFormat/>
     <w:uiPriority w:val="0"/>
   </w:style>
   <w:style w:type="character" w:customStyle="1" w:styleId="26">
+    <w:name w:val="icon-sohu-b2"/>
+    <w:basedOn w:val="8"/>
+    <w:qFormat/>
+    <w:uiPriority w:val="0"/>
+  </w:style>
+  <w:style w:type="character" w:customStyle="1" w:styleId="27">
     <w:name w:val="title-word-bg"/>
-    <w:basedOn w:val="7"/>
+    <w:basedOn w:val="8"/>
     <w:qFormat/>
     <w:uiPriority w:val="0"/>
     <w:rPr>
       <w:color w:val="FFDCD3"/>
     </w:rPr>
   </w:style>
-  <w:style w:type="character" w:customStyle="1" w:styleId="27">
+  <w:style w:type="character" w:customStyle="1" w:styleId="28">
     <w:name w:val="icon-sina-b"/>
-    <w:basedOn w:val="7"/>
-    <w:qFormat/>
-    <w:uiPriority w:val="0"/>
-  </w:style>
-  <w:style w:type="character" w:customStyle="1" w:styleId="28">
-    <w:name w:val="icon-sina-b1"/>
-    <w:basedOn w:val="7"/>
+    <w:basedOn w:val="8"/>
     <w:qFormat/>
     <w:uiPriority w:val="0"/>
   </w:style>
   <w:style w:type="character" w:customStyle="1" w:styleId="29">
-    <w:name w:val="icon-sina-b2"/>
-    <w:basedOn w:val="7"/>
+    <w:name w:val="icon-sina-b1"/>
+    <w:basedOn w:val="8"/>
     <w:qFormat/>
     <w:uiPriority w:val="0"/>
   </w:style>
   <w:style w:type="character" w:customStyle="1" w:styleId="30">
-    <w:name w:val="icon-qq-b"/>
-    <w:basedOn w:val="7"/>
+    <w:name w:val="icon-sina-b2"/>
+    <w:basedOn w:val="8"/>
     <w:qFormat/>
     <w:uiPriority w:val="0"/>
   </w:style>
   <w:style w:type="character" w:customStyle="1" w:styleId="31">
-    <w:name w:val="icon-qq-b1"/>
-    <w:basedOn w:val="7"/>
+    <w:name w:val="icon-qq-b"/>
+    <w:basedOn w:val="8"/>
     <w:qFormat/>
     <w:uiPriority w:val="0"/>
   </w:style>
   <w:style w:type="character" w:customStyle="1" w:styleId="32">
-    <w:name w:val="icon-qq-b2"/>
-    <w:basedOn w:val="7"/>
+    <w:name w:val="icon-qq-b1"/>
+    <w:basedOn w:val="8"/>
     <w:qFormat/>
     <w:uiPriority w:val="0"/>
   </w:style>
   <w:style w:type="character" w:customStyle="1" w:styleId="33">
-    <w:name w:val="icon-renren-click-b"/>
-    <w:basedOn w:val="7"/>
+    <w:name w:val="icon-qq-b2"/>
+    <w:basedOn w:val="8"/>
     <w:qFormat/>
     <w:uiPriority w:val="0"/>
   </w:style>
   <w:style w:type="character" w:customStyle="1" w:styleId="34">
-    <w:name w:val="icon-renren-click-b1"/>
-    <w:basedOn w:val="7"/>
+    <w:name w:val="icon-renren-click-b"/>
+    <w:basedOn w:val="8"/>
     <w:qFormat/>
     <w:uiPriority w:val="0"/>
   </w:style>
   <w:style w:type="character" w:customStyle="1" w:styleId="35">
-    <w:name w:val="icon-renren-click-b2"/>
-    <w:basedOn w:val="7"/>
+    <w:name w:val="icon-renren-click-b1"/>
+    <w:basedOn w:val="8"/>
     <w:qFormat/>
     <w:uiPriority w:val="0"/>
   </w:style>
   <w:style w:type="character" w:customStyle="1" w:styleId="36">
-    <w:name w:val="icon-sohu-click-b"/>
-    <w:basedOn w:val="7"/>
+    <w:name w:val="icon-renren-click-b2"/>
+    <w:basedOn w:val="8"/>
     <w:qFormat/>
     <w:uiPriority w:val="0"/>
   </w:style>
   <w:style w:type="character" w:customStyle="1" w:styleId="37">
-    <w:name w:val="icon-sohu-click-b1"/>
-    <w:basedOn w:val="7"/>
+    <w:name w:val="icon-sohu-click-b"/>
+    <w:basedOn w:val="8"/>
     <w:qFormat/>
     <w:uiPriority w:val="0"/>
   </w:style>
   <w:style w:type="character" w:customStyle="1" w:styleId="38">
-    <w:name w:val="icon-sohu-click-b2"/>
-    <w:basedOn w:val="7"/>
+    <w:name w:val="icon-sohu-click-b1"/>
+    <w:basedOn w:val="8"/>
     <w:qFormat/>
     <w:uiPriority w:val="0"/>
   </w:style>
   <w:style w:type="character" w:customStyle="1" w:styleId="39">
-    <w:name w:val="icon-renren-b"/>
-    <w:basedOn w:val="7"/>
+    <w:name w:val="icon-sohu-click-b2"/>
+    <w:basedOn w:val="8"/>
     <w:qFormat/>
     <w:uiPriority w:val="0"/>
   </w:style>
   <w:style w:type="character" w:customStyle="1" w:styleId="40">
-    <w:name w:val="icon-renren-b1"/>
-    <w:basedOn w:val="7"/>
+    <w:name w:val="icon-renren-b"/>
+    <w:basedOn w:val="8"/>
     <w:qFormat/>
     <w:uiPriority w:val="0"/>
   </w:style>
   <w:style w:type="character" w:customStyle="1" w:styleId="41">
-    <w:name w:val="icon-renren-b2"/>
-    <w:basedOn w:val="7"/>
+    <w:name w:val="icon-renren-b1"/>
+    <w:basedOn w:val="8"/>
     <w:qFormat/>
     <w:uiPriority w:val="0"/>
   </w:style>
   <w:style w:type="character" w:customStyle="1" w:styleId="42">
-    <w:name w:val="icon-sina-click-b"/>
-    <w:basedOn w:val="7"/>
+    <w:name w:val="icon-renren-b2"/>
+    <w:basedOn w:val="8"/>
     <w:qFormat/>
     <w:uiPriority w:val="0"/>
   </w:style>
   <w:style w:type="character" w:customStyle="1" w:styleId="43">
-    <w:name w:val="icon-sina-click-b1"/>
-    <w:basedOn w:val="7"/>
+    <w:name w:val="icon-sina-click-b"/>
+    <w:basedOn w:val="8"/>
     <w:qFormat/>
     <w:uiPriority w:val="0"/>
   </w:style>
   <w:style w:type="character" w:customStyle="1" w:styleId="44">
-    <w:name w:val="icon-sina-click-b2"/>
-    <w:basedOn w:val="7"/>
+    <w:name w:val="icon-sina-click-b1"/>
+    <w:basedOn w:val="8"/>
     <w:qFormat/>
     <w:uiPriority w:val="0"/>
   </w:style>
   <w:style w:type="character" w:customStyle="1" w:styleId="45">
-    <w:name w:val="icon-sohu-cancel-b"/>
-    <w:basedOn w:val="7"/>
+    <w:name w:val="icon-sina-click-b2"/>
+    <w:basedOn w:val="8"/>
     <w:qFormat/>
     <w:uiPriority w:val="0"/>
   </w:style>
   <w:style w:type="character" w:customStyle="1" w:styleId="46">
-    <w:name w:val="icon-sohu-cancel-b1"/>
-    <w:basedOn w:val="7"/>
+    <w:name w:val="icon-sohu-cancel-b"/>
+    <w:basedOn w:val="8"/>
     <w:qFormat/>
     <w:uiPriority w:val="0"/>
   </w:style>
   <w:style w:type="character" w:customStyle="1" w:styleId="47">
-    <w:name w:val="icon-sohu-cancel-b2"/>
-    <w:basedOn w:val="7"/>
+    <w:name w:val="icon-sohu-cancel-b1"/>
+    <w:basedOn w:val="8"/>
     <w:qFormat/>
     <w:uiPriority w:val="0"/>
   </w:style>
   <w:style w:type="character" w:customStyle="1" w:styleId="48">
-    <w:name w:val="icon-sina-cancel-b"/>
-    <w:basedOn w:val="7"/>
+    <w:name w:val="icon-sohu-cancel-b2"/>
+    <w:basedOn w:val="8"/>
     <w:qFormat/>
     <w:uiPriority w:val="0"/>
   </w:style>
   <w:style w:type="character" w:customStyle="1" w:styleId="49">
-    <w:name w:val="icon-sina-cancel-b1"/>
-    <w:basedOn w:val="7"/>
+    <w:name w:val="icon-sina-cancel-b"/>
+    <w:basedOn w:val="8"/>
     <w:qFormat/>
     <w:uiPriority w:val="0"/>
   </w:style>
   <w:style w:type="character" w:customStyle="1" w:styleId="50">
-    <w:name w:val="icon-sina-cancel-b2"/>
-    <w:basedOn w:val="7"/>
+    <w:name w:val="icon-sina-cancel-b1"/>
+    <w:basedOn w:val="8"/>
     <w:qFormat/>
     <w:uiPriority w:val="0"/>
   </w:style>
   <w:style w:type="character" w:customStyle="1" w:styleId="51">
-    <w:name w:val="icon-qq-cancel-b"/>
-    <w:basedOn w:val="7"/>
+    <w:name w:val="icon-sina-cancel-b2"/>
+    <w:basedOn w:val="8"/>
     <w:qFormat/>
     <w:uiPriority w:val="0"/>
   </w:style>
   <w:style w:type="character" w:customStyle="1" w:styleId="52">
-    <w:name w:val="icon-qq-cancel-b1"/>
-    <w:basedOn w:val="7"/>
+    <w:name w:val="icon-qq-cancel-b"/>
+    <w:basedOn w:val="8"/>
     <w:qFormat/>
     <w:uiPriority w:val="0"/>
   </w:style>
   <w:style w:type="character" w:customStyle="1" w:styleId="53">
-    <w:name w:val="icon-qq-cancel-b2"/>
-    <w:basedOn w:val="7"/>
+    <w:name w:val="icon-qq-cancel-b1"/>
+    <w:basedOn w:val="8"/>
     <w:qFormat/>
     <w:uiPriority w:val="0"/>
   </w:style>
   <w:style w:type="character" w:customStyle="1" w:styleId="54">
-    <w:name w:val="icon-renren-cancel-b"/>
-    <w:basedOn w:val="7"/>
+    <w:name w:val="icon-qq-cancel-b2"/>
+    <w:basedOn w:val="8"/>
     <w:qFormat/>
     <w:uiPriority w:val="0"/>
   </w:style>
   <w:style w:type="character" w:customStyle="1" w:styleId="55">
-    <w:name w:val="icon-renren-cancel-b1"/>
-    <w:basedOn w:val="7"/>
+    <w:name w:val="icon-renren-cancel-b"/>
+    <w:basedOn w:val="8"/>
     <w:qFormat/>
     <w:uiPriority w:val="0"/>
   </w:style>
   <w:style w:type="character" w:customStyle="1" w:styleId="56">
-    <w:name w:val="icon-renren-cancel-b2"/>
-    <w:basedOn w:val="7"/>
+    <w:name w:val="icon-renren-cancel-b1"/>
+    <w:basedOn w:val="8"/>
     <w:qFormat/>
     <w:uiPriority w:val="0"/>
   </w:style>
   <w:style w:type="character" w:customStyle="1" w:styleId="57">
+    <w:name w:val="icon-renren-cancel-b2"/>
+    <w:basedOn w:val="8"/>
+    <w:qFormat/>
+    <w:uiPriority w:val="0"/>
+  </w:style>
+  <w:style w:type="character" w:customStyle="1" w:styleId="58">
     <w:name w:val="title-word-gw2"/>
-    <w:basedOn w:val="7"/>
+    <w:basedOn w:val="8"/>
     <w:qFormat/>
     <w:uiPriority w:val="0"/>
     <w:rPr>
@@ -12313,9 +17439,9 @@
       <w:szCs w:val="18"/>
     </w:rPr>
   </w:style>
-  <w:style w:type="character" w:customStyle="1" w:styleId="58">
+  <w:style w:type="character" w:customStyle="1" w:styleId="59">
     <w:name w:val="prompt-empty-w"/>
-    <w:basedOn w:val="7"/>
+    <w:basedOn w:val="8"/>
     <w:qFormat/>
     <w:uiPriority w:val="0"/>
     <w:rPr>
@@ -12323,48 +17449,39 @@
       <w:shd w:val="clear" w:color="auto" w:fill="FEF2E1"/>
     </w:rPr>
   </w:style>
-  <w:style w:type="character" w:customStyle="1" w:styleId="59">
+  <w:style w:type="character" w:customStyle="1" w:styleId="60">
     <w:name w:val="title-name-bg"/>
-    <w:basedOn w:val="7"/>
-    <w:qFormat/>
-    <w:uiPriority w:val="0"/>
-  </w:style>
-  <w:style w:type="character" w:customStyle="1" w:styleId="60">
-    <w:name w:val="btn-load-bf"/>
-    <w:basedOn w:val="7"/>
+    <w:basedOn w:val="8"/>
     <w:qFormat/>
     <w:uiPriority w:val="0"/>
   </w:style>
   <w:style w:type="character" w:customStyle="1" w:styleId="61">
-    <w:name w:val="btn-load-bf1"/>
-    <w:basedOn w:val="7"/>
+    <w:name w:val="btn-load-bf"/>
+    <w:basedOn w:val="8"/>
     <w:qFormat/>
     <w:uiPriority w:val="0"/>
   </w:style>
   <w:style w:type="character" w:customStyle="1" w:styleId="62">
-    <w:name w:val="btn-load-bf2"/>
-    <w:basedOn w:val="7"/>
+    <w:name w:val="btn-load-bf1"/>
+    <w:basedOn w:val="8"/>
     <w:qFormat/>
     <w:uiPriority w:val="0"/>
   </w:style>
   <w:style w:type="character" w:customStyle="1" w:styleId="63">
-    <w:name w:val="btn-load-bf3"/>
-    <w:basedOn w:val="7"/>
+    <w:name w:val="btn-load-bf2"/>
+    <w:basedOn w:val="8"/>
     <w:qFormat/>
     <w:uiPriority w:val="0"/>
   </w:style>
   <w:style w:type="character" w:customStyle="1" w:styleId="64">
-    <w:name w:val="btn-load-bf4"/>
-    <w:basedOn w:val="7"/>
+    <w:name w:val="btn-load-bf3"/>
+    <w:basedOn w:val="8"/>
     <w:qFormat/>
     <w:uiPriority w:val="0"/>
-    <w:rPr>
-      <w:bdr w:val="single" w:color="CCD4D9" w:sz="12" w:space="0"/>
-    </w:rPr>
   </w:style>
   <w:style w:type="character" w:customStyle="1" w:styleId="65">
-    <w:name w:val="btn-load-bf5"/>
-    <w:basedOn w:val="7"/>
+    <w:name w:val="btn-load-bf4"/>
+    <w:basedOn w:val="8"/>
     <w:qFormat/>
     <w:uiPriority w:val="0"/>
     <w:rPr>
@@ -12372,8 +17489,8 @@
     </w:rPr>
   </w:style>
   <w:style w:type="character" w:customStyle="1" w:styleId="66">
-    <w:name w:val="btn-load-bf6"/>
-    <w:basedOn w:val="7"/>
+    <w:name w:val="btn-load-bf5"/>
+    <w:basedOn w:val="8"/>
     <w:qFormat/>
     <w:uiPriority w:val="0"/>
     <w:rPr>
@@ -12381,8 +17498,8 @@
     </w:rPr>
   </w:style>
   <w:style w:type="character" w:customStyle="1" w:styleId="67">
-    <w:name w:val="btn-load-bf7"/>
-    <w:basedOn w:val="7"/>
+    <w:name w:val="btn-load-bf6"/>
+    <w:basedOn w:val="8"/>
     <w:qFormat/>
     <w:uiPriority w:val="0"/>
     <w:rPr>
@@ -12390,32 +17507,41 @@
     </w:rPr>
   </w:style>
   <w:style w:type="character" w:customStyle="1" w:styleId="68">
+    <w:name w:val="btn-load-bf7"/>
+    <w:basedOn w:val="8"/>
+    <w:qFormat/>
+    <w:uiPriority w:val="0"/>
+    <w:rPr>
+      <w:bdr w:val="single" w:color="CCD4D9" w:sz="12" w:space="0"/>
+    </w:rPr>
+  </w:style>
+  <w:style w:type="character" w:customStyle="1" w:styleId="69">
     <w:name w:val="user-top-gw2"/>
-    <w:basedOn w:val="7"/>
+    <w:basedOn w:val="8"/>
     <w:qFormat/>
     <w:uiPriority w:val="0"/>
     <w:rPr>
       <w:vanish/>
     </w:rPr>
   </w:style>
-  <w:style w:type="character" w:customStyle="1" w:styleId="69">
+  <w:style w:type="character" w:customStyle="1" w:styleId="70">
     <w:name w:val="title-name-gw4"/>
-    <w:basedOn w:val="7"/>
+    <w:basedOn w:val="8"/>
     <w:qFormat/>
     <w:uiPriority w:val="0"/>
   </w:style>
-  <w:style w:type="character" w:customStyle="1" w:styleId="70">
+  <w:style w:type="character" w:customStyle="1" w:styleId="71">
     <w:name w:val="user-time-gw4"/>
-    <w:basedOn w:val="7"/>
+    <w:basedOn w:val="8"/>
     <w:qFormat/>
     <w:uiPriority w:val="0"/>
     <w:rPr>
       <w:vanish/>
     </w:rPr>
   </w:style>
-  <w:style w:type="character" w:customStyle="1" w:styleId="71">
+  <w:style w:type="character" w:customStyle="1" w:styleId="72">
     <w:name w:val="引用1"/>
-    <w:basedOn w:val="7"/>
+    <w:basedOn w:val="8"/>
     <w:qFormat/>
     <w:uiPriority w:val="0"/>
     <w:rPr>
@@ -12424,27 +17550,27 @@
       <w:shd w:val="clear" w:color="auto" w:fill="F5FBFF"/>
     </w:rPr>
   </w:style>
-  <w:style w:type="character" w:customStyle="1" w:styleId="72">
+  <w:style w:type="character" w:customStyle="1" w:styleId="73">
     <w:name w:val="hover63"/>
-    <w:basedOn w:val="7"/>
-    <w:qFormat/>
-    <w:uiPriority w:val="0"/>
-  </w:style>
-  <w:style w:type="character" w:customStyle="1" w:styleId="73">
-    <w:name w:val="prompt-succeed-w"/>
-    <w:basedOn w:val="7"/>
+    <w:basedOn w:val="8"/>
     <w:qFormat/>
     <w:uiPriority w:val="0"/>
   </w:style>
   <w:style w:type="character" w:customStyle="1" w:styleId="74">
-    <w:name w:val="icon-w4"/>
-    <w:basedOn w:val="7"/>
+    <w:name w:val="prompt-succeed-w"/>
+    <w:basedOn w:val="8"/>
     <w:qFormat/>
     <w:uiPriority w:val="0"/>
   </w:style>
   <w:style w:type="character" w:customStyle="1" w:styleId="75">
+    <w:name w:val="icon-w4"/>
+    <w:basedOn w:val="8"/>
+    <w:qFormat/>
+    <w:uiPriority w:val="0"/>
+  </w:style>
+  <w:style w:type="character" w:customStyle="1" w:styleId="76">
     <w:name w:val="release-day"/>
-    <w:basedOn w:val="7"/>
+    <w:basedOn w:val="8"/>
     <w:qFormat/>
     <w:uiPriority w:val="0"/>
     <w:rPr>
@@ -12452,9 +17578,9 @@
       <w:shd w:val="clear" w:color="auto" w:fill="F5FFF1"/>
     </w:rPr>
   </w:style>
-  <w:style w:type="character" w:customStyle="1" w:styleId="76">
+  <w:style w:type="character" w:customStyle="1" w:styleId="77">
     <w:name w:val="num4"/>
-    <w:basedOn w:val="7"/>
+    <w:basedOn w:val="8"/>
     <w:qFormat/>
     <w:uiPriority w:val="0"/>
     <w:rPr>
@@ -12462,9 +17588,9 @@
       <w:color w:val="FF7800"/>
     </w:rPr>
   </w:style>
-  <w:style w:type="character" w:customStyle="1" w:styleId="77">
+  <w:style w:type="character" w:customStyle="1" w:styleId="78">
     <w:name w:val="legend"/>
-    <w:basedOn w:val="7"/>
+    <w:basedOn w:val="8"/>
     <w:qFormat/>
     <w:uiPriority w:val="0"/>
     <w:rPr>
@@ -12476,51 +17602,51 @@
       <w:shd w:val="clear" w:color="auto" w:fill="FFFFFF"/>
     </w:rPr>
   </w:style>
-  <w:style w:type="character" w:customStyle="1" w:styleId="78">
+  <w:style w:type="character" w:customStyle="1" w:styleId="79">
     <w:name w:val="answer-title12"/>
-    <w:basedOn w:val="7"/>
-    <w:qFormat/>
-    <w:uiPriority w:val="0"/>
-  </w:style>
-  <w:style w:type="character" w:customStyle="1" w:styleId="79">
-    <w:name w:val="icon-qzone-b1"/>
-    <w:basedOn w:val="7"/>
+    <w:basedOn w:val="8"/>
     <w:qFormat/>
     <w:uiPriority w:val="0"/>
   </w:style>
   <w:style w:type="character" w:customStyle="1" w:styleId="80">
-    <w:name w:val="icon-qzone-b2"/>
-    <w:basedOn w:val="7"/>
+    <w:name w:val="icon-qzone-b1"/>
+    <w:basedOn w:val="8"/>
     <w:qFormat/>
     <w:uiPriority w:val="0"/>
   </w:style>
   <w:style w:type="character" w:customStyle="1" w:styleId="81">
-    <w:name w:val="icon-qq-click-b1"/>
-    <w:basedOn w:val="7"/>
+    <w:name w:val="icon-qzone-b2"/>
+    <w:basedOn w:val="8"/>
     <w:qFormat/>
     <w:uiPriority w:val="0"/>
   </w:style>
   <w:style w:type="character" w:customStyle="1" w:styleId="82">
-    <w:name w:val="icon-qq-click-b2"/>
-    <w:basedOn w:val="7"/>
+    <w:name w:val="icon-qq-click-b1"/>
+    <w:basedOn w:val="8"/>
     <w:qFormat/>
     <w:uiPriority w:val="0"/>
   </w:style>
   <w:style w:type="character" w:customStyle="1" w:styleId="83">
-    <w:name w:val="btn-fw6"/>
-    <w:basedOn w:val="7"/>
+    <w:name w:val="icon-qq-click-b2"/>
+    <w:basedOn w:val="8"/>
     <w:qFormat/>
     <w:uiPriority w:val="0"/>
   </w:style>
   <w:style w:type="character" w:customStyle="1" w:styleId="84">
-    <w:name w:val="btn-fw7"/>
-    <w:basedOn w:val="7"/>
+    <w:name w:val="btn-fw6"/>
+    <w:basedOn w:val="8"/>
     <w:qFormat/>
     <w:uiPriority w:val="0"/>
   </w:style>
   <w:style w:type="character" w:customStyle="1" w:styleId="85">
+    <w:name w:val="btn-fw7"/>
+    <w:basedOn w:val="8"/>
+    <w:qFormat/>
+    <w:uiPriority w:val="0"/>
+  </w:style>
+  <w:style w:type="character" w:customStyle="1" w:styleId="86">
     <w:name w:val="title-word-gw"/>
-    <w:basedOn w:val="7"/>
+    <w:basedOn w:val="8"/>
     <w:qFormat/>
     <w:uiPriority w:val="0"/>
     <w:rPr>
@@ -12528,15 +17654,16 @@
       <w:szCs w:val="18"/>
     </w:rPr>
   </w:style>
-  <w:style w:type="character" w:customStyle="1" w:styleId="86">
+  <w:style w:type="character" w:customStyle="1" w:styleId="87">
     <w:name w:val="hover57"/>
-    <w:basedOn w:val="7"/>
+    <w:basedOn w:val="8"/>
     <w:qFormat/>
     <w:uiPriority w:val="0"/>
   </w:style>
-  <w:style w:type="character" w:customStyle="1" w:styleId="87">
+  <w:style w:type="character" w:customStyle="1" w:styleId="88">
     <w:name w:val="标题 3 Char"/>
     <w:link w:val="4"/>
+    <w:qFormat/>
     <w:uiPriority w:val="0"/>
     <w:rPr>
       <w:rFonts w:hint="eastAsia" w:ascii="宋体" w:hAnsi="宋体" w:eastAsia="宋体" w:cs="Times New Roman"/>

--- a/工作学习笔记.docx
+++ b/工作学习笔记.docx
@@ -6114,6 +6114,390 @@
           <w:shd w:val="clear" w:color="auto" w:fill="F5F5F5"/>
         </w:rPr>
         <w:t>Dao接口的工作原理是JDK动态代理，Mybatis运行时会使用JDK动态代理为Dao接口生成代理proxy对象，代理对象proxy会拦截接口方法，转而执行MappedStatement所代表的sql，然后将sql执行结果返回。</w:t>
+      </w:r>
+    </w:p>
+    <w:p>
+      <w:pPr>
+        <w:rPr>
+          <w:rFonts w:hint="eastAsia" w:ascii="Consolas" w:hAnsi="Consolas" w:eastAsia="宋体" w:cs="Consolas"/>
+          <w:color w:val="000000"/>
+          <w:sz w:val="18"/>
+          <w:szCs w:val="18"/>
+          <w:shd w:val="clear" w:color="auto" w:fill="F5F5F5"/>
+          <w:lang w:val="en-US" w:eastAsia="zh-CN"/>
+        </w:rPr>
+      </w:pPr>
+      <w:r>
+        <w:rPr>
+          <w:rFonts w:hint="eastAsia" w:ascii="Consolas" w:hAnsi="Consolas" w:eastAsia="宋体" w:cs="Consolas"/>
+          <w:color w:val="000000"/>
+          <w:sz w:val="18"/>
+          <w:szCs w:val="18"/>
+          <w:shd w:val="clear" w:color="auto" w:fill="F5F5F5"/>
+          <w:lang w:val="en-US" w:eastAsia="zh-CN"/>
+        </w:rPr>
+        <w:t>数据库事物的四个特性：</w:t>
+      </w:r>
+    </w:p>
+    <w:p>
+      <w:pPr>
+        <w:rPr>
+          <w:rFonts w:hint="eastAsia" w:ascii="Consolas" w:hAnsi="Consolas" w:eastAsia="宋体" w:cs="Consolas"/>
+          <w:color w:val="000000"/>
+          <w:sz w:val="18"/>
+          <w:szCs w:val="18"/>
+          <w:shd w:val="clear" w:color="auto" w:fill="F5F5F5"/>
+          <w:lang w:val="en-US" w:eastAsia="zh-CN"/>
+        </w:rPr>
+      </w:pPr>
+      <w:r>
+        <w:rPr>
+          <w:rFonts w:hint="eastAsia" w:ascii="Consolas" w:hAnsi="Consolas" w:eastAsia="宋体" w:cs="Consolas"/>
+          <w:color w:val="000000"/>
+          <w:sz w:val="18"/>
+          <w:szCs w:val="18"/>
+          <w:shd w:val="clear" w:color="auto" w:fill="F5F5F5"/>
+          <w:lang w:val="en-US" w:eastAsia="zh-CN"/>
+        </w:rPr>
+        <w:t>Acid</w:t>
+      </w:r>
+    </w:p>
+    <w:p>
+      <w:pPr>
+        <w:rPr>
+          <w:rFonts w:hint="eastAsia" w:ascii="Consolas" w:hAnsi="Consolas" w:eastAsia="宋体" w:cs="Consolas"/>
+          <w:color w:val="000000"/>
+          <w:sz w:val="18"/>
+          <w:szCs w:val="18"/>
+          <w:shd w:val="clear" w:color="auto" w:fill="F5F5F5"/>
+          <w:lang w:val="en-US" w:eastAsia="zh-CN"/>
+        </w:rPr>
+      </w:pPr>
+      <w:r>
+        <w:rPr>
+          <w:rFonts w:hint="eastAsia" w:ascii="Consolas" w:hAnsi="Consolas" w:eastAsia="宋体" w:cs="Consolas"/>
+          <w:color w:val="000000"/>
+          <w:sz w:val="18"/>
+          <w:szCs w:val="18"/>
+          <w:shd w:val="clear" w:color="auto" w:fill="F5F5F5"/>
+          <w:lang w:val="en-US" w:eastAsia="zh-CN"/>
+        </w:rPr>
+        <w:t>原子性 atomicity 要么做 要么不做 不可能滞留到中间环节类似blean 只有true和false</w:t>
+      </w:r>
+    </w:p>
+    <w:p>
+      <w:pPr>
+        <w:rPr>
+          <w:rFonts w:hint="eastAsia" w:ascii="Consolas" w:hAnsi="Consolas" w:eastAsia="宋体" w:cs="Consolas"/>
+          <w:color w:val="000000"/>
+          <w:sz w:val="18"/>
+          <w:szCs w:val="18"/>
+          <w:shd w:val="clear" w:color="auto" w:fill="F5F5F5"/>
+          <w:lang w:val="en-US" w:eastAsia="zh-CN"/>
+        </w:rPr>
+      </w:pPr>
+      <w:r>
+        <w:rPr>
+          <w:rFonts w:hint="eastAsia" w:ascii="Consolas" w:hAnsi="Consolas" w:eastAsia="宋体" w:cs="Consolas"/>
+          <w:color w:val="000000"/>
+          <w:sz w:val="18"/>
+          <w:szCs w:val="18"/>
+          <w:shd w:val="clear" w:color="auto" w:fill="F5F5F5"/>
+          <w:lang w:val="en-US" w:eastAsia="zh-CN"/>
+        </w:rPr>
+        <w:t>一致性 consistency 事务开始之前和事务结束后，数据完整性没有破坏</w:t>
+      </w:r>
+    </w:p>
+    <w:p>
+      <w:pPr>
+        <w:rPr>
+          <w:rFonts w:hint="eastAsia" w:ascii="Consolas" w:hAnsi="Consolas" w:eastAsia="宋体" w:cs="Consolas"/>
+          <w:color w:val="000000"/>
+          <w:sz w:val="18"/>
+          <w:szCs w:val="18"/>
+          <w:shd w:val="clear" w:color="auto" w:fill="F5F5F5"/>
+          <w:lang w:val="en-US" w:eastAsia="zh-CN"/>
+        </w:rPr>
+      </w:pPr>
+      <w:r>
+        <w:rPr>
+          <w:rFonts w:hint="eastAsia" w:ascii="Consolas" w:hAnsi="Consolas" w:eastAsia="宋体" w:cs="Consolas"/>
+          <w:color w:val="000000"/>
+          <w:sz w:val="18"/>
+          <w:szCs w:val="18"/>
+          <w:shd w:val="clear" w:color="auto" w:fill="F5F5F5"/>
+          <w:lang w:val="en-US" w:eastAsia="zh-CN"/>
+        </w:rPr>
+        <w:t>隔离性 isolation 隔离状态执行事务，使他们像是在给定时间内执行的唯一操作，也称为串行化，防止事务操作混淆，同一时间仅有一个请求用户统一数据</w:t>
+      </w:r>
+    </w:p>
+    <w:p>
+      <w:pPr>
+        <w:rPr>
+          <w:rFonts w:hint="eastAsia" w:ascii="Consolas" w:hAnsi="Consolas" w:eastAsia="宋体" w:cs="Consolas"/>
+          <w:color w:val="000000"/>
+          <w:sz w:val="18"/>
+          <w:szCs w:val="18"/>
+          <w:shd w:val="clear" w:color="auto" w:fill="F5F5F5"/>
+          <w:lang w:val="en-US" w:eastAsia="zh-CN"/>
+        </w:rPr>
+      </w:pPr>
+      <w:r>
+        <w:rPr>
+          <w:rFonts w:hint="eastAsia" w:ascii="Consolas" w:hAnsi="Consolas" w:eastAsia="宋体" w:cs="Consolas"/>
+          <w:color w:val="000000"/>
+          <w:sz w:val="18"/>
+          <w:szCs w:val="18"/>
+          <w:shd w:val="clear" w:color="auto" w:fill="F5F5F5"/>
+          <w:lang w:val="en-US" w:eastAsia="zh-CN"/>
+        </w:rPr>
+        <w:t>持久性 durability 事务完成后，数据库所做修改持久保存在数据中，不会被回滚</w:t>
+      </w:r>
+    </w:p>
+    <w:p>
+      <w:pPr>
+        <w:rPr>
+          <w:rFonts w:hint="eastAsia" w:ascii="Consolas" w:hAnsi="Consolas" w:eastAsia="宋体" w:cs="Consolas"/>
+          <w:color w:val="000000"/>
+          <w:sz w:val="18"/>
+          <w:szCs w:val="18"/>
+          <w:shd w:val="clear" w:color="auto" w:fill="F5F5F5"/>
+          <w:lang w:val="en-US" w:eastAsia="zh-CN"/>
+        </w:rPr>
+      </w:pPr>
+    </w:p>
+    <w:p>
+      <w:pPr>
+        <w:rPr>
+          <w:rFonts w:hint="eastAsia" w:ascii="Consolas" w:hAnsi="Consolas" w:eastAsia="宋体" w:cs="Consolas"/>
+          <w:color w:val="000000"/>
+          <w:sz w:val="18"/>
+          <w:szCs w:val="18"/>
+          <w:shd w:val="clear" w:color="auto" w:fill="F5F5F5"/>
+          <w:lang w:val="en-US" w:eastAsia="zh-CN"/>
+        </w:rPr>
+      </w:pPr>
+      <w:r>
+        <w:rPr>
+          <w:rFonts w:hint="eastAsia" w:ascii="Consolas" w:hAnsi="Consolas" w:eastAsia="宋体" w:cs="Consolas"/>
+          <w:color w:val="000000"/>
+          <w:sz w:val="18"/>
+          <w:szCs w:val="18"/>
+          <w:shd w:val="clear" w:color="auto" w:fill="F5F5F5"/>
+          <w:lang w:val="en-US" w:eastAsia="zh-CN"/>
+        </w:rPr>
+        <w:t>Drop delete truncate</w:t>
+      </w:r>
+    </w:p>
+    <w:p>
+      <w:pPr>
+        <w:rPr>
+          <w:rFonts w:hint="eastAsia" w:ascii="Consolas" w:hAnsi="Consolas" w:eastAsia="宋体" w:cs="Consolas"/>
+          <w:color w:val="000000"/>
+          <w:sz w:val="18"/>
+          <w:szCs w:val="18"/>
+          <w:shd w:val="clear" w:color="auto" w:fill="F5F5F5"/>
+          <w:lang w:val="en-US" w:eastAsia="zh-CN"/>
+        </w:rPr>
+      </w:pPr>
+    </w:p>
+    <w:p>
+      <w:pPr>
+        <w:rPr>
+          <w:rFonts w:hint="eastAsia" w:ascii="Consolas" w:hAnsi="Consolas" w:eastAsia="宋体" w:cs="Consolas"/>
+          <w:color w:val="000000"/>
+          <w:sz w:val="18"/>
+          <w:szCs w:val="18"/>
+          <w:shd w:val="clear" w:color="auto" w:fill="F5F5F5"/>
+          <w:lang w:val="en-US" w:eastAsia="zh-CN"/>
+        </w:rPr>
+      </w:pPr>
+      <w:r>
+        <w:rPr>
+          <w:rFonts w:hint="eastAsia" w:ascii="Consolas" w:hAnsi="Consolas" w:eastAsia="宋体" w:cs="Consolas"/>
+          <w:color w:val="000000"/>
+          <w:sz w:val="18"/>
+          <w:szCs w:val="18"/>
+          <w:shd w:val="clear" w:color="auto" w:fill="F5F5F5"/>
+          <w:lang w:val="en-US" w:eastAsia="zh-CN"/>
+        </w:rPr>
+        <w:t>Delete  删除数据库表某行数据</w:t>
+      </w:r>
+    </w:p>
+    <w:p>
+      <w:pPr>
+        <w:rPr>
+          <w:rFonts w:hint="eastAsia" w:ascii="Consolas" w:hAnsi="Consolas" w:eastAsia="宋体" w:cs="Consolas"/>
+          <w:color w:val="000000"/>
+          <w:sz w:val="18"/>
+          <w:szCs w:val="18"/>
+          <w:shd w:val="clear" w:color="auto" w:fill="F5F5F5"/>
+          <w:lang w:val="en-US" w:eastAsia="zh-CN"/>
+        </w:rPr>
+      </w:pPr>
+      <w:r>
+        <w:rPr>
+          <w:rFonts w:hint="eastAsia" w:ascii="Consolas" w:hAnsi="Consolas" w:eastAsia="宋体" w:cs="Consolas"/>
+          <w:color w:val="000000"/>
+          <w:sz w:val="18"/>
+          <w:szCs w:val="18"/>
+          <w:shd w:val="clear" w:color="auto" w:fill="F5F5F5"/>
+          <w:lang w:val="en-US" w:eastAsia="zh-CN"/>
+        </w:rPr>
+        <w:t>Drop 删除表或者库或者某字段</w:t>
+      </w:r>
+    </w:p>
+    <w:p>
+      <w:pPr>
+        <w:rPr>
+          <w:rFonts w:hint="eastAsia" w:ascii="Consolas" w:hAnsi="Consolas" w:eastAsia="宋体" w:cs="Consolas"/>
+          <w:color w:val="000000"/>
+          <w:sz w:val="18"/>
+          <w:szCs w:val="18"/>
+          <w:shd w:val="clear" w:color="auto" w:fill="F5F5F5"/>
+          <w:lang w:val="en-US" w:eastAsia="zh-CN"/>
+        </w:rPr>
+      </w:pPr>
+      <w:r>
+        <w:rPr>
+          <w:rFonts w:hint="eastAsia" w:ascii="Consolas" w:hAnsi="Consolas" w:eastAsia="宋体" w:cs="Consolas"/>
+          <w:color w:val="000000"/>
+          <w:sz w:val="18"/>
+          <w:szCs w:val="18"/>
+          <w:shd w:val="clear" w:color="auto" w:fill="F5F5F5"/>
+          <w:lang w:val="en-US" w:eastAsia="zh-CN"/>
+        </w:rPr>
+        <w:t>Truncat 删除数据表中数据 快速、无日志操作  ,使用更少的系统资源和事务日志资源</w:t>
+      </w:r>
+    </w:p>
+    <w:p>
+      <w:pPr>
+        <w:rPr>
+          <w:rFonts w:hint="eastAsia" w:ascii="Consolas" w:hAnsi="Consolas" w:eastAsia="宋体" w:cs="Consolas"/>
+          <w:color w:val="000000"/>
+          <w:sz w:val="18"/>
+          <w:szCs w:val="18"/>
+          <w:shd w:val="clear" w:color="auto" w:fill="F5F5F5"/>
+          <w:lang w:val="en-US" w:eastAsia="zh-CN"/>
+        </w:rPr>
+      </w:pPr>
+      <w:r>
+        <w:rPr>
+          <w:rFonts w:hint="eastAsia" w:ascii="Consolas" w:hAnsi="Consolas" w:eastAsia="宋体" w:cs="Consolas"/>
+          <w:color w:val="000000"/>
+          <w:sz w:val="18"/>
+          <w:szCs w:val="18"/>
+          <w:shd w:val="clear" w:color="auto" w:fill="F5F5F5"/>
+          <w:lang w:val="en-US" w:eastAsia="zh-CN"/>
+        </w:rPr>
+        <w:t>速度上  drop&gt;truncate&gt;delete</w:t>
+      </w:r>
+    </w:p>
+    <w:p>
+      <w:pPr>
+        <w:rPr>
+          <w:rFonts w:hint="eastAsia" w:ascii="Consolas" w:hAnsi="Consolas" w:eastAsia="宋体" w:cs="Consolas"/>
+          <w:color w:val="000000"/>
+          <w:sz w:val="18"/>
+          <w:szCs w:val="18"/>
+          <w:shd w:val="clear" w:color="auto" w:fill="F5F5F5"/>
+          <w:lang w:val="en-US" w:eastAsia="zh-CN"/>
+        </w:rPr>
+      </w:pPr>
+      <w:r>
+        <w:rPr>
+          <w:rFonts w:hint="eastAsia" w:ascii="Consolas" w:hAnsi="Consolas" w:eastAsia="宋体" w:cs="Consolas"/>
+          <w:color w:val="000000"/>
+          <w:sz w:val="18"/>
+          <w:szCs w:val="18"/>
+          <w:shd w:val="clear" w:color="auto" w:fill="F5F5F5"/>
+          <w:lang w:val="en-US" w:eastAsia="zh-CN"/>
+        </w:rPr>
+        <w:t>Truncat delte区别：</w:t>
+      </w:r>
+    </w:p>
+    <w:p>
+      <w:pPr>
+        <w:numPr>
+          <w:ilvl w:val="0"/>
+          <w:numId w:val="8"/>
+        </w:numPr>
+        <w:ind w:firstLine="420" w:firstLineChars="0"/>
+        <w:rPr>
+          <w:rFonts w:hint="eastAsia" w:ascii="Consolas" w:hAnsi="Consolas" w:eastAsia="宋体" w:cs="Consolas"/>
+          <w:color w:val="000000"/>
+          <w:sz w:val="18"/>
+          <w:szCs w:val="18"/>
+          <w:shd w:val="clear" w:color="auto" w:fill="F5F5F5"/>
+          <w:lang w:val="en-US" w:eastAsia="zh-CN"/>
+        </w:rPr>
+      </w:pPr>
+      <w:r>
+        <w:rPr>
+          <w:rFonts w:hint="eastAsia" w:ascii="Consolas" w:hAnsi="Consolas" w:eastAsia="宋体" w:cs="Consolas"/>
+          <w:color w:val="000000"/>
+          <w:sz w:val="18"/>
+          <w:szCs w:val="18"/>
+          <w:shd w:val="clear" w:color="auto" w:fill="F5F5F5"/>
+          <w:lang w:val="en-US" w:eastAsia="zh-CN"/>
+        </w:rPr>
+        <w:t>速度快</w:t>
+      </w:r>
+    </w:p>
+    <w:p>
+      <w:pPr>
+        <w:numPr>
+          <w:ilvl w:val="0"/>
+          <w:numId w:val="8"/>
+        </w:numPr>
+        <w:ind w:firstLine="420" w:firstLineChars="0"/>
+        <w:rPr>
+          <w:rFonts w:hint="eastAsia" w:ascii="Consolas" w:hAnsi="Consolas" w:eastAsia="宋体" w:cs="Consolas"/>
+          <w:color w:val="000000"/>
+          <w:sz w:val="18"/>
+          <w:szCs w:val="18"/>
+          <w:shd w:val="clear" w:color="auto" w:fill="F5F5F5"/>
+          <w:lang w:val="en-US" w:eastAsia="zh-CN"/>
+        </w:rPr>
+      </w:pPr>
+      <w:r>
+        <w:rPr>
+          <w:rFonts w:hint="eastAsia" w:ascii="Consolas" w:hAnsi="Consolas" w:eastAsia="宋体" w:cs="Consolas"/>
+          <w:color w:val="000000"/>
+          <w:sz w:val="18"/>
+          <w:szCs w:val="18"/>
+          <w:shd w:val="clear" w:color="auto" w:fill="F5F5F5"/>
+          <w:lang w:val="en-US" w:eastAsia="zh-CN"/>
+        </w:rPr>
+        <w:t>所用事务日志空间少</w:t>
+      </w:r>
+    </w:p>
+    <w:p>
+      <w:pPr>
+        <w:numPr>
+          <w:ilvl w:val="0"/>
+          <w:numId w:val="8"/>
+        </w:numPr>
+        <w:ind w:firstLine="420" w:firstLineChars="0"/>
+        <w:rPr>
+          <w:rFonts w:hint="eastAsia" w:ascii="Consolas" w:hAnsi="Consolas" w:eastAsia="宋体" w:cs="Consolas"/>
+          <w:color w:val="000000"/>
+          <w:sz w:val="18"/>
+          <w:szCs w:val="18"/>
+          <w:shd w:val="clear" w:color="auto" w:fill="F5F5F5"/>
+          <w:lang w:val="en-US" w:eastAsia="zh-CN"/>
+        </w:rPr>
+      </w:pPr>
+      <w:r>
+        <w:rPr>
+          <w:rFonts w:hint="eastAsia" w:ascii="Consolas" w:hAnsi="Consolas" w:eastAsia="宋体" w:cs="Consolas"/>
+          <w:color w:val="000000"/>
+          <w:sz w:val="18"/>
+          <w:szCs w:val="18"/>
+          <w:shd w:val="clear" w:color="auto" w:fill="F5F5F5"/>
+          <w:lang w:val="en-US" w:eastAsia="zh-CN"/>
+        </w:rPr>
+        <w:t>Truncate 删除锁定表和页   delete 删除锁定表中各行</w:t>
       </w:r>
     </w:p>
     <w:p>
@@ -6331,7 +6715,7 @@
         <w:widowControl/>
         <w:numPr>
           <w:ilvl w:val="0"/>
-          <w:numId w:val="8"/>
+          <w:numId w:val="9"/>
         </w:numPr>
         <w:suppressLineNumbers w:val="0"/>
         <w:pBdr>
@@ -6496,7 +6880,7 @@
         <w:widowControl/>
         <w:numPr>
           <w:ilvl w:val="0"/>
-          <w:numId w:val="9"/>
+          <w:numId w:val="10"/>
         </w:numPr>
         <w:suppressLineNumbers w:val="0"/>
         <w:pBdr>
@@ -7379,7 +7763,7 @@
         <w:widowControl/>
         <w:numPr>
           <w:ilvl w:val="0"/>
-          <w:numId w:val="10"/>
+          <w:numId w:val="11"/>
         </w:numPr>
         <w:suppressLineNumbers w:val="0"/>
         <w:pBdr>
@@ -7486,7 +7870,7 @@
         <w:widowControl/>
         <w:numPr>
           <w:ilvl w:val="0"/>
-          <w:numId w:val="11"/>
+          <w:numId w:val="12"/>
         </w:numPr>
         <w:suppressLineNumbers w:val="0"/>
         <w:pBdr>
@@ -9307,7 +9691,7 @@
       <w:pPr>
         <w:numPr>
           <w:ilvl w:val="0"/>
-          <w:numId w:val="12"/>
+          <w:numId w:val="13"/>
         </w:numPr>
         <w:rPr>
           <w:rFonts w:hint="eastAsia"/>
@@ -9354,7 +9738,7 @@
       <w:pPr>
         <w:numPr>
           <w:ilvl w:val="0"/>
-          <w:numId w:val="12"/>
+          <w:numId w:val="13"/>
         </w:numPr>
         <w:rPr>
           <w:rFonts w:hint="eastAsia"/>
@@ -9401,7 +9785,7 @@
       <w:pPr>
         <w:numPr>
           <w:ilvl w:val="0"/>
-          <w:numId w:val="12"/>
+          <w:numId w:val="13"/>
         </w:numPr>
         <w:rPr>
           <w:rFonts w:hint="eastAsia"/>
@@ -9466,7 +9850,7 @@
       <w:pPr>
         <w:numPr>
           <w:ilvl w:val="0"/>
-          <w:numId w:val="12"/>
+          <w:numId w:val="13"/>
         </w:numPr>
         <w:rPr>
           <w:rFonts w:hint="eastAsia"/>
@@ -9513,7 +9897,7 @@
       <w:pPr>
         <w:numPr>
           <w:ilvl w:val="0"/>
-          <w:numId w:val="12"/>
+          <w:numId w:val="13"/>
         </w:numPr>
         <w:rPr>
           <w:rFonts w:hint="eastAsia"/>
@@ -9560,7 +9944,7 @@
       <w:pPr>
         <w:numPr>
           <w:ilvl w:val="0"/>
-          <w:numId w:val="12"/>
+          <w:numId w:val="13"/>
         </w:numPr>
         <w:rPr>
           <w:rFonts w:hint="eastAsia"/>
@@ -9607,7 +9991,7 @@
       <w:pPr>
         <w:numPr>
           <w:ilvl w:val="0"/>
-          <w:numId w:val="12"/>
+          <w:numId w:val="13"/>
         </w:numPr>
         <w:rPr>
           <w:rFonts w:hint="eastAsia"/>
@@ -11072,7 +11456,7 @@
       <w:pPr>
         <w:numPr>
           <w:ilvl w:val="0"/>
-          <w:numId w:val="13"/>
+          <w:numId w:val="14"/>
         </w:numPr>
         <w:ind w:left="105" w:leftChars="0" w:firstLine="0" w:firstLineChars="0"/>
         <w:rPr>
@@ -11092,7 +11476,7 @@
       <w:pPr>
         <w:numPr>
           <w:ilvl w:val="0"/>
-          <w:numId w:val="13"/>
+          <w:numId w:val="14"/>
         </w:numPr>
         <w:ind w:left="105" w:leftChars="0" w:firstLine="0" w:firstLineChars="0"/>
         <w:rPr>
@@ -11961,7 +12345,7 @@
       <w:pPr>
         <w:numPr>
           <w:ilvl w:val="0"/>
-          <w:numId w:val="13"/>
+          <w:numId w:val="14"/>
         </w:numPr>
         <w:ind w:left="105" w:leftChars="0" w:firstLine="0" w:firstLineChars="0"/>
         <w:rPr>
@@ -12092,7 +12476,7 @@
           <w:rFonts w:hint="eastAsia"/>
           <w:lang w:val="en-US" w:eastAsia="zh-CN"/>
         </w:rPr>
-        <w:t>是一种基于内存的高性能key-value 数据库   队列--&gt;穿行访问，单进程单线程</w:t>
+        <w:t>是一种基于内存的高性能key-value 数据库   队列--&gt;串行访问，单进程单线程</w:t>
       </w:r>
     </w:p>
     <w:p>
@@ -12365,7 +12749,6 @@
           <w:lang w:val="en-US" w:eastAsia="zh-CN"/>
         </w:rPr>
         <w:tab/>
-        <w:t/>
       </w:r>
       <w:r>
         <w:rPr>
@@ -12373,7 +12756,6 @@
           <w:lang w:val="en-US" w:eastAsia="zh-CN"/>
         </w:rPr>
         <w:tab/>
-        <w:t/>
       </w:r>
       <w:r>
         <w:rPr>
@@ -12381,6 +12763,12 @@
           <w:lang w:val="en-US" w:eastAsia="zh-CN"/>
         </w:rPr>
         <w:tab/>
+      </w:r>
+      <w:r>
+        <w:rPr>
+          <w:rFonts w:hint="eastAsia"/>
+          <w:lang w:val="en-US" w:eastAsia="zh-CN"/>
+        </w:rPr>
         <w:t>受其他命令</w:t>
       </w:r>
     </w:p>
@@ -12606,7 +12994,6 @@
           <w:spacing w:val="0"/>
           <w:sz w:val="21"/>
           <w:szCs w:val="21"/>
-          <w:bdr w:val="none" w:color="auto" w:sz="0" w:space="0"/>
           <w:shd w:val="clear" w:fill="FFFFFF"/>
         </w:rPr>
         <w:t>解决方案：</w:t>
@@ -12621,7 +13008,6 @@
           <w:spacing w:val="0"/>
           <w:sz w:val="21"/>
           <w:szCs w:val="21"/>
-          <w:bdr w:val="none" w:color="auto" w:sz="0" w:space="0"/>
           <w:shd w:val="clear" w:fill="FFFFFF"/>
         </w:rPr>
         <w:t>Master</w:t>
@@ -12636,7 +13022,6 @@
           <w:spacing w:val="0"/>
           <w:sz w:val="21"/>
           <w:szCs w:val="21"/>
-          <w:bdr w:val="none" w:color="auto" w:sz="0" w:space="0"/>
           <w:shd w:val="clear" w:fill="FFFFFF"/>
         </w:rPr>
         <w:t>关闭</w:t>
@@ -12651,7 +13036,6 @@
           <w:spacing w:val="0"/>
           <w:sz w:val="21"/>
           <w:szCs w:val="21"/>
-          <w:bdr w:val="none" w:color="auto" w:sz="0" w:space="0"/>
           <w:shd w:val="clear" w:fill="FFFFFF"/>
         </w:rPr>
         <w:t>Save</w:t>
@@ -12666,7 +13050,6 @@
           <w:spacing w:val="0"/>
           <w:sz w:val="21"/>
           <w:szCs w:val="21"/>
-          <w:bdr w:val="none" w:color="auto" w:sz="0" w:space="0"/>
           <w:shd w:val="clear" w:fill="FFFFFF"/>
         </w:rPr>
         <w:t>功能，关闭</w:t>
@@ -12681,7 +13064,6 @@
           <w:spacing w:val="0"/>
           <w:sz w:val="21"/>
           <w:szCs w:val="21"/>
-          <w:bdr w:val="none" w:color="auto" w:sz="0" w:space="0"/>
           <w:shd w:val="clear" w:fill="FFFFFF"/>
         </w:rPr>
         <w:t>AOF</w:t>
@@ -12696,7 +13078,6 @@
           <w:spacing w:val="0"/>
           <w:sz w:val="21"/>
           <w:szCs w:val="21"/>
-          <w:bdr w:val="none" w:color="auto" w:sz="0" w:space="0"/>
           <w:shd w:val="clear" w:fill="FFFFFF"/>
         </w:rPr>
         <w:t>日志功能，以求达到性能最佳。</w:t>
@@ -12711,7 +13092,6 @@
           <w:spacing w:val="0"/>
           <w:sz w:val="21"/>
           <w:szCs w:val="21"/>
-          <w:bdr w:val="none" w:color="auto" w:sz="0" w:space="0"/>
           <w:shd w:val="clear" w:fill="FFFFFF"/>
         </w:rPr>
         <w:t>Slave</w:t>
@@ -12726,7 +13106,6 @@
           <w:spacing w:val="0"/>
           <w:sz w:val="21"/>
           <w:szCs w:val="21"/>
-          <w:bdr w:val="none" w:color="auto" w:sz="0" w:space="0"/>
           <w:shd w:val="clear" w:fill="FFFFFF"/>
         </w:rPr>
         <w:t>开启</w:t>
@@ -12741,7 +13120,6 @@
           <w:spacing w:val="0"/>
           <w:sz w:val="21"/>
           <w:szCs w:val="21"/>
-          <w:bdr w:val="none" w:color="auto" w:sz="0" w:space="0"/>
           <w:shd w:val="clear" w:fill="FFFFFF"/>
         </w:rPr>
         <w:t>Save</w:t>
@@ -12756,7 +13134,6 @@
           <w:spacing w:val="0"/>
           <w:sz w:val="21"/>
           <w:szCs w:val="21"/>
-          <w:bdr w:val="none" w:color="auto" w:sz="0" w:space="0"/>
           <w:shd w:val="clear" w:fill="FFFFFF"/>
         </w:rPr>
         <w:t>并开启</w:t>
@@ -12771,7 +13148,6 @@
           <w:spacing w:val="0"/>
           <w:sz w:val="21"/>
           <w:szCs w:val="21"/>
-          <w:bdr w:val="none" w:color="auto" w:sz="0" w:space="0"/>
           <w:shd w:val="clear" w:fill="FFFFFF"/>
         </w:rPr>
         <w:t>AOF</w:t>
@@ -12786,7 +13162,6 @@
           <w:spacing w:val="0"/>
           <w:sz w:val="21"/>
           <w:szCs w:val="21"/>
-          <w:bdr w:val="none" w:color="auto" w:sz="0" w:space="0"/>
           <w:shd w:val="clear" w:fill="FFFFFF"/>
         </w:rPr>
         <w:t>日志功能，并开启</w:t>
@@ -12801,7 +13176,6 @@
           <w:spacing w:val="0"/>
           <w:sz w:val="21"/>
           <w:szCs w:val="21"/>
-          <w:bdr w:val="none" w:color="auto" w:sz="0" w:space="0"/>
           <w:shd w:val="clear" w:fill="FFFFFF"/>
         </w:rPr>
         <w:t>bgrewriteaof</w:t>
@@ -12816,7 +13190,6 @@
           <w:spacing w:val="0"/>
           <w:sz w:val="21"/>
           <w:szCs w:val="21"/>
-          <w:bdr w:val="none" w:color="auto" w:sz="0" w:space="0"/>
           <w:shd w:val="clear" w:fill="FFFFFF"/>
         </w:rPr>
         <w:t>功能，不对外提供服务，这样</w:t>
@@ -12831,7 +13204,6 @@
           <w:spacing w:val="0"/>
           <w:sz w:val="21"/>
           <w:szCs w:val="21"/>
-          <w:bdr w:val="none" w:color="auto" w:sz="0" w:space="0"/>
           <w:shd w:val="clear" w:fill="FFFFFF"/>
         </w:rPr>
         <w:t>Slave</w:t>
@@ -12846,7 +13218,6 @@
           <w:spacing w:val="0"/>
           <w:sz w:val="21"/>
           <w:szCs w:val="21"/>
-          <w:bdr w:val="none" w:color="auto" w:sz="0" w:space="0"/>
           <w:shd w:val="clear" w:fill="FFFFFF"/>
         </w:rPr>
         <w:t>的负载总体上会高于</w:t>
@@ -12861,7 +13232,6 @@
           <w:spacing w:val="0"/>
           <w:sz w:val="21"/>
           <w:szCs w:val="21"/>
-          <w:bdr w:val="none" w:color="auto" w:sz="0" w:space="0"/>
           <w:shd w:val="clear" w:fill="FFFFFF"/>
         </w:rPr>
         <w:t>Master</w:t>
@@ -12876,7 +13246,6 @@
           <w:spacing w:val="0"/>
           <w:sz w:val="21"/>
           <w:szCs w:val="21"/>
-          <w:bdr w:val="none" w:color="auto" w:sz="0" w:space="0"/>
           <w:shd w:val="clear" w:fill="FFFFFF"/>
         </w:rPr>
         <w:t>负载，但是</w:t>
@@ -12891,7 +13260,6 @@
           <w:spacing w:val="0"/>
           <w:sz w:val="21"/>
           <w:szCs w:val="21"/>
-          <w:bdr w:val="none" w:color="auto" w:sz="0" w:space="0"/>
           <w:shd w:val="clear" w:fill="FFFFFF"/>
         </w:rPr>
         <w:t>Master</w:t>
@@ -12906,7 +13274,6 @@
           <w:spacing w:val="0"/>
           <w:sz w:val="21"/>
           <w:szCs w:val="21"/>
-          <w:bdr w:val="none" w:color="auto" w:sz="0" w:space="0"/>
           <w:shd w:val="clear" w:fill="FFFFFF"/>
         </w:rPr>
         <w:t>性能达到最好</w:t>
@@ -12921,7 +13288,6 @@
           <w:spacing w:val="0"/>
           <w:sz w:val="21"/>
           <w:szCs w:val="21"/>
-          <w:bdr w:val="none" w:color="auto" w:sz="0" w:space="0"/>
           <w:shd w:val="clear" w:fill="FFFFFF"/>
         </w:rPr>
         <w:t>.</w:t>
@@ -12964,7 +13330,6 @@
           <w:spacing w:val="0"/>
           <w:sz w:val="21"/>
           <w:szCs w:val="21"/>
-          <w:bdr w:val="none" w:color="auto" w:sz="0" w:space="0"/>
           <w:shd w:val="clear" w:fill="FFFFFF"/>
         </w:rPr>
         <w:t>Bgrewriterof</w:t>
@@ -12979,7 +13344,6 @@
           <w:spacing w:val="0"/>
           <w:sz w:val="21"/>
           <w:szCs w:val="21"/>
-          <w:bdr w:val="none" w:color="auto" w:sz="0" w:space="0"/>
           <w:shd w:val="clear" w:fill="FFFFFF"/>
         </w:rPr>
         <w:t>内部实现：</w:t>
@@ -13022,7 +13386,6 @@
           <w:spacing w:val="0"/>
           <w:sz w:val="21"/>
           <w:szCs w:val="21"/>
-          <w:bdr w:val="none" w:color="auto" w:sz="0" w:space="0"/>
           <w:shd w:val="clear" w:fill="FFFFFF"/>
         </w:rPr>
         <w:t> </w:t>
@@ -13037,7 +13400,6 @@
           <w:spacing w:val="0"/>
           <w:sz w:val="21"/>
           <w:szCs w:val="21"/>
-          <w:bdr w:val="none" w:color="auto" w:sz="0" w:space="0"/>
           <w:shd w:val="clear" w:fill="FFFFFF"/>
           <w:lang w:val="en-US" w:eastAsia="zh-CN"/>
         </w:rPr>
@@ -13053,7 +13415,6 @@
           <w:spacing w:val="0"/>
           <w:sz w:val="21"/>
           <w:szCs w:val="21"/>
-          <w:bdr w:val="none" w:color="auto" w:sz="0" w:space="0"/>
           <w:shd w:val="clear" w:fill="FFFFFF"/>
         </w:rPr>
         <w:t>1.Redis</w:t>
@@ -13068,7 +13429,6 @@
           <w:spacing w:val="0"/>
           <w:sz w:val="21"/>
           <w:szCs w:val="21"/>
-          <w:bdr w:val="none" w:color="auto" w:sz="0" w:space="0"/>
           <w:shd w:val="clear" w:fill="FFFFFF"/>
         </w:rPr>
         <w:t>通过</w:t>
@@ -13083,7 +13443,6 @@
           <w:spacing w:val="0"/>
           <w:sz w:val="21"/>
           <w:szCs w:val="21"/>
-          <w:bdr w:val="none" w:color="auto" w:sz="0" w:space="0"/>
           <w:shd w:val="clear" w:fill="FFFFFF"/>
         </w:rPr>
         <w:t>fork</w:t>
@@ -13098,7 +13457,6 @@
           <w:spacing w:val="0"/>
           <w:sz w:val="21"/>
           <w:szCs w:val="21"/>
-          <w:bdr w:val="none" w:color="auto" w:sz="0" w:space="0"/>
           <w:shd w:val="clear" w:fill="FFFFFF"/>
         </w:rPr>
         <w:t>一个子进程，遍历数据，写入新临时文件</w:t>
@@ -13141,7 +13499,6 @@
           <w:spacing w:val="0"/>
           <w:sz w:val="21"/>
           <w:szCs w:val="21"/>
-          <w:bdr w:val="none" w:color="auto" w:sz="0" w:space="0"/>
           <w:shd w:val="clear" w:fill="FFFFFF"/>
         </w:rPr>
         <w:t> </w:t>
@@ -13171,7 +13528,6 @@
           <w:spacing w:val="0"/>
           <w:sz w:val="21"/>
           <w:szCs w:val="21"/>
-          <w:bdr w:val="none" w:color="auto" w:sz="0" w:space="0"/>
           <w:shd w:val="clear" w:fill="FFFFFF"/>
         </w:rPr>
         <w:t>2.</w:t>
@@ -13186,7 +13542,6 @@
           <w:spacing w:val="0"/>
           <w:sz w:val="21"/>
           <w:szCs w:val="21"/>
-          <w:bdr w:val="none" w:color="auto" w:sz="0" w:space="0"/>
           <w:shd w:val="clear" w:fill="FFFFFF"/>
         </w:rPr>
         <w:t>父进程继续处理</w:t>
@@ -13201,7 +13556,6 @@
           <w:spacing w:val="0"/>
           <w:sz w:val="21"/>
           <w:szCs w:val="21"/>
-          <w:bdr w:val="none" w:color="auto" w:sz="0" w:space="0"/>
           <w:shd w:val="clear" w:fill="FFFFFF"/>
         </w:rPr>
         <w:t>client</w:t>
@@ -13216,7 +13570,6 @@
           <w:spacing w:val="0"/>
           <w:sz w:val="21"/>
           <w:szCs w:val="21"/>
-          <w:bdr w:val="none" w:color="auto" w:sz="0" w:space="0"/>
           <w:shd w:val="clear" w:fill="FFFFFF"/>
         </w:rPr>
         <w:t>请求，子进程继续写临时文件。</w:t>
@@ -13259,7 +13612,6 @@
           <w:spacing w:val="0"/>
           <w:sz w:val="21"/>
           <w:szCs w:val="21"/>
-          <w:bdr w:val="none" w:color="auto" w:sz="0" w:space="0"/>
           <w:shd w:val="clear" w:fill="FFFFFF"/>
         </w:rPr>
         <w:t> </w:t>
@@ -13289,7 +13641,6 @@
           <w:spacing w:val="0"/>
           <w:sz w:val="21"/>
           <w:szCs w:val="21"/>
-          <w:bdr w:val="none" w:color="auto" w:sz="0" w:space="0"/>
           <w:shd w:val="clear" w:fill="FFFFFF"/>
         </w:rPr>
         <w:t>3.</w:t>
@@ -13304,7 +13655,6 @@
           <w:spacing w:val="0"/>
           <w:sz w:val="21"/>
           <w:szCs w:val="21"/>
-          <w:bdr w:val="none" w:color="auto" w:sz="0" w:space="0"/>
           <w:shd w:val="clear" w:fill="FFFFFF"/>
         </w:rPr>
         <w:t>父进程把新写入的</w:t>
@@ -13319,7 +13669,6 @@
           <w:spacing w:val="0"/>
           <w:sz w:val="21"/>
           <w:szCs w:val="21"/>
-          <w:bdr w:val="none" w:color="auto" w:sz="0" w:space="0"/>
           <w:shd w:val="clear" w:fill="FFFFFF"/>
         </w:rPr>
         <w:t>AOF</w:t>
@@ -13334,7 +13683,6 @@
           <w:spacing w:val="0"/>
           <w:sz w:val="21"/>
           <w:szCs w:val="21"/>
-          <w:bdr w:val="none" w:color="auto" w:sz="0" w:space="0"/>
           <w:shd w:val="clear" w:fill="FFFFFF"/>
         </w:rPr>
         <w:t>写在缓冲区。</w:t>
@@ -13377,7 +13725,6 @@
           <w:spacing w:val="0"/>
           <w:sz w:val="21"/>
           <w:szCs w:val="21"/>
-          <w:bdr w:val="none" w:color="auto" w:sz="0" w:space="0"/>
           <w:shd w:val="clear" w:fill="FFFFFF"/>
         </w:rPr>
         <w:t> </w:t>
@@ -13407,7 +13754,6 @@
           <w:spacing w:val="0"/>
           <w:sz w:val="21"/>
           <w:szCs w:val="21"/>
-          <w:bdr w:val="none" w:color="auto" w:sz="0" w:space="0"/>
           <w:shd w:val="clear" w:fill="FFFFFF"/>
         </w:rPr>
         <w:t>4.</w:t>
@@ -13422,7 +13768,6 @@
           <w:spacing w:val="0"/>
           <w:sz w:val="21"/>
           <w:szCs w:val="21"/>
-          <w:bdr w:val="none" w:color="auto" w:sz="0" w:space="0"/>
           <w:shd w:val="clear" w:fill="FFFFFF"/>
         </w:rPr>
         <w:t>子进程写完退出，父进程接收退出消息，将缓冲区</w:t>
@@ -13437,7 +13782,6 @@
           <w:spacing w:val="0"/>
           <w:sz w:val="21"/>
           <w:szCs w:val="21"/>
-          <w:bdr w:val="none" w:color="auto" w:sz="0" w:space="0"/>
           <w:shd w:val="clear" w:fill="FFFFFF"/>
         </w:rPr>
         <w:t>AOF</w:t>
@@ -13452,7 +13796,6 @@
           <w:spacing w:val="0"/>
           <w:sz w:val="21"/>
           <w:szCs w:val="21"/>
-          <w:bdr w:val="none" w:color="auto" w:sz="0" w:space="0"/>
           <w:shd w:val="clear" w:fill="FFFFFF"/>
         </w:rPr>
         <w:t>写入临时文件。</w:t>
@@ -13483,7 +13826,6 @@
           <w:spacing w:val="0"/>
           <w:sz w:val="21"/>
           <w:szCs w:val="21"/>
-          <w:bdr w:val="none" w:color="auto" w:sz="0" w:space="0"/>
           <w:shd w:val="clear" w:fill="FFFFFF"/>
         </w:rPr>
       </w:pPr>
@@ -13497,7 +13839,6 @@
           <w:spacing w:val="0"/>
           <w:sz w:val="21"/>
           <w:szCs w:val="21"/>
-          <w:bdr w:val="none" w:color="auto" w:sz="0" w:space="0"/>
           <w:shd w:val="clear" w:fill="FFFFFF"/>
         </w:rPr>
         <w:t> </w:t>
@@ -13527,7 +13868,6 @@
           <w:spacing w:val="0"/>
           <w:sz w:val="21"/>
           <w:szCs w:val="21"/>
-          <w:bdr w:val="none" w:color="auto" w:sz="0" w:space="0"/>
           <w:shd w:val="clear" w:fill="FFFFFF"/>
         </w:rPr>
         <w:t>5.</w:t>
@@ -13542,7 +13882,6 @@
           <w:spacing w:val="0"/>
           <w:sz w:val="21"/>
           <w:szCs w:val="21"/>
-          <w:bdr w:val="none" w:color="auto" w:sz="0" w:space="0"/>
           <w:shd w:val="clear" w:fill="FFFFFF"/>
         </w:rPr>
         <w:t>临时文件重命名成</w:t>
@@ -13557,7 +13896,6 @@
           <w:spacing w:val="0"/>
           <w:sz w:val="21"/>
           <w:szCs w:val="21"/>
-          <w:bdr w:val="none" w:color="auto" w:sz="0" w:space="0"/>
           <w:shd w:val="clear" w:fill="FFFFFF"/>
         </w:rPr>
         <w:t>appendonly.aof,</w:t>
@@ -13572,7 +13910,6 @@
           <w:spacing w:val="0"/>
           <w:sz w:val="21"/>
           <w:szCs w:val="21"/>
-          <w:bdr w:val="none" w:color="auto" w:sz="0" w:space="0"/>
           <w:shd w:val="clear" w:fill="FFFFFF"/>
         </w:rPr>
         <w:t>原来文件被覆盖，整个过程完成。</w:t>
@@ -13603,7 +13940,6 @@
           <w:spacing w:val="0"/>
           <w:sz w:val="21"/>
           <w:szCs w:val="21"/>
-          <w:bdr w:val="none" w:color="auto" w:sz="0" w:space="0"/>
           <w:shd w:val="clear" w:fill="FFFFFF"/>
           <w:lang w:val="en-US" w:eastAsia="zh-CN"/>
         </w:rPr>
@@ -13618,7 +13954,6 @@
           <w:spacing w:val="0"/>
           <w:sz w:val="21"/>
           <w:szCs w:val="21"/>
-          <w:bdr w:val="none" w:color="auto" w:sz="0" w:space="0"/>
           <w:shd w:val="clear" w:fill="FFFFFF"/>
           <w:lang w:val="en-US" w:eastAsia="zh-CN"/>
         </w:rPr>
@@ -13650,7 +13985,6 @@
           <w:spacing w:val="0"/>
           <w:sz w:val="21"/>
           <w:szCs w:val="21"/>
-          <w:bdr w:val="none" w:color="auto" w:sz="0" w:space="0"/>
           <w:shd w:val="clear" w:fill="FFFFFF"/>
           <w:lang w:val="en-US" w:eastAsia="zh-CN"/>
         </w:rPr>
@@ -13665,7 +13999,6 @@
           <w:spacing w:val="0"/>
           <w:sz w:val="21"/>
           <w:szCs w:val="21"/>
-          <w:bdr w:val="none" w:color="auto" w:sz="0" w:space="0"/>
           <w:shd w:val="clear" w:fill="FFFFFF"/>
           <w:lang w:val="en-US" w:eastAsia="zh-CN"/>
         </w:rPr>
@@ -13679,6 +14012,7 @@
         <w:keepLines w:val="0"/>
         <w:widowControl/>
         <w:numPr>
+          <w:ilvl w:val="0"/>
           <w:numId w:val="0"/>
         </w:numPr>
         <w:suppressLineNumbers w:val="0"/>
@@ -13700,7 +14034,6 @@
           <w:spacing w:val="0"/>
           <w:sz w:val="21"/>
           <w:szCs w:val="21"/>
-          <w:bdr w:val="none" w:color="auto" w:sz="0" w:space="0"/>
           <w:shd w:val="clear" w:fill="FFFFFF"/>
           <w:lang w:val="en-US" w:eastAsia="zh-CN"/>
         </w:rPr>
@@ -13715,7 +14048,6 @@
           <w:spacing w:val="0"/>
           <w:sz w:val="21"/>
           <w:szCs w:val="21"/>
-          <w:bdr w:val="none" w:color="auto" w:sz="0" w:space="0"/>
           <w:shd w:val="clear" w:fill="FFFFFF"/>
           <w:lang w:val="en-US" w:eastAsia="zh-CN"/>
         </w:rPr>
@@ -13729,6 +14061,7 @@
         <w:keepLines w:val="0"/>
         <w:widowControl/>
         <w:numPr>
+          <w:ilvl w:val="0"/>
           <w:numId w:val="0"/>
         </w:numPr>
         <w:suppressLineNumbers w:val="0"/>
@@ -13750,7 +14083,6 @@
           <w:spacing w:val="0"/>
           <w:sz w:val="21"/>
           <w:szCs w:val="21"/>
-          <w:bdr w:val="none" w:color="auto" w:sz="0" w:space="0"/>
           <w:shd w:val="clear" w:fill="FFFFFF"/>
           <w:lang w:val="en-US" w:eastAsia="zh-CN"/>
         </w:rPr>
@@ -13764,7 +14096,6 @@
           <w:spacing w:val="0"/>
           <w:sz w:val="21"/>
           <w:szCs w:val="21"/>
-          <w:bdr w:val="none" w:color="auto" w:sz="0" w:space="0"/>
           <w:shd w:val="clear" w:fill="FFFFFF"/>
           <w:lang w:val="en-US" w:eastAsia="zh-CN"/>
         </w:rPr>
@@ -13780,7 +14111,6 @@
           <w:spacing w:val="0"/>
           <w:sz w:val="21"/>
           <w:szCs w:val="21"/>
-          <w:bdr w:val="none" w:color="auto" w:sz="0" w:space="0"/>
           <w:shd w:val="clear" w:fill="FFFFFF"/>
           <w:lang w:val="en-US" w:eastAsia="zh-CN"/>
         </w:rPr>
@@ -13794,6 +14124,7 @@
         <w:keepLines w:val="0"/>
         <w:widowControl/>
         <w:numPr>
+          <w:ilvl w:val="0"/>
           <w:numId w:val="0"/>
         </w:numPr>
         <w:suppressLineNumbers w:val="0"/>
@@ -13815,7 +14146,6 @@
           <w:spacing w:val="0"/>
           <w:sz w:val="21"/>
           <w:szCs w:val="21"/>
-          <w:bdr w:val="none" w:color="auto" w:sz="0" w:space="0"/>
           <w:shd w:val="clear" w:fill="FFFFFF"/>
           <w:lang w:val="en-US" w:eastAsia="zh-CN"/>
         </w:rPr>
@@ -13829,7 +14159,6 @@
           <w:spacing w:val="0"/>
           <w:sz w:val="21"/>
           <w:szCs w:val="21"/>
-          <w:bdr w:val="none" w:color="auto" w:sz="0" w:space="0"/>
           <w:shd w:val="clear" w:fill="FFFFFF"/>
           <w:lang w:val="en-US" w:eastAsia="zh-CN"/>
         </w:rPr>
@@ -13845,7 +14174,6 @@
           <w:spacing w:val="0"/>
           <w:sz w:val="21"/>
           <w:szCs w:val="21"/>
-          <w:bdr w:val="none" w:color="auto" w:sz="0" w:space="0"/>
           <w:shd w:val="clear" w:fill="FFFFFF"/>
           <w:lang w:val="en-US" w:eastAsia="zh-CN"/>
         </w:rPr>
@@ -13859,6 +14187,7 @@
         <w:keepLines w:val="0"/>
         <w:widowControl/>
         <w:numPr>
+          <w:ilvl w:val="0"/>
           <w:numId w:val="0"/>
         </w:numPr>
         <w:suppressLineNumbers w:val="0"/>
@@ -13880,7 +14209,6 @@
           <w:spacing w:val="0"/>
           <w:sz w:val="21"/>
           <w:szCs w:val="21"/>
-          <w:bdr w:val="none" w:color="auto" w:sz="0" w:space="0"/>
           <w:shd w:val="clear" w:fill="FFFFFF"/>
           <w:lang w:val="en-US" w:eastAsia="zh-CN"/>
         </w:rPr>
@@ -13894,7 +14222,6 @@
           <w:spacing w:val="0"/>
           <w:sz w:val="21"/>
           <w:szCs w:val="21"/>
-          <w:bdr w:val="none" w:color="auto" w:sz="0" w:space="0"/>
           <w:shd w:val="clear" w:fill="FFFFFF"/>
           <w:lang w:val="en-US" w:eastAsia="zh-CN"/>
         </w:rPr>
@@ -13910,7 +14237,6 @@
           <w:spacing w:val="0"/>
           <w:sz w:val="21"/>
           <w:szCs w:val="21"/>
-          <w:bdr w:val="none" w:color="auto" w:sz="0" w:space="0"/>
           <w:shd w:val="clear" w:fill="FFFFFF"/>
           <w:lang w:val="en-US" w:eastAsia="zh-CN"/>
         </w:rPr>
@@ -13924,6 +14250,7 @@
         <w:keepLines w:val="0"/>
         <w:widowControl/>
         <w:numPr>
+          <w:ilvl w:val="0"/>
           <w:numId w:val="0"/>
         </w:numPr>
         <w:suppressLineNumbers w:val="0"/>
@@ -13945,7 +14272,6 @@
           <w:spacing w:val="0"/>
           <w:sz w:val="21"/>
           <w:szCs w:val="21"/>
-          <w:bdr w:val="none" w:color="auto" w:sz="0" w:space="0"/>
           <w:shd w:val="clear" w:fill="FFFFFF"/>
           <w:lang w:val="en-US" w:eastAsia="zh-CN"/>
         </w:rPr>
@@ -13959,7 +14285,6 @@
           <w:spacing w:val="0"/>
           <w:sz w:val="21"/>
           <w:szCs w:val="21"/>
-          <w:bdr w:val="none" w:color="auto" w:sz="0" w:space="0"/>
           <w:shd w:val="clear" w:fill="FFFFFF"/>
           <w:lang w:val="en-US" w:eastAsia="zh-CN"/>
         </w:rPr>
@@ -13975,7 +14300,6 @@
           <w:spacing w:val="0"/>
           <w:sz w:val="21"/>
           <w:szCs w:val="21"/>
-          <w:bdr w:val="none" w:color="auto" w:sz="0" w:space="0"/>
           <w:shd w:val="clear" w:fill="FFFFFF"/>
           <w:lang w:val="en-US" w:eastAsia="zh-CN"/>
         </w:rPr>
@@ -13989,6 +14313,7 @@
         <w:keepLines w:val="0"/>
         <w:widowControl/>
         <w:numPr>
+          <w:ilvl w:val="0"/>
           <w:numId w:val="0"/>
         </w:numPr>
         <w:suppressLineNumbers w:val="0"/>
@@ -14010,7 +14335,6 @@
           <w:spacing w:val="0"/>
           <w:sz w:val="21"/>
           <w:szCs w:val="21"/>
-          <w:bdr w:val="none" w:color="auto" w:sz="0" w:space="0"/>
           <w:shd w:val="clear" w:fill="FFFFFF"/>
           <w:lang w:val="en-US" w:eastAsia="zh-CN"/>
         </w:rPr>
@@ -14024,7 +14348,6 @@
           <w:spacing w:val="0"/>
           <w:sz w:val="21"/>
           <w:szCs w:val="21"/>
-          <w:bdr w:val="none" w:color="auto" w:sz="0" w:space="0"/>
           <w:shd w:val="clear" w:fill="FFFFFF"/>
           <w:lang w:val="en-US" w:eastAsia="zh-CN"/>
         </w:rPr>
@@ -14040,7 +14363,6 @@
           <w:spacing w:val="0"/>
           <w:sz w:val="21"/>
           <w:szCs w:val="21"/>
-          <w:bdr w:val="none" w:color="auto" w:sz="0" w:space="0"/>
           <w:shd w:val="clear" w:fill="FFFFFF"/>
           <w:lang w:val="en-US" w:eastAsia="zh-CN"/>
         </w:rPr>
@@ -14054,6 +14376,7 @@
         <w:keepLines w:val="0"/>
         <w:widowControl/>
         <w:numPr>
+          <w:ilvl w:val="0"/>
           <w:numId w:val="0"/>
         </w:numPr>
         <w:suppressLineNumbers w:val="0"/>
@@ -14075,7 +14398,6 @@
           <w:spacing w:val="0"/>
           <w:sz w:val="21"/>
           <w:szCs w:val="21"/>
-          <w:bdr w:val="none" w:color="auto" w:sz="0" w:space="0"/>
           <w:shd w:val="clear" w:fill="FFFFFF"/>
           <w:lang w:val="en-US" w:eastAsia="zh-CN"/>
         </w:rPr>
@@ -14089,7 +14411,6 @@
           <w:spacing w:val="0"/>
           <w:sz w:val="21"/>
           <w:szCs w:val="21"/>
-          <w:bdr w:val="none" w:color="auto" w:sz="0" w:space="0"/>
           <w:shd w:val="clear" w:fill="FFFFFF"/>
           <w:lang w:val="en-US" w:eastAsia="zh-CN"/>
         </w:rPr>
@@ -14105,7 +14426,6 @@
           <w:spacing w:val="0"/>
           <w:sz w:val="21"/>
           <w:szCs w:val="21"/>
-          <w:bdr w:val="none" w:color="auto" w:sz="0" w:space="0"/>
           <w:shd w:val="clear" w:fill="FFFFFF"/>
           <w:lang w:val="en-US" w:eastAsia="zh-CN"/>
         </w:rPr>
@@ -14119,6 +14439,7 @@
         <w:keepLines w:val="0"/>
         <w:widowControl/>
         <w:numPr>
+          <w:ilvl w:val="0"/>
           <w:numId w:val="0"/>
         </w:numPr>
         <w:suppressLineNumbers w:val="0"/>
@@ -14140,7 +14461,6 @@
           <w:spacing w:val="0"/>
           <w:sz w:val="21"/>
           <w:szCs w:val="21"/>
-          <w:bdr w:val="none" w:color="auto" w:sz="0" w:space="0"/>
           <w:shd w:val="clear" w:fill="FFFFFF"/>
           <w:lang w:val="en-US" w:eastAsia="zh-CN"/>
         </w:rPr>
@@ -14154,7 +14474,6 @@
           <w:spacing w:val="0"/>
           <w:sz w:val="21"/>
           <w:szCs w:val="21"/>
-          <w:bdr w:val="none" w:color="auto" w:sz="0" w:space="0"/>
           <w:shd w:val="clear" w:fill="FFFFFF"/>
           <w:lang w:val="en-US" w:eastAsia="zh-CN"/>
         </w:rPr>
@@ -14170,7 +14489,6 @@
           <w:spacing w:val="0"/>
           <w:sz w:val="21"/>
           <w:szCs w:val="21"/>
-          <w:bdr w:val="none" w:color="auto" w:sz="0" w:space="0"/>
           <w:shd w:val="clear" w:fill="FFFFFF"/>
           <w:lang w:val="en-US" w:eastAsia="zh-CN"/>
         </w:rPr>
@@ -14184,6 +14502,7 @@
         <w:keepLines w:val="0"/>
         <w:widowControl/>
         <w:numPr>
+          <w:ilvl w:val="0"/>
           <w:numId w:val="0"/>
         </w:numPr>
         <w:suppressLineNumbers w:val="0"/>
@@ -14205,7 +14524,6 @@
           <w:spacing w:val="0"/>
           <w:sz w:val="21"/>
           <w:szCs w:val="21"/>
-          <w:bdr w:val="none" w:color="auto" w:sz="0" w:space="0"/>
           <w:shd w:val="clear" w:fill="FFFFFF"/>
           <w:lang w:val="en-US" w:eastAsia="zh-CN"/>
         </w:rPr>
@@ -14219,7 +14537,6 @@
           <w:spacing w:val="0"/>
           <w:sz w:val="21"/>
           <w:szCs w:val="21"/>
-          <w:bdr w:val="none" w:color="auto" w:sz="0" w:space="0"/>
           <w:shd w:val="clear" w:fill="FFFFFF"/>
           <w:lang w:val="en-US" w:eastAsia="zh-CN"/>
         </w:rPr>
@@ -14235,7 +14552,6 @@
           <w:spacing w:val="0"/>
           <w:sz w:val="21"/>
           <w:szCs w:val="21"/>
-          <w:bdr w:val="none" w:color="auto" w:sz="0" w:space="0"/>
           <w:shd w:val="clear" w:fill="FFFFFF"/>
           <w:lang w:val="en-US" w:eastAsia="zh-CN"/>
         </w:rPr>
@@ -14283,7 +14599,7 @@
       <w:pPr>
         <w:numPr>
           <w:ilvl w:val="0"/>
-          <w:numId w:val="14"/>
+          <w:numId w:val="15"/>
         </w:numPr>
         <w:jc w:val="left"/>
         <w:rPr>
@@ -14303,7 +14619,7 @@
       <w:pPr>
         <w:numPr>
           <w:ilvl w:val="1"/>
-          <w:numId w:val="15"/>
+          <w:numId w:val="16"/>
         </w:numPr>
         <w:ind w:firstLine="420" w:firstLineChars="0"/>
         <w:jc w:val="left"/>
@@ -14323,6 +14639,7 @@
     <w:p>
       <w:pPr>
         <w:numPr>
+          <w:ilvl w:val="0"/>
           <w:numId w:val="0"/>
         </w:numPr>
         <w:ind w:left="420" w:leftChars="0" w:firstLine="420" w:firstLineChars="0"/>
@@ -14335,7 +14652,6 @@
           <w:spacing w:val="0"/>
           <w:sz w:val="18"/>
           <w:szCs w:val="18"/>
-          <w:bdr w:val="none" w:color="auto" w:sz="0" w:space="0"/>
           <w:shd w:val="clear" w:fill="FFFFFF"/>
         </w:rPr>
       </w:pPr>
@@ -14356,7 +14672,6 @@
           <w:spacing w:val="0"/>
           <w:sz w:val="18"/>
           <w:szCs w:val="18"/>
-          <w:bdr w:val="none" w:color="auto" w:sz="0" w:space="0"/>
           <w:shd w:val="clear" w:fill="FFFFFF"/>
         </w:rPr>
         <w:t>&lt;</w:t>
@@ -14371,7 +14686,6 @@
           <w:spacing w:val="0"/>
           <w:sz w:val="18"/>
           <w:szCs w:val="18"/>
-          <w:bdr w:val="none" w:color="auto" w:sz="0" w:space="0"/>
           <w:shd w:val="clear" w:fill="FFFFFF"/>
         </w:rPr>
         <w:t>Executor</w:t>
@@ -14385,7 +14699,6 @@
           <w:spacing w:val="0"/>
           <w:sz w:val="18"/>
           <w:szCs w:val="18"/>
-          <w:bdr w:val="none" w:color="auto" w:sz="0" w:space="0"/>
           <w:shd w:val="clear" w:fill="FFFFFF"/>
         </w:rPr>
         <w:t> </w:t>
@@ -14399,7 +14712,6 @@
           <w:spacing w:val="0"/>
           <w:sz w:val="18"/>
           <w:szCs w:val="18"/>
-          <w:bdr w:val="none" w:color="auto" w:sz="0" w:space="0"/>
           <w:shd w:val="clear" w:fill="FFFFFF"/>
         </w:rPr>
         <w:t>name</w:t>
@@ -14413,7 +14725,6 @@
           <w:spacing w:val="0"/>
           <w:sz w:val="18"/>
           <w:szCs w:val="18"/>
-          <w:bdr w:val="none" w:color="auto" w:sz="0" w:space="0"/>
           <w:shd w:val="clear" w:fill="FFFFFF"/>
         </w:rPr>
         <w:t>=</w:t>
@@ -14427,7 +14738,6 @@
           <w:spacing w:val="0"/>
           <w:sz w:val="18"/>
           <w:szCs w:val="18"/>
-          <w:bdr w:val="none" w:color="auto" w:sz="0" w:space="0"/>
           <w:shd w:val="clear" w:fill="FFFFFF"/>
         </w:rPr>
         <w:t>"tomcatThreadPool"</w:t>
@@ -14441,7 +14751,6 @@
           <w:spacing w:val="0"/>
           <w:sz w:val="18"/>
           <w:szCs w:val="18"/>
-          <w:bdr w:val="none" w:color="auto" w:sz="0" w:space="0"/>
           <w:shd w:val="clear" w:fill="FFFFFF"/>
         </w:rPr>
         <w:t> </w:t>
@@ -14455,7 +14764,6 @@
           <w:spacing w:val="0"/>
           <w:sz w:val="18"/>
           <w:szCs w:val="18"/>
-          <w:bdr w:val="none" w:color="auto" w:sz="0" w:space="0"/>
           <w:shd w:val="clear" w:fill="FFFFFF"/>
         </w:rPr>
         <w:t>namePrefix</w:t>
@@ -14469,7 +14777,6 @@
           <w:spacing w:val="0"/>
           <w:sz w:val="18"/>
           <w:szCs w:val="18"/>
-          <w:bdr w:val="none" w:color="auto" w:sz="0" w:space="0"/>
           <w:shd w:val="clear" w:fill="FFFFFF"/>
         </w:rPr>
         <w:t>=</w:t>
@@ -14483,7 +14790,6 @@
           <w:spacing w:val="0"/>
           <w:sz w:val="18"/>
           <w:szCs w:val="18"/>
-          <w:bdr w:val="none" w:color="auto" w:sz="0" w:space="0"/>
           <w:shd w:val="clear" w:fill="FFFFFF"/>
         </w:rPr>
         <w:t>"catalina-exec-"</w:t>
@@ -14497,7 +14803,6 @@
           <w:spacing w:val="0"/>
           <w:sz w:val="18"/>
           <w:szCs w:val="18"/>
-          <w:bdr w:val="none" w:color="auto" w:sz="0" w:space="0"/>
           <w:shd w:val="clear" w:fill="FFFFFF"/>
         </w:rPr>
         <w:t>  </w:t>
@@ -14506,6 +14811,7 @@
     <w:p>
       <w:pPr>
         <w:numPr>
+          <w:ilvl w:val="0"/>
           <w:numId w:val="0"/>
         </w:numPr>
         <w:jc w:val="left"/>
@@ -14522,7 +14828,6 @@
           <w:spacing w:val="0"/>
           <w:sz w:val="18"/>
           <w:szCs w:val="18"/>
-          <w:bdr w:val="none" w:color="auto" w:sz="0" w:space="0"/>
           <w:shd w:val="clear" w:fill="F8F8F8"/>
         </w:rPr>
         <w:t>  </w:t>
@@ -14536,7 +14841,6 @@
           <w:spacing w:val="0"/>
           <w:sz w:val="18"/>
           <w:szCs w:val="18"/>
-          <w:bdr w:val="none" w:color="auto" w:sz="0" w:space="0"/>
           <w:shd w:val="clear" w:fill="F8F8F8"/>
         </w:rPr>
         <w:t>maxThreads</w:t>
@@ -14550,7 +14854,6 @@
           <w:spacing w:val="0"/>
           <w:sz w:val="18"/>
           <w:szCs w:val="18"/>
-          <w:bdr w:val="none" w:color="auto" w:sz="0" w:space="0"/>
           <w:shd w:val="clear" w:fill="F8F8F8"/>
         </w:rPr>
         <w:t>=</w:t>
@@ -14564,7 +14867,6 @@
           <w:spacing w:val="0"/>
           <w:sz w:val="18"/>
           <w:szCs w:val="18"/>
-          <w:bdr w:val="none" w:color="auto" w:sz="0" w:space="0"/>
           <w:shd w:val="clear" w:fill="F8F8F8"/>
         </w:rPr>
         <w:t>"500"</w:t>
@@ -14578,7 +14880,6 @@
           <w:spacing w:val="0"/>
           <w:sz w:val="18"/>
           <w:szCs w:val="18"/>
-          <w:bdr w:val="none" w:color="auto" w:sz="0" w:space="0"/>
           <w:shd w:val="clear" w:fill="F8F8F8"/>
         </w:rPr>
         <w:t> </w:t>
@@ -14592,7 +14893,6 @@
           <w:spacing w:val="0"/>
           <w:sz w:val="18"/>
           <w:szCs w:val="18"/>
-          <w:bdr w:val="none" w:color="auto" w:sz="0" w:space="0"/>
           <w:shd w:val="clear" w:fill="F8F8F8"/>
         </w:rPr>
         <w:t>minSpareThreads</w:t>
@@ -14606,7 +14906,6 @@
           <w:spacing w:val="0"/>
           <w:sz w:val="18"/>
           <w:szCs w:val="18"/>
-          <w:bdr w:val="none" w:color="auto" w:sz="0" w:space="0"/>
           <w:shd w:val="clear" w:fill="F8F8F8"/>
         </w:rPr>
         <w:t>=</w:t>
@@ -14620,7 +14919,6 @@
           <w:spacing w:val="0"/>
           <w:sz w:val="18"/>
           <w:szCs w:val="18"/>
-          <w:bdr w:val="none" w:color="auto" w:sz="0" w:space="0"/>
           <w:shd w:val="clear" w:fill="F8F8F8"/>
         </w:rPr>
         <w:t>"20"</w:t>
@@ -14634,7 +14932,6 @@
           <w:spacing w:val="0"/>
           <w:sz w:val="18"/>
           <w:szCs w:val="18"/>
-          <w:bdr w:val="none" w:color="auto" w:sz="0" w:space="0"/>
           <w:shd w:val="clear" w:fill="F8F8F8"/>
         </w:rPr>
         <w:t> </w:t>
@@ -14648,7 +14945,6 @@
           <w:spacing w:val="0"/>
           <w:sz w:val="18"/>
           <w:szCs w:val="18"/>
-          <w:bdr w:val="none" w:color="auto" w:sz="0" w:space="0"/>
           <w:shd w:val="clear" w:fill="F8F8F8"/>
         </w:rPr>
         <w:t>maxSpareThreads</w:t>
@@ -14662,7 +14958,6 @@
           <w:spacing w:val="0"/>
           <w:sz w:val="18"/>
           <w:szCs w:val="18"/>
-          <w:bdr w:val="none" w:color="auto" w:sz="0" w:space="0"/>
           <w:shd w:val="clear" w:fill="F8F8F8"/>
         </w:rPr>
         <w:t>=</w:t>
@@ -14676,7 +14971,6 @@
           <w:spacing w:val="0"/>
           <w:sz w:val="18"/>
           <w:szCs w:val="18"/>
-          <w:bdr w:val="none" w:color="auto" w:sz="0" w:space="0"/>
           <w:shd w:val="clear" w:fill="F8F8F8"/>
         </w:rPr>
         <w:t>"50"</w:t>
@@ -14690,7 +14984,6 @@
           <w:spacing w:val="0"/>
           <w:sz w:val="18"/>
           <w:szCs w:val="18"/>
-          <w:bdr w:val="none" w:color="auto" w:sz="0" w:space="0"/>
           <w:shd w:val="clear" w:fill="F8F8F8"/>
         </w:rPr>
         <w:t> </w:t>
@@ -14704,7 +14997,6 @@
           <w:spacing w:val="0"/>
           <w:sz w:val="18"/>
           <w:szCs w:val="18"/>
-          <w:bdr w:val="none" w:color="auto" w:sz="0" w:space="0"/>
           <w:shd w:val="clear" w:fill="F8F8F8"/>
         </w:rPr>
         <w:t>maxIdleTime</w:t>
@@ -14718,7 +15010,6 @@
           <w:spacing w:val="0"/>
           <w:sz w:val="18"/>
           <w:szCs w:val="18"/>
-          <w:bdr w:val="none" w:color="auto" w:sz="0" w:space="0"/>
           <w:shd w:val="clear" w:fill="F8F8F8"/>
         </w:rPr>
         <w:t>=</w:t>
@@ -14732,7 +15023,6 @@
           <w:spacing w:val="0"/>
           <w:sz w:val="18"/>
           <w:szCs w:val="18"/>
-          <w:bdr w:val="none" w:color="auto" w:sz="0" w:space="0"/>
           <w:shd w:val="clear" w:fill="F8F8F8"/>
         </w:rPr>
         <w:t>"60000"</w:t>
@@ -14747,7 +15037,6 @@
           <w:spacing w:val="0"/>
           <w:sz w:val="18"/>
           <w:szCs w:val="18"/>
-          <w:bdr w:val="none" w:color="auto" w:sz="0" w:space="0"/>
           <w:shd w:val="clear" w:fill="F8F8F8"/>
         </w:rPr>
         <w:t>/&gt;</w:t>
@@ -14756,6 +15045,7 @@
     <w:p>
       <w:pPr>
         <w:numPr>
+          <w:ilvl w:val="0"/>
           <w:numId w:val="0"/>
         </w:numPr>
         <w:ind w:firstLine="360" w:firstLineChars="200"/>
@@ -14775,7 +15065,6 @@
           <w:spacing w:val="0"/>
           <w:sz w:val="18"/>
           <w:szCs w:val="18"/>
-          <w:bdr w:val="none" w:color="auto" w:sz="0" w:space="0"/>
           <w:shd w:val="clear" w:fill="FFFFFF"/>
         </w:rPr>
         <w:t>&lt;</w:t>
@@ -14790,7 +15079,6 @@
           <w:spacing w:val="0"/>
           <w:sz w:val="18"/>
           <w:szCs w:val="18"/>
-          <w:bdr w:val="none" w:color="auto" w:sz="0" w:space="0"/>
           <w:shd w:val="clear" w:fill="FFFFFF"/>
         </w:rPr>
         <w:t>Connector</w:t>
@@ -14805,7 +15093,6 @@
           <w:spacing w:val="0"/>
           <w:sz w:val="18"/>
           <w:szCs w:val="18"/>
-          <w:bdr w:val="none" w:color="auto" w:sz="0" w:space="0"/>
           <w:shd w:val="clear" w:fill="FFFFFF"/>
         </w:rPr>
         <w:t> </w:t>
@@ -14820,7 +15107,6 @@
           <w:spacing w:val="0"/>
           <w:sz w:val="18"/>
           <w:szCs w:val="18"/>
-          <w:bdr w:val="none" w:color="auto" w:sz="0" w:space="0"/>
           <w:shd w:val="clear" w:fill="FFFFFF"/>
         </w:rPr>
         <w:t>executor</w:t>
@@ -14835,7 +15121,6 @@
           <w:spacing w:val="0"/>
           <w:sz w:val="18"/>
           <w:szCs w:val="18"/>
-          <w:bdr w:val="none" w:color="auto" w:sz="0" w:space="0"/>
           <w:shd w:val="clear" w:fill="FFFFFF"/>
         </w:rPr>
         <w:t>=</w:t>
@@ -14850,7 +15135,6 @@
           <w:spacing w:val="0"/>
           <w:sz w:val="18"/>
           <w:szCs w:val="18"/>
-          <w:bdr w:val="none" w:color="auto" w:sz="0" w:space="0"/>
           <w:shd w:val="clear" w:fill="FFFFFF"/>
         </w:rPr>
         <w:t>"tomcatThreadPool"</w:t>
@@ -14865,7 +15149,6 @@
           <w:spacing w:val="0"/>
           <w:sz w:val="18"/>
           <w:szCs w:val="18"/>
-          <w:bdr w:val="none" w:color="auto" w:sz="0" w:space="0"/>
           <w:shd w:val="clear" w:fill="FFFFFF"/>
           <w:lang w:val="en-US" w:eastAsia="zh-CN"/>
         </w:rPr>
@@ -14881,7 +15164,6 @@
           <w:spacing w:val="0"/>
           <w:sz w:val="18"/>
           <w:szCs w:val="18"/>
-          <w:bdr w:val="none" w:color="auto" w:sz="0" w:space="0"/>
           <w:shd w:val="clear" w:fill="FFFFFF"/>
         </w:rPr>
         <w:t> </w:t>
@@ -14891,7 +15173,7 @@
       <w:pPr>
         <w:numPr>
           <w:ilvl w:val="1"/>
-          <w:numId w:val="15"/>
+          <w:numId w:val="16"/>
         </w:numPr>
         <w:ind w:firstLine="420" w:firstLineChars="0"/>
         <w:jc w:val="left"/>
@@ -14911,6 +15193,7 @@
     <w:p>
       <w:pPr>
         <w:numPr>
+          <w:ilvl w:val="0"/>
           <w:numId w:val="0"/>
         </w:numPr>
         <w:ind w:left="420" w:leftChars="0" w:firstLine="420" w:firstLineChars="0"/>
@@ -14931,6 +15214,7 @@
     <w:p>
       <w:pPr>
         <w:numPr>
+          <w:ilvl w:val="0"/>
           <w:numId w:val="0"/>
         </w:numPr>
         <w:ind w:left="420" w:leftChars="0" w:firstLine="420" w:firstLineChars="0"/>
@@ -14951,6 +15235,7 @@
     <w:p>
       <w:pPr>
         <w:numPr>
+          <w:ilvl w:val="0"/>
           <w:numId w:val="0"/>
         </w:numPr>
         <w:ind w:left="420" w:leftChars="0" w:firstLine="420" w:firstLineChars="0"/>
@@ -14971,6 +15256,7 @@
     <w:p>
       <w:pPr>
         <w:numPr>
+          <w:ilvl w:val="0"/>
           <w:numId w:val="0"/>
         </w:numPr>
         <w:ind w:left="420" w:leftChars="0" w:firstLine="420" w:firstLineChars="0"/>
@@ -14991,6 +15277,7 @@
     <w:p>
       <w:pPr>
         <w:numPr>
+          <w:ilvl w:val="0"/>
           <w:numId w:val="0"/>
         </w:numPr>
         <w:ind w:left="420" w:leftChars="0" w:firstLine="420" w:firstLineChars="0"/>
@@ -15011,6 +15298,7 @@
     <w:p>
       <w:pPr>
         <w:numPr>
+          <w:ilvl w:val="0"/>
           <w:numId w:val="0"/>
         </w:numPr>
         <w:ind w:left="420" w:leftChars="0" w:firstLine="420" w:firstLineChars="0"/>
@@ -15031,6 +15319,7 @@
     <w:p>
       <w:pPr>
         <w:numPr>
+          <w:ilvl w:val="0"/>
           <w:numId w:val="0"/>
         </w:numPr>
         <w:ind w:left="420" w:leftChars="0" w:firstLine="420" w:firstLineChars="0"/>
@@ -15051,6 +15340,7 @@
     <w:p>
       <w:pPr>
         <w:numPr>
+          <w:ilvl w:val="0"/>
           <w:numId w:val="0"/>
         </w:numPr>
         <w:ind w:left="420" w:leftChars="0" w:firstLine="420" w:firstLineChars="0"/>
@@ -15071,6 +15361,7 @@
     <w:p>
       <w:pPr>
         <w:numPr>
+          <w:ilvl w:val="0"/>
           <w:numId w:val="0"/>
         </w:numPr>
         <w:ind w:left="420" w:leftChars="0" w:firstLine="420" w:firstLineChars="0"/>
@@ -15091,6 +15382,7 @@
     <w:p>
       <w:pPr>
         <w:numPr>
+          <w:ilvl w:val="0"/>
           <w:numId w:val="0"/>
         </w:numPr>
         <w:ind w:left="420" w:leftChars="0" w:firstLine="420" w:firstLineChars="0"/>
@@ -15111,6 +15403,7 @@
     <w:p>
       <w:pPr>
         <w:numPr>
+          <w:ilvl w:val="0"/>
           <w:numId w:val="0"/>
         </w:numPr>
         <w:ind w:left="420" w:leftChars="0" w:firstLine="420" w:firstLineChars="0"/>
@@ -15131,6 +15424,7 @@
     <w:p>
       <w:pPr>
         <w:numPr>
+          <w:ilvl w:val="0"/>
           <w:numId w:val="0"/>
         </w:numPr>
         <w:ind w:left="420" w:leftChars="0" w:firstLine="420" w:firstLineChars="0"/>
@@ -15151,6 +15445,7 @@
     <w:p>
       <w:pPr>
         <w:numPr>
+          <w:ilvl w:val="0"/>
           <w:numId w:val="0"/>
         </w:numPr>
         <w:ind w:left="420" w:leftChars="0" w:firstLine="420" w:firstLineChars="0"/>
@@ -15171,6 +15466,7 @@
     <w:p>
       <w:pPr>
         <w:numPr>
+          <w:ilvl w:val="0"/>
           <w:numId w:val="0"/>
         </w:numPr>
         <w:ind w:left="420" w:leftChars="0" w:firstLine="420" w:firstLineChars="0"/>
@@ -15191,6 +15487,7 @@
     <w:p>
       <w:pPr>
         <w:numPr>
+          <w:ilvl w:val="0"/>
           <w:numId w:val="0"/>
         </w:numPr>
         <w:ind w:left="420" w:leftChars="0" w:firstLine="420" w:firstLineChars="0"/>
@@ -15211,6 +15508,7 @@
     <w:p>
       <w:pPr>
         <w:numPr>
+          <w:ilvl w:val="0"/>
           <w:numId w:val="0"/>
         </w:numPr>
         <w:ind w:left="420" w:leftChars="0" w:firstLine="420" w:firstLineChars="0"/>
@@ -15231,6 +15529,7 @@
     <w:p>
       <w:pPr>
         <w:numPr>
+          <w:ilvl w:val="0"/>
           <w:numId w:val="0"/>
         </w:numPr>
         <w:ind w:left="420" w:leftChars="0" w:firstLine="420" w:firstLineChars="0"/>
@@ -15251,6 +15550,7 @@
     <w:p>
       <w:pPr>
         <w:numPr>
+          <w:ilvl w:val="0"/>
           <w:numId w:val="0"/>
         </w:numPr>
         <w:ind w:left="420" w:leftChars="0" w:firstLine="420" w:firstLineChars="0"/>
@@ -15271,6 +15571,7 @@
     <w:p>
       <w:pPr>
         <w:numPr>
+          <w:ilvl w:val="0"/>
           <w:numId w:val="0"/>
         </w:numPr>
         <w:ind w:left="420" w:leftChars="0" w:firstLine="420" w:firstLineChars="0"/>
@@ -15291,6 +15592,7 @@
     <w:p>
       <w:pPr>
         <w:numPr>
+          <w:ilvl w:val="0"/>
           <w:numId w:val="0"/>
         </w:numPr>
         <w:ind w:left="420" w:leftChars="0" w:firstLine="420" w:firstLineChars="0"/>
@@ -15311,6 +15613,7 @@
     <w:p>
       <w:pPr>
         <w:numPr>
+          <w:ilvl w:val="0"/>
           <w:numId w:val="0"/>
         </w:numPr>
         <w:ind w:left="420" w:leftChars="0" w:firstLine="420" w:firstLineChars="0"/>
@@ -15331,6 +15634,7 @@
     <w:p>
       <w:pPr>
         <w:numPr>
+          <w:ilvl w:val="0"/>
           <w:numId w:val="0"/>
         </w:numPr>
         <w:ind w:left="420" w:leftChars="0" w:firstLine="420" w:firstLineChars="0"/>
@@ -15351,6 +15655,7 @@
     <w:p>
       <w:pPr>
         <w:numPr>
+          <w:ilvl w:val="0"/>
           <w:numId w:val="0"/>
         </w:numPr>
         <w:ind w:left="420" w:leftChars="0" w:firstLine="420" w:firstLineChars="0"/>
@@ -15371,6 +15676,7 @@
     <w:p>
       <w:pPr>
         <w:numPr>
+          <w:ilvl w:val="0"/>
           <w:numId w:val="0"/>
         </w:numPr>
         <w:ind w:left="420" w:leftChars="0" w:firstLine="420" w:firstLineChars="0"/>
@@ -15385,7 +15691,7 @@
       <w:pPr>
         <w:numPr>
           <w:ilvl w:val="1"/>
-          <w:numId w:val="15"/>
+          <w:numId w:val="16"/>
         </w:numPr>
         <w:ind w:firstLine="420" w:firstLineChars="0"/>
         <w:jc w:val="left"/>
@@ -15405,6 +15711,7 @@
     <w:p>
       <w:pPr>
         <w:numPr>
+          <w:ilvl w:val="0"/>
           <w:numId w:val="0"/>
         </w:numPr>
         <w:ind w:firstLine="420" w:firstLineChars="0"/>
@@ -15425,6 +15732,7 @@
     <w:p>
       <w:pPr>
         <w:numPr>
+          <w:ilvl w:val="0"/>
           <w:numId w:val="0"/>
         </w:numPr>
         <w:ind w:firstLine="420" w:firstLineChars="0"/>
@@ -15445,6 +15753,7 @@
     <w:p>
       <w:pPr>
         <w:numPr>
+          <w:ilvl w:val="0"/>
           <w:numId w:val="0"/>
         </w:numPr>
         <w:ind w:firstLine="420" w:firstLineChars="0"/>
@@ -15465,6 +15774,7 @@
     <w:p>
       <w:pPr>
         <w:numPr>
+          <w:ilvl w:val="0"/>
           <w:numId w:val="0"/>
         </w:numPr>
         <w:ind w:firstLine="420" w:firstLineChars="0"/>
@@ -15485,6 +15795,7 @@
     <w:p>
       <w:pPr>
         <w:numPr>
+          <w:ilvl w:val="0"/>
           <w:numId w:val="0"/>
         </w:numPr>
         <w:ind w:firstLine="420" w:firstLineChars="0"/>
@@ -15505,6 +15816,7 @@
     <w:p>
       <w:pPr>
         <w:numPr>
+          <w:ilvl w:val="0"/>
           <w:numId w:val="0"/>
         </w:numPr>
         <w:ind w:firstLine="420" w:firstLineChars="0"/>
@@ -15525,6 +15837,7 @@
     <w:p>
       <w:pPr>
         <w:numPr>
+          <w:ilvl w:val="0"/>
           <w:numId w:val="0"/>
         </w:numPr>
         <w:jc w:val="left"/>
@@ -15544,6 +15857,7 @@
     <w:p>
       <w:pPr>
         <w:numPr>
+          <w:ilvl w:val="0"/>
           <w:numId w:val="0"/>
         </w:numPr>
         <w:jc w:val="left"/>
@@ -15563,6 +15877,7 @@
     <w:p>
       <w:pPr>
         <w:numPr>
+          <w:ilvl w:val="0"/>
           <w:numId w:val="0"/>
         </w:numPr>
         <w:jc w:val="left"/>
@@ -15582,6 +15897,7 @@
     <w:p>
       <w:pPr>
         <w:numPr>
+          <w:ilvl w:val="0"/>
           <w:numId w:val="0"/>
         </w:numPr>
         <w:jc w:val="left"/>
@@ -15601,6 +15917,7 @@
     <w:p>
       <w:pPr>
         <w:numPr>
+          <w:ilvl w:val="0"/>
           <w:numId w:val="0"/>
         </w:numPr>
         <w:jc w:val="left"/>
@@ -15620,6 +15937,7 @@
     <w:p>
       <w:pPr>
         <w:numPr>
+          <w:ilvl w:val="0"/>
           <w:numId w:val="0"/>
         </w:numPr>
         <w:jc w:val="left"/>
@@ -15639,6 +15957,7 @@
     <w:p>
       <w:pPr>
         <w:numPr>
+          <w:ilvl w:val="0"/>
           <w:numId w:val="0"/>
         </w:numPr>
         <w:jc w:val="left"/>
@@ -15658,6 +15977,7 @@
     <w:p>
       <w:pPr>
         <w:numPr>
+          <w:ilvl w:val="0"/>
           <w:numId w:val="0"/>
         </w:numPr>
         <w:jc w:val="left"/>
@@ -15677,6 +15997,7 @@
     <w:p>
       <w:pPr>
         <w:numPr>
+          <w:ilvl w:val="0"/>
           <w:numId w:val="0"/>
         </w:numPr>
         <w:jc w:val="left"/>
@@ -15696,6 +16017,7 @@
     <w:p>
       <w:pPr>
         <w:numPr>
+          <w:ilvl w:val="0"/>
           <w:numId w:val="0"/>
         </w:numPr>
         <w:jc w:val="left"/>
@@ -15708,6 +16030,7 @@
     <w:p>
       <w:pPr>
         <w:numPr>
+          <w:ilvl w:val="0"/>
           <w:numId w:val="0"/>
         </w:numPr>
         <w:ind w:leftChars="0"/>
@@ -15728,6 +16051,7 @@
     <w:p>
       <w:pPr>
         <w:numPr>
+          <w:ilvl w:val="0"/>
           <w:numId w:val="0"/>
         </w:numPr>
         <w:ind w:leftChars="0"/>
@@ -15748,6 +16072,7 @@
     <w:p>
       <w:pPr>
         <w:numPr>
+          <w:ilvl w:val="0"/>
           <w:numId w:val="0"/>
         </w:numPr>
         <w:ind w:leftChars="0"/>
@@ -15764,21 +16089,551 @@
         </w:rPr>
         <w:t xml:space="preserve">  解决url中文参数乱码 connector 标签中</w:t>
       </w:r>
+    </w:p>
+    <w:p>
+      <w:pPr>
+        <w:numPr>
+          <w:ilvl w:val="0"/>
+          <w:numId w:val="0"/>
+        </w:numPr>
+        <w:ind w:leftChars="0"/>
+        <w:jc w:val="left"/>
+        <w:rPr>
+          <w:rFonts w:hint="eastAsia"/>
+          <w:lang w:val="en-US" w:eastAsia="zh-CN"/>
+        </w:rPr>
+      </w:pPr>
+      <w:r>
+        <w:rPr>
+          <w:rFonts w:hint="eastAsia"/>
+          <w:lang w:val="en-US" w:eastAsia="zh-CN"/>
+        </w:rPr>
+        <w:t>调整tomcat连接池参数</w:t>
+      </w:r>
+    </w:p>
+    <w:p>
+      <w:pPr>
+        <w:numPr>
+          <w:ilvl w:val="0"/>
+          <w:numId w:val="0"/>
+        </w:numPr>
+        <w:ind w:left="420" w:leftChars="0"/>
+        <w:jc w:val="left"/>
+        <w:rPr>
+          <w:rFonts w:hint="eastAsia"/>
+          <w:lang w:val="en-US" w:eastAsia="zh-CN"/>
+        </w:rPr>
+      </w:pPr>
+      <w:r>
+        <w:rPr>
+          <w:rFonts w:hint="eastAsia"/>
+          <w:lang w:val="en-US" w:eastAsia="zh-CN"/>
+        </w:rPr>
+        <w:t>增大可用内存</w:t>
+      </w:r>
+    </w:p>
+    <w:p>
+      <w:pPr>
+        <w:numPr>
+          <w:ilvl w:val="0"/>
+          <w:numId w:val="0"/>
+        </w:numPr>
+        <w:ind w:left="420" w:leftChars="0"/>
+        <w:jc w:val="left"/>
+        <w:rPr>
+          <w:rFonts w:hint="eastAsia"/>
+          <w:lang w:val="en-US" w:eastAsia="zh-CN"/>
+        </w:rPr>
+      </w:pPr>
+      <w:r>
+        <w:rPr>
+          <w:rFonts w:hint="eastAsia"/>
+          <w:lang w:val="en-US" w:eastAsia="zh-CN"/>
+        </w:rPr>
+        <w:t>指定jdk路径</w:t>
+      </w:r>
+    </w:p>
+    <w:p>
+      <w:pPr>
+        <w:numPr>
+          <w:ilvl w:val="0"/>
+          <w:numId w:val="0"/>
+        </w:numPr>
+        <w:ind w:left="420" w:leftChars="0"/>
+        <w:jc w:val="left"/>
+        <w:rPr>
+          <w:rFonts w:hint="eastAsia"/>
+          <w:lang w:val="en-US" w:eastAsia="zh-CN"/>
+        </w:rPr>
+      </w:pPr>
+      <w:r>
+        <w:rPr>
+          <w:rFonts w:hint="eastAsia"/>
+          <w:lang w:val="en-US" w:eastAsia="zh-CN"/>
+        </w:rPr>
+        <w:t>设置session的超时时间</w:t>
+      </w:r>
+    </w:p>
+    <w:p>
+      <w:pPr>
+        <w:numPr>
+          <w:ilvl w:val="0"/>
+          <w:numId w:val="0"/>
+        </w:numPr>
+        <w:jc w:val="left"/>
+        <w:rPr>
+          <w:rFonts w:hint="eastAsia"/>
+          <w:lang w:val="en-US" w:eastAsia="zh-CN"/>
+        </w:rPr>
+      </w:pPr>
+      <w:r>
+        <w:rPr>
+          <w:rFonts w:hint="eastAsia"/>
+          <w:lang w:val="en-US" w:eastAsia="zh-CN"/>
+        </w:rPr>
+        <w:t>4 linux上 tomcat 部署方法?</w:t>
+      </w:r>
+    </w:p>
+    <w:p>
+      <w:pPr>
+        <w:numPr>
+          <w:ilvl w:val="0"/>
+          <w:numId w:val="0"/>
+        </w:numPr>
+        <w:ind w:firstLine="420" w:firstLineChars="0"/>
+        <w:jc w:val="left"/>
+        <w:rPr>
+          <w:rFonts w:hint="eastAsia"/>
+          <w:lang w:val="en-US" w:eastAsia="zh-CN"/>
+        </w:rPr>
+      </w:pPr>
+      <w:r>
+        <w:rPr>
+          <w:rFonts w:hint="eastAsia"/>
+          <w:lang w:val="en-US" w:eastAsia="zh-CN"/>
+        </w:rPr>
+        <w:t>1.直接把项目copy到webapps下</w:t>
+      </w:r>
+    </w:p>
+    <w:p>
+      <w:pPr>
+        <w:numPr>
+          <w:ilvl w:val="0"/>
+          <w:numId w:val="0"/>
+        </w:numPr>
+        <w:ind w:firstLine="420" w:firstLineChars="0"/>
+        <w:jc w:val="left"/>
+        <w:rPr>
+          <w:rFonts w:hint="eastAsia"/>
+          <w:lang w:val="en-US" w:eastAsia="zh-CN"/>
+        </w:rPr>
+      </w:pPr>
+      <w:r>
+        <w:rPr>
+          <w:rFonts w:hint="eastAsia"/>
+          <w:lang w:val="en-US" w:eastAsia="zh-CN"/>
+        </w:rPr>
+        <w:t>2.修改server.xml，配置虚拟主机</w:t>
+      </w:r>
+    </w:p>
+    <w:p>
+      <w:pPr>
+        <w:numPr>
+          <w:ilvl w:val="0"/>
+          <w:numId w:val="0"/>
+        </w:numPr>
+        <w:ind w:left="420" w:leftChars="0" w:firstLine="420" w:firstLineChars="0"/>
+        <w:jc w:val="left"/>
+        <w:rPr>
+          <w:rFonts w:hint="eastAsia"/>
+          <w:lang w:val="en-US" w:eastAsia="zh-CN"/>
+        </w:rPr>
+      </w:pPr>
+      <w:r>
+        <w:rPr>
+          <w:rFonts w:hint="eastAsia"/>
+          <w:lang w:val="en-US" w:eastAsia="zh-CN"/>
+        </w:rPr>
+        <w:t>修改server.xml 下host节点</w:t>
+      </w:r>
+    </w:p>
+    <w:p>
+      <w:pPr>
+        <w:numPr>
+          <w:ilvl w:val="0"/>
+          <w:numId w:val="0"/>
+        </w:numPr>
+        <w:ind w:left="420" w:leftChars="0" w:firstLine="420" w:firstLineChars="0"/>
+        <w:jc w:val="left"/>
+        <w:rPr>
+          <w:rFonts w:hint="eastAsia"/>
+          <w:lang w:val="en-US" w:eastAsia="zh-CN"/>
+        </w:rPr>
+      </w:pPr>
+      <w:r>
+        <w:rPr>
+          <w:rFonts w:hint="eastAsia"/>
+          <w:lang w:val="en-US" w:eastAsia="zh-CN"/>
+        </w:rPr>
+        <w:t>&lt;Host appBase="webapps" autoDeploy="true" name="localhost" unpackWARs="true"&gt;</w:t>
+      </w:r>
+    </w:p>
+    <w:p>
+      <w:pPr>
+        <w:numPr>
+          <w:ilvl w:val="0"/>
+          <w:numId w:val="0"/>
+        </w:numPr>
+        <w:ind w:left="420" w:leftChars="0" w:firstLine="420" w:firstLineChars="0"/>
+        <w:jc w:val="left"/>
+        <w:rPr>
+          <w:rFonts w:hint="eastAsia"/>
+          <w:lang w:val="en-US" w:eastAsia="zh-CN"/>
+        </w:rPr>
+      </w:pPr>
+      <w:r>
+        <w:rPr>
+          <w:rFonts w:hint="eastAsia"/>
+          <w:lang w:val="en-US" w:eastAsia="zh-CN"/>
+        </w:rPr>
+        <w:t xml:space="preserve">      &lt;Context docBase="semioe-manager-web" path="/semioe-manager-web" reloadable="true" source="org.eclipse.jst.jee.server:semioe-manager-web"/&gt;&lt;/Host&gt;</w:t>
+      </w:r>
+    </w:p>
+    <w:p>
+      <w:pPr>
+        <w:numPr>
+          <w:ilvl w:val="0"/>
+          <w:numId w:val="0"/>
+        </w:numPr>
+        <w:ind w:left="420" w:leftChars="0" w:firstLine="420" w:firstLineChars="0"/>
+        <w:jc w:val="left"/>
+        <w:rPr>
+          <w:rFonts w:hint="eastAsia"/>
+          <w:lang w:val="en-US" w:eastAsia="zh-CN"/>
+        </w:rPr>
+      </w:pPr>
+      <w:r>
+        <w:rPr>
+          <w:rFonts w:hint="eastAsia"/>
+          <w:lang w:val="en-US" w:eastAsia="zh-CN"/>
+        </w:rPr>
+        <w:t>&lt;Context&gt;：path 配置了访问的路径，docBase指向项目的真实路径</w:t>
+      </w:r>
+    </w:p>
+    <w:p>
+      <w:pPr>
+        <w:numPr>
+          <w:ilvl w:val="0"/>
+          <w:numId w:val="0"/>
+        </w:numPr>
+        <w:ind w:left="420" w:leftChars="0" w:firstLine="420" w:firstLineChars="0"/>
+        <w:jc w:val="left"/>
+        <w:rPr>
+          <w:rFonts w:hint="eastAsia"/>
+          <w:lang w:val="en-US" w:eastAsia="zh-CN"/>
+        </w:rPr>
+      </w:pPr>
+    </w:p>
+    <w:p>
+      <w:pPr>
+        <w:pStyle w:val="3"/>
+        <w:numPr>
+          <w:ilvl w:val="0"/>
+          <w:numId w:val="7"/>
+        </w:numPr>
+        <w:rPr>
+          <w:rFonts w:hint="eastAsia"/>
+          <w:b w:val="0"/>
+          <w:szCs w:val="22"/>
+          <w:lang w:val="en-US" w:eastAsia="zh-CN"/>
+        </w:rPr>
+      </w:pPr>
+      <w:r>
+        <w:rPr>
+          <w:rFonts w:hint="eastAsia"/>
+          <w:b w:val="0"/>
+          <w:szCs w:val="22"/>
+          <w:lang w:val="en-US" w:eastAsia="zh-CN"/>
+        </w:rPr>
+        <w:t xml:space="preserve"> 乐观所 悲观锁</w:t>
+      </w:r>
+    </w:p>
+    <w:p>
+      <w:pPr>
+        <w:rPr>
+          <w:rFonts w:hint="eastAsia"/>
+          <w:b w:val="0"/>
+          <w:szCs w:val="22"/>
+          <w:lang w:val="en-US" w:eastAsia="zh-CN"/>
+        </w:rPr>
+      </w:pPr>
+    </w:p>
+    <w:p>
+      <w:pPr>
+        <w:rPr>
+          <w:rFonts w:hint="eastAsia"/>
+          <w:b w:val="0"/>
+          <w:szCs w:val="22"/>
+          <w:lang w:val="en-US" w:eastAsia="zh-CN"/>
+        </w:rPr>
+      </w:pPr>
+      <w:r>
+        <w:rPr>
+          <w:rFonts w:hint="eastAsia"/>
+          <w:b w:val="0"/>
+          <w:szCs w:val="22"/>
+          <w:lang w:val="en-US" w:eastAsia="zh-CN"/>
+        </w:rPr>
+        <w:t>悲观锁：假定会发生并发冲突，屏蔽一切可能违反数据完整性的操作</w:t>
+      </w:r>
+    </w:p>
+    <w:p>
+      <w:pPr>
+        <w:ind w:left="420" w:leftChars="0" w:firstLine="420" w:firstLineChars="0"/>
+        <w:rPr>
+          <w:rFonts w:hint="eastAsia"/>
+          <w:b w:val="0"/>
+          <w:szCs w:val="22"/>
+          <w:lang w:val="en-US" w:eastAsia="zh-CN"/>
+        </w:rPr>
+      </w:pPr>
+      <w:r>
+        <w:rPr>
+          <w:rFonts w:hint="eastAsia"/>
+          <w:b w:val="0"/>
+          <w:szCs w:val="22"/>
+          <w:lang w:val="en-US" w:eastAsia="zh-CN"/>
+        </w:rPr>
+        <w:t xml:space="preserve"> 依靠数据库提供的锁机制，将数据处于锁定状态，保证操作独占性</w:t>
+      </w:r>
+    </w:p>
+    <w:p>
+      <w:pPr>
+        <w:rPr>
+          <w:rFonts w:hint="eastAsia"/>
+          <w:b w:val="0"/>
+          <w:szCs w:val="22"/>
+          <w:lang w:val="en-US" w:eastAsia="zh-CN"/>
+        </w:rPr>
+      </w:pPr>
+      <w:r>
+        <w:rPr>
+          <w:rFonts w:hint="eastAsia"/>
+          <w:b w:val="0"/>
+          <w:szCs w:val="22"/>
+          <w:lang w:val="en-US" w:eastAsia="zh-CN"/>
+        </w:rPr>
+        <w:t>乐观锁：假定不会发生并发冲突，只有在提交操作时检查是否违反数据完整性</w:t>
+      </w:r>
+    </w:p>
+    <w:p>
+      <w:pPr>
+        <w:numPr>
+          <w:ilvl w:val="0"/>
+          <w:numId w:val="0"/>
+        </w:numPr>
+        <w:ind w:left="420" w:leftChars="0" w:firstLine="420" w:firstLineChars="0"/>
+        <w:jc w:val="left"/>
+        <w:rPr>
+          <w:rFonts w:hint="eastAsia"/>
+          <w:lang w:val="en-US" w:eastAsia="zh-CN"/>
+        </w:rPr>
+      </w:pPr>
+      <w:r>
+        <w:rPr>
+          <w:rFonts w:hint="eastAsia"/>
+          <w:lang w:val="en-US" w:eastAsia="zh-CN"/>
+        </w:rPr>
+        <w:t xml:space="preserve"> 通过数据版本记录机制实现，对数据加一个版本字段控制，读取更新都会对版本号更新，校验提交的版本号是否大于数据库中当前的版本号</w:t>
+      </w:r>
+    </w:p>
+    <w:p>
+      <w:pPr>
+        <w:numPr>
+          <w:ilvl w:val="0"/>
+          <w:numId w:val="0"/>
+        </w:numPr>
+        <w:ind w:left="420" w:leftChars="0" w:firstLine="420" w:firstLineChars="0"/>
+        <w:jc w:val="left"/>
+        <w:rPr>
+          <w:rFonts w:hint="eastAsia"/>
+          <w:lang w:val="en-US" w:eastAsia="zh-CN"/>
+        </w:rPr>
+      </w:pPr>
+      <w:r>
+        <w:rPr>
+          <w:rFonts w:hint="eastAsia"/>
+          <w:lang w:val="en-US" w:eastAsia="zh-CN"/>
+        </w:rPr>
+        <w:t>排他锁 既不能读 也不能写</w:t>
+      </w:r>
+    </w:p>
+    <w:p>
+      <w:pPr>
+        <w:numPr>
+          <w:ilvl w:val="0"/>
+          <w:numId w:val="0"/>
+        </w:numPr>
+        <w:ind w:left="420" w:leftChars="0" w:firstLine="420" w:firstLineChars="0"/>
+        <w:jc w:val="left"/>
+        <w:rPr>
+          <w:rFonts w:hint="eastAsia"/>
+          <w:lang w:val="en-US" w:eastAsia="zh-CN"/>
+        </w:rPr>
+      </w:pPr>
+      <w:r>
+        <w:rPr>
+          <w:rFonts w:hint="eastAsia"/>
+          <w:lang w:val="en-US" w:eastAsia="zh-CN"/>
+        </w:rPr>
+        <w:t>共享锁 只能读 不能写</w:t>
+      </w:r>
+    </w:p>
+    <w:p>
+      <w:pPr>
+        <w:numPr>
+          <w:ilvl w:val="0"/>
+          <w:numId w:val="0"/>
+        </w:numPr>
+        <w:ind w:left="420" w:leftChars="0" w:firstLine="420" w:firstLineChars="0"/>
+        <w:jc w:val="left"/>
+        <w:rPr>
+          <w:rFonts w:hint="eastAsia"/>
+          <w:lang w:val="en-US" w:eastAsia="zh-CN"/>
+        </w:rPr>
+      </w:pPr>
+      <w:r>
+        <w:rPr>
+          <w:rFonts w:hint="eastAsia"/>
+          <w:lang w:val="en-US" w:eastAsia="zh-CN"/>
+        </w:rPr>
+        <w:t>表锁  for update</w:t>
+      </w:r>
+    </w:p>
+    <w:p>
+      <w:pPr>
+        <w:numPr>
+          <w:ilvl w:val="0"/>
+          <w:numId w:val="0"/>
+        </w:numPr>
+        <w:ind w:left="420" w:leftChars="0" w:firstLine="420" w:firstLineChars="0"/>
+        <w:jc w:val="left"/>
+        <w:rPr>
+          <w:rFonts w:hint="eastAsia"/>
+          <w:lang w:val="en-US" w:eastAsia="zh-CN"/>
+        </w:rPr>
+      </w:pPr>
+      <w:r>
+        <w:rPr>
+          <w:rFonts w:hint="eastAsia"/>
+          <w:lang w:val="en-US" w:eastAsia="zh-CN"/>
+        </w:rPr>
+        <w:t>行锁</w:t>
+      </w:r>
+    </w:p>
+    <w:p>
+      <w:pPr>
+        <w:numPr>
+          <w:ilvl w:val="0"/>
+          <w:numId w:val="0"/>
+        </w:numPr>
+        <w:ind w:left="420" w:leftChars="0" w:firstLine="420" w:firstLineChars="0"/>
+        <w:jc w:val="left"/>
+        <w:rPr>
+          <w:rFonts w:hint="eastAsia"/>
+          <w:lang w:val="en-US" w:eastAsia="zh-CN"/>
+        </w:rPr>
+      </w:pPr>
+      <w:r>
+        <w:rPr>
+          <w:rFonts w:hint="eastAsia"/>
+          <w:lang w:val="en-US" w:eastAsia="zh-CN"/>
+        </w:rPr>
+        <w:t>页锁</w:t>
+      </w:r>
+    </w:p>
+    <w:p>
+      <w:pPr>
+        <w:numPr>
+          <w:ilvl w:val="0"/>
+          <w:numId w:val="0"/>
+        </w:numPr>
+        <w:ind w:left="420" w:leftChars="0" w:firstLine="420" w:firstLineChars="0"/>
+        <w:jc w:val="left"/>
+        <w:rPr>
+          <w:rFonts w:hint="eastAsia"/>
+          <w:lang w:val="en-US" w:eastAsia="zh-CN"/>
+        </w:rPr>
+      </w:pPr>
+    </w:p>
+    <w:p>
+      <w:pPr>
+        <w:pStyle w:val="3"/>
+        <w:numPr>
+          <w:ilvl w:val="0"/>
+          <w:numId w:val="7"/>
+        </w:numPr>
+        <w:rPr>
+          <w:rFonts w:hint="eastAsia"/>
+          <w:b w:val="0"/>
+          <w:szCs w:val="22"/>
+          <w:lang w:val="en-US" w:eastAsia="zh-CN"/>
+        </w:rPr>
+      </w:pPr>
+      <w:r>
+        <w:rPr>
+          <w:rFonts w:hint="eastAsia"/>
+          <w:b w:val="0"/>
+          <w:szCs w:val="22"/>
+          <w:lang w:val="en-US" w:eastAsia="zh-CN"/>
+        </w:rPr>
+        <w:t xml:space="preserve"> 函数式编程 Lambda</w:t>
+      </w:r>
+    </w:p>
+    <w:p>
+      <w:pPr>
+        <w:rPr>
+          <w:rFonts w:hint="eastAsia"/>
+          <w:lang w:val="en-US" w:eastAsia="zh-CN"/>
+        </w:rPr>
+      </w:pPr>
+    </w:p>
+    <w:p>
+      <w:pPr>
+        <w:rPr>
+          <w:rFonts w:hint="eastAsia"/>
+          <w:lang w:val="en-US" w:eastAsia="zh-CN"/>
+        </w:rPr>
+      </w:pPr>
+      <w:r>
+        <w:rPr>
+          <w:rFonts w:hint="eastAsia"/>
+          <w:lang w:val="en-US" w:eastAsia="zh-CN"/>
+        </w:rPr>
+        <w:t>函数式编程中，函数就是一个管道（pipe）。这头进去一个值，那头就会出来一个新的值，没有其他作用</w:t>
+      </w:r>
+    </w:p>
+    <w:p>
+      <w:pPr>
+        <w:numPr>
+          <w:ilvl w:val="0"/>
+          <w:numId w:val="0"/>
+        </w:numPr>
+        <w:jc w:val="left"/>
+        <w:rPr>
+          <w:rFonts w:hint="eastAsia"/>
+          <w:lang w:val="en-US" w:eastAsia="zh-CN"/>
+        </w:rPr>
+      </w:pPr>
+      <w:r>
+        <w:rPr>
+          <w:rFonts w:hint="eastAsia"/>
+          <w:lang w:val="en-US" w:eastAsia="zh-CN"/>
+        </w:rPr>
+        <w:t>函数式编程有两个最基本运算：合成 和 柯里化</w:t>
+      </w:r>
       <w:bookmarkStart w:id="0" w:name="_GoBack"/>
       <w:bookmarkEnd w:id="0"/>
-    </w:p>
-    <w:p>
-      <w:pPr>
-        <w:numPr>
-          <w:numId w:val="0"/>
-        </w:numPr>
-        <w:ind w:left="420" w:leftChars="0"/>
-        <w:jc w:val="left"/>
-        <w:rPr>
-          <w:rFonts w:hint="eastAsia"/>
-          <w:lang w:val="en-US" w:eastAsia="zh-CN"/>
-        </w:rPr>
-      </w:pPr>
     </w:p>
     <w:sectPr>
       <w:pgSz w:w="11906" w:h="16838"/>
@@ -15915,6 +16770,22 @@
     </w:lvl>
   </w:abstractNum>
   <w:abstractNum w:abstractNumId="1">
+    <w:nsid w:val="9379E9E7"/>
+    <w:multiLevelType w:val="singleLevel"/>
+    <w:tmpl w:val="9379E9E7"/>
+    <w:lvl w:ilvl="0" w:tentative="0">
+      <w:start w:val="1"/>
+      <w:numFmt w:val="decimal"/>
+      <w:lvlText w:val="%1."/>
+      <w:lvlJc w:val="left"/>
+      <w:pPr>
+        <w:tabs>
+          <w:tab w:val="left" w:pos="312"/>
+        </w:tabs>
+      </w:pPr>
+    </w:lvl>
+  </w:abstractNum>
+  <w:abstractNum w:abstractNumId="2">
     <w:nsid w:val="D4DAC6DD"/>
     <w:multiLevelType w:val="singleLevel"/>
     <w:tmpl w:val="D4DAC6DD"/>
@@ -15930,7 +16801,7 @@
       </w:pPr>
     </w:lvl>
   </w:abstractNum>
-  <w:abstractNum w:abstractNumId="2">
+  <w:abstractNum w:abstractNumId="3">
     <w:nsid w:val="00472A00"/>
     <w:multiLevelType w:val="singleLevel"/>
     <w:tmpl w:val="00472A00"/>
@@ -15946,7 +16817,7 @@
       </w:pPr>
     </w:lvl>
   </w:abstractNum>
-  <w:abstractNum w:abstractNumId="3">
+  <w:abstractNum w:abstractNumId="4">
     <w:nsid w:val="58CDFF0D"/>
     <w:multiLevelType w:val="singleLevel"/>
     <w:tmpl w:val="58CDFF0D"/>
@@ -15963,7 +16834,7 @@
       </w:pPr>
     </w:lvl>
   </w:abstractNum>
-  <w:abstractNum w:abstractNumId="4">
+  <w:abstractNum w:abstractNumId="5">
     <w:nsid w:val="5940F6F0"/>
     <w:multiLevelType w:val="singleLevel"/>
     <w:tmpl w:val="5940F6F0"/>
@@ -15975,7 +16846,7 @@
       <w:lvlJc w:val="left"/>
     </w:lvl>
   </w:abstractNum>
-  <w:abstractNum w:abstractNumId="5">
+  <w:abstractNum w:abstractNumId="6">
     <w:nsid w:val="5940F792"/>
     <w:multiLevelType w:val="singleLevel"/>
     <w:tmpl w:val="5940F792"/>
@@ -15987,7 +16858,7 @@
       <w:lvlJc w:val="left"/>
     </w:lvl>
   </w:abstractNum>
-  <w:abstractNum w:abstractNumId="6">
+  <w:abstractNum w:abstractNumId="7">
     <w:nsid w:val="59437DE9"/>
     <w:multiLevelType w:val="singleLevel"/>
     <w:tmpl w:val="59437DE9"/>
@@ -15999,7 +16870,7 @@
       <w:lvlJc w:val="left"/>
     </w:lvl>
   </w:abstractNum>
-  <w:abstractNum w:abstractNumId="7">
+  <w:abstractNum w:abstractNumId="8">
     <w:nsid w:val="59478D8D"/>
     <w:multiLevelType w:val="singleLevel"/>
     <w:tmpl w:val="59478D8D"/>
@@ -16011,7 +16882,7 @@
       <w:lvlJc w:val="left"/>
     </w:lvl>
   </w:abstractNum>
-  <w:abstractNum w:abstractNumId="8">
+  <w:abstractNum w:abstractNumId="9">
     <w:nsid w:val="59479020"/>
     <w:multiLevelType w:val="singleLevel"/>
     <w:tmpl w:val="59479020"/>
@@ -16023,7 +16894,7 @@
       <w:lvlJc w:val="left"/>
     </w:lvl>
   </w:abstractNum>
-  <w:abstractNum w:abstractNumId="9">
+  <w:abstractNum w:abstractNumId="10">
     <w:nsid w:val="5959A608"/>
     <w:multiLevelType w:val="singleLevel"/>
     <w:tmpl w:val="5959A608"/>
@@ -16035,7 +16906,7 @@
       <w:lvlJc w:val="left"/>
     </w:lvl>
   </w:abstractNum>
-  <w:abstractNum w:abstractNumId="10">
+  <w:abstractNum w:abstractNumId="11">
     <w:nsid w:val="5977F036"/>
     <w:multiLevelType w:val="singleLevel"/>
     <w:tmpl w:val="5977F036"/>
@@ -16047,7 +16918,7 @@
       <w:lvlJc w:val="left"/>
     </w:lvl>
   </w:abstractNum>
-  <w:abstractNum w:abstractNumId="11">
+  <w:abstractNum w:abstractNumId="12">
     <w:nsid w:val="599E3C02"/>
     <w:multiLevelType w:val="multilevel"/>
     <w:tmpl w:val="599E3C02"/>
@@ -16196,7 +17067,7 @@
       </w:rPr>
     </w:lvl>
   </w:abstractNum>
-  <w:abstractNum w:abstractNumId="12">
+  <w:abstractNum w:abstractNumId="13">
     <w:nsid w:val="599E3C0D"/>
     <w:multiLevelType w:val="multilevel"/>
     <w:tmpl w:val="599E3C0D"/>
@@ -16345,7 +17216,7 @@
       </w:rPr>
     </w:lvl>
   </w:abstractNum>
-  <w:abstractNum w:abstractNumId="13">
+  <w:abstractNum w:abstractNumId="14">
     <w:nsid w:val="599E3C23"/>
     <w:multiLevelType w:val="multilevel"/>
     <w:tmpl w:val="599E3C23"/>
@@ -16494,7 +17365,7 @@
       </w:rPr>
     </w:lvl>
   </w:abstractNum>
-  <w:abstractNum w:abstractNumId="14">
+  <w:abstractNum w:abstractNumId="15">
     <w:nsid w:val="599E3C2E"/>
     <w:multiLevelType w:val="multilevel"/>
     <w:tmpl w:val="599E3C2E"/>
@@ -16644,28 +17515,28 @@
     </w:lvl>
   </w:abstractNum>
   <w:num w:numId="1">
+    <w:abstractNumId w:val="6"/>
+  </w:num>
+  <w:num w:numId="2">
     <w:abstractNumId w:val="5"/>
   </w:num>
-  <w:num w:numId="2">
-    <w:abstractNumId w:val="4"/>
-  </w:num>
   <w:num w:numId="3">
-    <w:abstractNumId w:val="6"/>
+    <w:abstractNumId w:val="7"/>
   </w:num>
   <w:num w:numId="4">
-    <w:abstractNumId w:val="7"/>
+    <w:abstractNumId w:val="8"/>
   </w:num>
   <w:num w:numId="5">
-    <w:abstractNumId w:val="8"/>
+    <w:abstractNumId w:val="9"/>
   </w:num>
   <w:num w:numId="6">
-    <w:abstractNumId w:val="9"/>
+    <w:abstractNumId w:val="10"/>
   </w:num>
   <w:num w:numId="7">
-    <w:abstractNumId w:val="10"/>
+    <w:abstractNumId w:val="11"/>
   </w:num>
   <w:num w:numId="8">
-    <w:abstractNumId w:val="11"/>
+    <w:abstractNumId w:val="1"/>
   </w:num>
   <w:num w:numId="9">
     <w:abstractNumId w:val="12"/>
@@ -16677,15 +17548,18 @@
     <w:abstractNumId w:val="14"/>
   </w:num>
   <w:num w:numId="12">
-    <w:abstractNumId w:val="1"/>
+    <w:abstractNumId w:val="15"/>
   </w:num>
   <w:num w:numId="13">
+    <w:abstractNumId w:val="2"/>
+  </w:num>
+  <w:num w:numId="14">
+    <w:abstractNumId w:val="4"/>
+  </w:num>
+  <w:num w:numId="15">
     <w:abstractNumId w:val="3"/>
   </w:num>
-  <w:num w:numId="14">
-    <w:abstractNumId w:val="2"/>
-  </w:num>
-  <w:num w:numId="15">
+  <w:num w:numId="16">
     <w:abstractNumId w:val="0"/>
   </w:num>
 </w:numbering>
